--- a/Report (Main)/ELECTRONIC VOTING MACHINE WITH FINGERPRINT AND FACIAL RECOGNITION (REPORT).docx
+++ b/Report (Main)/ELECTRONIC VOTING MACHINE WITH FINGERPRINT AND FACIAL RECOGNITION (REPORT).docx
@@ -304,10 +304,13 @@
           <w:szCs w:val="32"/>
         </w:rPr>
         <w:tab/>
-        <w:t xml:space="preserve">  </w:t>
-      </w:r>
-      <w:proofErr w:type="gramStart"/>
-      <w:r>
+        <w:t xml:space="preserve">     (620118106015)</w:t>
+      </w:r>
+    </w:p>
+    <w:p>
+      <w:pPr>
+        <w:spacing w:line="360" w:lineRule="auto"/>
+        <w:ind w:firstLine="720"/>
         <w:rPr>
           <w:rFonts w:ascii="Times New Roman" w:hAnsi="Times New Roman" w:cs="Times New Roman"/>
           <w:b/>
@@ -315,9 +318,7 @@
           <w:sz w:val="32"/>
           <w:szCs w:val="32"/>
         </w:rPr>
-        <w:t xml:space="preserve">   (</w:t>
-      </w:r>
-      <w:proofErr w:type="gramEnd"/>
+      </w:pPr>
       <w:r>
         <w:rPr>
           <w:rFonts w:ascii="Times New Roman" w:hAnsi="Times New Roman" w:cs="Times New Roman"/>
@@ -326,7 +327,78 @@
           <w:sz w:val="32"/>
           <w:szCs w:val="32"/>
         </w:rPr>
-        <w:t>620118106015)</w:t>
+        <w:t>KALAIARASAN</w:t>
+      </w:r>
+      <w:r>
+        <w:rPr>
+          <w:rFonts w:ascii="Times New Roman" w:hAnsi="Times New Roman" w:cs="Times New Roman"/>
+          <w:b/>
+          <w:bCs/>
+          <w:sz w:val="32"/>
+          <w:szCs w:val="32"/>
+        </w:rPr>
+        <w:t>.</w:t>
+      </w:r>
+      <w:r>
+        <w:rPr>
+          <w:rFonts w:ascii="Times New Roman" w:hAnsi="Times New Roman" w:cs="Times New Roman"/>
+          <w:b/>
+          <w:bCs/>
+          <w:sz w:val="32"/>
+          <w:szCs w:val="32"/>
+        </w:rPr>
+        <w:t>M. K</w:t>
+      </w:r>
+      <w:r>
+        <w:rPr>
+          <w:rFonts w:ascii="Times New Roman" w:hAnsi="Times New Roman" w:cs="Times New Roman"/>
+          <w:b/>
+          <w:bCs/>
+          <w:sz w:val="32"/>
+          <w:szCs w:val="32"/>
+        </w:rPr>
+        <w:t xml:space="preserve"> </w:t>
+      </w:r>
+      <w:r>
+        <w:rPr>
+          <w:rFonts w:ascii="Times New Roman" w:hAnsi="Times New Roman" w:cs="Times New Roman"/>
+          <w:b/>
+          <w:bCs/>
+          <w:sz w:val="32"/>
+          <w:szCs w:val="32"/>
+        </w:rPr>
+        <w:tab/>
+      </w:r>
+      <w:r>
+        <w:rPr>
+          <w:rFonts w:ascii="Times New Roman" w:hAnsi="Times New Roman" w:cs="Times New Roman"/>
+          <w:b/>
+          <w:bCs/>
+          <w:sz w:val="32"/>
+          <w:szCs w:val="32"/>
+        </w:rPr>
+        <w:tab/>
+      </w:r>
+      <w:r>
+        <w:rPr>
+          <w:rFonts w:ascii="Times New Roman" w:hAnsi="Times New Roman" w:cs="Times New Roman"/>
+          <w:b/>
+          <w:bCs/>
+          <w:sz w:val="32"/>
+          <w:szCs w:val="32"/>
+        </w:rPr>
+        <w:tab/>
+      </w:r>
+      <w:r>
+        <w:rPr>
+          <w:rFonts w:ascii="Times New Roman" w:hAnsi="Times New Roman" w:cs="Times New Roman"/>
+          <w:b/>
+          <w:bCs/>
+          <w:sz w:val="32"/>
+          <w:szCs w:val="32"/>
+        </w:rPr>
+        <w:tab/>
+        <w:t xml:space="preserve">     (620118106034)</w:t>
       </w:r>
     </w:p>
     <w:p>
@@ -349,7 +421,7 @@
           <w:sz w:val="32"/>
           <w:szCs w:val="32"/>
         </w:rPr>
-        <w:t>KALAIARASAN</w:t>
+        <w:t xml:space="preserve">MUBARAK </w:t>
       </w:r>
       <w:r>
         <w:rPr>
@@ -359,7 +431,7 @@
           <w:sz w:val="32"/>
           <w:szCs w:val="32"/>
         </w:rPr>
-        <w:t>.</w:t>
+        <w:t>ALI</w:t>
       </w:r>
       <w:r>
         <w:rPr>
@@ -369,7 +441,7 @@
           <w:sz w:val="32"/>
           <w:szCs w:val="32"/>
         </w:rPr>
-        <w:t>M. K</w:t>
+        <w:t>.</w:t>
       </w:r>
       <w:r>
         <w:rPr>
@@ -379,7 +451,7 @@
           <w:sz w:val="32"/>
           <w:szCs w:val="32"/>
         </w:rPr>
-        <w:t xml:space="preserve"> </w:t>
+        <w:t>S. Y</w:t>
       </w:r>
       <w:r>
         <w:rPr>
@@ -389,7 +461,7 @@
           <w:sz w:val="32"/>
           <w:szCs w:val="32"/>
         </w:rPr>
-        <w:tab/>
+        <w:t xml:space="preserve"> </w:t>
       </w:r>
       <w:r>
         <w:rPr>
@@ -420,9 +492,7 @@
           <w:szCs w:val="32"/>
         </w:rPr>
         <w:tab/>
-        <w:t xml:space="preserve">  </w:t>
-      </w:r>
-      <w:proofErr w:type="gramStart"/>
+      </w:r>
       <w:r>
         <w:rPr>
           <w:rFonts w:ascii="Times New Roman" w:hAnsi="Times New Roman" w:cs="Times New Roman"/>
@@ -431,144 +501,8 @@
           <w:sz w:val="32"/>
           <w:szCs w:val="32"/>
         </w:rPr>
-        <w:t xml:space="preserve">   (</w:t>
-      </w:r>
-      <w:proofErr w:type="gramEnd"/>
-      <w:r>
-        <w:rPr>
-          <w:rFonts w:ascii="Times New Roman" w:hAnsi="Times New Roman" w:cs="Times New Roman"/>
-          <w:b/>
-          <w:bCs/>
-          <w:sz w:val="32"/>
-          <w:szCs w:val="32"/>
-        </w:rPr>
-        <w:t>620118106034)</w:t>
-      </w:r>
-    </w:p>
-    <w:p>
-      <w:pPr>
-        <w:spacing w:line="360" w:lineRule="auto"/>
-        <w:ind w:firstLine="720"/>
-        <w:rPr>
-          <w:rFonts w:ascii="Times New Roman" w:hAnsi="Times New Roman" w:cs="Times New Roman"/>
-          <w:b/>
-          <w:bCs/>
-          <w:sz w:val="32"/>
-          <w:szCs w:val="32"/>
-        </w:rPr>
-      </w:pPr>
-      <w:r>
-        <w:rPr>
-          <w:rFonts w:ascii="Times New Roman" w:hAnsi="Times New Roman" w:cs="Times New Roman"/>
-          <w:b/>
-          <w:bCs/>
-          <w:sz w:val="32"/>
-          <w:szCs w:val="32"/>
-        </w:rPr>
-        <w:t xml:space="preserve">MUBARAK </w:t>
-      </w:r>
-      <w:r>
-        <w:rPr>
-          <w:rFonts w:ascii="Times New Roman" w:hAnsi="Times New Roman" w:cs="Times New Roman"/>
-          <w:b/>
-          <w:bCs/>
-          <w:sz w:val="32"/>
-          <w:szCs w:val="32"/>
-        </w:rPr>
-        <w:t>ALI</w:t>
-      </w:r>
-      <w:r>
-        <w:rPr>
-          <w:rFonts w:ascii="Times New Roman" w:hAnsi="Times New Roman" w:cs="Times New Roman"/>
-          <w:b/>
-          <w:bCs/>
-          <w:sz w:val="32"/>
-          <w:szCs w:val="32"/>
-        </w:rPr>
-        <w:t>.</w:t>
-      </w:r>
-      <w:r>
-        <w:rPr>
-          <w:rFonts w:ascii="Times New Roman" w:hAnsi="Times New Roman" w:cs="Times New Roman"/>
-          <w:b/>
-          <w:bCs/>
-          <w:sz w:val="32"/>
-          <w:szCs w:val="32"/>
-        </w:rPr>
-        <w:t>S. Y</w:t>
-      </w:r>
-      <w:r>
-        <w:rPr>
-          <w:rFonts w:ascii="Times New Roman" w:hAnsi="Times New Roman" w:cs="Times New Roman"/>
-          <w:b/>
-          <w:bCs/>
-          <w:sz w:val="32"/>
-          <w:szCs w:val="32"/>
-        </w:rPr>
-        <w:t xml:space="preserve"> </w:t>
-      </w:r>
-      <w:r>
-        <w:rPr>
-          <w:rFonts w:ascii="Times New Roman" w:hAnsi="Times New Roman" w:cs="Times New Roman"/>
-          <w:b/>
-          <w:bCs/>
-          <w:sz w:val="32"/>
-          <w:szCs w:val="32"/>
-        </w:rPr>
         <w:tab/>
-      </w:r>
-      <w:r>
-        <w:rPr>
-          <w:rFonts w:ascii="Times New Roman" w:hAnsi="Times New Roman" w:cs="Times New Roman"/>
-          <w:b/>
-          <w:bCs/>
-          <w:sz w:val="32"/>
-          <w:szCs w:val="32"/>
-        </w:rPr>
-        <w:tab/>
-      </w:r>
-      <w:r>
-        <w:rPr>
-          <w:rFonts w:ascii="Times New Roman" w:hAnsi="Times New Roman" w:cs="Times New Roman"/>
-          <w:b/>
-          <w:bCs/>
-          <w:sz w:val="32"/>
-          <w:szCs w:val="32"/>
-        </w:rPr>
-        <w:tab/>
-      </w:r>
-      <w:r>
-        <w:rPr>
-          <w:rFonts w:ascii="Times New Roman" w:hAnsi="Times New Roman" w:cs="Times New Roman"/>
-          <w:b/>
-          <w:bCs/>
-          <w:sz w:val="32"/>
-          <w:szCs w:val="32"/>
-        </w:rPr>
-        <w:tab/>
-        <w:t xml:space="preserve">  </w:t>
-      </w:r>
-      <w:proofErr w:type="gramStart"/>
-      <w:r>
-        <w:rPr>
-          <w:rFonts w:ascii="Times New Roman" w:hAnsi="Times New Roman" w:cs="Times New Roman"/>
-          <w:b/>
-          <w:bCs/>
-          <w:sz w:val="32"/>
-          <w:szCs w:val="32"/>
-        </w:rPr>
-        <w:t xml:space="preserve">   (</w:t>
-      </w:r>
-      <w:proofErr w:type="gramEnd"/>
-      <w:r>
-        <w:rPr>
-          <w:rFonts w:ascii="Times New Roman" w:hAnsi="Times New Roman" w:cs="Times New Roman"/>
-          <w:b/>
-          <w:bCs/>
-          <w:sz w:val="32"/>
-          <w:szCs w:val="32"/>
-        </w:rPr>
-        <w:t>620118106056)</w:t>
+        <w:t xml:space="preserve">     (620118106056)</w:t>
       </w:r>
     </w:p>
     <w:p>
@@ -1319,6 +1253,7 @@
     <w:p>
       <w:pPr>
         <w:spacing w:line="240" w:lineRule="auto"/>
+        <w:ind w:right="-720"/>
         <w:rPr>
           <w:rFonts w:ascii="Times New Roman" w:hAnsi="Times New Roman" w:cs="Times New Roman"/>
           <w:sz w:val="28"/>
@@ -1403,7 +1338,17 @@
           <w:sz w:val="28"/>
           <w:szCs w:val="28"/>
         </w:rPr>
-        <w:t>, M.E.,</w:t>
+        <w:t>, M.E</w:t>
+      </w:r>
+      <w:r>
+        <w:rPr>
+          <w:rFonts w:ascii="Times New Roman" w:hAnsi="Times New Roman" w:cs="Times New Roman"/>
+          <w:b/>
+          <w:bCs/>
+          <w:sz w:val="28"/>
+          <w:szCs w:val="28"/>
+        </w:rPr>
+        <w:t>, Ph.D.,</w:t>
       </w:r>
     </w:p>
     <w:p>
@@ -2533,15 +2478,43 @@
           <w:sz w:val="28"/>
           <w:szCs w:val="28"/>
         </w:rPr>
-        <w:t xml:space="preserve"> M.E.,</w:t>
-      </w:r>
-      <w:r>
-        <w:rPr>
-          <w:rFonts w:ascii="Times New Roman" w:hAnsi="Times New Roman" w:cs="Times New Roman"/>
+        <w:t xml:space="preserve"> </w:t>
+      </w:r>
+      <w:r>
+        <w:rPr>
+          <w:rFonts w:ascii="Times New Roman" w:hAnsi="Times New Roman" w:cs="Times New Roman"/>
+          <w:b/>
+          <w:bCs/>
           <w:sz w:val="28"/>
           <w:szCs w:val="28"/>
         </w:rPr>
-        <w:t xml:space="preserve"> for his constant support and excellent guidance in all aspects. </w:t>
+        <w:t xml:space="preserve"> M.E</w:t>
+      </w:r>
+      <w:r>
+        <w:rPr>
+          <w:rFonts w:ascii="Times New Roman" w:hAnsi="Times New Roman" w:cs="Times New Roman"/>
+          <w:b/>
+          <w:bCs/>
+          <w:sz w:val="28"/>
+          <w:szCs w:val="28"/>
+        </w:rPr>
+        <w:t>, Ph.D.,</w:t>
+      </w:r>
+      <w:r>
+        <w:rPr>
+          <w:rFonts w:ascii="Times New Roman" w:hAnsi="Times New Roman" w:cs="Times New Roman"/>
+          <w:sz w:val="28"/>
+          <w:szCs w:val="28"/>
+        </w:rPr>
+        <w:t xml:space="preserve"> </w:t>
+      </w:r>
+      <w:r>
+        <w:rPr>
+          <w:rFonts w:ascii="Times New Roman" w:hAnsi="Times New Roman" w:cs="Times New Roman"/>
+          <w:sz w:val="28"/>
+          <w:szCs w:val="28"/>
+        </w:rPr>
+        <w:t xml:space="preserve">for his constant support and excellent guidance in all aspects. </w:t>
       </w:r>
     </w:p>
     <w:p>
@@ -2611,15 +2584,45 @@
           <w:sz w:val="28"/>
           <w:szCs w:val="28"/>
         </w:rPr>
-        <w:t>, M.E.,</w:t>
-      </w:r>
-      <w:r>
-        <w:rPr>
-          <w:rFonts w:ascii="Times New Roman" w:hAnsi="Times New Roman" w:cs="Times New Roman"/>
+        <w:t>, M.E</w:t>
+      </w:r>
+      <w:bookmarkStart w:id="0" w:name="_Hlk105834841"/>
+      <w:r>
+        <w:rPr>
+          <w:rFonts w:ascii="Times New Roman" w:hAnsi="Times New Roman" w:cs="Times New Roman"/>
+          <w:b/>
+          <w:bCs/>
           <w:sz w:val="28"/>
           <w:szCs w:val="28"/>
         </w:rPr>
-        <w:t xml:space="preserve"> for her constant help and excellent creative ideas over the period of project work. </w:t>
+        <w:t xml:space="preserve">, </w:t>
+      </w:r>
+      <w:r>
+        <w:rPr>
+          <w:rFonts w:ascii="Times New Roman" w:hAnsi="Times New Roman" w:cs="Times New Roman"/>
+          <w:b/>
+          <w:bCs/>
+          <w:sz w:val="28"/>
+          <w:szCs w:val="28"/>
+        </w:rPr>
+        <w:t>Ph.D.,</w:t>
+      </w:r>
+      <w:r>
+        <w:rPr>
+          <w:rFonts w:ascii="Times New Roman" w:hAnsi="Times New Roman" w:cs="Times New Roman"/>
+          <w:sz w:val="28"/>
+          <w:szCs w:val="28"/>
+        </w:rPr>
+        <w:t xml:space="preserve"> </w:t>
+      </w:r>
+      <w:bookmarkEnd w:id="0"/>
+      <w:r>
+        <w:rPr>
+          <w:rFonts w:ascii="Times New Roman" w:hAnsi="Times New Roman" w:cs="Times New Roman"/>
+          <w:sz w:val="28"/>
+          <w:szCs w:val="28"/>
+        </w:rPr>
+        <w:t xml:space="preserve">for her constant help and excellent creative ideas over the period of project work. </w:t>
       </w:r>
     </w:p>
     <w:p>
@@ -3097,9 +3100,13 @@
           <w:sz w:val="28"/>
           <w:szCs w:val="28"/>
         </w:rPr>
-        <w:t>(</w:t>
-      </w:r>
-      <w:r>
+        <w:t>(620118106015)</w:t>
+      </w:r>
+    </w:p>
+    <w:p>
+      <w:pPr>
+        <w:spacing w:line="240" w:lineRule="auto"/>
+        <w:jc w:val="both"/>
         <w:rPr>
           <w:rFonts w:ascii="Times New Roman" w:hAnsi="Times New Roman" w:cs="Times New Roman"/>
           <w:b/>
@@ -3107,8 +3114,7 @@
           <w:sz w:val="28"/>
           <w:szCs w:val="28"/>
         </w:rPr>
-        <w:t>6201181060</w:t>
-      </w:r>
+      </w:pPr>
       <w:r>
         <w:rPr>
           <w:rFonts w:ascii="Times New Roman" w:hAnsi="Times New Roman" w:cs="Times New Roman"/>
@@ -3117,13 +3123,9 @@
           <w:sz w:val="28"/>
           <w:szCs w:val="28"/>
         </w:rPr>
-        <w:t>15)</w:t>
-      </w:r>
-    </w:p>
-    <w:p>
-      <w:pPr>
-        <w:spacing w:line="240" w:lineRule="auto"/>
-        <w:jc w:val="both"/>
+        <w:tab/>
+      </w:r>
+      <w:r>
         <w:rPr>
           <w:rFonts w:ascii="Times New Roman" w:hAnsi="Times New Roman" w:cs="Times New Roman"/>
           <w:b/>
@@ -3131,7 +3133,8 @@
           <w:sz w:val="28"/>
           <w:szCs w:val="28"/>
         </w:rPr>
-      </w:pPr>
+        <w:tab/>
+      </w:r>
       <w:r>
         <w:rPr>
           <w:rFonts w:ascii="Times New Roman" w:hAnsi="Times New Roman" w:cs="Times New Roman"/>
@@ -3181,6 +3184,7 @@
           <w:szCs w:val="28"/>
         </w:rPr>
         <w:tab/>
+        <w:t xml:space="preserve">KALAIARASAN M </w:t>
       </w:r>
       <w:r>
         <w:rPr>
@@ -3190,7 +3194,7 @@
           <w:sz w:val="28"/>
           <w:szCs w:val="28"/>
         </w:rPr>
-        <w:tab/>
+        <w:t xml:space="preserve">K </w:t>
       </w:r>
       <w:r>
         <w:rPr>
@@ -3201,7 +3205,7 @@
           <w:szCs w:val="28"/>
         </w:rPr>
         <w:tab/>
-        <w:t xml:space="preserve">KALAIARASAN M </w:t>
+        <w:t>(</w:t>
       </w:r>
       <w:r>
         <w:rPr>
@@ -3211,7 +3215,7 @@
           <w:sz w:val="28"/>
           <w:szCs w:val="28"/>
         </w:rPr>
-        <w:t xml:space="preserve">K </w:t>
+        <w:t>6201181060</w:t>
       </w:r>
       <w:r>
         <w:rPr>
@@ -3221,8 +3225,7 @@
           <w:sz w:val="28"/>
           <w:szCs w:val="28"/>
         </w:rPr>
-        <w:tab/>
-        <w:t>(</w:t>
+        <w:t>34</w:t>
       </w:r>
       <w:r>
         <w:rPr>
@@ -3232,9 +3235,13 @@
           <w:sz w:val="28"/>
           <w:szCs w:val="28"/>
         </w:rPr>
-        <w:t>6201181060</w:t>
-      </w:r>
-      <w:r>
+        <w:t>)</w:t>
+      </w:r>
+    </w:p>
+    <w:p>
+      <w:pPr>
+        <w:spacing w:line="240" w:lineRule="auto"/>
+        <w:jc w:val="both"/>
         <w:rPr>
           <w:rFonts w:ascii="Times New Roman" w:hAnsi="Times New Roman" w:cs="Times New Roman"/>
           <w:b/>
@@ -3242,8 +3249,7 @@
           <w:sz w:val="28"/>
           <w:szCs w:val="28"/>
         </w:rPr>
-        <w:t>34</w:t>
-      </w:r>
+      </w:pPr>
       <w:r>
         <w:rPr>
           <w:rFonts w:ascii="Times New Roman" w:hAnsi="Times New Roman" w:cs="Times New Roman"/>
@@ -3252,13 +3258,9 @@
           <w:sz w:val="28"/>
           <w:szCs w:val="28"/>
         </w:rPr>
-        <w:t>)</w:t>
-      </w:r>
-    </w:p>
-    <w:p>
-      <w:pPr>
-        <w:spacing w:line="240" w:lineRule="auto"/>
-        <w:jc w:val="both"/>
+        <w:tab/>
+      </w:r>
+      <w:r>
         <w:rPr>
           <w:rFonts w:ascii="Times New Roman" w:hAnsi="Times New Roman" w:cs="Times New Roman"/>
           <w:b/>
@@ -3266,7 +3268,8 @@
           <w:sz w:val="28"/>
           <w:szCs w:val="28"/>
         </w:rPr>
-      </w:pPr>
+        <w:tab/>
+      </w:r>
       <w:r>
         <w:rPr>
           <w:rFonts w:ascii="Times New Roman" w:hAnsi="Times New Roman" w:cs="Times New Roman"/>
@@ -3316,6 +3319,7 @@
           <w:szCs w:val="28"/>
         </w:rPr>
         <w:tab/>
+        <w:t xml:space="preserve">MUBARAK ALI S Y </w:t>
       </w:r>
       <w:r>
         <w:rPr>
@@ -3335,48 +3339,7 @@
           <w:sz w:val="28"/>
           <w:szCs w:val="28"/>
         </w:rPr>
-        <w:tab/>
-        <w:t xml:space="preserve">MUBARAK ALI S Y </w:t>
-      </w:r>
-      <w:r>
-        <w:rPr>
-          <w:rFonts w:ascii="Times New Roman" w:hAnsi="Times New Roman" w:cs="Times New Roman"/>
-          <w:b/>
-          <w:bCs/>
-          <w:sz w:val="28"/>
-          <w:szCs w:val="28"/>
-        </w:rPr>
-        <w:tab/>
-      </w:r>
-      <w:r>
-        <w:rPr>
-          <w:rFonts w:ascii="Times New Roman" w:hAnsi="Times New Roman" w:cs="Times New Roman"/>
-          <w:b/>
-          <w:bCs/>
-          <w:sz w:val="28"/>
-          <w:szCs w:val="28"/>
-        </w:rPr>
-        <w:t>(</w:t>
-      </w:r>
-      <w:r>
-        <w:rPr>
-          <w:rFonts w:ascii="Times New Roman" w:hAnsi="Times New Roman" w:cs="Times New Roman"/>
-          <w:b/>
-          <w:bCs/>
-          <w:sz w:val="28"/>
-          <w:szCs w:val="28"/>
-        </w:rPr>
-        <w:t>6201181060</w:t>
-      </w:r>
-      <w:r>
-        <w:rPr>
-          <w:rFonts w:ascii="Times New Roman" w:hAnsi="Times New Roman" w:cs="Times New Roman"/>
-          <w:b/>
-          <w:bCs/>
-          <w:sz w:val="28"/>
-          <w:szCs w:val="28"/>
-        </w:rPr>
-        <w:t>56)</w:t>
+        <w:t>(620118106056)</w:t>
       </w:r>
       <w:r>
         <w:rPr>
@@ -3615,6 +3578,26 @@
                               </w:rPr>
                               <w:t>G,</w:t>
                             </w:r>
+                            <w:r>
+                              <w:rPr>
+                                <w:rFonts w:ascii="Times New Roman" w:hAnsi="Times New Roman" w:cs="Times New Roman"/>
+                                <w:b/>
+                                <w:bCs/>
+                                <w:sz w:val="28"/>
+                                <w:szCs w:val="28"/>
+                              </w:rPr>
+                              <w:t xml:space="preserve"> </w:t>
+                            </w:r>
+                            <w:r>
+                              <w:rPr>
+                                <w:rFonts w:ascii="Times New Roman" w:hAnsi="Times New Roman" w:cs="Times New Roman"/>
+                                <w:b/>
+                                <w:bCs/>
+                                <w:sz w:val="28"/>
+                                <w:szCs w:val="28"/>
+                              </w:rPr>
+                              <w:t>M.E, Ph.D.,</w:t>
+                            </w:r>
                           </w:p>
                           <w:p>
                             <w:pPr>
@@ -3700,7 +3683,11 @@
           </mc:Choice>
           <mc:Fallback>
             <w:pict>
-              <v:shape w14:anchorId="0453E46C" id="Text Box 6" o:spid="_x0000_s1029" type="#_x0000_t202" style="position:absolute;left:0;text-align:left;margin-left:302.75pt;margin-top:7.3pt;width:297.55pt;height:217.05pt;z-index:251665408;visibility:visible;mso-wrap-style:square;mso-wrap-distance-left:9pt;mso-wrap-distance-top:0;mso-wrap-distance-right:9pt;mso-wrap-distance-bottom:0;mso-position-horizontal:absolute;mso-position-horizontal-relative:text;mso-position-vertical:absolute;mso-position-vertical-relative:text;v-text-anchor:top" o:gfxdata="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" fillcolor="white [3201]" strokecolor="white [3212]" strokeweight=".5pt">
+              <v:shapetype w14:anchorId="0453E46C" id="_x0000_t202" coordsize="21600,21600" o:spt="202" path="m,l,21600r21600,l21600,xe">
+                <v:stroke joinstyle="miter"/>
+                <v:path gradientshapeok="t" o:connecttype="rect"/>
+              </v:shapetype>
+              <v:shape id="Text Box 6" o:spid="_x0000_s1029" type="#_x0000_t202" style="position:absolute;left:0;text-align:left;margin-left:302.75pt;margin-top:7.3pt;width:297.55pt;height:217.05pt;z-index:251665408;visibility:visible;mso-wrap-style:square;mso-wrap-distance-left:9pt;mso-wrap-distance-top:0;mso-wrap-distance-right:9pt;mso-wrap-distance-bottom:0;mso-position-horizontal:absolute;mso-position-horizontal-relative:text;mso-position-vertical:absolute;mso-position-vertical-relative:text;v-text-anchor:top" o:gfxdata="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" fillcolor="white [3201]" strokecolor="white [3212]" strokeweight=".5pt">
                 <v:textbox>
                   <w:txbxContent>
                     <w:p>
@@ -3823,6 +3810,26 @@
                           <w:szCs w:val="28"/>
                         </w:rPr>
                         <w:t>G,</w:t>
+                      </w:r>
+                      <w:r>
+                        <w:rPr>
+                          <w:rFonts w:ascii="Times New Roman" w:hAnsi="Times New Roman" w:cs="Times New Roman"/>
+                          <w:b/>
+                          <w:bCs/>
+                          <w:sz w:val="28"/>
+                          <w:szCs w:val="28"/>
+                        </w:rPr>
+                        <w:t xml:space="preserve"> </w:t>
+                      </w:r>
+                      <w:r>
+                        <w:rPr>
+                          <w:rFonts w:ascii="Times New Roman" w:hAnsi="Times New Roman" w:cs="Times New Roman"/>
+                          <w:b/>
+                          <w:bCs/>
+                          <w:sz w:val="28"/>
+                          <w:szCs w:val="28"/>
+                        </w:rPr>
+                        <w:t>M.E, Ph.D.,</w:t>
                       </w:r>
                     </w:p>
                     <w:p>
@@ -16055,25 +16062,7 @@
           <w:sz w:val="24"/>
           <w:szCs w:val="24"/>
         </w:rPr>
-        <w:t xml:space="preserve">The thickness of the inverter transformers also </w:t>
-      </w:r>
-      <w:proofErr w:type="gramStart"/>
-      <w:r>
-        <w:rPr>
-          <w:rFonts w:ascii="Times New Roman" w:hAnsi="Times New Roman" w:cs="Times New Roman"/>
-          <w:sz w:val="24"/>
-          <w:szCs w:val="24"/>
-        </w:rPr>
-        <w:t>limit</w:t>
-      </w:r>
-      <w:proofErr w:type="gramEnd"/>
-      <w:r>
-        <w:rPr>
-          <w:rFonts w:ascii="Times New Roman" w:hAnsi="Times New Roman" w:cs="Times New Roman"/>
-          <w:sz w:val="24"/>
-          <w:szCs w:val="24"/>
-        </w:rPr>
-        <w:t xml:space="preserve"> how thin the display can be made.</w:t>
+        <w:t>The thickness of the inverter transformers also limit how thin the display can be made.</w:t>
       </w:r>
       <w:r>
         <w:rPr>
@@ -20006,14 +19995,63 @@
           <w:szCs w:val="24"/>
         </w:rPr>
       </w:pPr>
-      <w:r>
-        <w:rPr>
-          <w:rFonts w:ascii="Times New Roman" w:hAnsi="Times New Roman" w:cs="Times New Roman"/>
-          <w:b/>
-          <w:bCs/>
-          <w:sz w:val="24"/>
-          <w:szCs w:val="24"/>
-        </w:rPr>
+    </w:p>
+    <w:p>
+      <w:pPr>
+        <w:autoSpaceDE w:val="0"/>
+        <w:autoSpaceDN w:val="0"/>
+        <w:adjustRightInd w:val="0"/>
+        <w:spacing w:before="100" w:after="100" w:line="360" w:lineRule="auto"/>
+        <w:jc w:val="both"/>
+        <w:rPr>
+          <w:rFonts w:ascii="Times New Roman" w:hAnsi="Times New Roman" w:cs="Times New Roman"/>
+          <w:b/>
+          <w:bCs/>
+          <w:sz w:val="24"/>
+          <w:szCs w:val="24"/>
+        </w:rPr>
+      </w:pPr>
+    </w:p>
+    <w:p>
+      <w:pPr>
+        <w:autoSpaceDE w:val="0"/>
+        <w:autoSpaceDN w:val="0"/>
+        <w:adjustRightInd w:val="0"/>
+        <w:spacing w:before="100" w:after="100" w:line="360" w:lineRule="auto"/>
+        <w:jc w:val="both"/>
+        <w:rPr>
+          <w:rFonts w:ascii="Times New Roman" w:hAnsi="Times New Roman" w:cs="Times New Roman"/>
+          <w:b/>
+          <w:bCs/>
+          <w:sz w:val="24"/>
+          <w:szCs w:val="24"/>
+        </w:rPr>
+      </w:pPr>
+    </w:p>
+    <w:p>
+      <w:pPr>
+        <w:autoSpaceDE w:val="0"/>
+        <w:autoSpaceDN w:val="0"/>
+        <w:adjustRightInd w:val="0"/>
+        <w:spacing w:before="100" w:after="100" w:line="360" w:lineRule="auto"/>
+        <w:jc w:val="both"/>
+        <w:rPr>
+          <w:rFonts w:ascii="Times New Roman" w:hAnsi="Times New Roman" w:cs="Times New Roman"/>
+          <w:b/>
+          <w:bCs/>
+          <w:sz w:val="24"/>
+          <w:szCs w:val="24"/>
+        </w:rPr>
+      </w:pPr>
+      <w:r>
+        <w:rPr>
+          <w:rFonts w:ascii="Times New Roman" w:hAnsi="Times New Roman" w:cs="Times New Roman"/>
+          <w:b/>
+          <w:bCs/>
+          <w:sz w:val="24"/>
+          <w:szCs w:val="24"/>
+        </w:rPr>
+        <w:lastRenderedPageBreak/>
         <w:t>Program execution</w:t>
       </w:r>
     </w:p>
@@ -20037,7 +20075,6 @@
           <w:sz w:val="24"/>
           <w:szCs w:val="24"/>
         </w:rPr>
-        <w:lastRenderedPageBreak/>
         <w:t xml:space="preserve">Atmel's </w:t>
       </w:r>
       <w:r>
@@ -20682,7 +20719,16 @@
           <w:sz w:val="24"/>
           <w:szCs w:val="24"/>
         </w:rPr>
-        <w:t xml:space="preserve"> support for quite some time, and that support is widely used. In fact, Atmel solicited input from major developers of compilers for small microcontrollers, to determine the instruction set features that were most useful in a compiler for high-level languages.</w:t>
+        <w:t xml:space="preserve"> support for quite some time, and that support is widely used. In fact, Atmel solicited input from major developers of compilers for small </w:t>
+      </w:r>
+      <w:r>
+        <w:rPr>
+          <w:rFonts w:ascii="Times New Roman" w:hAnsi="Times New Roman" w:cs="Times New Roman"/>
+          <w:sz w:val="24"/>
+          <w:szCs w:val="24"/>
+        </w:rPr>
+        <w:lastRenderedPageBreak/>
+        <w:t>microcontrollers, to determine the instruction set features that were most useful in a compiler for high-level languages.</w:t>
       </w:r>
     </w:p>
     <w:p>
@@ -20708,7 +20754,6 @@
           <w:sz w:val="24"/>
           <w:szCs w:val="24"/>
         </w:rPr>
-        <w:lastRenderedPageBreak/>
         <w:t>MCU speed</w:t>
       </w:r>
     </w:p>
@@ -21364,6 +21409,7 @@
           <w:sz w:val="24"/>
           <w:szCs w:val="24"/>
         </w:rPr>
+        <w:lastRenderedPageBreak/>
         <w:t xml:space="preserve">The JTAG signals (TMS, TDI, TDO, and TCK) are multiplexed on </w:t>
       </w:r>
       <w:hyperlink r:id="rId119" w:history="1">
@@ -21382,16 +21428,7 @@
           <w:sz w:val="24"/>
           <w:szCs w:val="24"/>
         </w:rPr>
-        <w:t xml:space="preserve">. These pins can be configured to function as JTAG or GPIO depending on the setting of a fuse bit, which </w:t>
-      </w:r>
-      <w:r>
-        <w:rPr>
-          <w:rFonts w:ascii="Times New Roman" w:hAnsi="Times New Roman" w:cs="Times New Roman"/>
-          <w:sz w:val="24"/>
-          <w:szCs w:val="24"/>
-        </w:rPr>
-        <w:lastRenderedPageBreak/>
-        <w:t xml:space="preserve">can be programmed via ISP or HVSP. By default, </w:t>
+        <w:t xml:space="preserve">. These pins can be configured to function as JTAG or GPIO depending on the setting of a fuse bit, which can be programmed via ISP or HVSP. By default, </w:t>
       </w:r>
       <w:r>
         <w:rPr>
@@ -28322,14 +28359,31 @@
           <w:szCs w:val="24"/>
         </w:rPr>
       </w:pPr>
-      <w:r>
-        <w:rPr>
-          <w:rFonts w:ascii="Times New Roman" w:hAnsi="Times New Roman" w:cs="Times New Roman"/>
-          <w:b/>
-          <w:bCs/>
-          <w:sz w:val="24"/>
-          <w:szCs w:val="24"/>
-        </w:rPr>
+    </w:p>
+    <w:p>
+      <w:pPr>
+        <w:autoSpaceDE w:val="0"/>
+        <w:autoSpaceDN w:val="0"/>
+        <w:adjustRightInd w:val="0"/>
+        <w:spacing w:before="100" w:after="100" w:line="360" w:lineRule="auto"/>
+        <w:jc w:val="both"/>
+        <w:rPr>
+          <w:rFonts w:ascii="Times New Roman" w:hAnsi="Times New Roman" w:cs="Times New Roman"/>
+          <w:b/>
+          <w:bCs/>
+          <w:sz w:val="24"/>
+          <w:szCs w:val="24"/>
+        </w:rPr>
+      </w:pPr>
+      <w:r>
+        <w:rPr>
+          <w:rFonts w:ascii="Times New Roman" w:hAnsi="Times New Roman" w:cs="Times New Roman"/>
+          <w:b/>
+          <w:bCs/>
+          <w:sz w:val="24"/>
+          <w:szCs w:val="24"/>
+        </w:rPr>
+        <w:lastRenderedPageBreak/>
         <w:t>ARDUINO IDE</w:t>
       </w:r>
       <w:r>
@@ -28367,7 +28421,6 @@
           <w:sz w:val="24"/>
           <w:szCs w:val="24"/>
         </w:rPr>
-        <w:lastRenderedPageBreak/>
         <w:drawing>
           <wp:inline distT="0" distB="0" distL="0" distR="0" wp14:anchorId="011B69EF" wp14:editId="13BBA435">
             <wp:extent cx="2000250" cy="1200150"/>
@@ -28888,14 +28941,31 @@
           <w:szCs w:val="24"/>
         </w:rPr>
       </w:pPr>
-      <w:r>
-        <w:rPr>
-          <w:rFonts w:ascii="Times New Roman" w:hAnsi="Times New Roman" w:cs="Times New Roman"/>
-          <w:b/>
-          <w:bCs/>
-          <w:sz w:val="24"/>
-          <w:szCs w:val="24"/>
-        </w:rPr>
+    </w:p>
+    <w:p>
+      <w:pPr>
+        <w:autoSpaceDE w:val="0"/>
+        <w:autoSpaceDN w:val="0"/>
+        <w:adjustRightInd w:val="0"/>
+        <w:spacing w:before="100" w:after="100" w:line="360" w:lineRule="auto"/>
+        <w:jc w:val="both"/>
+        <w:rPr>
+          <w:rFonts w:ascii="Times New Roman" w:hAnsi="Times New Roman" w:cs="Times New Roman"/>
+          <w:b/>
+          <w:bCs/>
+          <w:sz w:val="24"/>
+          <w:szCs w:val="24"/>
+        </w:rPr>
+      </w:pPr>
+      <w:r>
+        <w:rPr>
+          <w:rFonts w:ascii="Times New Roman" w:hAnsi="Times New Roman" w:cs="Times New Roman"/>
+          <w:b/>
+          <w:bCs/>
+          <w:sz w:val="24"/>
+          <w:szCs w:val="24"/>
+        </w:rPr>
+        <w:lastRenderedPageBreak/>
         <w:t>Butterfly demo board</w:t>
       </w:r>
     </w:p>
@@ -28923,7 +28993,6 @@
           <w:sz w:val="24"/>
           <w:szCs w:val="24"/>
         </w:rPr>
-        <w:lastRenderedPageBreak/>
         <w:drawing>
           <wp:inline distT="0" distB="0" distL="0" distR="0" wp14:anchorId="1D06A078" wp14:editId="2246CAA7">
             <wp:extent cx="2000250" cy="1504950"/>
@@ -29340,14 +29409,47 @@
           <w:szCs w:val="24"/>
         </w:rPr>
       </w:pPr>
-      <w:r>
-        <w:rPr>
-          <w:rFonts w:ascii="Times New Roman" w:hAnsi="Times New Roman" w:cs="Times New Roman"/>
-          <w:b/>
-          <w:bCs/>
-          <w:sz w:val="24"/>
-          <w:szCs w:val="24"/>
-        </w:rPr>
+    </w:p>
+    <w:p>
+      <w:pPr>
+        <w:autoSpaceDE w:val="0"/>
+        <w:autoSpaceDN w:val="0"/>
+        <w:adjustRightInd w:val="0"/>
+        <w:spacing w:before="100" w:after="100" w:line="360" w:lineRule="auto"/>
+        <w:jc w:val="both"/>
+        <w:rPr>
+          <w:rFonts w:ascii="Times New Roman" w:hAnsi="Times New Roman" w:cs="Times New Roman"/>
+          <w:b/>
+          <w:bCs/>
+          <w:sz w:val="24"/>
+          <w:szCs w:val="24"/>
+        </w:rPr>
+      </w:pPr>
+    </w:p>
+    <w:p>
+      <w:pPr>
+        <w:autoSpaceDE w:val="0"/>
+        <w:autoSpaceDN w:val="0"/>
+        <w:adjustRightInd w:val="0"/>
+        <w:spacing w:before="100" w:after="100" w:line="360" w:lineRule="auto"/>
+        <w:jc w:val="both"/>
+        <w:rPr>
+          <w:rFonts w:ascii="Times New Roman" w:hAnsi="Times New Roman" w:cs="Times New Roman"/>
+          <w:b/>
+          <w:bCs/>
+          <w:sz w:val="24"/>
+          <w:szCs w:val="24"/>
+        </w:rPr>
+      </w:pPr>
+      <w:r>
+        <w:rPr>
+          <w:rFonts w:ascii="Times New Roman" w:hAnsi="Times New Roman" w:cs="Times New Roman"/>
+          <w:b/>
+          <w:bCs/>
+          <w:sz w:val="24"/>
+          <w:szCs w:val="24"/>
+        </w:rPr>
+        <w:lastRenderedPageBreak/>
         <w:t>AT90USBKey</w:t>
       </w:r>
     </w:p>
@@ -29405,16 +29507,7 @@
           <w:sz w:val="24"/>
           <w:szCs w:val="24"/>
         </w:rPr>
-        <w:t xml:space="preserve"> (OTG) support, </w:t>
-      </w:r>
-      <w:r>
-        <w:rPr>
-          <w:rFonts w:ascii="Times New Roman" w:hAnsi="Times New Roman" w:cs="Times New Roman"/>
-          <w:sz w:val="24"/>
-          <w:szCs w:val="24"/>
-        </w:rPr>
-        <w:lastRenderedPageBreak/>
-        <w:t xml:space="preserve">16 MB of </w:t>
+        <w:t xml:space="preserve"> (OTG) support, 16 MB of </w:t>
       </w:r>
       <w:hyperlink r:id="rId190" w:history="1">
         <w:proofErr w:type="spellStart"/>
@@ -29829,6 +29922,7 @@
           <w:sz w:val="24"/>
           <w:szCs w:val="24"/>
         </w:rPr>
+        <w:lastRenderedPageBreak/>
         <w:t>The USB stick uses an AT90USB1287 for connections to a USB host and to the 2.4 GHz wireless links. These are intended to monitor and control the remote nodes, relying on host power rather than local batteries.</w:t>
       </w:r>
     </w:p>
@@ -29874,7 +29968,6 @@
           <w:sz w:val="24"/>
           <w:szCs w:val="24"/>
         </w:rPr>
-        <w:lastRenderedPageBreak/>
         <w:t xml:space="preserve">A wide variety of third-party programming and debugging tools are available for the </w:t>
       </w:r>
       <w:r>
@@ -30400,7 +30493,16 @@
           <w:sz w:val="24"/>
           <w:szCs w:val="24"/>
         </w:rPr>
-        <w:t>s have been used in various automotive applications such as security, safety, powertrain and entertainment systems. Atmel has recently launched a new publication "Atmel Automotive Compilation" to help developers with automotive applications. Some current usages are in BMW, Daimler-Chrysler and TRW.</w:t>
+        <w:t xml:space="preserve">s have been used in various automotive applications such as security, safety, powertrain and entertainment systems. Atmel has recently launched a new publication </w:t>
+      </w:r>
+      <w:r>
+        <w:rPr>
+          <w:rFonts w:ascii="Times New Roman" w:hAnsi="Times New Roman" w:cs="Times New Roman"/>
+          <w:sz w:val="24"/>
+          <w:szCs w:val="24"/>
+        </w:rPr>
+        <w:lastRenderedPageBreak/>
+        <w:t>"Atmel Automotive Compilation" to help developers with automotive applications. Some current usages are in BMW, Daimler-Chrysler and TRW.</w:t>
       </w:r>
     </w:p>
     <w:p>
@@ -30493,16 +30595,7 @@
           <w:sz w:val="24"/>
           <w:szCs w:val="24"/>
         </w:rPr>
-        <w:t xml:space="preserve">). The ATmega1280 and </w:t>
-      </w:r>
-      <w:r>
-        <w:rPr>
-          <w:rFonts w:ascii="Times New Roman" w:hAnsi="Times New Roman" w:cs="Times New Roman"/>
-          <w:sz w:val="24"/>
-          <w:szCs w:val="24"/>
-        </w:rPr>
-        <w:lastRenderedPageBreak/>
-        <w:t xml:space="preserve">ATmega2560, with more pinout and memory capabilities, have also been employed to develop the Arduino Mega platform. Arduino boards can be used with its language and </w:t>
+        <w:t xml:space="preserve">). The ATmega1280 and ATmega2560, with more pinout and memory capabilities, have also been employed to develop the Arduino Mega platform. Arduino boards can be used with its language and </w:t>
       </w:r>
       <w:hyperlink r:id="rId203" w:history="1">
         <w:r>
@@ -31433,7 +31526,6 @@
           <w:sz w:val="24"/>
           <w:szCs w:val="24"/>
         </w:rPr>
-        <w:lastRenderedPageBreak/>
         <w:drawing>
           <wp:inline distT="0" distB="0" distL="0" distR="0" wp14:anchorId="52A72628" wp14:editId="716FA8EA">
             <wp:extent cx="4924425" cy="3371850"/>
@@ -33683,7 +33775,7 @@
         <v:path o:extrusionok="f" gradientshapeok="t" o:connecttype="rect"/>
         <o:lock v:ext="edit" aspectratio="t"/>
       </v:shapetype>
-      <v:shape id="_x0000_i1260" type="#_x0000_t75" style="width:11.25pt;height:11.25pt" o:bullet="t">
+      <v:shape id="_x0000_i1050" type="#_x0000_t75" style="width:11.25pt;height:11.25pt" o:bullet="t">
         <v:imagedata r:id="rId1" o:title="clip_image001"/>
       </v:shape>
     </w:pict>

--- a/Report (Main)/ELECTRONIC VOTING MACHINE WITH FINGERPRINT AND FACIAL RECOGNITION (REPORT).docx
+++ b/Report (Main)/ELECTRONIC VOTING MACHINE WITH FINGERPRINT AND FACIAL RECOGNITION (REPORT).docx
@@ -1,6 +1,6 @@
 
 <file path=word/document.xml><?xml version="1.0" encoding="utf-8"?>
-<w:document xmlns:wpc="http://schemas.microsoft.com/office/word/2010/wordprocessingCanvas" xmlns:cx="http://schemas.microsoft.com/office/drawing/2014/chartex" xmlns:cx1="http://schemas.microsoft.com/office/drawing/2015/9/8/chartex" xmlns:cx2="http://schemas.microsoft.com/office/drawing/2015/10/21/chartex" xmlns:cx3="http://schemas.microsoft.com/office/drawing/2016/5/9/chartex" xmlns:cx4="http://schemas.microsoft.com/office/drawing/2016/5/10/chartex" xmlns:cx5="http://schemas.microsoft.com/office/drawing/2016/5/11/chartex" xmlns:cx6="http://schemas.microsoft.com/office/drawing/2016/5/12/chartex" xmlns:cx7="http://schemas.microsoft.com/office/drawing/2016/5/13/chartex" xmlns:cx8="http://schemas.microsoft.com/office/drawing/2016/5/14/chartex" xmlns:mc="http://schemas.openxmlformats.org/markup-compatibility/2006" xmlns:aink="http://schemas.microsoft.com/office/drawing/2016/ink" xmlns:am3d="http://schemas.microsoft.com/office/drawing/2017/model3d" xmlns:o="urn:schemas-microsoft-com:office:office" xmlns:r="http://schemas.openxmlformats.org/officeDocument/2006/relationships" xmlns:m="http://schemas.openxmlformats.org/officeDocument/2006/math" xmlns:v="urn:schemas-microsoft-com:vml" xmlns:wp14="http://schemas.microsoft.com/office/word/2010/wordprocessingDrawing" xmlns:wp="http://schemas.openxmlformats.org/drawingml/2006/wordprocessingDrawing" xmlns:w10="urn:schemas-microsoft-com:office:word" xmlns:w="http://schemas.openxmlformats.org/wordprocessingml/2006/main" xmlns:w14="http://schemas.microsoft.com/office/word/2010/wordml" xmlns:w15="http://schemas.microsoft.com/office/word/2012/wordml" xmlns:w16cid="http://schemas.microsoft.com/office/word/2016/wordml/cid" xmlns:w16se="http://schemas.microsoft.com/office/word/2015/wordml/symex" xmlns:wpg="http://schemas.microsoft.com/office/word/2010/wordprocessingGroup" xmlns:wpi="http://schemas.microsoft.com/office/word/2010/wordprocessingInk" xmlns:wne="http://schemas.microsoft.com/office/word/2006/wordml" xmlns:wps="http://schemas.microsoft.com/office/word/2010/wordprocessingShape" mc:Ignorable="w14 w15 w16se w16cid wp14">
+<w:document xmlns:wpc="http://schemas.microsoft.com/office/word/2010/wordprocessingCanvas" xmlns:cx="http://schemas.microsoft.com/office/drawing/2014/chartex" xmlns:cx1="http://schemas.microsoft.com/office/drawing/2015/9/8/chartex" xmlns:cx2="http://schemas.microsoft.com/office/drawing/2015/10/21/chartex" xmlns:cx3="http://schemas.microsoft.com/office/drawing/2016/5/9/chartex" xmlns:cx4="http://schemas.microsoft.com/office/drawing/2016/5/10/chartex" xmlns:cx5="http://schemas.microsoft.com/office/drawing/2016/5/11/chartex" xmlns:cx6="http://schemas.microsoft.com/office/drawing/2016/5/12/chartex" xmlns:cx7="http://schemas.microsoft.com/office/drawing/2016/5/13/chartex" xmlns:cx8="http://schemas.microsoft.com/office/drawing/2016/5/14/chartex" xmlns:mc="http://schemas.openxmlformats.org/markup-compatibility/2006" xmlns:aink="http://schemas.microsoft.com/office/drawing/2016/ink" xmlns:am3d="http://schemas.microsoft.com/office/drawing/2017/model3d" xmlns:o="urn:schemas-microsoft-com:office:office" xmlns:oel="http://schemas.microsoft.com/office/2019/extlst" xmlns:r="http://schemas.openxmlformats.org/officeDocument/2006/relationships" xmlns:m="http://schemas.openxmlformats.org/officeDocument/2006/math" xmlns:v="urn:schemas-microsoft-com:vml" xmlns:wp14="http://schemas.microsoft.com/office/word/2010/wordprocessingDrawing" xmlns:wp="http://schemas.openxmlformats.org/drawingml/2006/wordprocessingDrawing" xmlns:w10="urn:schemas-microsoft-com:office:word" xmlns:w="http://schemas.openxmlformats.org/wordprocessingml/2006/main" xmlns:w14="http://schemas.microsoft.com/office/word/2010/wordml" xmlns:w15="http://schemas.microsoft.com/office/word/2012/wordml" xmlns:w16cex="http://schemas.microsoft.com/office/word/2018/wordml/cex" xmlns:w16cid="http://schemas.microsoft.com/office/word/2016/wordml/cid" xmlns:w16="http://schemas.microsoft.com/office/word/2018/wordml" xmlns:w16sdtdh="http://schemas.microsoft.com/office/word/2020/wordml/sdtdatahash" xmlns:w16se="http://schemas.microsoft.com/office/word/2015/wordml/symex" xmlns:wpg="http://schemas.microsoft.com/office/word/2010/wordprocessingGroup" xmlns:wpi="http://schemas.microsoft.com/office/word/2010/wordprocessingInk" xmlns:wne="http://schemas.microsoft.com/office/word/2006/wordml" xmlns:wps="http://schemas.microsoft.com/office/word/2010/wordprocessingShape" mc:Ignorable="w14 w15 w16se w16cid w16 w16cex w16sdtdh wp14">
   <w:body>
     <w:p>
       <w:pPr>
@@ -684,6 +684,197 @@
           <w:szCs w:val="28"/>
         </w:rPr>
       </w:pPr>
+      <w:r>
+        <w:rPr>
+          <w:rFonts w:ascii="Times New Roman" w:hAnsi="Times New Roman" w:cs="Times New Roman"/>
+          <w:b/>
+          <w:bCs/>
+          <w:noProof/>
+          <w:sz w:val="28"/>
+          <w:szCs w:val="28"/>
+        </w:rPr>
+        <mc:AlternateContent>
+          <mc:Choice Requires="wps">
+            <w:drawing>
+              <wp:anchor distT="0" distB="0" distL="114300" distR="114300" simplePos="0" relativeHeight="251684352" behindDoc="0" locked="0" layoutInCell="1" allowOverlap="1" wp14:anchorId="6E30E3EF" wp14:editId="0FD2DEC1">
+                <wp:simplePos x="0" y="0"/>
+                <wp:positionH relativeFrom="margin">
+                  <wp:posOffset>457199</wp:posOffset>
+                </wp:positionH>
+                <wp:positionV relativeFrom="paragraph">
+                  <wp:posOffset>160655</wp:posOffset>
+                </wp:positionV>
+                <wp:extent cx="904875" cy="800100"/>
+                <wp:effectExtent l="0" t="0" r="0" b="0"/>
+                <wp:wrapNone/>
+                <wp:docPr id="2" name="Text Box 2"/>
+                <wp:cNvGraphicFramePr/>
+                <a:graphic xmlns:a="http://schemas.openxmlformats.org/drawingml/2006/main">
+                  <a:graphicData uri="http://schemas.microsoft.com/office/word/2010/wordprocessingShape">
+                    <wps:wsp>
+                      <wps:cNvSpPr txBox="1"/>
+                      <wps:spPr>
+                        <a:xfrm>
+                          <a:off x="0" y="0"/>
+                          <a:ext cx="904875" cy="800100"/>
+                        </a:xfrm>
+                        <a:prstGeom prst="rect">
+                          <a:avLst/>
+                        </a:prstGeom>
+                        <a:noFill/>
+                        <a:ln>
+                          <a:noFill/>
+                        </a:ln>
+                      </wps:spPr>
+                      <wps:style>
+                        <a:lnRef idx="0">
+                          <a:scrgbClr r="0" g="0" b="0"/>
+                        </a:lnRef>
+                        <a:fillRef idx="0">
+                          <a:scrgbClr r="0" g="0" b="0"/>
+                        </a:fillRef>
+                        <a:effectRef idx="0">
+                          <a:scrgbClr r="0" g="0" b="0"/>
+                        </a:effectRef>
+                        <a:fontRef idx="minor">
+                          <a:schemeClr val="dk1"/>
+                        </a:fontRef>
+                      </wps:style>
+                      <wps:txbx>
+                        <w:txbxContent>
+                          <w:p>
+                            <w:r>
+                              <w:rPr>
+                                <w:noProof/>
+                              </w:rPr>
+                              <w:drawing>
+                                <wp:inline distT="0" distB="0" distL="0" distR="0" wp14:anchorId="16C85F58" wp14:editId="43C22F4C">
+                                  <wp:extent cx="695325" cy="690238"/>
+                                  <wp:effectExtent l="0" t="0" r="0" b="0"/>
+                                  <wp:docPr id="5" name="Picture 5"/>
+                                  <wp:cNvGraphicFramePr>
+                                    <a:graphicFrameLocks xmlns:a="http://schemas.openxmlformats.org/drawingml/2006/main" noChangeAspect="1"/>
+                                  </wp:cNvGraphicFramePr>
+                                  <a:graphic xmlns:a="http://schemas.openxmlformats.org/drawingml/2006/main">
+                                    <a:graphicData uri="http://schemas.openxmlformats.org/drawingml/2006/picture">
+                                      <pic:pic xmlns:pic="http://schemas.openxmlformats.org/drawingml/2006/picture">
+                                        <pic:nvPicPr>
+                                          <pic:cNvPr id="5" name="Picture 5"/>
+                                          <pic:cNvPicPr/>
+                                        </pic:nvPicPr>
+                                        <pic:blipFill>
+                                          <a:blip r:embed="rId8">
+                                            <a:extLst>
+                                              <a:ext uri="{28A0092B-C50C-407E-A947-70E740481C1C}">
+                                                <a14:useLocalDpi xmlns:a14="http://schemas.microsoft.com/office/drawing/2010/main" val="0"/>
+                                              </a:ext>
+                                            </a:extLst>
+                                          </a:blip>
+                                          <a:stretch>
+                                            <a:fillRect/>
+                                          </a:stretch>
+                                        </pic:blipFill>
+                                        <pic:spPr>
+                                          <a:xfrm>
+                                            <a:off x="0" y="0"/>
+                                            <a:ext cx="712730" cy="707516"/>
+                                          </a:xfrm>
+                                          <a:prstGeom prst="rect">
+                                            <a:avLst/>
+                                          </a:prstGeom>
+                                        </pic:spPr>
+                                      </pic:pic>
+                                    </a:graphicData>
+                                  </a:graphic>
+                                </wp:inline>
+                              </w:drawing>
+                            </w:r>
+                          </w:p>
+                        </w:txbxContent>
+                      </wps:txbx>
+                      <wps:bodyPr rot="0" spcFirstLastPara="0" vertOverflow="overflow" horzOverflow="overflow" vert="horz" wrap="square" lIns="91440" tIns="45720" rIns="91440" bIns="45720" numCol="1" spcCol="0" rtlCol="0" fromWordArt="0" anchor="t" anchorCtr="0" forceAA="0" compatLnSpc="1">
+                        <a:prstTxWarp prst="textNoShape">
+                          <a:avLst/>
+                        </a:prstTxWarp>
+                        <a:noAutofit/>
+                      </wps:bodyPr>
+                    </wps:wsp>
+                  </a:graphicData>
+                </a:graphic>
+                <wp14:sizeRelH relativeFrom="margin">
+                  <wp14:pctWidth>0</wp14:pctWidth>
+                </wp14:sizeRelH>
+                <wp14:sizeRelV relativeFrom="margin">
+                  <wp14:pctHeight>0</wp14:pctHeight>
+                </wp14:sizeRelV>
+              </wp:anchor>
+            </w:drawing>
+          </mc:Choice>
+          <mc:Fallback>
+            <w:pict>
+              <v:shapetype w14:anchorId="6E30E3EF" id="_x0000_t202" coordsize="21600,21600" o:spt="202" path="m,l,21600r21600,l21600,xe">
+                <v:stroke joinstyle="miter"/>
+                <v:path gradientshapeok="t" o:connecttype="rect"/>
+              </v:shapetype>
+              <v:shape id="Text Box 2" o:spid="_x0000_s1026" type="#_x0000_t202" style="position:absolute;left:0;text-align:left;margin-left:36pt;margin-top:12.65pt;width:71.25pt;height:63pt;z-index:251684352;visibility:visible;mso-wrap-style:square;mso-width-percent:0;mso-height-percent:0;mso-wrap-distance-left:9pt;mso-wrap-distance-top:0;mso-wrap-distance-right:9pt;mso-wrap-distance-bottom:0;mso-position-horizontal:absolute;mso-position-horizontal-relative:margin;mso-position-vertical:absolute;mso-position-vertical-relative:text;mso-width-percent:0;mso-height-percent:0;mso-width-relative:margin;mso-height-relative:margin;v-text-anchor:top" o:gfxdata="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" filled="f" stroked="f">
+                <v:textbox>
+                  <w:txbxContent>
+                    <w:p>
+                      <w:r>
+                        <w:rPr>
+                          <w:noProof/>
+                        </w:rPr>
+                        <w:drawing>
+                          <wp:inline distT="0" distB="0" distL="0" distR="0" wp14:anchorId="16C85F58" wp14:editId="43C22F4C">
+                            <wp:extent cx="695325" cy="690238"/>
+                            <wp:effectExtent l="0" t="0" r="0" b="0"/>
+                            <wp:docPr id="5" name="Picture 5"/>
+                            <wp:cNvGraphicFramePr>
+                              <a:graphicFrameLocks xmlns:a="http://schemas.openxmlformats.org/drawingml/2006/main" noChangeAspect="1"/>
+                            </wp:cNvGraphicFramePr>
+                            <a:graphic xmlns:a="http://schemas.openxmlformats.org/drawingml/2006/main">
+                              <a:graphicData uri="http://schemas.openxmlformats.org/drawingml/2006/picture">
+                                <pic:pic xmlns:pic="http://schemas.openxmlformats.org/drawingml/2006/picture">
+                                  <pic:nvPicPr>
+                                    <pic:cNvPr id="5" name="Picture 5"/>
+                                    <pic:cNvPicPr/>
+                                  </pic:nvPicPr>
+                                  <pic:blipFill>
+                                    <a:blip r:embed="rId8">
+                                      <a:extLst>
+                                        <a:ext uri="{28A0092B-C50C-407E-A947-70E740481C1C}">
+                                          <a14:useLocalDpi xmlns:a14="http://schemas.microsoft.com/office/drawing/2010/main" val="0"/>
+                                        </a:ext>
+                                      </a:extLst>
+                                    </a:blip>
+                                    <a:stretch>
+                                      <a:fillRect/>
+                                    </a:stretch>
+                                  </pic:blipFill>
+                                  <pic:spPr>
+                                    <a:xfrm>
+                                      <a:off x="0" y="0"/>
+                                      <a:ext cx="712730" cy="707516"/>
+                                    </a:xfrm>
+                                    <a:prstGeom prst="rect">
+                                      <a:avLst/>
+                                    </a:prstGeom>
+                                  </pic:spPr>
+                                </pic:pic>
+                              </a:graphicData>
+                            </a:graphic>
+                          </wp:inline>
+                        </w:drawing>
+                      </w:r>
+                    </w:p>
+                  </w:txbxContent>
+                </v:textbox>
+                <w10:wrap anchorx="margin"/>
+              </v:shape>
+            </w:pict>
+          </mc:Fallback>
+        </mc:AlternateContent>
+      </w:r>
       <w:r>
         <w:rPr>
           <w:rFonts w:ascii="Times New Roman" w:hAnsi="Times New Roman" w:cs="Times New Roman"/>
@@ -4522,8 +4713,6 @@
               <w:jc w:val="center"/>
               <w:rPr>
                 <w:rFonts w:ascii="Times New Roman" w:hAnsi="Times New Roman" w:cs="Times New Roman"/>
-                <w:b/>
-                <w:bCs/>
                 <w:color w:val="000000" w:themeColor="text1"/>
                 <w:sz w:val="24"/>
                 <w:szCs w:val="24"/>
@@ -4532,8 +4721,6 @@
             <w:r>
               <w:rPr>
                 <w:rFonts w:ascii="Times New Roman" w:hAnsi="Times New Roman" w:cs="Times New Roman"/>
-                <w:b/>
-                <w:bCs/>
                 <w:color w:val="000000" w:themeColor="text1"/>
                 <w:sz w:val="24"/>
                 <w:szCs w:val="24"/>
@@ -4637,8 +4824,6 @@
               <w:jc w:val="center"/>
               <w:rPr>
                 <w:rFonts w:ascii="Times New Roman" w:hAnsi="Times New Roman" w:cs="Times New Roman"/>
-                <w:b/>
-                <w:bCs/>
                 <w:color w:val="000000" w:themeColor="text1"/>
                 <w:sz w:val="24"/>
                 <w:szCs w:val="24"/>
@@ -4647,8 +4832,6 @@
             <w:r>
               <w:rPr>
                 <w:rFonts w:ascii="Times New Roman" w:hAnsi="Times New Roman" w:cs="Times New Roman"/>
-                <w:b/>
-                <w:bCs/>
                 <w:color w:val="000000" w:themeColor="text1"/>
                 <w:sz w:val="24"/>
                 <w:szCs w:val="24"/>
@@ -4830,8 +5013,6 @@
               <w:jc w:val="center"/>
               <w:rPr>
                 <w:rFonts w:ascii="Times New Roman" w:hAnsi="Times New Roman" w:cs="Times New Roman"/>
-                <w:b/>
-                <w:bCs/>
                 <w:color w:val="000000" w:themeColor="text1"/>
                 <w:sz w:val="24"/>
                 <w:szCs w:val="24"/>
@@ -4840,8 +5021,6 @@
             <w:r>
               <w:rPr>
                 <w:rFonts w:ascii="Times New Roman" w:hAnsi="Times New Roman" w:cs="Times New Roman"/>
-                <w:b/>
-                <w:bCs/>
                 <w:color w:val="000000" w:themeColor="text1"/>
                 <w:sz w:val="24"/>
                 <w:szCs w:val="24"/>
@@ -4928,8 +5107,6 @@
               <w:jc w:val="center"/>
               <w:rPr>
                 <w:rFonts w:ascii="Times New Roman" w:hAnsi="Times New Roman" w:cs="Times New Roman"/>
-                <w:b/>
-                <w:bCs/>
                 <w:color w:val="000000" w:themeColor="text1"/>
                 <w:sz w:val="24"/>
                 <w:szCs w:val="24"/>
@@ -4938,8 +5115,6 @@
             <w:r>
               <w:rPr>
                 <w:rFonts w:ascii="Times New Roman" w:hAnsi="Times New Roman" w:cs="Times New Roman"/>
-                <w:b/>
-                <w:bCs/>
                 <w:color w:val="000000" w:themeColor="text1"/>
                 <w:sz w:val="24"/>
                 <w:szCs w:val="24"/>
@@ -5026,8 +5201,6 @@
               <w:jc w:val="center"/>
               <w:rPr>
                 <w:rFonts w:ascii="Times New Roman" w:hAnsi="Times New Roman" w:cs="Times New Roman"/>
-                <w:b/>
-                <w:bCs/>
                 <w:color w:val="000000" w:themeColor="text1"/>
                 <w:sz w:val="24"/>
                 <w:szCs w:val="24"/>
@@ -5036,8 +5209,6 @@
             <w:r>
               <w:rPr>
                 <w:rFonts w:ascii="Times New Roman" w:hAnsi="Times New Roman" w:cs="Times New Roman"/>
-                <w:b/>
-                <w:bCs/>
                 <w:color w:val="000000" w:themeColor="text1"/>
                 <w:sz w:val="24"/>
                 <w:szCs w:val="24"/>
@@ -5306,8 +5477,6 @@
               <w:jc w:val="center"/>
               <w:rPr>
                 <w:rFonts w:ascii="Times New Roman" w:hAnsi="Times New Roman" w:cs="Times New Roman"/>
-                <w:b/>
-                <w:bCs/>
                 <w:color w:val="000000" w:themeColor="text1"/>
                 <w:sz w:val="24"/>
                 <w:szCs w:val="24"/>
@@ -5316,8 +5485,6 @@
             <w:r>
               <w:rPr>
                 <w:rFonts w:ascii="Times New Roman" w:hAnsi="Times New Roman" w:cs="Times New Roman"/>
-                <w:b/>
-                <w:bCs/>
                 <w:color w:val="000000" w:themeColor="text1"/>
                 <w:sz w:val="24"/>
                 <w:szCs w:val="24"/>
@@ -5916,8 +6083,6 @@
               <w:jc w:val="center"/>
               <w:rPr>
                 <w:rFonts w:ascii="Times New Roman" w:hAnsi="Times New Roman" w:cs="Times New Roman"/>
-                <w:b/>
-                <w:bCs/>
                 <w:color w:val="000000" w:themeColor="text1"/>
                 <w:sz w:val="24"/>
                 <w:szCs w:val="24"/>
@@ -5926,8 +6091,6 @@
             <w:r>
               <w:rPr>
                 <w:rFonts w:ascii="Times New Roman" w:hAnsi="Times New Roman" w:cs="Times New Roman"/>
-                <w:b/>
-                <w:bCs/>
                 <w:color w:val="000000" w:themeColor="text1"/>
                 <w:sz w:val="24"/>
                 <w:szCs w:val="24"/>
@@ -6818,8 +6981,6 @@
               <w:jc w:val="center"/>
               <w:rPr>
                 <w:rFonts w:ascii="Times New Roman" w:hAnsi="Times New Roman" w:cs="Times New Roman"/>
-                <w:b/>
-                <w:bCs/>
                 <w:color w:val="000000" w:themeColor="text1"/>
                 <w:sz w:val="24"/>
                 <w:szCs w:val="24"/>
@@ -6828,8 +6989,6 @@
             <w:r>
               <w:rPr>
                 <w:rFonts w:ascii="Times New Roman" w:hAnsi="Times New Roman" w:cs="Times New Roman"/>
-                <w:b/>
-                <w:bCs/>
                 <w:color w:val="000000" w:themeColor="text1"/>
                 <w:sz w:val="24"/>
                 <w:szCs w:val="24"/>
@@ -6839,8 +6998,6 @@
             <w:r>
               <w:rPr>
                 <w:rFonts w:ascii="Times New Roman" w:hAnsi="Times New Roman" w:cs="Times New Roman"/>
-                <w:b/>
-                <w:bCs/>
                 <w:color w:val="000000" w:themeColor="text1"/>
                 <w:sz w:val="24"/>
                 <w:szCs w:val="24"/>
@@ -7879,8 +8036,6 @@
               <w:jc w:val="center"/>
               <w:rPr>
                 <w:rFonts w:ascii="Times New Roman" w:hAnsi="Times New Roman" w:cs="Times New Roman"/>
-                <w:b/>
-                <w:bCs/>
                 <w:color w:val="000000" w:themeColor="text1"/>
                 <w:sz w:val="24"/>
                 <w:szCs w:val="24"/>
@@ -7889,8 +8044,6 @@
             <w:r>
               <w:rPr>
                 <w:rFonts w:ascii="Times New Roman" w:hAnsi="Times New Roman" w:cs="Times New Roman"/>
-                <w:b/>
-                <w:bCs/>
                 <w:color w:val="000000" w:themeColor="text1"/>
                 <w:sz w:val="24"/>
                 <w:szCs w:val="24"/>
@@ -8173,8 +8326,6 @@
               <w:jc w:val="center"/>
               <w:rPr>
                 <w:rFonts w:ascii="Times New Roman" w:hAnsi="Times New Roman" w:cs="Times New Roman"/>
-                <w:b/>
-                <w:bCs/>
                 <w:color w:val="000000" w:themeColor="text1"/>
                 <w:sz w:val="24"/>
                 <w:szCs w:val="24"/>
@@ -8183,8 +8334,6 @@
             <w:r>
               <w:rPr>
                 <w:rFonts w:ascii="Times New Roman" w:hAnsi="Times New Roman" w:cs="Times New Roman"/>
-                <w:b/>
-                <w:bCs/>
                 <w:color w:val="000000" w:themeColor="text1"/>
                 <w:sz w:val="24"/>
                 <w:szCs w:val="24"/>
@@ -8288,8 +8437,6 @@
               <w:jc w:val="center"/>
               <w:rPr>
                 <w:rFonts w:ascii="Times New Roman" w:hAnsi="Times New Roman" w:cs="Times New Roman"/>
-                <w:b/>
-                <w:bCs/>
                 <w:color w:val="000000" w:themeColor="text1"/>
                 <w:sz w:val="24"/>
                 <w:szCs w:val="24"/>
@@ -8298,8 +8445,6 @@
             <w:r>
               <w:rPr>
                 <w:rFonts w:ascii="Times New Roman" w:hAnsi="Times New Roman" w:cs="Times New Roman"/>
-                <w:b/>
-                <w:bCs/>
                 <w:color w:val="000000" w:themeColor="text1"/>
                 <w:sz w:val="24"/>
                 <w:szCs w:val="24"/>
@@ -8378,8 +8523,6 @@
               <w:spacing w:line="360" w:lineRule="auto"/>
               <w:rPr>
                 <w:rFonts w:ascii="Times New Roman" w:hAnsi="Times New Roman" w:cs="Times New Roman"/>
-                <w:b/>
-                <w:bCs/>
                 <w:color w:val="000000" w:themeColor="text1"/>
                 <w:sz w:val="24"/>
                 <w:szCs w:val="24"/>
@@ -8437,7 +8580,6 @@
           <w:p>
             <w:pPr>
               <w:spacing w:line="360" w:lineRule="auto"/>
-              <w:jc w:val="center"/>
               <w:rPr>
                 <w:rFonts w:ascii="Times New Roman" w:hAnsi="Times New Roman" w:cs="Times New Roman"/>
                 <w:b/>
@@ -8471,8 +8613,6 @@
               <w:jc w:val="center"/>
               <w:rPr>
                 <w:rFonts w:ascii="Times New Roman" w:hAnsi="Times New Roman" w:cs="Times New Roman"/>
-                <w:b/>
-                <w:bCs/>
                 <w:color w:val="000000" w:themeColor="text1"/>
                 <w:sz w:val="24"/>
                 <w:szCs w:val="24"/>
@@ -8481,8 +8621,6 @@
             <w:r>
               <w:rPr>
                 <w:rFonts w:ascii="Times New Roman" w:hAnsi="Times New Roman" w:cs="Times New Roman"/>
-                <w:b/>
-                <w:bCs/>
                 <w:color w:val="000000" w:themeColor="text1"/>
                 <w:sz w:val="24"/>
                 <w:szCs w:val="24"/>
@@ -8604,7 +8742,7 @@
           <w:szCs w:val="24"/>
         </w:rPr>
         <w:sectPr>
-          <w:footerReference w:type="default" r:id="rId8"/>
+          <w:footerReference w:type="default" r:id="rId9"/>
           <w:pgSz w:w="12240" w:h="15840" w:code="1"/>
           <w:pgMar w:top="1440" w:right="1080" w:bottom="1440" w:left="1080" w:header="709" w:footer="709" w:gutter="0"/>
           <w:cols w:space="708"/>
@@ -8673,14 +8811,16 @@
               <w:rPr>
                 <w:rFonts w:ascii="Times New Roman" w:hAnsi="Times New Roman" w:cs="Times New Roman"/>
                 <w:b/>
-                <w:sz w:val="28"/>
+                <w:sz w:val="24"/>
+                <w:szCs w:val="24"/>
               </w:rPr>
             </w:pPr>
             <w:r>
               <w:rPr>
                 <w:rFonts w:ascii="Times New Roman" w:hAnsi="Times New Roman" w:cs="Times New Roman"/>
                 <w:b/>
-                <w:sz w:val="28"/>
+                <w:sz w:val="24"/>
+                <w:szCs w:val="24"/>
               </w:rPr>
               <w:t>FIGURE NO</w:t>
             </w:r>
@@ -8697,18 +8837,21 @@
                 <w:tab w:val="left" w:pos="8606"/>
               </w:tabs>
               <w:spacing w:before="204"/>
+              <w:ind w:hanging="975"/>
               <w:jc w:val="center"/>
               <w:rPr>
                 <w:rFonts w:ascii="Times New Roman" w:hAnsi="Times New Roman" w:cs="Times New Roman"/>
                 <w:b/>
-                <w:sz w:val="28"/>
+                <w:sz w:val="24"/>
+                <w:szCs w:val="24"/>
               </w:rPr>
             </w:pPr>
             <w:r>
               <w:rPr>
                 <w:rFonts w:ascii="Times New Roman" w:hAnsi="Times New Roman" w:cs="Times New Roman"/>
                 <w:b/>
-                <w:sz w:val="28"/>
+                <w:sz w:val="24"/>
+                <w:szCs w:val="24"/>
               </w:rPr>
               <w:t>DESCRIPTION</w:t>
             </w:r>
@@ -8729,14 +8872,16 @@
               <w:rPr>
                 <w:rFonts w:ascii="Times New Roman" w:hAnsi="Times New Roman" w:cs="Times New Roman"/>
                 <w:b/>
-                <w:sz w:val="28"/>
+                <w:sz w:val="24"/>
+                <w:szCs w:val="24"/>
               </w:rPr>
             </w:pPr>
             <w:r>
               <w:rPr>
                 <w:rFonts w:ascii="Times New Roman" w:hAnsi="Times New Roman" w:cs="Times New Roman"/>
                 <w:b/>
-                <w:sz w:val="28"/>
+                <w:sz w:val="24"/>
+                <w:szCs w:val="24"/>
               </w:rPr>
               <w:t>PAGE NO</w:t>
             </w:r>
@@ -8759,14 +8904,16 @@
               <w:rPr>
                 <w:rFonts w:ascii="Times New Roman" w:hAnsi="Times New Roman" w:cs="Times New Roman"/>
                 <w:bCs/>
-                <w:sz w:val="28"/>
+                <w:sz w:val="24"/>
+                <w:szCs w:val="24"/>
               </w:rPr>
             </w:pPr>
             <w:r>
               <w:rPr>
                 <w:rFonts w:ascii="Times New Roman" w:hAnsi="Times New Roman" w:cs="Times New Roman"/>
                 <w:bCs/>
-                <w:sz w:val="28"/>
+                <w:sz w:val="24"/>
+                <w:szCs w:val="24"/>
               </w:rPr>
               <w:t>3.1</w:t>
             </w:r>
@@ -8786,14 +8933,16 @@
               <w:rPr>
                 <w:rFonts w:ascii="Times New Roman" w:hAnsi="Times New Roman" w:cs="Times New Roman"/>
                 <w:bCs/>
-                <w:sz w:val="28"/>
+                <w:sz w:val="24"/>
+                <w:szCs w:val="24"/>
               </w:rPr>
             </w:pPr>
             <w:r>
               <w:rPr>
                 <w:rFonts w:ascii="Times New Roman" w:hAnsi="Times New Roman" w:cs="Times New Roman"/>
                 <w:bCs/>
-                <w:sz w:val="28"/>
+                <w:sz w:val="24"/>
+                <w:szCs w:val="24"/>
               </w:rPr>
               <w:t>EXISTING SYSTEM BLOCK DIAGRAM</w:t>
             </w:r>
@@ -8814,14 +8963,16 @@
               <w:rPr>
                 <w:rFonts w:ascii="Times New Roman" w:hAnsi="Times New Roman" w:cs="Times New Roman"/>
                 <w:bCs/>
-                <w:sz w:val="28"/>
+                <w:sz w:val="24"/>
+                <w:szCs w:val="24"/>
               </w:rPr>
             </w:pPr>
             <w:r>
               <w:rPr>
                 <w:rFonts w:ascii="Times New Roman" w:hAnsi="Times New Roman" w:cs="Times New Roman"/>
                 <w:bCs/>
-                <w:sz w:val="28"/>
+                <w:sz w:val="24"/>
+                <w:szCs w:val="24"/>
               </w:rPr>
               <w:t>6</w:t>
             </w:r>
@@ -8844,14 +8995,16 @@
               <w:rPr>
                 <w:rFonts w:ascii="Times New Roman" w:hAnsi="Times New Roman" w:cs="Times New Roman"/>
                 <w:bCs/>
-                <w:sz w:val="28"/>
+                <w:sz w:val="24"/>
+                <w:szCs w:val="24"/>
               </w:rPr>
             </w:pPr>
             <w:r>
               <w:rPr>
                 <w:rFonts w:ascii="Times New Roman" w:hAnsi="Times New Roman" w:cs="Times New Roman"/>
                 <w:bCs/>
-                <w:sz w:val="28"/>
+                <w:sz w:val="24"/>
+                <w:szCs w:val="24"/>
               </w:rPr>
               <w:t>5.1</w:t>
             </w:r>
@@ -8871,14 +9024,16 @@
               <w:rPr>
                 <w:rFonts w:ascii="Times New Roman" w:hAnsi="Times New Roman" w:cs="Times New Roman"/>
                 <w:bCs/>
-                <w:sz w:val="28"/>
+                <w:sz w:val="24"/>
+                <w:szCs w:val="24"/>
               </w:rPr>
             </w:pPr>
             <w:r>
               <w:rPr>
                 <w:rFonts w:ascii="Times New Roman" w:hAnsi="Times New Roman" w:cs="Times New Roman"/>
                 <w:bCs/>
-                <w:sz w:val="28"/>
+                <w:sz w:val="24"/>
+                <w:szCs w:val="24"/>
               </w:rPr>
               <w:t>BLOCK DIAGRAM OF POWER SUPPLY UNIT</w:t>
             </w:r>
@@ -8899,14 +9054,16 @@
               <w:rPr>
                 <w:rFonts w:ascii="Times New Roman" w:hAnsi="Times New Roman" w:cs="Times New Roman"/>
                 <w:bCs/>
-                <w:sz w:val="28"/>
+                <w:sz w:val="24"/>
+                <w:szCs w:val="24"/>
               </w:rPr>
             </w:pPr>
             <w:r>
               <w:rPr>
                 <w:rFonts w:ascii="Times New Roman" w:hAnsi="Times New Roman" w:cs="Times New Roman"/>
                 <w:bCs/>
-                <w:sz w:val="28"/>
+                <w:sz w:val="24"/>
+                <w:szCs w:val="24"/>
               </w:rPr>
               <w:t>14</w:t>
             </w:r>
@@ -8929,14 +9086,16 @@
               <w:rPr>
                 <w:rFonts w:ascii="Times New Roman" w:hAnsi="Times New Roman" w:cs="Times New Roman"/>
                 <w:bCs/>
-                <w:sz w:val="28"/>
+                <w:sz w:val="24"/>
+                <w:szCs w:val="24"/>
               </w:rPr>
             </w:pPr>
             <w:r>
               <w:rPr>
                 <w:rFonts w:ascii="Times New Roman" w:hAnsi="Times New Roman" w:cs="Times New Roman"/>
                 <w:bCs/>
-                <w:sz w:val="28"/>
+                <w:sz w:val="24"/>
+                <w:szCs w:val="24"/>
               </w:rPr>
               <w:t>5.2</w:t>
             </w:r>
@@ -8956,14 +9115,16 @@
               <w:rPr>
                 <w:rFonts w:ascii="Times New Roman" w:hAnsi="Times New Roman" w:cs="Times New Roman"/>
                 <w:bCs/>
-                <w:sz w:val="28"/>
+                <w:sz w:val="24"/>
+                <w:szCs w:val="24"/>
               </w:rPr>
             </w:pPr>
             <w:r>
               <w:rPr>
                 <w:rFonts w:ascii="Times New Roman" w:hAnsi="Times New Roman" w:cs="Times New Roman"/>
                 <w:bCs/>
-                <w:sz w:val="28"/>
+                <w:sz w:val="24"/>
+                <w:szCs w:val="24"/>
               </w:rPr>
               <w:t>PIN CONFIGURATION DIAGRAM</w:t>
             </w:r>
@@ -8984,14 +9145,16 @@
               <w:rPr>
                 <w:rFonts w:ascii="Times New Roman" w:hAnsi="Times New Roman" w:cs="Times New Roman"/>
                 <w:bCs/>
-                <w:sz w:val="28"/>
+                <w:sz w:val="24"/>
+                <w:szCs w:val="24"/>
               </w:rPr>
             </w:pPr>
             <w:r>
               <w:rPr>
                 <w:rFonts w:ascii="Times New Roman" w:hAnsi="Times New Roman" w:cs="Times New Roman"/>
                 <w:bCs/>
-                <w:sz w:val="28"/>
+                <w:sz w:val="24"/>
+                <w:szCs w:val="24"/>
               </w:rPr>
               <w:t>1</w:t>
             </w:r>
@@ -8999,7 +9162,8 @@
               <w:rPr>
                 <w:rFonts w:ascii="Times New Roman" w:hAnsi="Times New Roman" w:cs="Times New Roman"/>
                 <w:bCs/>
-                <w:sz w:val="28"/>
+                <w:sz w:val="24"/>
+                <w:szCs w:val="24"/>
               </w:rPr>
               <w:t>7</w:t>
             </w:r>
@@ -9022,14 +9186,16 @@
               <w:rPr>
                 <w:rFonts w:ascii="Times New Roman" w:hAnsi="Times New Roman" w:cs="Times New Roman"/>
                 <w:bCs/>
-                <w:sz w:val="28"/>
+                <w:sz w:val="24"/>
+                <w:szCs w:val="24"/>
               </w:rPr>
             </w:pPr>
             <w:r>
               <w:rPr>
                 <w:rFonts w:ascii="Times New Roman" w:hAnsi="Times New Roman" w:cs="Times New Roman"/>
                 <w:bCs/>
-                <w:sz w:val="28"/>
+                <w:sz w:val="24"/>
+                <w:szCs w:val="24"/>
               </w:rPr>
               <w:t>5.3</w:t>
             </w:r>
@@ -9049,14 +9215,16 @@
               <w:rPr>
                 <w:rFonts w:ascii="Times New Roman" w:hAnsi="Times New Roman" w:cs="Times New Roman"/>
                 <w:bCs/>
-                <w:sz w:val="28"/>
+                <w:sz w:val="24"/>
+                <w:szCs w:val="24"/>
               </w:rPr>
             </w:pPr>
             <w:r>
               <w:rPr>
                 <w:rFonts w:ascii="Times New Roman" w:hAnsi="Times New Roman" w:cs="Times New Roman"/>
                 <w:bCs/>
-                <w:sz w:val="28"/>
+                <w:sz w:val="24"/>
+                <w:szCs w:val="24"/>
               </w:rPr>
               <w:t>PIN DIAGRAM OF LCD</w:t>
             </w:r>
@@ -9077,14 +9245,16 @@
               <w:rPr>
                 <w:rFonts w:ascii="Times New Roman" w:hAnsi="Times New Roman" w:cs="Times New Roman"/>
                 <w:bCs/>
-                <w:sz w:val="28"/>
+                <w:sz w:val="24"/>
+                <w:szCs w:val="24"/>
               </w:rPr>
             </w:pPr>
             <w:r>
               <w:rPr>
                 <w:rFonts w:ascii="Times New Roman" w:hAnsi="Times New Roman" w:cs="Times New Roman"/>
                 <w:bCs/>
-                <w:sz w:val="28"/>
+                <w:sz w:val="24"/>
+                <w:szCs w:val="24"/>
               </w:rPr>
               <w:t>1</w:t>
             </w:r>
@@ -9092,7 +9262,8 @@
               <w:rPr>
                 <w:rFonts w:ascii="Times New Roman" w:hAnsi="Times New Roman" w:cs="Times New Roman"/>
                 <w:bCs/>
-                <w:sz w:val="28"/>
+                <w:sz w:val="24"/>
+                <w:szCs w:val="24"/>
               </w:rPr>
               <w:t>9</w:t>
             </w:r>
@@ -9115,14 +9286,16 @@
               <w:rPr>
                 <w:rFonts w:ascii="Times New Roman" w:hAnsi="Times New Roman" w:cs="Times New Roman"/>
                 <w:bCs/>
-                <w:sz w:val="28"/>
+                <w:sz w:val="24"/>
+                <w:szCs w:val="24"/>
               </w:rPr>
             </w:pPr>
             <w:r>
               <w:rPr>
                 <w:rFonts w:ascii="Times New Roman" w:hAnsi="Times New Roman" w:cs="Times New Roman"/>
                 <w:bCs/>
-                <w:sz w:val="28"/>
+                <w:sz w:val="24"/>
+                <w:szCs w:val="24"/>
               </w:rPr>
               <w:t>5.4</w:t>
             </w:r>
@@ -9142,14 +9315,16 @@
               <w:rPr>
                 <w:rFonts w:ascii="Times New Roman" w:hAnsi="Times New Roman" w:cs="Times New Roman"/>
                 <w:bCs/>
-                <w:sz w:val="28"/>
+                <w:sz w:val="24"/>
+                <w:szCs w:val="24"/>
               </w:rPr>
             </w:pPr>
             <w:r>
               <w:rPr>
                 <w:rFonts w:ascii="Times New Roman" w:hAnsi="Times New Roman" w:cs="Times New Roman"/>
                 <w:bCs/>
-                <w:sz w:val="28"/>
+                <w:sz w:val="24"/>
+                <w:szCs w:val="24"/>
               </w:rPr>
               <w:t>PIN DIAGRAM OF MAX232</w:t>
             </w:r>
@@ -9170,14 +9345,16 @@
               <w:rPr>
                 <w:rFonts w:ascii="Times New Roman" w:hAnsi="Times New Roman" w:cs="Times New Roman"/>
                 <w:bCs/>
-                <w:sz w:val="28"/>
+                <w:sz w:val="24"/>
+                <w:szCs w:val="24"/>
               </w:rPr>
             </w:pPr>
             <w:r>
               <w:rPr>
                 <w:rFonts w:ascii="Times New Roman" w:hAnsi="Times New Roman" w:cs="Times New Roman"/>
                 <w:bCs/>
-                <w:sz w:val="28"/>
+                <w:sz w:val="24"/>
+                <w:szCs w:val="24"/>
               </w:rPr>
               <w:t>20</w:t>
             </w:r>
@@ -9200,14 +9377,16 @@
               <w:rPr>
                 <w:rFonts w:ascii="Times New Roman" w:hAnsi="Times New Roman" w:cs="Times New Roman"/>
                 <w:bCs/>
-                <w:sz w:val="28"/>
+                <w:sz w:val="24"/>
+                <w:szCs w:val="24"/>
               </w:rPr>
             </w:pPr>
             <w:r>
               <w:rPr>
                 <w:rFonts w:ascii="Times New Roman" w:hAnsi="Times New Roman" w:cs="Times New Roman"/>
                 <w:bCs/>
-                <w:sz w:val="28"/>
+                <w:sz w:val="24"/>
+                <w:szCs w:val="24"/>
               </w:rPr>
               <w:t>5.5</w:t>
             </w:r>
@@ -9227,14 +9406,16 @@
               <w:rPr>
                 <w:rFonts w:ascii="Times New Roman" w:hAnsi="Times New Roman" w:cs="Times New Roman"/>
                 <w:bCs/>
-                <w:sz w:val="28"/>
+                <w:sz w:val="24"/>
+                <w:szCs w:val="24"/>
               </w:rPr>
             </w:pPr>
             <w:r>
               <w:rPr>
                 <w:rFonts w:ascii="Times New Roman" w:hAnsi="Times New Roman" w:cs="Times New Roman"/>
                 <w:bCs/>
-                <w:sz w:val="28"/>
+                <w:sz w:val="24"/>
+                <w:szCs w:val="24"/>
               </w:rPr>
               <w:t>DB-9 CONNECTOR</w:t>
             </w:r>
@@ -9255,14 +9436,16 @@
               <w:rPr>
                 <w:rFonts w:ascii="Times New Roman" w:hAnsi="Times New Roman" w:cs="Times New Roman"/>
                 <w:bCs/>
-                <w:sz w:val="28"/>
+                <w:sz w:val="24"/>
+                <w:szCs w:val="24"/>
               </w:rPr>
             </w:pPr>
             <w:r>
               <w:rPr>
                 <w:rFonts w:ascii="Times New Roman" w:hAnsi="Times New Roman" w:cs="Times New Roman"/>
                 <w:bCs/>
-                <w:sz w:val="28"/>
+                <w:sz w:val="24"/>
+                <w:szCs w:val="24"/>
               </w:rPr>
               <w:t>21</w:t>
             </w:r>
@@ -9285,14 +9468,16 @@
               <w:rPr>
                 <w:rFonts w:ascii="Times New Roman" w:hAnsi="Times New Roman" w:cs="Times New Roman"/>
                 <w:bCs/>
-                <w:sz w:val="28"/>
+                <w:sz w:val="24"/>
+                <w:szCs w:val="24"/>
               </w:rPr>
             </w:pPr>
             <w:r>
               <w:rPr>
                 <w:rFonts w:ascii="Times New Roman" w:hAnsi="Times New Roman" w:cs="Times New Roman"/>
                 <w:bCs/>
-                <w:sz w:val="28"/>
+                <w:sz w:val="24"/>
+                <w:szCs w:val="24"/>
               </w:rPr>
               <w:t>5.6</w:t>
             </w:r>
@@ -9312,14 +9497,16 @@
               <w:rPr>
                 <w:rFonts w:ascii="Times New Roman" w:hAnsi="Times New Roman" w:cs="Times New Roman"/>
                 <w:bCs/>
-                <w:sz w:val="28"/>
+                <w:sz w:val="24"/>
+                <w:szCs w:val="24"/>
               </w:rPr>
             </w:pPr>
             <w:r>
               <w:rPr>
                 <w:rFonts w:ascii="Times New Roman" w:hAnsi="Times New Roman" w:cs="Times New Roman"/>
                 <w:bCs/>
-                <w:sz w:val="28"/>
+                <w:sz w:val="24"/>
+                <w:szCs w:val="24"/>
               </w:rPr>
               <w:t>PIN DIAGRAM OF LCD</w:t>
             </w:r>
@@ -9340,14 +9527,16 @@
               <w:rPr>
                 <w:rFonts w:ascii="Times New Roman" w:hAnsi="Times New Roman" w:cs="Times New Roman"/>
                 <w:bCs/>
-                <w:sz w:val="28"/>
+                <w:sz w:val="24"/>
+                <w:szCs w:val="24"/>
               </w:rPr>
             </w:pPr>
             <w:r>
               <w:rPr>
                 <w:rFonts w:ascii="Times New Roman" w:hAnsi="Times New Roman" w:cs="Times New Roman"/>
                 <w:bCs/>
-                <w:sz w:val="28"/>
+                <w:sz w:val="24"/>
+                <w:szCs w:val="24"/>
               </w:rPr>
               <w:t>21</w:t>
             </w:r>
@@ -9370,14 +9559,16 @@
               <w:rPr>
                 <w:rFonts w:ascii="Times New Roman" w:hAnsi="Times New Roman" w:cs="Times New Roman"/>
                 <w:bCs/>
-                <w:sz w:val="28"/>
+                <w:sz w:val="24"/>
+                <w:szCs w:val="24"/>
               </w:rPr>
             </w:pPr>
             <w:r>
               <w:rPr>
                 <w:rFonts w:ascii="Times New Roman" w:hAnsi="Times New Roman" w:cs="Times New Roman"/>
                 <w:bCs/>
-                <w:sz w:val="28"/>
+                <w:sz w:val="24"/>
+                <w:szCs w:val="24"/>
               </w:rPr>
               <w:t>5.7</w:t>
             </w:r>
@@ -9397,14 +9588,16 @@
               <w:rPr>
                 <w:rFonts w:ascii="Times New Roman" w:hAnsi="Times New Roman" w:cs="Times New Roman"/>
                 <w:bCs/>
-                <w:sz w:val="28"/>
+                <w:sz w:val="24"/>
+                <w:szCs w:val="24"/>
               </w:rPr>
             </w:pPr>
             <w:r>
               <w:rPr>
                 <w:rFonts w:ascii="Times New Roman" w:hAnsi="Times New Roman" w:cs="Times New Roman"/>
                 <w:bCs/>
-                <w:sz w:val="28"/>
+                <w:sz w:val="24"/>
+                <w:szCs w:val="24"/>
               </w:rPr>
               <w:t>REFLECTIVE TWISTED NEMATIC LIQUID DISPLAY</w:t>
             </w:r>
@@ -9425,14 +9618,16 @@
               <w:rPr>
                 <w:rFonts w:ascii="Times New Roman" w:hAnsi="Times New Roman" w:cs="Times New Roman"/>
                 <w:bCs/>
-                <w:sz w:val="28"/>
+                <w:sz w:val="24"/>
+                <w:szCs w:val="24"/>
               </w:rPr>
             </w:pPr>
             <w:r>
               <w:rPr>
                 <w:rFonts w:ascii="Times New Roman" w:hAnsi="Times New Roman" w:cs="Times New Roman"/>
                 <w:bCs/>
-                <w:sz w:val="28"/>
+                <w:sz w:val="24"/>
+                <w:szCs w:val="24"/>
               </w:rPr>
               <w:t>24</w:t>
             </w:r>
@@ -9455,14 +9650,16 @@
               <w:rPr>
                 <w:rFonts w:ascii="Times New Roman" w:hAnsi="Times New Roman" w:cs="Times New Roman"/>
                 <w:bCs/>
-                <w:sz w:val="28"/>
+                <w:sz w:val="24"/>
+                <w:szCs w:val="24"/>
               </w:rPr>
             </w:pPr>
             <w:r>
               <w:rPr>
                 <w:rFonts w:ascii="Times New Roman" w:hAnsi="Times New Roman" w:cs="Times New Roman"/>
                 <w:bCs/>
-                <w:sz w:val="28"/>
+                <w:sz w:val="24"/>
+                <w:szCs w:val="24"/>
               </w:rPr>
               <w:t>5.8</w:t>
             </w:r>
@@ -9482,14 +9679,16 @@
               <w:rPr>
                 <w:rFonts w:ascii="Times New Roman" w:hAnsi="Times New Roman" w:cs="Times New Roman"/>
                 <w:bCs/>
-                <w:sz w:val="28"/>
+                <w:sz w:val="24"/>
+                <w:szCs w:val="24"/>
               </w:rPr>
             </w:pPr>
             <w:r>
               <w:rPr>
                 <w:rFonts w:ascii="Times New Roman" w:hAnsi="Times New Roman" w:cs="Times New Roman"/>
                 <w:bCs/>
-                <w:sz w:val="28"/>
+                <w:sz w:val="24"/>
+                <w:szCs w:val="24"/>
               </w:rPr>
               <w:t>FINGERPRINT SENSOR</w:t>
             </w:r>
@@ -9510,14 +9709,16 @@
               <w:rPr>
                 <w:rFonts w:ascii="Times New Roman" w:hAnsi="Times New Roman" w:cs="Times New Roman"/>
                 <w:bCs/>
-                <w:sz w:val="28"/>
+                <w:sz w:val="24"/>
+                <w:szCs w:val="24"/>
               </w:rPr>
             </w:pPr>
             <w:r>
               <w:rPr>
                 <w:rFonts w:ascii="Times New Roman" w:hAnsi="Times New Roman" w:cs="Times New Roman"/>
                 <w:bCs/>
-                <w:sz w:val="28"/>
+                <w:sz w:val="24"/>
+                <w:szCs w:val="24"/>
               </w:rPr>
               <w:t>2</w:t>
             </w:r>
@@ -9525,7 +9726,8 @@
               <w:rPr>
                 <w:rFonts w:ascii="Times New Roman" w:hAnsi="Times New Roman" w:cs="Times New Roman"/>
                 <w:bCs/>
-                <w:sz w:val="28"/>
+                <w:sz w:val="24"/>
+                <w:szCs w:val="24"/>
               </w:rPr>
               <w:t>5</w:t>
             </w:r>
@@ -9548,14 +9750,16 @@
               <w:rPr>
                 <w:rFonts w:ascii="Times New Roman" w:hAnsi="Times New Roman" w:cs="Times New Roman"/>
                 <w:bCs/>
-                <w:sz w:val="28"/>
+                <w:sz w:val="24"/>
+                <w:szCs w:val="24"/>
               </w:rPr>
             </w:pPr>
             <w:r>
               <w:rPr>
                 <w:rFonts w:ascii="Times New Roman" w:hAnsi="Times New Roman" w:cs="Times New Roman"/>
                 <w:bCs/>
-                <w:sz w:val="28"/>
+                <w:sz w:val="24"/>
+                <w:szCs w:val="24"/>
               </w:rPr>
               <w:t>6.1</w:t>
             </w:r>
@@ -9575,14 +9779,16 @@
               <w:rPr>
                 <w:rFonts w:ascii="Times New Roman" w:hAnsi="Times New Roman" w:cs="Times New Roman"/>
                 <w:bCs/>
-                <w:sz w:val="28"/>
+                <w:sz w:val="24"/>
+                <w:szCs w:val="24"/>
               </w:rPr>
             </w:pPr>
             <w:r>
               <w:rPr>
                 <w:rFonts w:ascii="Times New Roman" w:hAnsi="Times New Roman" w:cs="Times New Roman"/>
                 <w:bCs/>
-                <w:sz w:val="28"/>
+                <w:sz w:val="24"/>
+                <w:szCs w:val="24"/>
               </w:rPr>
               <w:t>ATMEL ARDUINO IN 28-PIN NARROW DIP</w:t>
             </w:r>
@@ -9603,14 +9809,16 @@
               <w:rPr>
                 <w:rFonts w:ascii="Times New Roman" w:hAnsi="Times New Roman" w:cs="Times New Roman"/>
                 <w:bCs/>
-                <w:sz w:val="28"/>
+                <w:sz w:val="24"/>
+                <w:szCs w:val="24"/>
               </w:rPr>
             </w:pPr>
             <w:r>
               <w:rPr>
                 <w:rFonts w:ascii="Times New Roman" w:hAnsi="Times New Roman" w:cs="Times New Roman"/>
                 <w:bCs/>
-                <w:sz w:val="28"/>
+                <w:sz w:val="24"/>
+                <w:szCs w:val="24"/>
               </w:rPr>
               <w:t>2</w:t>
             </w:r>
@@ -9618,7 +9826,8 @@
               <w:rPr>
                 <w:rFonts w:ascii="Times New Roman" w:hAnsi="Times New Roman" w:cs="Times New Roman"/>
                 <w:bCs/>
-                <w:sz w:val="28"/>
+                <w:sz w:val="24"/>
+                <w:szCs w:val="24"/>
               </w:rPr>
               <w:t>9</w:t>
             </w:r>
@@ -9641,14 +9850,16 @@
               <w:rPr>
                 <w:rFonts w:ascii="Times New Roman" w:hAnsi="Times New Roman" w:cs="Times New Roman"/>
                 <w:bCs/>
-                <w:sz w:val="28"/>
+                <w:sz w:val="24"/>
+                <w:szCs w:val="24"/>
               </w:rPr>
             </w:pPr>
             <w:r>
               <w:rPr>
                 <w:rFonts w:ascii="Times New Roman" w:hAnsi="Times New Roman" w:cs="Times New Roman"/>
                 <w:bCs/>
-                <w:sz w:val="28"/>
+                <w:sz w:val="24"/>
+                <w:szCs w:val="24"/>
               </w:rPr>
               <w:t>6.2</w:t>
             </w:r>
@@ -9668,14 +9879,16 @@
               <w:rPr>
                 <w:rFonts w:ascii="Times New Roman" w:hAnsi="Times New Roman" w:cs="Times New Roman"/>
                 <w:bCs/>
-                <w:sz w:val="28"/>
+                <w:sz w:val="24"/>
+                <w:szCs w:val="24"/>
               </w:rPr>
             </w:pPr>
             <w:r>
               <w:rPr>
                 <w:rFonts w:ascii="Times New Roman" w:hAnsi="Times New Roman" w:cs="Times New Roman"/>
                 <w:bCs/>
-                <w:sz w:val="28"/>
+                <w:sz w:val="24"/>
+                <w:szCs w:val="24"/>
               </w:rPr>
               <w:t>ATMEL ATXMEGA128A1 IN 100-PIN TQFP PACKAGE</w:t>
             </w:r>
@@ -9696,14 +9909,16 @@
               <w:rPr>
                 <w:rFonts w:ascii="Times New Roman" w:hAnsi="Times New Roman" w:cs="Times New Roman"/>
                 <w:bCs/>
-                <w:sz w:val="28"/>
+                <w:sz w:val="24"/>
+                <w:szCs w:val="24"/>
               </w:rPr>
             </w:pPr>
             <w:r>
               <w:rPr>
                 <w:rFonts w:ascii="Times New Roman" w:hAnsi="Times New Roman" w:cs="Times New Roman"/>
                 <w:bCs/>
-                <w:sz w:val="28"/>
+                <w:sz w:val="24"/>
+                <w:szCs w:val="24"/>
               </w:rPr>
               <w:t>31</w:t>
             </w:r>
@@ -9726,14 +9941,16 @@
               <w:rPr>
                 <w:rFonts w:ascii="Times New Roman" w:hAnsi="Times New Roman" w:cs="Times New Roman"/>
                 <w:bCs/>
-                <w:sz w:val="28"/>
+                <w:sz w:val="24"/>
+                <w:szCs w:val="24"/>
               </w:rPr>
             </w:pPr>
             <w:r>
               <w:rPr>
                 <w:rFonts w:ascii="Times New Roman" w:hAnsi="Times New Roman" w:cs="Times New Roman"/>
                 <w:bCs/>
-                <w:sz w:val="28"/>
+                <w:sz w:val="24"/>
+                <w:szCs w:val="24"/>
               </w:rPr>
               <w:t>6.3</w:t>
             </w:r>
@@ -9753,14 +9970,16 @@
               <w:rPr>
                 <w:rFonts w:ascii="Times New Roman" w:hAnsi="Times New Roman" w:cs="Times New Roman"/>
                 <w:bCs/>
-                <w:sz w:val="28"/>
+                <w:sz w:val="24"/>
+                <w:szCs w:val="24"/>
               </w:rPr>
             </w:pPr>
             <w:r>
               <w:rPr>
                 <w:rFonts w:ascii="Times New Roman" w:hAnsi="Times New Roman" w:cs="Times New Roman"/>
                 <w:bCs/>
-                <w:sz w:val="28"/>
+                <w:sz w:val="24"/>
+                <w:szCs w:val="24"/>
               </w:rPr>
               <w:t>ARDUINO IDE DRAGON</w:t>
             </w:r>
@@ -9775,7 +9994,8 @@
               <w:rPr>
                 <w:rFonts w:ascii="Times New Roman" w:hAnsi="Times New Roman" w:cs="Times New Roman"/>
                 <w:bCs/>
-                <w:sz w:val="28"/>
+                <w:sz w:val="24"/>
+                <w:szCs w:val="24"/>
               </w:rPr>
             </w:pPr>
           </w:p>
@@ -9795,14 +10015,16 @@
               <w:rPr>
                 <w:rFonts w:ascii="Times New Roman" w:hAnsi="Times New Roman" w:cs="Times New Roman"/>
                 <w:bCs/>
-                <w:sz w:val="28"/>
+                <w:sz w:val="24"/>
+                <w:szCs w:val="24"/>
               </w:rPr>
             </w:pPr>
             <w:r>
               <w:rPr>
                 <w:rFonts w:ascii="Times New Roman" w:hAnsi="Times New Roman" w:cs="Times New Roman"/>
                 <w:bCs/>
-                <w:sz w:val="28"/>
+                <w:sz w:val="24"/>
+                <w:szCs w:val="24"/>
               </w:rPr>
               <w:t>42</w:t>
             </w:r>
@@ -9825,14 +10047,16 @@
               <w:rPr>
                 <w:rFonts w:ascii="Times New Roman" w:hAnsi="Times New Roman" w:cs="Times New Roman"/>
                 <w:bCs/>
-                <w:sz w:val="28"/>
+                <w:sz w:val="24"/>
+                <w:szCs w:val="24"/>
               </w:rPr>
             </w:pPr>
             <w:r>
               <w:rPr>
                 <w:rFonts w:ascii="Times New Roman" w:hAnsi="Times New Roman" w:cs="Times New Roman"/>
                 <w:bCs/>
-                <w:sz w:val="28"/>
+                <w:sz w:val="24"/>
+                <w:szCs w:val="24"/>
               </w:rPr>
               <w:t>6.4</w:t>
             </w:r>
@@ -9850,24 +10074,24 @@
               <w:spacing w:line="360" w:lineRule="auto"/>
               <w:rPr>
                 <w:rFonts w:ascii="Times New Roman" w:hAnsi="Times New Roman" w:cs="Times New Roman"/>
-                <w:sz w:val="28"/>
-                <w:szCs w:val="28"/>
+                <w:sz w:val="24"/>
+                <w:szCs w:val="24"/>
               </w:rPr>
             </w:pPr>
             <w:r>
               <w:rPr>
                 <w:rFonts w:ascii="Times New Roman" w:hAnsi="Times New Roman" w:cs="Times New Roman"/>
-                <w:sz w:val="28"/>
-                <w:szCs w:val="28"/>
+                <w:sz w:val="24"/>
+                <w:szCs w:val="24"/>
               </w:rPr>
               <w:t xml:space="preserve">FIG 6.3: ATMEL ATMEGA169 IN 64-PAD </w:t>
             </w:r>
-            <w:hyperlink r:id="rId9" w:history="1">
+            <w:hyperlink r:id="rId10" w:history="1">
               <w:r>
                 <w:rPr>
                   <w:rFonts w:ascii="Times New Roman" w:hAnsi="Times New Roman" w:cs="Times New Roman"/>
-                  <w:sz w:val="28"/>
-                  <w:szCs w:val="28"/>
+                  <w:sz w:val="24"/>
+                  <w:szCs w:val="24"/>
                 </w:rPr>
                 <w:t>MLF</w:t>
               </w:r>
@@ -9875,8 +10099,8 @@
             <w:r>
               <w:rPr>
                 <w:rFonts w:ascii="Times New Roman" w:hAnsi="Times New Roman" w:cs="Times New Roman"/>
-                <w:sz w:val="28"/>
-                <w:szCs w:val="28"/>
+                <w:sz w:val="24"/>
+                <w:szCs w:val="24"/>
               </w:rPr>
               <w:t xml:space="preserve"> PACKAGE</w:t>
             </w:r>
@@ -9897,14 +10121,16 @@
               <w:rPr>
                 <w:rFonts w:ascii="Times New Roman" w:hAnsi="Times New Roman" w:cs="Times New Roman"/>
                 <w:bCs/>
-                <w:sz w:val="28"/>
+                <w:sz w:val="24"/>
+                <w:szCs w:val="24"/>
               </w:rPr>
             </w:pPr>
             <w:r>
               <w:rPr>
                 <w:rFonts w:ascii="Times New Roman" w:hAnsi="Times New Roman" w:cs="Times New Roman"/>
                 <w:bCs/>
-                <w:sz w:val="28"/>
+                <w:sz w:val="24"/>
+                <w:szCs w:val="24"/>
               </w:rPr>
               <w:t>43</w:t>
             </w:r>
@@ -9927,14 +10153,16 @@
               <w:rPr>
                 <w:rFonts w:ascii="Times New Roman" w:hAnsi="Times New Roman" w:cs="Times New Roman"/>
                 <w:bCs/>
-                <w:sz w:val="28"/>
+                <w:sz w:val="24"/>
+                <w:szCs w:val="24"/>
               </w:rPr>
             </w:pPr>
             <w:r>
               <w:rPr>
                 <w:rFonts w:ascii="Times New Roman" w:hAnsi="Times New Roman" w:cs="Times New Roman"/>
                 <w:bCs/>
-                <w:sz w:val="28"/>
+                <w:sz w:val="24"/>
+                <w:szCs w:val="24"/>
               </w:rPr>
               <w:t>6.</w:t>
             </w:r>
@@ -9942,7 +10170,8 @@
               <w:rPr>
                 <w:rFonts w:ascii="Times New Roman" w:hAnsi="Times New Roman" w:cs="Times New Roman"/>
                 <w:bCs/>
-                <w:sz w:val="28"/>
+                <w:sz w:val="24"/>
+                <w:szCs w:val="24"/>
               </w:rPr>
               <w:t>5</w:t>
             </w:r>
@@ -9962,14 +10191,16 @@
               <w:rPr>
                 <w:rFonts w:ascii="Times New Roman" w:hAnsi="Times New Roman" w:cs="Times New Roman"/>
                 <w:bCs/>
-                <w:sz w:val="28"/>
+                <w:sz w:val="24"/>
+                <w:szCs w:val="24"/>
               </w:rPr>
             </w:pPr>
             <w:r>
               <w:rPr>
                 <w:rFonts w:ascii="Times New Roman" w:hAnsi="Times New Roman" w:cs="Times New Roman"/>
                 <w:bCs/>
-                <w:sz w:val="28"/>
+                <w:sz w:val="24"/>
+                <w:szCs w:val="24"/>
               </w:rPr>
               <w:t>ATMEL ARDUINO IDE ATMEGA328 28-PIN DIP ON AN ARDUINO DUEMILANOVE BOARD</w:t>
             </w:r>
@@ -9990,14 +10221,16 @@
               <w:rPr>
                 <w:rFonts w:ascii="Times New Roman" w:hAnsi="Times New Roman" w:cs="Times New Roman"/>
                 <w:bCs/>
-                <w:sz w:val="28"/>
+                <w:sz w:val="24"/>
+                <w:szCs w:val="24"/>
               </w:rPr>
             </w:pPr>
             <w:r>
               <w:rPr>
                 <w:rFonts w:ascii="Times New Roman" w:hAnsi="Times New Roman" w:cs="Times New Roman"/>
                 <w:bCs/>
-                <w:sz w:val="28"/>
+                <w:sz w:val="24"/>
+                <w:szCs w:val="24"/>
               </w:rPr>
               <w:t>4</w:t>
             </w:r>
@@ -10005,7 +10238,8 @@
               <w:rPr>
                 <w:rFonts w:ascii="Times New Roman" w:hAnsi="Times New Roman" w:cs="Times New Roman"/>
                 <w:bCs/>
-                <w:sz w:val="28"/>
+                <w:sz w:val="24"/>
+                <w:szCs w:val="24"/>
               </w:rPr>
               <w:t>5</w:t>
             </w:r>
@@ -10028,14 +10262,16 @@
               <w:rPr>
                 <w:rFonts w:ascii="Times New Roman" w:hAnsi="Times New Roman" w:cs="Times New Roman"/>
                 <w:bCs/>
-                <w:sz w:val="28"/>
+                <w:sz w:val="24"/>
+                <w:szCs w:val="24"/>
               </w:rPr>
             </w:pPr>
             <w:r>
               <w:rPr>
                 <w:rFonts w:ascii="Times New Roman" w:hAnsi="Times New Roman" w:cs="Times New Roman"/>
                 <w:bCs/>
-                <w:sz w:val="28"/>
+                <w:sz w:val="24"/>
+                <w:szCs w:val="24"/>
               </w:rPr>
               <w:t>6.</w:t>
             </w:r>
@@ -10043,7 +10279,8 @@
               <w:rPr>
                 <w:rFonts w:ascii="Times New Roman" w:hAnsi="Times New Roman" w:cs="Times New Roman"/>
                 <w:bCs/>
-                <w:sz w:val="28"/>
+                <w:sz w:val="24"/>
+                <w:szCs w:val="24"/>
               </w:rPr>
               <w:t>6</w:t>
             </w:r>
@@ -10063,14 +10300,16 @@
               <w:rPr>
                 <w:rFonts w:ascii="Times New Roman" w:hAnsi="Times New Roman" w:cs="Times New Roman"/>
                 <w:bCs/>
-                <w:sz w:val="28"/>
+                <w:sz w:val="24"/>
+                <w:szCs w:val="24"/>
               </w:rPr>
             </w:pPr>
             <w:r>
               <w:rPr>
                 <w:rFonts w:ascii="Times New Roman" w:hAnsi="Times New Roman" w:cs="Times New Roman"/>
                 <w:bCs/>
-                <w:sz w:val="28"/>
+                <w:sz w:val="24"/>
+                <w:szCs w:val="24"/>
               </w:rPr>
               <w:t>ATMEL ARDUINOIDE ARDUINO 28-PIN DIP ON A CUSTOM DESIGNED DEVELOPMENT BOARD</w:t>
             </w:r>
@@ -10091,14 +10330,16 @@
               <w:rPr>
                 <w:rFonts w:ascii="Times New Roman" w:hAnsi="Times New Roman" w:cs="Times New Roman"/>
                 <w:bCs/>
-                <w:sz w:val="28"/>
+                <w:sz w:val="24"/>
+                <w:szCs w:val="24"/>
               </w:rPr>
             </w:pPr>
             <w:r>
               <w:rPr>
                 <w:rFonts w:ascii="Times New Roman" w:hAnsi="Times New Roman" w:cs="Times New Roman"/>
                 <w:bCs/>
-                <w:sz w:val="28"/>
+                <w:sz w:val="24"/>
+                <w:szCs w:val="24"/>
               </w:rPr>
               <w:t>4</w:t>
             </w:r>
@@ -10106,7 +10347,8 @@
               <w:rPr>
                 <w:rFonts w:ascii="Times New Roman" w:hAnsi="Times New Roman" w:cs="Times New Roman"/>
                 <w:bCs/>
-                <w:sz w:val="28"/>
+                <w:sz w:val="24"/>
+                <w:szCs w:val="24"/>
               </w:rPr>
               <w:t>6</w:t>
             </w:r>
@@ -10129,14 +10371,16 @@
               <w:rPr>
                 <w:rFonts w:ascii="Times New Roman" w:hAnsi="Times New Roman" w:cs="Times New Roman"/>
                 <w:bCs/>
-                <w:sz w:val="28"/>
+                <w:sz w:val="24"/>
+                <w:szCs w:val="24"/>
               </w:rPr>
             </w:pPr>
             <w:r>
               <w:rPr>
                 <w:rFonts w:ascii="Times New Roman" w:hAnsi="Times New Roman" w:cs="Times New Roman"/>
                 <w:bCs/>
-                <w:sz w:val="28"/>
+                <w:sz w:val="24"/>
+                <w:szCs w:val="24"/>
               </w:rPr>
               <w:t>6.</w:t>
             </w:r>
@@ -10144,7 +10388,8 @@
               <w:rPr>
                 <w:rFonts w:ascii="Times New Roman" w:hAnsi="Times New Roman" w:cs="Times New Roman"/>
                 <w:bCs/>
-                <w:sz w:val="28"/>
+                <w:sz w:val="24"/>
+                <w:szCs w:val="24"/>
               </w:rPr>
               <w:t>7</w:t>
             </w:r>
@@ -10164,14 +10409,16 @@
               <w:rPr>
                 <w:rFonts w:ascii="Times New Roman" w:hAnsi="Times New Roman" w:cs="Times New Roman"/>
                 <w:bCs/>
-                <w:sz w:val="28"/>
+                <w:sz w:val="24"/>
+                <w:szCs w:val="24"/>
               </w:rPr>
             </w:pPr>
             <w:r>
               <w:rPr>
                 <w:rFonts w:ascii="Times New Roman" w:hAnsi="Times New Roman" w:cs="Times New Roman"/>
                 <w:bCs/>
-                <w:sz w:val="28"/>
+                <w:sz w:val="24"/>
+                <w:szCs w:val="24"/>
               </w:rPr>
               <w:t>WINDOW FOR CHOOSING TARGET DEVICE</w:t>
             </w:r>
@@ -10192,14 +10439,16 @@
               <w:rPr>
                 <w:rFonts w:ascii="Times New Roman" w:hAnsi="Times New Roman" w:cs="Times New Roman"/>
                 <w:bCs/>
-                <w:sz w:val="28"/>
+                <w:sz w:val="24"/>
+                <w:szCs w:val="24"/>
               </w:rPr>
             </w:pPr>
             <w:r>
               <w:rPr>
                 <w:rFonts w:ascii="Times New Roman" w:hAnsi="Times New Roman" w:cs="Times New Roman"/>
                 <w:bCs/>
-                <w:sz w:val="28"/>
+                <w:sz w:val="24"/>
+                <w:szCs w:val="24"/>
               </w:rPr>
               <w:t>4</w:t>
             </w:r>
@@ -10207,7 +10456,8 @@
               <w:rPr>
                 <w:rFonts w:ascii="Times New Roman" w:hAnsi="Times New Roman" w:cs="Times New Roman"/>
                 <w:bCs/>
-                <w:sz w:val="28"/>
+                <w:sz w:val="24"/>
+                <w:szCs w:val="24"/>
               </w:rPr>
               <w:t>7</w:t>
             </w:r>
@@ -10230,14 +10480,16 @@
               <w:rPr>
                 <w:rFonts w:ascii="Times New Roman" w:hAnsi="Times New Roman" w:cs="Times New Roman"/>
                 <w:bCs/>
-                <w:sz w:val="28"/>
+                <w:sz w:val="24"/>
+                <w:szCs w:val="24"/>
               </w:rPr>
             </w:pPr>
             <w:r>
               <w:rPr>
                 <w:rFonts w:ascii="Times New Roman" w:hAnsi="Times New Roman" w:cs="Times New Roman"/>
                 <w:bCs/>
-                <w:sz w:val="28"/>
+                <w:sz w:val="24"/>
+                <w:szCs w:val="24"/>
               </w:rPr>
               <w:t>6.</w:t>
             </w:r>
@@ -10245,7 +10497,8 @@
               <w:rPr>
                 <w:rFonts w:ascii="Times New Roman" w:hAnsi="Times New Roman" w:cs="Times New Roman"/>
                 <w:bCs/>
-                <w:sz w:val="28"/>
+                <w:sz w:val="24"/>
+                <w:szCs w:val="24"/>
               </w:rPr>
               <w:t>8</w:t>
             </w:r>
@@ -10265,14 +10518,16 @@
               <w:rPr>
                 <w:rFonts w:ascii="Times New Roman" w:hAnsi="Times New Roman" w:cs="Times New Roman"/>
                 <w:bCs/>
-                <w:sz w:val="28"/>
+                <w:sz w:val="24"/>
+                <w:szCs w:val="24"/>
               </w:rPr>
             </w:pPr>
             <w:r>
               <w:rPr>
                 <w:rFonts w:ascii="Times New Roman" w:hAnsi="Times New Roman" w:cs="Times New Roman"/>
                 <w:bCs/>
-                <w:sz w:val="28"/>
+                <w:sz w:val="24"/>
+                <w:szCs w:val="24"/>
               </w:rPr>
               <w:t>PROJECT OPTIONS DIALOG</w:t>
             </w:r>
@@ -10293,14 +10548,16 @@
               <w:rPr>
                 <w:rFonts w:ascii="Times New Roman" w:hAnsi="Times New Roman" w:cs="Times New Roman"/>
                 <w:bCs/>
-                <w:sz w:val="28"/>
+                <w:sz w:val="24"/>
+                <w:szCs w:val="24"/>
               </w:rPr>
             </w:pPr>
             <w:r>
               <w:rPr>
                 <w:rFonts w:ascii="Times New Roman" w:hAnsi="Times New Roman" w:cs="Times New Roman"/>
                 <w:bCs/>
-                <w:sz w:val="28"/>
+                <w:sz w:val="24"/>
+                <w:szCs w:val="24"/>
               </w:rPr>
               <w:t>4</w:t>
             </w:r>
@@ -10308,7 +10565,8 @@
               <w:rPr>
                 <w:rFonts w:ascii="Times New Roman" w:hAnsi="Times New Roman" w:cs="Times New Roman"/>
                 <w:bCs/>
-                <w:sz w:val="28"/>
+                <w:sz w:val="24"/>
+                <w:szCs w:val="24"/>
               </w:rPr>
               <w:t>8</w:t>
             </w:r>
@@ -10331,14 +10589,16 @@
               <w:rPr>
                 <w:rFonts w:ascii="Times New Roman" w:hAnsi="Times New Roman" w:cs="Times New Roman"/>
                 <w:bCs/>
-                <w:sz w:val="28"/>
+                <w:sz w:val="24"/>
+                <w:szCs w:val="24"/>
               </w:rPr>
             </w:pPr>
             <w:r>
               <w:rPr>
                 <w:rFonts w:ascii="Times New Roman" w:hAnsi="Times New Roman" w:cs="Times New Roman"/>
                 <w:bCs/>
-                <w:sz w:val="28"/>
+                <w:sz w:val="24"/>
+                <w:szCs w:val="24"/>
               </w:rPr>
               <w:t>6.</w:t>
             </w:r>
@@ -10346,7 +10606,8 @@
               <w:rPr>
                 <w:rFonts w:ascii="Times New Roman" w:hAnsi="Times New Roman" w:cs="Times New Roman"/>
                 <w:bCs/>
-                <w:sz w:val="28"/>
+                <w:sz w:val="24"/>
+                <w:szCs w:val="24"/>
               </w:rPr>
               <w:t>9</w:t>
             </w:r>
@@ -10366,14 +10627,16 @@
               <w:rPr>
                 <w:rFonts w:ascii="Times New Roman" w:hAnsi="Times New Roman" w:cs="Times New Roman"/>
                 <w:bCs/>
-                <w:sz w:val="28"/>
+                <w:sz w:val="24"/>
+                <w:szCs w:val="24"/>
               </w:rPr>
             </w:pPr>
             <w:r>
               <w:rPr>
                 <w:rFonts w:ascii="Times New Roman" w:hAnsi="Times New Roman" w:cs="Times New Roman"/>
                 <w:bCs/>
-                <w:sz w:val="28"/>
+                <w:sz w:val="24"/>
+                <w:szCs w:val="24"/>
               </w:rPr>
               <w:t>PROJECT WORKSPACE PANE</w:t>
             </w:r>
@@ -10394,14 +10657,16 @@
               <w:rPr>
                 <w:rFonts w:ascii="Times New Roman" w:hAnsi="Times New Roman" w:cs="Times New Roman"/>
                 <w:bCs/>
-                <w:sz w:val="28"/>
+                <w:sz w:val="24"/>
+                <w:szCs w:val="24"/>
               </w:rPr>
             </w:pPr>
             <w:r>
               <w:rPr>
                 <w:rFonts w:ascii="Times New Roman" w:hAnsi="Times New Roman" w:cs="Times New Roman"/>
                 <w:bCs/>
-                <w:sz w:val="28"/>
+                <w:sz w:val="24"/>
+                <w:szCs w:val="24"/>
               </w:rPr>
               <w:t>4</w:t>
             </w:r>
@@ -10409,7 +10674,8 @@
               <w:rPr>
                 <w:rFonts w:ascii="Times New Roman" w:hAnsi="Times New Roman" w:cs="Times New Roman"/>
                 <w:bCs/>
-                <w:sz w:val="28"/>
+                <w:sz w:val="24"/>
+                <w:szCs w:val="24"/>
               </w:rPr>
               <w:t>9</w:t>
             </w:r>
@@ -10432,23 +10698,25 @@
               <w:rPr>
                 <w:rFonts w:ascii="Times New Roman" w:hAnsi="Times New Roman" w:cs="Times New Roman"/>
                 <w:bCs/>
-                <w:sz w:val="28"/>
+                <w:sz w:val="24"/>
+                <w:szCs w:val="24"/>
               </w:rPr>
             </w:pPr>
             <w:r>
               <w:rPr>
                 <w:rFonts w:ascii="Times New Roman" w:hAnsi="Times New Roman" w:cs="Times New Roman"/>
                 <w:bCs/>
-                <w:sz w:val="28"/>
-              </w:rPr>
-              <w:lastRenderedPageBreak/>
+                <w:sz w:val="24"/>
+                <w:szCs w:val="24"/>
+              </w:rPr>
               <w:t>6.</w:t>
             </w:r>
             <w:r>
               <w:rPr>
                 <w:rFonts w:ascii="Times New Roman" w:hAnsi="Times New Roman" w:cs="Times New Roman"/>
                 <w:bCs/>
-                <w:sz w:val="28"/>
+                <w:sz w:val="24"/>
+                <w:szCs w:val="24"/>
               </w:rPr>
               <w:t>10</w:t>
             </w:r>
@@ -10468,14 +10736,16 @@
               <w:rPr>
                 <w:rFonts w:ascii="Times New Roman" w:hAnsi="Times New Roman" w:cs="Times New Roman"/>
                 <w:bCs/>
-                <w:sz w:val="28"/>
+                <w:sz w:val="24"/>
+                <w:szCs w:val="24"/>
               </w:rPr>
             </w:pPr>
             <w:r>
               <w:rPr>
                 <w:rFonts w:ascii="Times New Roman" w:hAnsi="Times New Roman" w:cs="Times New Roman"/>
                 <w:bCs/>
-                <w:sz w:val="28"/>
+                <w:sz w:val="24"/>
+                <w:szCs w:val="24"/>
               </w:rPr>
               <w:t>“SAVE ALL” AND “BUILD ALL TARGET FILES” BUTTONS</w:t>
             </w:r>
@@ -10496,14 +10766,16 @@
               <w:rPr>
                 <w:rFonts w:ascii="Times New Roman" w:hAnsi="Times New Roman" w:cs="Times New Roman"/>
                 <w:bCs/>
-                <w:sz w:val="28"/>
+                <w:sz w:val="24"/>
+                <w:szCs w:val="24"/>
               </w:rPr>
             </w:pPr>
             <w:r>
               <w:rPr>
                 <w:rFonts w:ascii="Times New Roman" w:hAnsi="Times New Roman" w:cs="Times New Roman"/>
                 <w:bCs/>
-                <w:sz w:val="28"/>
+                <w:sz w:val="24"/>
+                <w:szCs w:val="24"/>
               </w:rPr>
               <w:t>4</w:t>
             </w:r>
@@ -10511,7 +10783,8 @@
               <w:rPr>
                 <w:rFonts w:ascii="Times New Roman" w:hAnsi="Times New Roman" w:cs="Times New Roman"/>
                 <w:bCs/>
-                <w:sz w:val="28"/>
+                <w:sz w:val="24"/>
+                <w:szCs w:val="24"/>
               </w:rPr>
               <w:t>9</w:t>
             </w:r>
@@ -10534,14 +10807,16 @@
               <w:rPr>
                 <w:rFonts w:ascii="Times New Roman" w:hAnsi="Times New Roman" w:cs="Times New Roman"/>
                 <w:bCs/>
-                <w:sz w:val="28"/>
+                <w:sz w:val="24"/>
+                <w:szCs w:val="24"/>
               </w:rPr>
             </w:pPr>
             <w:r>
               <w:rPr>
                 <w:rFonts w:ascii="Times New Roman" w:hAnsi="Times New Roman" w:cs="Times New Roman"/>
                 <w:bCs/>
-                <w:sz w:val="28"/>
+                <w:sz w:val="24"/>
+                <w:szCs w:val="24"/>
               </w:rPr>
               <w:t>6.1</w:t>
             </w:r>
@@ -10549,7 +10824,8 @@
               <w:rPr>
                 <w:rFonts w:ascii="Times New Roman" w:hAnsi="Times New Roman" w:cs="Times New Roman"/>
                 <w:bCs/>
-                <w:sz w:val="28"/>
+                <w:sz w:val="24"/>
+                <w:szCs w:val="24"/>
               </w:rPr>
               <w:t>1</w:t>
             </w:r>
@@ -10569,14 +10845,16 @@
               <w:rPr>
                 <w:rFonts w:ascii="Times New Roman" w:hAnsi="Times New Roman" w:cs="Times New Roman"/>
                 <w:bCs/>
-                <w:sz w:val="28"/>
+                <w:sz w:val="24"/>
+                <w:szCs w:val="24"/>
               </w:rPr>
             </w:pPr>
             <w:r>
               <w:rPr>
                 <w:rFonts w:ascii="Times New Roman" w:hAnsi="Times New Roman" w:cs="Times New Roman"/>
                 <w:bCs/>
-                <w:sz w:val="28"/>
+                <w:sz w:val="24"/>
+                <w:szCs w:val="24"/>
               </w:rPr>
               <w:t>u-</w:t>
             </w:r>
@@ -10584,7 +10862,8 @@
               <w:rPr>
                 <w:rFonts w:ascii="Times New Roman" w:hAnsi="Times New Roman" w:cs="Times New Roman"/>
                 <w:bCs/>
-                <w:sz w:val="28"/>
+                <w:sz w:val="24"/>
+                <w:szCs w:val="24"/>
               </w:rPr>
               <w:t>VISION3 DEBUGGER WINDOW</w:t>
             </w:r>
@@ -10605,14 +10884,16 @@
               <w:rPr>
                 <w:rFonts w:ascii="Times New Roman" w:hAnsi="Times New Roman" w:cs="Times New Roman"/>
                 <w:bCs/>
-                <w:sz w:val="28"/>
+                <w:sz w:val="24"/>
+                <w:szCs w:val="24"/>
               </w:rPr>
             </w:pPr>
             <w:r>
               <w:rPr>
                 <w:rFonts w:ascii="Times New Roman" w:hAnsi="Times New Roman" w:cs="Times New Roman"/>
                 <w:bCs/>
-                <w:sz w:val="28"/>
+                <w:sz w:val="24"/>
+                <w:szCs w:val="24"/>
               </w:rPr>
               <w:t>50</w:t>
             </w:r>
@@ -10664,260 +10945,6 @@
     </w:p>
     <w:p>
       <w:pPr>
-        <w:tabs>
-          <w:tab w:val="left" w:pos="3094"/>
-          <w:tab w:val="left" w:pos="8606"/>
-        </w:tabs>
-        <w:spacing w:before="204"/>
-        <w:rPr>
-          <w:rFonts w:ascii="Times New Roman" w:hAnsi="Times New Roman" w:cs="Times New Roman"/>
-          <w:b/>
-          <w:sz w:val="28"/>
-        </w:rPr>
-      </w:pPr>
-      <w:bookmarkStart w:id="1" w:name="_GoBack"/>
-      <w:bookmarkEnd w:id="1"/>
-    </w:p>
-    <w:p>
-      <w:pPr>
-        <w:tabs>
-          <w:tab w:val="left" w:pos="3094"/>
-          <w:tab w:val="left" w:pos="8606"/>
-        </w:tabs>
-        <w:spacing w:before="204"/>
-        <w:rPr>
-          <w:rFonts w:ascii="Times New Roman" w:hAnsi="Times New Roman" w:cs="Times New Roman"/>
-          <w:b/>
-          <w:sz w:val="28"/>
-        </w:rPr>
-      </w:pPr>
-    </w:p>
-    <w:p>
-      <w:pPr>
-        <w:tabs>
-          <w:tab w:val="left" w:pos="3094"/>
-          <w:tab w:val="left" w:pos="8606"/>
-        </w:tabs>
-        <w:spacing w:before="204"/>
-        <w:rPr>
-          <w:rFonts w:ascii="Times New Roman" w:hAnsi="Times New Roman" w:cs="Times New Roman"/>
-          <w:b/>
-          <w:sz w:val="28"/>
-        </w:rPr>
-      </w:pPr>
-    </w:p>
-    <w:p>
-      <w:pPr>
-        <w:tabs>
-          <w:tab w:val="left" w:pos="3094"/>
-          <w:tab w:val="left" w:pos="8606"/>
-        </w:tabs>
-        <w:spacing w:before="204"/>
-        <w:rPr>
-          <w:rFonts w:ascii="Times New Roman" w:hAnsi="Times New Roman" w:cs="Times New Roman"/>
-          <w:b/>
-          <w:sz w:val="28"/>
-        </w:rPr>
-      </w:pPr>
-    </w:p>
-    <w:p>
-      <w:pPr>
-        <w:tabs>
-          <w:tab w:val="left" w:pos="3094"/>
-          <w:tab w:val="left" w:pos="8606"/>
-        </w:tabs>
-        <w:spacing w:before="204"/>
-        <w:rPr>
-          <w:rFonts w:ascii="Times New Roman" w:hAnsi="Times New Roman" w:cs="Times New Roman"/>
-          <w:b/>
-          <w:sz w:val="28"/>
-        </w:rPr>
-      </w:pPr>
-    </w:p>
-    <w:p>
-      <w:pPr>
-        <w:tabs>
-          <w:tab w:val="left" w:pos="3094"/>
-          <w:tab w:val="left" w:pos="8606"/>
-        </w:tabs>
-        <w:spacing w:before="204"/>
-        <w:rPr>
-          <w:rFonts w:ascii="Times New Roman" w:hAnsi="Times New Roman" w:cs="Times New Roman"/>
-          <w:b/>
-          <w:sz w:val="28"/>
-        </w:rPr>
-      </w:pPr>
-    </w:p>
-    <w:p>
-      <w:pPr>
-        <w:tabs>
-          <w:tab w:val="left" w:pos="3094"/>
-          <w:tab w:val="left" w:pos="8606"/>
-        </w:tabs>
-        <w:spacing w:before="204"/>
-        <w:rPr>
-          <w:rFonts w:ascii="Times New Roman" w:hAnsi="Times New Roman" w:cs="Times New Roman"/>
-          <w:b/>
-          <w:sz w:val="28"/>
-        </w:rPr>
-      </w:pPr>
-    </w:p>
-    <w:p>
-      <w:pPr>
-        <w:tabs>
-          <w:tab w:val="left" w:pos="3094"/>
-          <w:tab w:val="left" w:pos="8606"/>
-        </w:tabs>
-        <w:spacing w:before="204"/>
-        <w:rPr>
-          <w:rFonts w:ascii="Times New Roman" w:hAnsi="Times New Roman" w:cs="Times New Roman"/>
-          <w:b/>
-          <w:sz w:val="28"/>
-        </w:rPr>
-      </w:pPr>
-    </w:p>
-    <w:p>
-      <w:pPr>
-        <w:tabs>
-          <w:tab w:val="left" w:pos="3094"/>
-          <w:tab w:val="left" w:pos="8606"/>
-        </w:tabs>
-        <w:spacing w:before="204"/>
-        <w:rPr>
-          <w:rFonts w:ascii="Times New Roman" w:hAnsi="Times New Roman" w:cs="Times New Roman"/>
-          <w:b/>
-          <w:sz w:val="28"/>
-        </w:rPr>
-      </w:pPr>
-    </w:p>
-    <w:p>
-      <w:pPr>
-        <w:tabs>
-          <w:tab w:val="left" w:pos="3094"/>
-          <w:tab w:val="left" w:pos="8606"/>
-        </w:tabs>
-        <w:spacing w:before="204"/>
-        <w:rPr>
-          <w:rFonts w:ascii="Times New Roman" w:hAnsi="Times New Roman" w:cs="Times New Roman"/>
-          <w:b/>
-          <w:sz w:val="28"/>
-        </w:rPr>
-      </w:pPr>
-    </w:p>
-    <w:p>
-      <w:pPr>
-        <w:tabs>
-          <w:tab w:val="left" w:pos="3094"/>
-          <w:tab w:val="left" w:pos="8606"/>
-        </w:tabs>
-        <w:spacing w:before="204"/>
-        <w:rPr>
-          <w:rFonts w:ascii="Times New Roman" w:hAnsi="Times New Roman" w:cs="Times New Roman"/>
-          <w:b/>
-          <w:sz w:val="28"/>
-        </w:rPr>
-      </w:pPr>
-    </w:p>
-    <w:p>
-      <w:pPr>
-        <w:tabs>
-          <w:tab w:val="left" w:pos="3094"/>
-          <w:tab w:val="left" w:pos="8606"/>
-        </w:tabs>
-        <w:spacing w:before="204"/>
-        <w:rPr>
-          <w:rFonts w:ascii="Times New Roman" w:hAnsi="Times New Roman" w:cs="Times New Roman"/>
-          <w:b/>
-          <w:sz w:val="28"/>
-        </w:rPr>
-      </w:pPr>
-    </w:p>
-    <w:p>
-      <w:pPr>
-        <w:tabs>
-          <w:tab w:val="left" w:pos="3094"/>
-          <w:tab w:val="left" w:pos="8606"/>
-        </w:tabs>
-        <w:spacing w:before="204"/>
-        <w:rPr>
-          <w:rFonts w:ascii="Times New Roman" w:hAnsi="Times New Roman" w:cs="Times New Roman"/>
-          <w:b/>
-          <w:sz w:val="28"/>
-        </w:rPr>
-      </w:pPr>
-    </w:p>
-    <w:p>
-      <w:pPr>
-        <w:tabs>
-          <w:tab w:val="left" w:pos="3094"/>
-          <w:tab w:val="left" w:pos="8606"/>
-        </w:tabs>
-        <w:spacing w:before="204"/>
-        <w:rPr>
-          <w:rFonts w:ascii="Times New Roman" w:hAnsi="Times New Roman" w:cs="Times New Roman"/>
-          <w:b/>
-          <w:sz w:val="28"/>
-        </w:rPr>
-      </w:pPr>
-    </w:p>
-    <w:p>
-      <w:pPr>
-        <w:tabs>
-          <w:tab w:val="left" w:pos="3094"/>
-          <w:tab w:val="left" w:pos="8606"/>
-        </w:tabs>
-        <w:spacing w:before="204"/>
-        <w:rPr>
-          <w:rFonts w:ascii="Times New Roman" w:hAnsi="Times New Roman" w:cs="Times New Roman"/>
-          <w:b/>
-          <w:sz w:val="28"/>
-        </w:rPr>
-      </w:pPr>
-    </w:p>
-    <w:p>
-      <w:pPr>
-        <w:tabs>
-          <w:tab w:val="left" w:pos="3094"/>
-          <w:tab w:val="left" w:pos="8606"/>
-        </w:tabs>
-        <w:spacing w:before="204"/>
-        <w:rPr>
-          <w:rFonts w:ascii="Times New Roman" w:hAnsi="Times New Roman" w:cs="Times New Roman"/>
-          <w:b/>
-          <w:sz w:val="28"/>
-        </w:rPr>
-      </w:pPr>
-    </w:p>
-    <w:p>
-      <w:pPr>
-        <w:tabs>
-          <w:tab w:val="left" w:pos="3094"/>
-          <w:tab w:val="left" w:pos="8606"/>
-        </w:tabs>
-        <w:spacing w:before="204"/>
-        <w:rPr>
-          <w:rFonts w:ascii="Times New Roman" w:hAnsi="Times New Roman" w:cs="Times New Roman"/>
-          <w:b/>
-          <w:sz w:val="28"/>
-        </w:rPr>
-      </w:pPr>
-    </w:p>
-    <w:p>
-      <w:pPr>
-        <w:tabs>
-          <w:tab w:val="left" w:pos="3094"/>
-          <w:tab w:val="left" w:pos="8606"/>
-        </w:tabs>
-        <w:spacing w:before="204"/>
-        <w:rPr>
-          <w:rFonts w:ascii="Times New Roman" w:hAnsi="Times New Roman" w:cs="Times New Roman"/>
-          <w:b/>
-          <w:sz w:val="28"/>
-        </w:rPr>
-      </w:pPr>
-    </w:p>
-    <w:p>
-      <w:pPr>
         <w:jc w:val="center"/>
         <w:rPr>
           <w:rFonts w:ascii="Times New Roman" w:hAnsi="Times New Roman" w:cs="Times New Roman"/>
@@ -10936,15 +10963,6 @@
         <w:lastRenderedPageBreak/>
         <w:t>LIST OF ABBREVIATIONS</w:t>
       </w:r>
-    </w:p>
-    <w:p>
-      <w:pPr>
-        <w:pStyle w:val="BodyText"/>
-        <w:rPr>
-          <w:rFonts w:ascii="Times New Roman" w:hAnsi="Times New Roman"/>
-          <w:b/>
-        </w:rPr>
-      </w:pPr>
     </w:p>
     <w:p>
       <w:pPr>
@@ -10987,12 +11005,18 @@
               <w:spacing w:line="309" w:lineRule="exact"/>
               <w:jc w:val="center"/>
               <w:rPr>
-                <w:sz w:val="28"/>
+                <w:b/>
+                <w:bCs/>
+                <w:sz w:val="24"/>
+                <w:szCs w:val="24"/>
               </w:rPr>
             </w:pPr>
             <w:r>
               <w:rPr>
-                <w:sz w:val="28"/>
+                <w:b/>
+                <w:bCs/>
+                <w:sz w:val="24"/>
+                <w:szCs w:val="24"/>
               </w:rPr>
               <w:t>SRAM</w:t>
             </w:r>
@@ -11009,56 +11033,56 @@
               <w:ind w:left="0"/>
               <w:jc w:val="center"/>
               <w:rPr>
-                <w:sz w:val="28"/>
+                <w:sz w:val="24"/>
+                <w:szCs w:val="24"/>
               </w:rPr>
             </w:pPr>
             <w:r>
               <w:rPr>
-                <w:sz w:val="28"/>
+                <w:sz w:val="24"/>
+                <w:szCs w:val="24"/>
               </w:rPr>
               <w:t xml:space="preserve">Static </w:t>
             </w:r>
-            <w:proofErr w:type="gramStart"/>
             <w:r>
               <w:rPr>
-                <w:sz w:val="28"/>
+                <w:sz w:val="24"/>
+                <w:szCs w:val="24"/>
               </w:rPr>
               <w:t>R</w:t>
             </w:r>
             <w:r>
               <w:rPr>
-                <w:sz w:val="28"/>
+                <w:sz w:val="24"/>
+                <w:szCs w:val="24"/>
               </w:rPr>
               <w:t xml:space="preserve">andom </w:t>
             </w:r>
             <w:r>
               <w:rPr>
-                <w:sz w:val="28"/>
+                <w:sz w:val="24"/>
+                <w:szCs w:val="24"/>
               </w:rPr>
               <w:t>A</w:t>
             </w:r>
             <w:r>
               <w:rPr>
-                <w:sz w:val="28"/>
-              </w:rPr>
-              <w:t>ccess</w:t>
-            </w:r>
-            <w:proofErr w:type="gramEnd"/>
-            <w:r>
-              <w:rPr>
-                <w:sz w:val="28"/>
-              </w:rPr>
-              <w:t xml:space="preserve"> </w:t>
+                <w:sz w:val="24"/>
+                <w:szCs w:val="24"/>
+              </w:rPr>
+              <w:t xml:space="preserve">ccess </w:t>
             </w:r>
             <w:r>
               <w:rPr>
-                <w:sz w:val="28"/>
+                <w:sz w:val="24"/>
+                <w:szCs w:val="24"/>
               </w:rPr>
               <w:t>M</w:t>
             </w:r>
             <w:r>
               <w:rPr>
-                <w:sz w:val="28"/>
+                <w:sz w:val="24"/>
+                <w:szCs w:val="24"/>
               </w:rPr>
               <w:t>emory</w:t>
             </w:r>
@@ -11080,12 +11104,18 @@
               <w:spacing w:before="118"/>
               <w:jc w:val="center"/>
               <w:rPr>
-                <w:sz w:val="28"/>
+                <w:b/>
+                <w:bCs/>
+                <w:sz w:val="24"/>
+                <w:szCs w:val="24"/>
               </w:rPr>
             </w:pPr>
             <w:r>
               <w:rPr>
-                <w:sz w:val="28"/>
+                <w:b/>
+                <w:bCs/>
+                <w:sz w:val="24"/>
+                <w:szCs w:val="24"/>
               </w:rPr>
               <w:t>ARM</w:t>
             </w:r>
@@ -11102,44 +11132,42 @@
               <w:ind w:left="344"/>
               <w:jc w:val="center"/>
               <w:rPr>
-                <w:sz w:val="28"/>
+                <w:sz w:val="24"/>
+                <w:szCs w:val="24"/>
               </w:rPr>
             </w:pPr>
             <w:r>
               <w:rPr>
-                <w:sz w:val="28"/>
-              </w:rPr>
-              <w:t xml:space="preserve">Advanced </w:t>
-            </w:r>
-            <w:proofErr w:type="spellStart"/>
-            <w:r>
-              <w:rPr>
-                <w:sz w:val="28"/>
-              </w:rPr>
-              <w:t>R</w:t>
+                <w:sz w:val="24"/>
+                <w:szCs w:val="24"/>
+              </w:rPr>
+              <w:t>Advanced R</w:t>
             </w:r>
             <w:r>
               <w:rPr>
-                <w:sz w:val="28"/>
-              </w:rPr>
-              <w:t>isc</w:t>
+                <w:sz w:val="24"/>
+                <w:szCs w:val="24"/>
+              </w:rPr>
+              <w:t>ISC</w:t>
             </w:r>
-            <w:proofErr w:type="spellEnd"/>
             <w:r>
               <w:rPr>
-                <w:sz w:val="28"/>
+                <w:sz w:val="24"/>
+                <w:szCs w:val="24"/>
               </w:rPr>
               <w:t xml:space="preserve"> </w:t>
             </w:r>
             <w:r>
               <w:rPr>
-                <w:sz w:val="28"/>
+                <w:sz w:val="24"/>
+                <w:szCs w:val="24"/>
               </w:rPr>
               <w:t>M</w:t>
             </w:r>
             <w:r>
               <w:rPr>
-                <w:sz w:val="28"/>
+                <w:sz w:val="24"/>
+                <w:szCs w:val="24"/>
               </w:rPr>
               <w:t>achine</w:t>
             </w:r>
@@ -11161,12 +11189,18 @@
               <w:spacing w:before="118"/>
               <w:jc w:val="center"/>
               <w:rPr>
-                <w:sz w:val="28"/>
+                <w:b/>
+                <w:bCs/>
+                <w:sz w:val="24"/>
+                <w:szCs w:val="24"/>
               </w:rPr>
             </w:pPr>
             <w:r>
               <w:rPr>
-                <w:sz w:val="28"/>
+                <w:b/>
+                <w:bCs/>
+                <w:sz w:val="24"/>
+                <w:szCs w:val="24"/>
               </w:rPr>
               <w:t>MCU</w:t>
             </w:r>
@@ -11183,36 +11217,42 @@
               <w:ind w:left="335"/>
               <w:jc w:val="center"/>
               <w:rPr>
-                <w:sz w:val="28"/>
+                <w:sz w:val="24"/>
+                <w:szCs w:val="24"/>
               </w:rPr>
             </w:pPr>
             <w:r>
               <w:rPr>
-                <w:sz w:val="28"/>
+                <w:sz w:val="24"/>
+                <w:szCs w:val="24"/>
               </w:rPr>
               <w:t xml:space="preserve">Multi </w:t>
             </w:r>
             <w:r>
               <w:rPr>
-                <w:sz w:val="28"/>
+                <w:sz w:val="24"/>
+                <w:szCs w:val="24"/>
               </w:rPr>
               <w:t>P</w:t>
             </w:r>
             <w:r>
               <w:rPr>
-                <w:sz w:val="28"/>
+                <w:sz w:val="24"/>
+                <w:szCs w:val="24"/>
               </w:rPr>
               <w:t xml:space="preserve">oint-control </w:t>
             </w:r>
             <w:r>
               <w:rPr>
-                <w:sz w:val="28"/>
+                <w:sz w:val="24"/>
+                <w:szCs w:val="24"/>
               </w:rPr>
               <w:t>U</w:t>
             </w:r>
             <w:r>
               <w:rPr>
-                <w:sz w:val="28"/>
+                <w:sz w:val="24"/>
+                <w:szCs w:val="24"/>
               </w:rPr>
               <w:t>nit</w:t>
             </w:r>
@@ -11235,12 +11275,18 @@
               <w:ind w:left="0"/>
               <w:jc w:val="center"/>
               <w:rPr>
-                <w:sz w:val="28"/>
+                <w:b/>
+                <w:bCs/>
+                <w:sz w:val="24"/>
+                <w:szCs w:val="24"/>
               </w:rPr>
             </w:pPr>
             <w:r>
               <w:rPr>
-                <w:sz w:val="28"/>
+                <w:b/>
+                <w:bCs/>
+                <w:sz w:val="24"/>
+                <w:szCs w:val="24"/>
               </w:rPr>
               <w:t>EVM</w:t>
             </w:r>
@@ -11256,36 +11302,42 @@
               <w:spacing w:before="118"/>
               <w:jc w:val="center"/>
               <w:rPr>
-                <w:sz w:val="28"/>
+                <w:sz w:val="24"/>
+                <w:szCs w:val="24"/>
               </w:rPr>
             </w:pPr>
             <w:r>
               <w:rPr>
-                <w:sz w:val="28"/>
+                <w:sz w:val="24"/>
+                <w:szCs w:val="24"/>
               </w:rPr>
               <w:t xml:space="preserve">Electronic </w:t>
             </w:r>
             <w:r>
               <w:rPr>
-                <w:sz w:val="28"/>
+                <w:sz w:val="24"/>
+                <w:szCs w:val="24"/>
               </w:rPr>
               <w:t>Vo</w:t>
             </w:r>
             <w:r>
               <w:rPr>
-                <w:sz w:val="28"/>
+                <w:sz w:val="24"/>
+                <w:szCs w:val="24"/>
               </w:rPr>
               <w:t xml:space="preserve">ting </w:t>
             </w:r>
             <w:r>
               <w:rPr>
-                <w:sz w:val="28"/>
+                <w:sz w:val="24"/>
+                <w:szCs w:val="24"/>
               </w:rPr>
               <w:t>M</w:t>
             </w:r>
             <w:r>
               <w:rPr>
-                <w:sz w:val="28"/>
+                <w:sz w:val="24"/>
+                <w:szCs w:val="24"/>
               </w:rPr>
               <w:t>achine</w:t>
             </w:r>
@@ -11308,12 +11360,18 @@
               <w:ind w:left="0"/>
               <w:jc w:val="center"/>
               <w:rPr>
-                <w:sz w:val="28"/>
+                <w:b/>
+                <w:bCs/>
+                <w:sz w:val="24"/>
+                <w:szCs w:val="24"/>
               </w:rPr>
             </w:pPr>
             <w:r>
               <w:rPr>
-                <w:sz w:val="28"/>
+                <w:b/>
+                <w:bCs/>
+                <w:sz w:val="24"/>
+                <w:szCs w:val="24"/>
               </w:rPr>
               <w:t>BEL</w:t>
             </w:r>
@@ -11329,36 +11387,42 @@
               <w:spacing w:before="118"/>
               <w:jc w:val="center"/>
               <w:rPr>
-                <w:sz w:val="28"/>
+                <w:sz w:val="24"/>
+                <w:szCs w:val="24"/>
               </w:rPr>
             </w:pPr>
             <w:r>
               <w:rPr>
-                <w:sz w:val="28"/>
+                <w:sz w:val="24"/>
+                <w:szCs w:val="24"/>
               </w:rPr>
               <w:t xml:space="preserve">Bharath </w:t>
             </w:r>
             <w:r>
               <w:rPr>
-                <w:sz w:val="28"/>
+                <w:sz w:val="24"/>
+                <w:szCs w:val="24"/>
               </w:rPr>
               <w:t>E</w:t>
             </w:r>
             <w:r>
               <w:rPr>
-                <w:sz w:val="28"/>
+                <w:sz w:val="24"/>
+                <w:szCs w:val="24"/>
               </w:rPr>
               <w:t xml:space="preserve">lectronics </w:t>
             </w:r>
             <w:r>
               <w:rPr>
-                <w:sz w:val="28"/>
+                <w:sz w:val="24"/>
+                <w:szCs w:val="24"/>
               </w:rPr>
               <w:t>L</w:t>
             </w:r>
             <w:r>
               <w:rPr>
-                <w:sz w:val="28"/>
+                <w:sz w:val="24"/>
+                <w:szCs w:val="24"/>
               </w:rPr>
               <w:t>imited</w:t>
             </w:r>
@@ -11381,12 +11445,18 @@
               <w:ind w:left="0"/>
               <w:jc w:val="center"/>
               <w:rPr>
-                <w:sz w:val="28"/>
+                <w:b/>
+                <w:bCs/>
+                <w:sz w:val="24"/>
+                <w:szCs w:val="24"/>
               </w:rPr>
             </w:pPr>
             <w:r>
               <w:rPr>
-                <w:sz w:val="28"/>
+                <w:b/>
+                <w:bCs/>
+                <w:sz w:val="24"/>
+                <w:szCs w:val="24"/>
               </w:rPr>
               <w:t>JTAG</w:t>
             </w:r>
@@ -11403,48 +11473,56 @@
               <w:ind w:left="0"/>
               <w:jc w:val="center"/>
               <w:rPr>
-                <w:sz w:val="28"/>
+                <w:sz w:val="24"/>
+                <w:szCs w:val="24"/>
               </w:rPr>
             </w:pPr>
             <w:r>
               <w:rPr>
-                <w:sz w:val="28"/>
+                <w:sz w:val="24"/>
+                <w:szCs w:val="24"/>
               </w:rPr>
               <w:t xml:space="preserve">Joint </w:t>
             </w:r>
             <w:r>
               <w:rPr>
-                <w:sz w:val="28"/>
+                <w:sz w:val="24"/>
+                <w:szCs w:val="24"/>
               </w:rPr>
               <w:t>T</w:t>
             </w:r>
             <w:r>
               <w:rPr>
-                <w:sz w:val="28"/>
+                <w:sz w:val="24"/>
+                <w:szCs w:val="24"/>
               </w:rPr>
               <w:t xml:space="preserve">est </w:t>
             </w:r>
             <w:r>
               <w:rPr>
-                <w:sz w:val="28"/>
+                <w:sz w:val="24"/>
+                <w:szCs w:val="24"/>
               </w:rPr>
               <w:t>A</w:t>
             </w:r>
             <w:r>
               <w:rPr>
-                <w:sz w:val="28"/>
+                <w:sz w:val="24"/>
+                <w:szCs w:val="24"/>
               </w:rPr>
               <w:t xml:space="preserve">ction </w:t>
             </w:r>
             <w:r>
               <w:rPr>
-                <w:sz w:val="28"/>
+                <w:sz w:val="24"/>
+                <w:szCs w:val="24"/>
               </w:rPr>
               <w:t>G</w:t>
             </w:r>
             <w:r>
               <w:rPr>
-                <w:sz w:val="28"/>
+                <w:sz w:val="24"/>
+                <w:szCs w:val="24"/>
               </w:rPr>
               <w:t>roup</w:t>
             </w:r>
@@ -11466,12 +11544,18 @@
               <w:ind w:left="0"/>
               <w:jc w:val="center"/>
               <w:rPr>
-                <w:sz w:val="26"/>
+                <w:b/>
+                <w:bCs/>
+                <w:sz w:val="24"/>
+                <w:szCs w:val="24"/>
               </w:rPr>
             </w:pPr>
             <w:r>
               <w:rPr>
-                <w:sz w:val="26"/>
+                <w:b/>
+                <w:bCs/>
+                <w:sz w:val="24"/>
+                <w:szCs w:val="24"/>
               </w:rPr>
               <w:t>SPI</w:t>
             </w:r>
@@ -11487,36 +11571,42 @@
               <w:spacing w:before="118"/>
               <w:jc w:val="center"/>
               <w:rPr>
-                <w:sz w:val="28"/>
+                <w:sz w:val="24"/>
+                <w:szCs w:val="24"/>
               </w:rPr>
             </w:pPr>
             <w:r>
               <w:rPr>
-                <w:sz w:val="28"/>
+                <w:sz w:val="24"/>
+                <w:szCs w:val="24"/>
               </w:rPr>
               <w:t xml:space="preserve">Serial </w:t>
             </w:r>
             <w:r>
               <w:rPr>
-                <w:sz w:val="28"/>
+                <w:sz w:val="24"/>
+                <w:szCs w:val="24"/>
               </w:rPr>
               <w:t>P</w:t>
             </w:r>
             <w:r>
               <w:rPr>
-                <w:sz w:val="28"/>
+                <w:sz w:val="24"/>
+                <w:szCs w:val="24"/>
               </w:rPr>
               <w:t xml:space="preserve">eripheral </w:t>
             </w:r>
             <w:r>
               <w:rPr>
-                <w:sz w:val="28"/>
+                <w:sz w:val="24"/>
+                <w:szCs w:val="24"/>
               </w:rPr>
               <w:t>I</w:t>
             </w:r>
             <w:r>
               <w:rPr>
-                <w:sz w:val="28"/>
+                <w:sz w:val="24"/>
+                <w:szCs w:val="24"/>
               </w:rPr>
               <w:t>nterface</w:t>
             </w:r>
@@ -11539,12 +11629,18 @@
               <w:ind w:left="0"/>
               <w:jc w:val="center"/>
               <w:rPr>
-                <w:sz w:val="28"/>
+                <w:b/>
+                <w:bCs/>
+                <w:sz w:val="24"/>
+                <w:szCs w:val="24"/>
               </w:rPr>
             </w:pPr>
             <w:r>
               <w:rPr>
-                <w:sz w:val="28"/>
+                <w:b/>
+                <w:bCs/>
+                <w:sz w:val="24"/>
+                <w:szCs w:val="24"/>
               </w:rPr>
               <w:t>EEPROM</w:t>
             </w:r>
@@ -11561,72 +11657,84 @@
               <w:ind w:left="0"/>
               <w:jc w:val="center"/>
               <w:rPr>
-                <w:sz w:val="28"/>
+                <w:sz w:val="24"/>
+                <w:szCs w:val="24"/>
               </w:rPr>
             </w:pPr>
             <w:r>
               <w:rPr>
-                <w:sz w:val="28"/>
+                <w:sz w:val="24"/>
+                <w:szCs w:val="24"/>
               </w:rPr>
               <w:t xml:space="preserve">Electrically </w:t>
             </w:r>
             <w:r>
               <w:rPr>
-                <w:sz w:val="28"/>
+                <w:sz w:val="24"/>
+                <w:szCs w:val="24"/>
               </w:rPr>
               <w:t>E</w:t>
             </w:r>
             <w:r>
               <w:rPr>
-                <w:sz w:val="28"/>
+                <w:sz w:val="24"/>
+                <w:szCs w:val="24"/>
               </w:rPr>
               <w:t xml:space="preserve">rasable </w:t>
             </w:r>
             <w:r>
               <w:rPr>
-                <w:sz w:val="28"/>
+                <w:sz w:val="24"/>
+                <w:szCs w:val="24"/>
               </w:rPr>
               <w:t>P</w:t>
             </w:r>
             <w:r>
               <w:rPr>
-                <w:sz w:val="28"/>
+                <w:sz w:val="24"/>
+                <w:szCs w:val="24"/>
               </w:rPr>
               <w:t xml:space="preserve">rogrammable </w:t>
             </w:r>
             <w:r>
               <w:rPr>
-                <w:sz w:val="28"/>
+                <w:sz w:val="24"/>
+                <w:szCs w:val="24"/>
               </w:rPr>
               <w:t>R</w:t>
             </w:r>
             <w:r>
               <w:rPr>
-                <w:sz w:val="28"/>
+                <w:sz w:val="24"/>
+                <w:szCs w:val="24"/>
               </w:rPr>
               <w:t xml:space="preserve">ead </w:t>
             </w:r>
             <w:r>
               <w:rPr>
-                <w:sz w:val="28"/>
+                <w:sz w:val="24"/>
+                <w:szCs w:val="24"/>
               </w:rPr>
               <w:t>O</w:t>
             </w:r>
             <w:r>
               <w:rPr>
-                <w:sz w:val="28"/>
+                <w:sz w:val="24"/>
+                <w:szCs w:val="24"/>
               </w:rPr>
               <w:t xml:space="preserve">nly </w:t>
             </w:r>
             <w:r>
               <w:rPr>
-                <w:sz w:val="28"/>
+                <w:sz w:val="24"/>
+                <w:szCs w:val="24"/>
               </w:rPr>
               <w:t>M</w:t>
             </w:r>
             <w:r>
               <w:rPr>
-                <w:sz w:val="28"/>
+                <w:sz w:val="24"/>
+                <w:szCs w:val="24"/>
               </w:rPr>
               <w:t>emory</w:t>
             </w:r>
@@ -11648,12 +11756,18 @@
               <w:ind w:left="0"/>
               <w:jc w:val="center"/>
               <w:rPr>
-                <w:sz w:val="26"/>
+                <w:b/>
+                <w:bCs/>
+                <w:sz w:val="24"/>
+                <w:szCs w:val="24"/>
               </w:rPr>
             </w:pPr>
             <w:r>
               <w:rPr>
-                <w:sz w:val="26"/>
+                <w:b/>
+                <w:bCs/>
+                <w:sz w:val="24"/>
+                <w:szCs w:val="24"/>
               </w:rPr>
               <w:t>LCD</w:t>
             </w:r>
@@ -11670,36 +11784,42 @@
               <w:ind w:left="0"/>
               <w:jc w:val="center"/>
               <w:rPr>
-                <w:sz w:val="28"/>
+                <w:sz w:val="24"/>
+                <w:szCs w:val="24"/>
               </w:rPr>
             </w:pPr>
             <w:r>
               <w:rPr>
-                <w:sz w:val="28"/>
+                <w:sz w:val="24"/>
+                <w:szCs w:val="24"/>
               </w:rPr>
               <w:t xml:space="preserve">Liquid </w:t>
             </w:r>
             <w:r>
               <w:rPr>
-                <w:sz w:val="28"/>
+                <w:sz w:val="24"/>
+                <w:szCs w:val="24"/>
               </w:rPr>
               <w:t>C</w:t>
             </w:r>
             <w:r>
               <w:rPr>
-                <w:sz w:val="28"/>
+                <w:sz w:val="24"/>
+                <w:szCs w:val="24"/>
               </w:rPr>
               <w:t xml:space="preserve">rystal </w:t>
             </w:r>
             <w:r>
               <w:rPr>
-                <w:sz w:val="28"/>
+                <w:sz w:val="24"/>
+                <w:szCs w:val="24"/>
               </w:rPr>
               <w:t>D</w:t>
             </w:r>
             <w:r>
               <w:rPr>
-                <w:sz w:val="28"/>
+                <w:sz w:val="24"/>
+                <w:szCs w:val="24"/>
               </w:rPr>
               <w:t>isplay</w:t>
             </w:r>
@@ -11721,12 +11841,18 @@
               <w:spacing w:before="118"/>
               <w:jc w:val="center"/>
               <w:rPr>
-                <w:sz w:val="28"/>
+                <w:b/>
+                <w:bCs/>
+                <w:sz w:val="24"/>
+                <w:szCs w:val="24"/>
               </w:rPr>
             </w:pPr>
             <w:r>
               <w:rPr>
-                <w:sz w:val="28"/>
+                <w:b/>
+                <w:bCs/>
+                <w:sz w:val="24"/>
+                <w:szCs w:val="24"/>
               </w:rPr>
               <w:t>USB</w:t>
             </w:r>
@@ -11743,36 +11869,42 @@
               <w:ind w:left="330"/>
               <w:jc w:val="center"/>
               <w:rPr>
-                <w:sz w:val="28"/>
+                <w:sz w:val="24"/>
+                <w:szCs w:val="24"/>
               </w:rPr>
             </w:pPr>
             <w:r>
               <w:rPr>
-                <w:sz w:val="28"/>
+                <w:sz w:val="24"/>
+                <w:szCs w:val="24"/>
               </w:rPr>
               <w:t xml:space="preserve">Universal </w:t>
             </w:r>
             <w:r>
               <w:rPr>
-                <w:sz w:val="28"/>
+                <w:sz w:val="24"/>
+                <w:szCs w:val="24"/>
               </w:rPr>
               <w:t>S</w:t>
             </w:r>
             <w:r>
               <w:rPr>
-                <w:sz w:val="28"/>
+                <w:sz w:val="24"/>
+                <w:szCs w:val="24"/>
               </w:rPr>
               <w:t xml:space="preserve">erial </w:t>
             </w:r>
             <w:r>
               <w:rPr>
-                <w:sz w:val="28"/>
+                <w:sz w:val="24"/>
+                <w:szCs w:val="24"/>
               </w:rPr>
               <w:t>B</w:t>
             </w:r>
             <w:r>
               <w:rPr>
-                <w:sz w:val="28"/>
+                <w:sz w:val="24"/>
+                <w:szCs w:val="24"/>
               </w:rPr>
               <w:t>us</w:t>
             </w:r>
@@ -11795,12 +11927,18 @@
               <w:ind w:left="0"/>
               <w:jc w:val="center"/>
               <w:rPr>
-                <w:sz w:val="28"/>
+                <w:b/>
+                <w:bCs/>
+                <w:sz w:val="24"/>
+                <w:szCs w:val="24"/>
               </w:rPr>
             </w:pPr>
             <w:r>
               <w:rPr>
-                <w:sz w:val="28"/>
+                <w:b/>
+                <w:bCs/>
+                <w:sz w:val="24"/>
+                <w:szCs w:val="24"/>
               </w:rPr>
               <w:t>IDE</w:t>
             </w:r>
@@ -11817,36 +11955,42 @@
               <w:ind w:left="0"/>
               <w:jc w:val="center"/>
               <w:rPr>
-                <w:sz w:val="28"/>
+                <w:sz w:val="24"/>
+                <w:szCs w:val="24"/>
               </w:rPr>
             </w:pPr>
             <w:r>
               <w:rPr>
-                <w:sz w:val="28"/>
+                <w:sz w:val="24"/>
+                <w:szCs w:val="24"/>
               </w:rPr>
               <w:t xml:space="preserve">Integrated </w:t>
             </w:r>
             <w:r>
               <w:rPr>
-                <w:sz w:val="28"/>
+                <w:sz w:val="24"/>
+                <w:szCs w:val="24"/>
               </w:rPr>
               <w:t>D</w:t>
             </w:r>
             <w:r>
               <w:rPr>
-                <w:sz w:val="28"/>
+                <w:sz w:val="24"/>
+                <w:szCs w:val="24"/>
               </w:rPr>
               <w:t xml:space="preserve">evelopment </w:t>
             </w:r>
             <w:r>
               <w:rPr>
-                <w:sz w:val="28"/>
+                <w:sz w:val="24"/>
+                <w:szCs w:val="24"/>
               </w:rPr>
               <w:t>E</w:t>
             </w:r>
             <w:r>
               <w:rPr>
-                <w:sz w:val="28"/>
+                <w:sz w:val="24"/>
+                <w:szCs w:val="24"/>
               </w:rPr>
               <w:t>nvironment</w:t>
             </w:r>
@@ -11869,12 +12013,18 @@
               <w:ind w:left="0"/>
               <w:jc w:val="center"/>
               <w:rPr>
-                <w:sz w:val="28"/>
+                <w:b/>
+                <w:bCs/>
+                <w:sz w:val="24"/>
+                <w:szCs w:val="24"/>
               </w:rPr>
             </w:pPr>
             <w:r>
               <w:rPr>
-                <w:sz w:val="28"/>
+                <w:b/>
+                <w:bCs/>
+                <w:sz w:val="24"/>
+                <w:szCs w:val="24"/>
               </w:rPr>
               <w:t>PDI</w:t>
             </w:r>
@@ -11891,270 +12041,20 @@
               <w:ind w:left="0"/>
               <w:jc w:val="center"/>
               <w:rPr>
-                <w:sz w:val="28"/>
+                <w:sz w:val="24"/>
+                <w:szCs w:val="24"/>
               </w:rPr>
             </w:pPr>
             <w:r>
               <w:rPr>
-                <w:sz w:val="28"/>
+                <w:sz w:val="24"/>
+                <w:szCs w:val="24"/>
               </w:rPr>
               <w:t>Program and Debug Interface</w:t>
             </w:r>
           </w:p>
         </w:tc>
       </w:tr>
-      <w:tr>
-        <w:trPr>
-          <w:trHeight w:val="571"/>
-          <w:jc w:val="center"/>
-        </w:trPr>
-        <w:tc>
-          <w:tcPr>
-            <w:tcW w:w="3192" w:type="dxa"/>
-          </w:tcPr>
-          <w:p>
-            <w:pPr>
-              <w:pStyle w:val="TableParagraph"/>
-              <w:spacing w:before="118"/>
-              <w:ind w:left="0"/>
-              <w:rPr>
-                <w:sz w:val="28"/>
-              </w:rPr>
-            </w:pPr>
-          </w:p>
-        </w:tc>
-        <w:tc>
-          <w:tcPr>
-            <w:tcW w:w="5297" w:type="dxa"/>
-          </w:tcPr>
-          <w:p>
-            <w:pPr>
-              <w:pStyle w:val="TableParagraph"/>
-              <w:spacing w:before="118"/>
-              <w:ind w:left="0"/>
-              <w:rPr>
-                <w:sz w:val="28"/>
-              </w:rPr>
-            </w:pPr>
-          </w:p>
-        </w:tc>
-      </w:tr>
-      <w:tr>
-        <w:trPr>
-          <w:trHeight w:val="571"/>
-          <w:jc w:val="center"/>
-        </w:trPr>
-        <w:tc>
-          <w:tcPr>
-            <w:tcW w:w="3192" w:type="dxa"/>
-          </w:tcPr>
-          <w:p>
-            <w:pPr>
-              <w:pStyle w:val="TableParagraph"/>
-              <w:spacing w:before="118"/>
-              <w:ind w:left="0"/>
-              <w:rPr>
-                <w:sz w:val="28"/>
-              </w:rPr>
-            </w:pPr>
-          </w:p>
-        </w:tc>
-        <w:tc>
-          <w:tcPr>
-            <w:tcW w:w="5297" w:type="dxa"/>
-          </w:tcPr>
-          <w:p>
-            <w:pPr>
-              <w:pStyle w:val="TableParagraph"/>
-              <w:spacing w:before="118"/>
-              <w:ind w:left="0"/>
-              <w:rPr>
-                <w:sz w:val="28"/>
-              </w:rPr>
-            </w:pPr>
-          </w:p>
-        </w:tc>
-      </w:tr>
-      <w:tr>
-        <w:trPr>
-          <w:trHeight w:val="571"/>
-          <w:jc w:val="center"/>
-        </w:trPr>
-        <w:tc>
-          <w:tcPr>
-            <w:tcW w:w="3192" w:type="dxa"/>
-          </w:tcPr>
-          <w:p>
-            <w:pPr>
-              <w:pStyle w:val="TableParagraph"/>
-              <w:spacing w:before="118"/>
-              <w:ind w:left="0"/>
-              <w:rPr>
-                <w:sz w:val="28"/>
-              </w:rPr>
-            </w:pPr>
-          </w:p>
-        </w:tc>
-        <w:tc>
-          <w:tcPr>
-            <w:tcW w:w="5297" w:type="dxa"/>
-          </w:tcPr>
-          <w:p>
-            <w:pPr>
-              <w:pStyle w:val="TableParagraph"/>
-              <w:spacing w:before="118"/>
-              <w:ind w:left="0"/>
-              <w:rPr>
-                <w:sz w:val="28"/>
-              </w:rPr>
-            </w:pPr>
-          </w:p>
-        </w:tc>
-      </w:tr>
-      <w:tr>
-        <w:trPr>
-          <w:trHeight w:val="568"/>
-          <w:jc w:val="center"/>
-        </w:trPr>
-        <w:tc>
-          <w:tcPr>
-            <w:tcW w:w="3192" w:type="dxa"/>
-          </w:tcPr>
-          <w:p>
-            <w:pPr>
-              <w:pStyle w:val="TableParagraph"/>
-              <w:spacing w:before="118"/>
-              <w:ind w:left="0"/>
-              <w:rPr>
-                <w:sz w:val="28"/>
-              </w:rPr>
-            </w:pPr>
-          </w:p>
-        </w:tc>
-        <w:tc>
-          <w:tcPr>
-            <w:tcW w:w="5297" w:type="dxa"/>
-          </w:tcPr>
-          <w:p>
-            <w:pPr>
-              <w:pStyle w:val="TableParagraph"/>
-              <w:spacing w:before="118"/>
-              <w:ind w:left="0"/>
-              <w:rPr>
-                <w:sz w:val="28"/>
-              </w:rPr>
-            </w:pPr>
-          </w:p>
-        </w:tc>
-      </w:tr>
-      <w:tr>
-        <w:trPr>
-          <w:trHeight w:val="568"/>
-          <w:jc w:val="center"/>
-        </w:trPr>
-        <w:tc>
-          <w:tcPr>
-            <w:tcW w:w="3192" w:type="dxa"/>
-          </w:tcPr>
-          <w:p>
-            <w:pPr>
-              <w:pStyle w:val="TableParagraph"/>
-              <w:spacing w:before="115"/>
-              <w:ind w:left="0"/>
-              <w:rPr>
-                <w:sz w:val="28"/>
-              </w:rPr>
-            </w:pPr>
-          </w:p>
-        </w:tc>
-        <w:tc>
-          <w:tcPr>
-            <w:tcW w:w="5297" w:type="dxa"/>
-          </w:tcPr>
-          <w:p>
-            <w:pPr>
-              <w:pStyle w:val="TableParagraph"/>
-              <w:spacing w:before="115"/>
-              <w:ind w:left="0"/>
-              <w:rPr>
-                <w:sz w:val="28"/>
-              </w:rPr>
-            </w:pPr>
-          </w:p>
-        </w:tc>
-      </w:tr>
-      <w:tr>
-        <w:trPr>
-          <w:trHeight w:val="571"/>
-          <w:jc w:val="center"/>
-        </w:trPr>
-        <w:tc>
-          <w:tcPr>
-            <w:tcW w:w="3192" w:type="dxa"/>
-          </w:tcPr>
-          <w:p>
-            <w:pPr>
-              <w:pStyle w:val="TableParagraph"/>
-              <w:spacing w:before="118"/>
-              <w:ind w:left="0"/>
-              <w:rPr>
-                <w:sz w:val="28"/>
-              </w:rPr>
-            </w:pPr>
-          </w:p>
-        </w:tc>
-        <w:tc>
-          <w:tcPr>
-            <w:tcW w:w="5297" w:type="dxa"/>
-          </w:tcPr>
-          <w:p>
-            <w:pPr>
-              <w:pStyle w:val="TableParagraph"/>
-              <w:spacing w:before="118"/>
-              <w:ind w:left="0"/>
-              <w:rPr>
-                <w:sz w:val="28"/>
-              </w:rPr>
-            </w:pPr>
-          </w:p>
-        </w:tc>
-      </w:tr>
-      <w:tr>
-        <w:trPr>
-          <w:trHeight w:val="439"/>
-          <w:jc w:val="center"/>
-        </w:trPr>
-        <w:tc>
-          <w:tcPr>
-            <w:tcW w:w="3192" w:type="dxa"/>
-          </w:tcPr>
-          <w:p>
-            <w:pPr>
-              <w:pStyle w:val="TableParagraph"/>
-              <w:spacing w:before="118" w:line="302" w:lineRule="exact"/>
-              <w:ind w:left="0"/>
-              <w:rPr>
-                <w:sz w:val="28"/>
-              </w:rPr>
-            </w:pPr>
-          </w:p>
-        </w:tc>
-        <w:tc>
-          <w:tcPr>
-            <w:tcW w:w="5297" w:type="dxa"/>
-          </w:tcPr>
-          <w:p>
-            <w:pPr>
-              <w:pStyle w:val="TableParagraph"/>
-              <w:spacing w:before="118" w:line="302" w:lineRule="exact"/>
-              <w:ind w:left="0"/>
-              <w:rPr>
-                <w:sz w:val="28"/>
-              </w:rPr>
-            </w:pPr>
-          </w:p>
-        </w:tc>
-      </w:tr>
     </w:tbl>
     <w:p>
       <w:pPr>
@@ -12187,7 +12087,7 @@
           <w:szCs w:val="24"/>
         </w:rPr>
         <w:sectPr>
-          <w:footerReference w:type="default" r:id="rId10"/>
+          <w:footerReference w:type="default" r:id="rId11"/>
           <w:pgSz w:w="12240" w:h="15840" w:code="1"/>
           <w:pgMar w:top="1440" w:right="1440" w:bottom="990" w:left="1440" w:header="576" w:footer="576" w:gutter="0"/>
           <w:pgNumType w:start="1"/>
@@ -12865,14 +12765,12 @@
         </w:rPr>
         <w:t xml:space="preserve">The aim of this project is to maintain the security in online voting system using CAPTCHA code and Image Share technology. Elections are conducted everywhere, but voters must go to polling booth to caste vote. Election process is very complex and requires a lot of things to be done prior to voting. There are a lot of arrangements to be done. It includes a lot of manual work. In organization voter must be present at voting </w:t>
       </w:r>
-      <w:proofErr w:type="spellStart"/>
       <w:r>
         <w:rPr>
           <w:color w:val="auto"/>
         </w:rPr>
-        <w:t>centre</w:t>
-      </w:r>
-      <w:proofErr w:type="spellEnd"/>
+        <w:t>center</w:t>
+      </w:r>
       <w:r>
         <w:rPr>
           <w:color w:val="auto"/>
@@ -13331,7 +13229,7 @@
                     </pic:cNvPicPr>
                   </pic:nvPicPr>
                   <pic:blipFill>
-                    <a:blip r:embed="rId11"/>
+                    <a:blip r:embed="rId12"/>
                     <a:stretch>
                       <a:fillRect/>
                     </a:stretch>
@@ -13422,7 +13320,7 @@
           <w:szCs w:val="24"/>
         </w:rPr>
       </w:pPr>
-      <w:bookmarkStart w:id="2" w:name="_Hlk105935624"/>
+      <w:bookmarkStart w:id="1" w:name="_Hlk105935624"/>
       <w:r>
         <w:rPr>
           <w:rFonts w:ascii="Times New Roman" w:hAnsi="Times New Roman" w:cs="Times New Roman"/>
@@ -13432,40 +13330,10 @@
           <w:szCs w:val="24"/>
         </w:rPr>
         <w:lastRenderedPageBreak/>
-        <w:t xml:space="preserve">3.1 </w:t>
-      </w:r>
-      <w:r>
-        <w:rPr>
-          <w:rFonts w:ascii="Times New Roman" w:hAnsi="Times New Roman" w:cs="Times New Roman"/>
-          <w:b/>
-          <w:bCs/>
-          <w:sz w:val="24"/>
-          <w:szCs w:val="24"/>
-        </w:rPr>
-        <w:t>P</w:t>
-      </w:r>
-      <w:r>
-        <w:rPr>
-          <w:rFonts w:ascii="Times New Roman" w:hAnsi="Times New Roman" w:cs="Times New Roman"/>
-          <w:b/>
-          <w:bCs/>
-          <w:sz w:val="24"/>
-          <w:szCs w:val="24"/>
-        </w:rPr>
-        <w:t xml:space="preserve">roblems with EVM which currently in </w:t>
-      </w:r>
-      <w:r>
-        <w:rPr>
-          <w:rFonts w:ascii="Times New Roman" w:hAnsi="Times New Roman" w:cs="Times New Roman"/>
-          <w:b/>
-          <w:bCs/>
-          <w:sz w:val="24"/>
-          <w:szCs w:val="24"/>
-        </w:rPr>
-        <w:t>use:</w:t>
-      </w:r>
-    </w:p>
-    <w:bookmarkEnd w:id="2"/>
+        <w:t>3.1 PROBLEMS WITH EVM WHICH CURRENTLY IN USE:</w:t>
+      </w:r>
+    </w:p>
+    <w:bookmarkEnd w:id="1"/>
     <w:p>
       <w:pPr>
         <w:pStyle w:val="ListParagraph"/>
@@ -13581,7 +13449,7 @@
           <w:szCs w:val="24"/>
         </w:rPr>
       </w:pPr>
-      <w:bookmarkStart w:id="3" w:name="_Hlk105935603"/>
+      <w:bookmarkStart w:id="2" w:name="_Hlk105935603"/>
       <w:r>
         <w:rPr>
           <w:rFonts w:ascii="Times New Roman" w:hAnsi="Times New Roman" w:cs="Times New Roman"/>
@@ -13613,7 +13481,7 @@
         <w:t>ETHODOLOGY</w:t>
       </w:r>
     </w:p>
-    <w:bookmarkEnd w:id="3"/>
+    <w:bookmarkEnd w:id="2"/>
     <w:p>
       <w:pPr>
         <w:jc w:val="both"/>
@@ -13660,7 +13528,7 @@
           <w:szCs w:val="24"/>
         </w:rPr>
       </w:pPr>
-      <w:bookmarkStart w:id="4" w:name="_Hlk105935573"/>
+      <w:bookmarkStart w:id="3" w:name="_Hlk105935573"/>
       <w:r>
         <w:rPr>
           <w:rFonts w:ascii="Times New Roman" w:hAnsi="Times New Roman" w:cs="Times New Roman"/>
@@ -13682,7 +13550,7 @@
         <w:t>HARDWARE AND SOFTWARE DETAILS</w:t>
       </w:r>
     </w:p>
-    <w:bookmarkEnd w:id="4"/>
+    <w:bookmarkEnd w:id="3"/>
     <w:p>
       <w:pPr>
         <w:jc w:val="both"/>
@@ -14004,7 +13872,7 @@
           <w:szCs w:val="24"/>
         </w:rPr>
       </w:pPr>
-      <w:bookmarkStart w:id="5" w:name="_Hlk105937033"/>
+      <w:bookmarkStart w:id="4" w:name="_Hlk105937033"/>
       <w:r>
         <w:rPr>
           <w:rFonts w:ascii="Times New Roman" w:hAnsi="Times New Roman" w:cs="Times New Roman"/>
@@ -14036,7 +13904,7 @@
         <w:t xml:space="preserve"> INTRODUCTION</w:t>
       </w:r>
     </w:p>
-    <w:bookmarkEnd w:id="5"/>
+    <w:bookmarkEnd w:id="4"/>
     <w:p>
       <w:pPr>
         <w:spacing w:line="360" w:lineRule="auto"/>
@@ -14183,7 +14051,7 @@
                     <pic:cNvPicPr/>
                   </pic:nvPicPr>
                   <pic:blipFill rotWithShape="1">
-                    <a:blip r:embed="rId12"/>
+                    <a:blip r:embed="rId13"/>
                     <a:srcRect l="14548" t="25252" r="15937"/>
                     <a:stretch/>
                   </pic:blipFill>
@@ -14258,7 +14126,7 @@
           <w:szCs w:val="24"/>
         </w:rPr>
       </w:pPr>
-      <w:bookmarkStart w:id="6" w:name="_Hlk105937059"/>
+      <w:bookmarkStart w:id="5" w:name="_Hlk105937059"/>
       <w:r>
         <w:rPr>
           <w:rFonts w:ascii="Times New Roman" w:hAnsi="Times New Roman" w:cs="Times New Roman"/>
@@ -14271,7 +14139,7 @@
         <w:t>4.3 WORKFLOW</w:t>
       </w:r>
     </w:p>
-    <w:bookmarkEnd w:id="6"/>
+    <w:bookmarkEnd w:id="5"/>
     <w:p>
       <w:pPr>
         <w:spacing w:line="360" w:lineRule="auto"/>
@@ -14312,7 +14180,7 @@
           <w:szCs w:val="24"/>
         </w:rPr>
       </w:pPr>
-      <w:bookmarkStart w:id="7" w:name="_Hlk105937077"/>
+      <w:bookmarkStart w:id="6" w:name="_Hlk105937077"/>
       <w:r>
         <w:rPr>
           <w:rFonts w:ascii="Times New Roman" w:hAnsi="Times New Roman" w:cs="Times New Roman"/>
@@ -14324,7 +14192,7 @@
         <w:t xml:space="preserve">4.4 TECHNOLOGIES AND TOOLS USED </w:t>
       </w:r>
     </w:p>
-    <w:bookmarkEnd w:id="7"/>
+    <w:bookmarkEnd w:id="6"/>
     <w:p>
       <w:pPr>
         <w:spacing w:line="360" w:lineRule="auto"/>
@@ -14372,16 +14240,14 @@
         <w:lastRenderedPageBreak/>
         <w:t xml:space="preserve">machines (also, support vector networks) are supervised learning models with associated learning algorithms that analyze data used for classification and regression analysis. Given a set of training examples, each marked as belonging to one or the other of two categories, an SVM training algorithm builds a model that assigns new examples to one category or the other, making it a non-probabilistic binary linear classifier. </w:t>
       </w:r>
-      <w:proofErr w:type="gramStart"/>
-      <w:r>
-        <w:rPr>
-          <w:rFonts w:ascii="Times New Roman" w:hAnsi="Times New Roman" w:cs="Times New Roman"/>
-          <w:sz w:val="24"/>
-          <w:szCs w:val="24"/>
-        </w:rPr>
-        <w:t>An</w:t>
-      </w:r>
-      <w:proofErr w:type="gramEnd"/>
+      <w:r>
+        <w:rPr>
+          <w:rFonts w:ascii="Times New Roman" w:hAnsi="Times New Roman" w:cs="Times New Roman"/>
+          <w:sz w:val="24"/>
+          <w:szCs w:val="24"/>
+        </w:rPr>
+        <w:t>A</w:t>
+      </w:r>
       <w:r>
         <w:rPr>
           <w:rFonts w:ascii="Times New Roman" w:hAnsi="Times New Roman" w:cs="Times New Roman"/>
@@ -14832,17 +14698,7 @@
           <w:sz w:val="24"/>
           <w:szCs w:val="24"/>
         </w:rPr>
-        <w:t>5</w:t>
-      </w:r>
-      <w:r>
-        <w:rPr>
-          <w:rFonts w:ascii="Times New Roman" w:hAnsi="Times New Roman" w:cs="Times New Roman"/>
-          <w:b/>
-          <w:bCs/>
-          <w:sz w:val="24"/>
-          <w:szCs w:val="24"/>
-        </w:rPr>
-        <w:t>.1 Power Supply</w:t>
+        <w:t>5.1 POWER SUPPLY</w:t>
       </w:r>
     </w:p>
     <w:p>
@@ -14884,7 +14740,7 @@
                     </pic:cNvPicPr>
                   </pic:nvPicPr>
                   <pic:blipFill>
-                    <a:blip r:embed="rId13"/>
+                    <a:blip r:embed="rId14"/>
                     <a:srcRect/>
                     <a:stretch>
                       <a:fillRect/>
@@ -16292,17 +16148,7 @@
           <w:szCs w:val="24"/>
         </w:rPr>
         <w:lastRenderedPageBreak/>
-        <w:t>5</w:t>
-      </w:r>
-      <w:r>
-        <w:rPr>
-          <w:rFonts w:ascii="Times New Roman" w:hAnsi="Times New Roman" w:cs="Times New Roman"/>
-          <w:b/>
-          <w:bCs/>
-          <w:sz w:val="24"/>
-          <w:szCs w:val="24"/>
-        </w:rPr>
-        <w:t>.3 Pin Configurations</w:t>
+        <w:t>5.3 PIN CONFIGURATIONS</w:t>
       </w:r>
     </w:p>
     <w:p>
@@ -16364,7 +16210,7 @@
                     </pic:cNvPicPr>
                   </pic:nvPicPr>
                   <pic:blipFill>
-                    <a:blip r:embed="rId14">
+                    <a:blip r:embed="rId15">
                       <a:extLst>
                         <a:ext uri="{28A0092B-C50C-407E-A947-70E740481C1C}">
                           <a14:useLocalDpi xmlns:a14="http://schemas.microsoft.com/office/drawing/2010/main" val="0"/>
@@ -16441,17 +16287,7 @@
           <w:sz w:val="24"/>
           <w:szCs w:val="24"/>
         </w:rPr>
-        <w:t>5</w:t>
-      </w:r>
-      <w:r>
-        <w:rPr>
-          <w:rFonts w:ascii="Times New Roman" w:hAnsi="Times New Roman" w:cs="Times New Roman"/>
-          <w:b/>
-          <w:bCs/>
-          <w:sz w:val="24"/>
-          <w:szCs w:val="24"/>
-        </w:rPr>
-        <w:t>.4 Pin Descriptions</w:t>
+        <w:t>5.4 PIN DESCRIPTIONS</w:t>
       </w:r>
     </w:p>
     <w:p>
@@ -17265,7 +17101,7 @@
                     </pic:cNvPicPr>
                   </pic:nvPicPr>
                   <pic:blipFill>
-                    <a:blip r:embed="rId15">
+                    <a:blip r:embed="rId16">
                       <a:grayscl/>
                     </a:blip>
                     <a:srcRect/>
@@ -17440,7 +17276,7 @@
                     </pic:cNvPicPr>
                   </pic:nvPicPr>
                   <pic:blipFill>
-                    <a:blip r:embed="rId16">
+                    <a:blip r:embed="rId17">
                       <a:extLst>
                         <a:ext uri="{28A0092B-C50C-407E-A947-70E740481C1C}">
                           <a14:useLocalDpi xmlns:a14="http://schemas.microsoft.com/office/drawing/2010/main" val="0"/>
@@ -17587,7 +17423,7 @@
                     </pic:cNvPicPr>
                   </pic:nvPicPr>
                   <pic:blipFill>
-                    <a:blip r:embed="rId17"/>
+                    <a:blip r:embed="rId18"/>
                     <a:srcRect/>
                     <a:stretch>
                       <a:fillRect/>
@@ -17799,7 +17635,7 @@
                     </pic:cNvPicPr>
                   </pic:nvPicPr>
                   <pic:blipFill>
-                    <a:blip r:embed="rId18"/>
+                    <a:blip r:embed="rId19"/>
                     <a:srcRect t="29358" b="4404"/>
                     <a:stretch>
                       <a:fillRect/>
@@ -17906,7 +17742,7 @@
           <w:sz w:val="24"/>
           <w:szCs w:val="24"/>
         </w:rPr>
-        <w:t xml:space="preserve"> Liquid-crystal display</w:t>
+        <w:t xml:space="preserve"> LIQUID-CRYSTAL DISPLAY</w:t>
       </w:r>
     </w:p>
     <w:p>
@@ -17951,7 +17787,7 @@
                     </pic:cNvPicPr>
                   </pic:nvPicPr>
                   <pic:blipFill>
-                    <a:blip r:embed="rId15">
+                    <a:blip r:embed="rId16">
                       <a:grayscl/>
                     </a:blip>
                     <a:srcRect/>
@@ -18051,7 +17887,7 @@
         </w:rPr>
         <w:t xml:space="preserve">A liquid-crystal display (LCD) is a </w:t>
       </w:r>
-      <w:hyperlink r:id="rId19" w:tooltip="Flat panel display" w:history="1">
+      <w:hyperlink r:id="rId20" w:tooltip="Flat panel display" w:history="1">
         <w:r>
           <w:rPr>
             <w:rFonts w:ascii="Times New Roman" w:eastAsia="Times New Roman" w:hAnsi="Times New Roman" w:cs="Times New Roman"/>
@@ -18069,7 +17905,7 @@
         </w:rPr>
         <w:t xml:space="preserve"> or other </w:t>
       </w:r>
-      <w:hyperlink r:id="rId20" w:tooltip="Electro-optic modulator" w:history="1">
+      <w:hyperlink r:id="rId21" w:tooltip="Electro-optic modulator" w:history="1">
         <w:r>
           <w:rPr>
             <w:rFonts w:ascii="Times New Roman" w:eastAsia="Times New Roman" w:hAnsi="Times New Roman" w:cs="Times New Roman"/>
@@ -18087,7 +17923,7 @@
         </w:rPr>
         <w:t xml:space="preserve"> that uses the light-modulating properties of </w:t>
       </w:r>
-      <w:hyperlink r:id="rId21" w:tooltip="Liquid crystal" w:history="1">
+      <w:hyperlink r:id="rId22" w:tooltip="Liquid crystal" w:history="1">
         <w:r>
           <w:rPr>
             <w:rFonts w:ascii="Times New Roman" w:eastAsia="Times New Roman" w:hAnsi="Times New Roman" w:cs="Times New Roman"/>
@@ -18114,7 +17950,7 @@
         <w:lastRenderedPageBreak/>
         <w:t xml:space="preserve">emit light directly, instead using a </w:t>
       </w:r>
-      <w:hyperlink r:id="rId22" w:tooltip="Backlight" w:history="1">
+      <w:hyperlink r:id="rId23" w:tooltip="Backlight" w:history="1">
         <w:r>
           <w:rPr>
             <w:rFonts w:ascii="Times New Roman" w:eastAsia="Times New Roman" w:hAnsi="Times New Roman" w:cs="Times New Roman"/>
@@ -18132,7 +17968,7 @@
         </w:rPr>
         <w:t xml:space="preserve"> or </w:t>
       </w:r>
-      <w:hyperlink r:id="rId23" w:tooltip="Reflector (photography)" w:history="1">
+      <w:hyperlink r:id="rId24" w:tooltip="Reflector (photography)" w:history="1">
         <w:r>
           <w:rPr>
             <w:rFonts w:ascii="Times New Roman" w:eastAsia="Times New Roman" w:hAnsi="Times New Roman" w:cs="Times New Roman"/>
@@ -18150,7 +17986,7 @@
         </w:rPr>
         <w:t xml:space="preserve"> to produce images in color or </w:t>
       </w:r>
-      <w:hyperlink r:id="rId24" w:tooltip="Monochrome" w:history="1">
+      <w:hyperlink r:id="rId25" w:tooltip="Monochrome" w:history="1">
         <w:r>
           <w:rPr>
             <w:rFonts w:ascii="Times New Roman" w:eastAsia="Times New Roman" w:hAnsi="Times New Roman" w:cs="Times New Roman"/>
@@ -18168,7 +18004,7 @@
         </w:rPr>
         <w:t>.</w:t>
       </w:r>
-      <w:hyperlink r:id="rId25" w:anchor="cite_note-1" w:history="1">
+      <w:hyperlink r:id="rId26" w:anchor="cite_note-1" w:history="1">
         <w:r>
           <w:rPr>
             <w:rFonts w:ascii="Times New Roman" w:eastAsia="Times New Roman" w:hAnsi="Times New Roman" w:cs="Times New Roman"/>
@@ -18187,7 +18023,7 @@
         </w:rPr>
         <w:t xml:space="preserve"> LCDs are available to display arbitrary images (as in a general-purpose computer display) or fixed images with low information content, which can be displayed or hidden, such as preset words, digits, and </w:t>
       </w:r>
-      <w:hyperlink r:id="rId26" w:tooltip="7-segment" w:history="1">
+      <w:hyperlink r:id="rId27" w:tooltip="7-segment" w:history="1">
         <w:r>
           <w:rPr>
             <w:rFonts w:ascii="Times New Roman" w:eastAsia="Times New Roman" w:hAnsi="Times New Roman" w:cs="Times New Roman"/>
@@ -18205,7 +18041,7 @@
         </w:rPr>
         <w:t xml:space="preserve"> displays, as in a </w:t>
       </w:r>
-      <w:hyperlink r:id="rId27" w:tooltip="Digital clock" w:history="1">
+      <w:hyperlink r:id="rId28" w:tooltip="Digital clock" w:history="1">
         <w:r>
           <w:rPr>
             <w:rFonts w:ascii="Times New Roman" w:eastAsia="Times New Roman" w:hAnsi="Times New Roman" w:cs="Times New Roman"/>
@@ -18223,7 +18059,7 @@
         </w:rPr>
         <w:t xml:space="preserve">. They use the same basic technology, except those arbitrary images are made up of a large number of small </w:t>
       </w:r>
-      <w:hyperlink r:id="rId28" w:tooltip="Pixel" w:history="1">
+      <w:hyperlink r:id="rId29" w:tooltip="Pixel" w:history="1">
         <w:r>
           <w:rPr>
             <w:rFonts w:ascii="Times New Roman" w:eastAsia="Times New Roman" w:hAnsi="Times New Roman" w:cs="Times New Roman"/>
@@ -18261,7 +18097,7 @@
         </w:rPr>
         <w:t xml:space="preserve">LCDs are used in a wide range of applications including </w:t>
       </w:r>
-      <w:hyperlink r:id="rId29" w:tooltip="Computer monitor" w:history="1">
+      <w:hyperlink r:id="rId30" w:tooltip="Computer monitor" w:history="1">
         <w:r>
           <w:rPr>
             <w:rFonts w:ascii="Times New Roman" w:eastAsia="Times New Roman" w:hAnsi="Times New Roman" w:cs="Times New Roman"/>
@@ -18279,7 +18115,7 @@
         </w:rPr>
         <w:t xml:space="preserve">, </w:t>
       </w:r>
-      <w:hyperlink r:id="rId30" w:tooltip="Television" w:history="1">
+      <w:hyperlink r:id="rId31" w:tooltip="Television" w:history="1">
         <w:r>
           <w:rPr>
             <w:rFonts w:ascii="Times New Roman" w:eastAsia="Times New Roman" w:hAnsi="Times New Roman" w:cs="Times New Roman"/>
@@ -18297,7 +18133,7 @@
         </w:rPr>
         <w:t xml:space="preserve">, </w:t>
       </w:r>
-      <w:hyperlink r:id="rId31" w:tooltip="Dashboard" w:history="1">
+      <w:hyperlink r:id="rId32" w:tooltip="Dashboard" w:history="1">
         <w:r>
           <w:rPr>
             <w:rFonts w:ascii="Times New Roman" w:eastAsia="Times New Roman" w:hAnsi="Times New Roman" w:cs="Times New Roman"/>
@@ -18315,7 +18151,7 @@
         </w:rPr>
         <w:t xml:space="preserve">, </w:t>
       </w:r>
-      <w:hyperlink r:id="rId32" w:tooltip="Flight instruments" w:history="1">
+      <w:hyperlink r:id="rId33" w:tooltip="Flight instruments" w:history="1">
         <w:r>
           <w:rPr>
             <w:rFonts w:ascii="Times New Roman" w:eastAsia="Times New Roman" w:hAnsi="Times New Roman" w:cs="Times New Roman"/>
@@ -18333,7 +18169,7 @@
         </w:rPr>
         <w:t xml:space="preserve">, and indoor and outdoor signage. Small LCD screens are common in portable consumer devices such as </w:t>
       </w:r>
-      <w:hyperlink r:id="rId33" w:tooltip="Digital camera" w:history="1">
+      <w:hyperlink r:id="rId34" w:tooltip="Digital camera" w:history="1">
         <w:r>
           <w:rPr>
             <w:rFonts w:ascii="Times New Roman" w:eastAsia="Times New Roman" w:hAnsi="Times New Roman" w:cs="Times New Roman"/>
@@ -18351,7 +18187,7 @@
         </w:rPr>
         <w:t xml:space="preserve">, </w:t>
       </w:r>
-      <w:hyperlink r:id="rId34" w:tooltip="Watch" w:history="1">
+      <w:hyperlink r:id="rId35" w:tooltip="Watch" w:history="1">
         <w:r>
           <w:rPr>
             <w:rFonts w:ascii="Times New Roman" w:eastAsia="Times New Roman" w:hAnsi="Times New Roman" w:cs="Times New Roman"/>
@@ -18369,7 +18205,7 @@
         </w:rPr>
         <w:t xml:space="preserve">, </w:t>
       </w:r>
-      <w:hyperlink r:id="rId35" w:tooltip="Calculator" w:history="1">
+      <w:hyperlink r:id="rId36" w:tooltip="Calculator" w:history="1">
         <w:r>
           <w:rPr>
             <w:rFonts w:ascii="Times New Roman" w:eastAsia="Times New Roman" w:hAnsi="Times New Roman" w:cs="Times New Roman"/>
@@ -18387,7 +18223,7 @@
         </w:rPr>
         <w:t xml:space="preserve">, and </w:t>
       </w:r>
-      <w:hyperlink r:id="rId36" w:tooltip="Mobile telephone" w:history="1">
+      <w:hyperlink r:id="rId37" w:tooltip="Mobile telephone" w:history="1">
         <w:r>
           <w:rPr>
             <w:rFonts w:ascii="Times New Roman" w:eastAsia="Times New Roman" w:hAnsi="Times New Roman" w:cs="Times New Roman"/>
@@ -18405,7 +18241,7 @@
         </w:rPr>
         <w:t xml:space="preserve">, including </w:t>
       </w:r>
-      <w:hyperlink r:id="rId37" w:tooltip="Smartphone" w:history="1">
+      <w:hyperlink r:id="rId38" w:tooltip="Smartphone" w:history="1">
         <w:r>
           <w:rPr>
             <w:rFonts w:ascii="Times New Roman" w:eastAsia="Times New Roman" w:hAnsi="Times New Roman" w:cs="Times New Roman"/>
@@ -18423,7 +18259,7 @@
         </w:rPr>
         <w:t xml:space="preserve">. LCD screens are also used on </w:t>
       </w:r>
-      <w:hyperlink r:id="rId38" w:tooltip="Consumer electronics" w:history="1">
+      <w:hyperlink r:id="rId39" w:tooltip="Consumer electronics" w:history="1">
         <w:r>
           <w:rPr>
             <w:rFonts w:ascii="Times New Roman" w:eastAsia="Times New Roman" w:hAnsi="Times New Roman" w:cs="Times New Roman"/>
@@ -18441,7 +18277,7 @@
         </w:rPr>
         <w:t xml:space="preserve"> products such as DVD players, video game devices and </w:t>
       </w:r>
-      <w:hyperlink r:id="rId39" w:tooltip="Clock" w:history="1">
+      <w:hyperlink r:id="rId40" w:tooltip="Clock" w:history="1">
         <w:r>
           <w:rPr>
             <w:rFonts w:ascii="Times New Roman" w:eastAsia="Times New Roman" w:hAnsi="Times New Roman" w:cs="Times New Roman"/>
@@ -18459,7 +18295,7 @@
         </w:rPr>
         <w:t xml:space="preserve">. LCD screens have replaced heavy, bulky </w:t>
       </w:r>
-      <w:hyperlink r:id="rId40" w:tooltip="Cathode ray tube" w:history="1">
+      <w:hyperlink r:id="rId41" w:tooltip="Cathode ray tube" w:history="1">
         <w:r>
           <w:rPr>
             <w:rFonts w:ascii="Times New Roman" w:eastAsia="Times New Roman" w:hAnsi="Times New Roman" w:cs="Times New Roman"/>
@@ -18477,7 +18313,7 @@
         </w:rPr>
         <w:t xml:space="preserve"> (CRT) displays in nearly all applications. LCD screens are available in a wider range of screen sizes than CRT and </w:t>
       </w:r>
-      <w:hyperlink r:id="rId41" w:tooltip="Plasma display" w:history="1">
+      <w:hyperlink r:id="rId42" w:tooltip="Plasma display" w:history="1">
         <w:r>
           <w:rPr>
             <w:rFonts w:ascii="Times New Roman" w:eastAsia="Times New Roman" w:hAnsi="Times New Roman" w:cs="Times New Roman"/>
@@ -18495,7 +18331,7 @@
         </w:rPr>
         <w:t xml:space="preserve">, with LCD screens available in sizes ranging from tiny </w:t>
       </w:r>
-      <w:hyperlink r:id="rId42" w:tooltip="Digital watch" w:history="1">
+      <w:hyperlink r:id="rId43" w:tooltip="Digital watch" w:history="1">
         <w:r>
           <w:rPr>
             <w:rFonts w:ascii="Times New Roman" w:eastAsia="Times New Roman" w:hAnsi="Times New Roman" w:cs="Times New Roman"/>
@@ -18513,7 +18349,7 @@
         </w:rPr>
         <w:t xml:space="preserve"> to huge, big-screen </w:t>
       </w:r>
-      <w:hyperlink r:id="rId43" w:tooltip="Television set" w:history="1">
+      <w:hyperlink r:id="rId44" w:tooltip="Television set" w:history="1">
         <w:r>
           <w:rPr>
             <w:rFonts w:ascii="Times New Roman" w:eastAsia="Times New Roman" w:hAnsi="Times New Roman" w:cs="Times New Roman"/>
@@ -18549,7 +18385,7 @@
         </w:rPr>
         <w:t xml:space="preserve">Since LCD screens do not use phosphors, they do not suffer </w:t>
       </w:r>
-      <w:hyperlink r:id="rId44" w:tooltip="Screen burn-in" w:history="1">
+      <w:hyperlink r:id="rId45" w:tooltip="Screen burn-in" w:history="1">
         <w:r>
           <w:rPr>
             <w:rFonts w:ascii="Times New Roman" w:eastAsia="Times New Roman" w:hAnsi="Times New Roman" w:cs="Times New Roman"/>
@@ -18567,7 +18403,7 @@
         </w:rPr>
         <w:t xml:space="preserve"> when a static image is displayed on a screen for a long time (e.g., the table frame for an aircraft schedule on an indoor sign). LCDs are, however, susceptible to </w:t>
       </w:r>
-      <w:hyperlink r:id="rId45" w:tooltip="Image persistence" w:history="1">
+      <w:hyperlink r:id="rId46" w:tooltip="Image persistence" w:history="1">
         <w:r>
           <w:rPr>
             <w:rFonts w:ascii="Times New Roman" w:eastAsia="Times New Roman" w:hAnsi="Times New Roman" w:cs="Times New Roman"/>
@@ -18585,7 +18421,7 @@
         </w:rPr>
         <w:t>.</w:t>
       </w:r>
-      <w:hyperlink r:id="rId46" w:anchor="cite_note-Fujitsu-2" w:history="1">
+      <w:hyperlink r:id="rId47" w:anchor="cite_note-Fujitsu-2" w:history="1">
         <w:r>
           <w:rPr>
             <w:rFonts w:ascii="Times New Roman" w:eastAsia="Times New Roman" w:hAnsi="Times New Roman" w:cs="Times New Roman"/>
@@ -18655,7 +18491,7 @@
         </w:rPr>
         <w:t xml:space="preserve">electrical power consumption enables it to be used in </w:t>
       </w:r>
-      <w:hyperlink r:id="rId47" w:tooltip="Battery (electricity)" w:history="1">
+      <w:hyperlink r:id="rId48" w:tooltip="Battery (electricity)" w:history="1">
         <w:r>
           <w:rPr>
             <w:rFonts w:ascii="Times New Roman" w:eastAsia="Times New Roman" w:hAnsi="Times New Roman" w:cs="Times New Roman"/>
@@ -18673,7 +18509,7 @@
         </w:rPr>
         <w:t xml:space="preserve">-powered </w:t>
       </w:r>
-      <w:hyperlink r:id="rId48" w:tooltip="Electronics" w:history="1">
+      <w:hyperlink r:id="rId49" w:tooltip="Electronics" w:history="1">
         <w:r>
           <w:rPr>
             <w:rFonts w:ascii="Times New Roman" w:eastAsia="Times New Roman" w:hAnsi="Times New Roman" w:cs="Times New Roman"/>
@@ -18718,25 +18554,7 @@
           <w:szCs w:val="24"/>
         </w:rPr>
         <w:lastRenderedPageBreak/>
-        <w:t xml:space="preserve">enough, the liquid crystal molecules in the center of the layer are almost completely untwisted and the polarization of the incident light is not rotated as it passes through the liquid crystal layer. This light will then be mainly polarized perpendicular to the second filter, and thus be blocked and the pixel will appear black. By controlling the voltage applied across the liquid crystal layer in each pixel, light can be allowed to pass through in varying amounts thus constituting different levels of gray. Color LCD systems use the same technique, with color filters used to generate red, green, and blue pixels </w:t>
-      </w:r>
-      <w:proofErr w:type="gramStart"/>
-      <w:r>
-        <w:rPr>
-          <w:rFonts w:ascii="Times New Roman" w:hAnsi="Times New Roman" w:cs="Times New Roman"/>
-          <w:sz w:val="24"/>
-          <w:szCs w:val="24"/>
-        </w:rPr>
-        <w:t>The</w:t>
-      </w:r>
-      <w:proofErr w:type="gramEnd"/>
-      <w:r>
-        <w:rPr>
-          <w:rFonts w:ascii="Times New Roman" w:hAnsi="Times New Roman" w:cs="Times New Roman"/>
-          <w:sz w:val="24"/>
-          <w:szCs w:val="24"/>
-        </w:rPr>
-        <w:t xml:space="preserve"> optical effect of a TN device in the voltage-on state is far less dependent on variations in the device thickness than that in the voltage-off state. Because of this, TN displays with low information content and no backlighting are usually operated between crossed polarizers such that they appear bright with no voltage (the eye is much more sensitive to variations in the dark state than the bright state). As most of 2010-era LCDs are used in television sets, monitors and smartphones, they have high-resolution matrix arrays of pixels to display arbitrary images using backlighting with a dark background. When no image is displayed, different arrangements are used. For this purpose, TN LCDs is operated between parallel polarizers, whereas IPS LCDs feature crossed polarizers. In many applications IPS LCDs have replaced TN LCDs, in particular in smartphones such as iPhones. Both the liquid crystal material and the alignment layer material contain ionic compounds. If an electric field of one particular polarity is applied for a long period of time, this ionic material is attracted to the surfaces and degrades the device performance. This is avoided either by applying an alternating current or by reversing the polarity of the electric field as the device is addressed (the response of the liquid crystal layer is identical, regardless of the polarity of the applied field).</w:t>
+        <w:t>enough, the liquid crystal molecules in the center of the layer are almost completely untwisted and the polarization of the incident light is not rotated as it passes through the liquid crystal layer. This light will then be mainly polarized perpendicular to the second filter, and thus be blocked and the pixel will appear black. By controlling the voltage applied across the liquid crystal layer in each pixel, light can be allowed to pass through in varying amounts thus constituting different levels of gray. Color LCD systems use the same technique, with color filters used to generate red, green, and blue pixels The optical effect of a TN device in the voltage-on state is far less dependent on variations in the device thickness than that in the voltage-off state. Because of this, TN displays with low information content and no backlighting are usually operated between crossed polarizers such that they appear bright with no voltage (the eye is much more sensitive to variations in the dark state than the bright state). As most of 2010-era LCDs are used in television sets, monitors and smartphones, they have high-resolution matrix arrays of pixels to display arbitrary images using backlighting with a dark background. When no image is displayed, different arrangements are used. For this purpose, TN LCDs is operated between parallel polarizers, whereas IPS LCDs feature crossed polarizers. In many applications IPS LCDs have replaced TN LCDs, in particular in smartphones such as iPhones. Both the liquid crystal material and the alignment layer material contain ionic compounds. If an electric field of one particular polarity is applied for a long period of time, this ionic material is attracted to the surfaces and degrades the device performance. This is avoided either by applying an alternating current or by reversing the polarity of the electric field as the device is addressed (the response of the liquid crystal layer is identical, regardless of the polarity of the applied field).</w:t>
       </w:r>
     </w:p>
     <w:p>
@@ -18805,7 +18623,7 @@
             <wp:extent cx="2095500" cy="1571625"/>
             <wp:effectExtent l="0" t="0" r="0" b="0"/>
             <wp:docPr id="41" name="Picture 41" descr="https://upload.wikimedia.org/wikipedia/commons/thumb/d/dc/LCD_layers.svg/220px-LCD_layers.svg.png">
-              <a:hlinkClick xmlns:a="http://schemas.openxmlformats.org/drawingml/2006/main" r:id="rId49"/>
+              <a:hlinkClick xmlns:a="http://schemas.openxmlformats.org/drawingml/2006/main" r:id="rId50"/>
             </wp:docPr>
             <wp:cNvGraphicFramePr>
               <a:graphicFrameLocks xmlns:a="http://schemas.openxmlformats.org/drawingml/2006/main" noChangeAspect="1"/>
@@ -18815,14 +18633,14 @@
                 <pic:pic xmlns:pic="http://schemas.openxmlformats.org/drawingml/2006/picture">
                   <pic:nvPicPr>
                     <pic:cNvPr id="0" name="Picture 1" descr="https://upload.wikimedia.org/wikipedia/commons/thumb/d/dc/LCD_layers.svg/220px-LCD_layers.svg.png">
-                      <a:hlinkClick r:id="rId49"/>
+                      <a:hlinkClick r:id="rId50"/>
                     </pic:cNvPr>
                     <pic:cNvPicPr>
                       <a:picLocks noChangeAspect="1" noChangeArrowheads="1"/>
                     </pic:cNvPicPr>
                   </pic:nvPicPr>
                   <pic:blipFill>
-                    <a:blip r:embed="rId50">
+                    <a:blip r:embed="rId51">
                       <a:extLst>
                         <a:ext uri="{28A0092B-C50C-407E-A947-70E740481C1C}">
                           <a14:useLocalDpi xmlns:a14="http://schemas.microsoft.com/office/drawing/2010/main" val="0"/>
@@ -18887,21 +18705,8 @@
           <w:szCs w:val="24"/>
           <w:u w:val="single"/>
         </w:rPr>
-        <w:t xml:space="preserve">Reflective twisted </w:t>
-      </w:r>
-      <w:proofErr w:type="spellStart"/>
-      <w:r>
-        <w:rPr>
-          <w:rFonts w:ascii="Times New Roman" w:eastAsia="Times New Roman" w:hAnsi="Times New Roman" w:cs="Times New Roman"/>
-          <w:b/>
-          <w:bCs/>
-          <w:sz w:val="24"/>
-          <w:szCs w:val="24"/>
-          <w:u w:val="single"/>
-        </w:rPr>
-        <w:t>nematic</w:t>
-      </w:r>
-      <w:proofErr w:type="spellEnd"/>
+        <w:t>Reflective twisted nematic</w:t>
+      </w:r>
       <w:r>
         <w:rPr>
           <w:rFonts w:ascii="Times New Roman" w:hAnsi="Times New Roman" w:cs="Times New Roman"/>
@@ -18946,7 +18751,7 @@
           <w:szCs w:val="24"/>
         </w:rPr>
       </w:pPr>
-      <w:hyperlink r:id="rId51" w:tooltip="Polarizer" w:history="1">
+      <w:hyperlink r:id="rId52" w:tooltip="Polarizer" w:history="1">
         <w:r>
           <w:rPr>
             <w:rFonts w:ascii="Times New Roman" w:eastAsia="Times New Roman" w:hAnsi="Times New Roman" w:cs="Times New Roman"/>
@@ -19169,17 +18974,7 @@
           <w:sz w:val="24"/>
           <w:szCs w:val="24"/>
         </w:rPr>
-        <w:t xml:space="preserve">5.6 </w:t>
-      </w:r>
-      <w:r>
-        <w:rPr>
-          <w:rFonts w:ascii="Times New Roman" w:eastAsia="Times New Roman" w:hAnsi="Times New Roman" w:cs="Times New Roman"/>
-          <w:b/>
-          <w:bCs/>
-          <w:sz w:val="24"/>
-          <w:szCs w:val="24"/>
-        </w:rPr>
-        <w:t>The common implementations of LCD backlight technology</w:t>
+        <w:t>5.6 THE COMMON IMPLEMENTATIONS OF LCD BACKLIGHT TECHNOLOGY</w:t>
       </w:r>
     </w:p>
     <w:p>
@@ -19332,7 +19127,7 @@
         </w:rPr>
         <w:t xml:space="preserve">Similar to the WLED array, except the panel is lit by a full array of </w:t>
       </w:r>
-      <w:hyperlink r:id="rId52" w:tooltip="RGB LED" w:history="1">
+      <w:hyperlink r:id="rId53" w:tooltip="RGB LED" w:history="1">
         <w:r>
           <w:rPr>
             <w:rFonts w:ascii="Times New Roman" w:eastAsia="Times New Roman" w:hAnsi="Times New Roman" w:cs="Times New Roman"/>
@@ -19539,7 +19334,7 @@
                     </pic:cNvPicPr>
                   </pic:nvPicPr>
                   <pic:blipFill>
-                    <a:blip r:embed="rId53" cstate="print">
+                    <a:blip r:embed="rId54" cstate="print">
                       <a:extLst>
                         <a:ext uri="{28A0092B-C50C-407E-A947-70E740481C1C}">
                           <a14:useLocalDpi xmlns:a14="http://schemas.microsoft.com/office/drawing/2010/main" val="0"/>
@@ -19682,7 +19477,7 @@
         <w:lastRenderedPageBreak/>
         <w:t xml:space="preserve">A fingerprint is an impression of the friction ridges on all parts of the </w:t>
       </w:r>
-      <w:hyperlink r:id="rId54" w:tooltip="Finger" w:history="1">
+      <w:hyperlink r:id="rId55" w:tooltip="Finger" w:history="1">
         <w:r>
           <w:rPr>
             <w:rFonts w:ascii="Times New Roman" w:eastAsia="Times New Roman" w:hAnsi="Times New Roman" w:cs="Times New Roman"/>
@@ -19700,7 +19495,7 @@
         </w:rPr>
         <w:t xml:space="preserve">. A friction ridge is a raised portion of the </w:t>
       </w:r>
-      <w:hyperlink r:id="rId55" w:tooltip="Epidermis (skin)" w:history="1">
+      <w:hyperlink r:id="rId56" w:tooltip="Epidermis (skin)" w:history="1">
         <w:r>
           <w:rPr>
             <w:rFonts w:ascii="Times New Roman" w:eastAsia="Times New Roman" w:hAnsi="Times New Roman" w:cs="Times New Roman"/>
@@ -19718,7 +19513,7 @@
         </w:rPr>
         <w:t xml:space="preserve"> on the palmar (palm) or digits (fingers and </w:t>
       </w:r>
-      <w:hyperlink r:id="rId56" w:tooltip="Toe" w:history="1">
+      <w:hyperlink r:id="rId57" w:tooltip="Toe" w:history="1">
         <w:r>
           <w:rPr>
             <w:rFonts w:ascii="Times New Roman" w:eastAsia="Times New Roman" w:hAnsi="Times New Roman" w:cs="Times New Roman"/>
@@ -19736,7 +19531,7 @@
         </w:rPr>
         <w:t xml:space="preserve">) or plantar (sole) skin, consisting of one or more connected ridge units of friction ridge skin. These are sometimes known as "epidermal ridges" which are caused by the underlying interface between the dermal </w:t>
       </w:r>
-      <w:hyperlink r:id="rId57" w:tooltip="wiktionary:papilla" w:history="1">
+      <w:hyperlink r:id="rId58" w:tooltip="wiktionary:papilla" w:history="1">
         <w:r>
           <w:rPr>
             <w:rFonts w:ascii="Times New Roman" w:eastAsia="Times New Roman" w:hAnsi="Times New Roman" w:cs="Times New Roman"/>
@@ -19754,7 +19549,7 @@
         </w:rPr>
         <w:t xml:space="preserve"> of the dermis and the interpapillary (rete) pegs of the epidermis. These epidermal ridges serve to amplify </w:t>
       </w:r>
-      <w:hyperlink r:id="rId58" w:tooltip="Vibration" w:history="1">
+      <w:hyperlink r:id="rId59" w:tooltip="Vibration" w:history="1">
         <w:r>
           <w:rPr>
             <w:rFonts w:ascii="Times New Roman" w:eastAsia="Times New Roman" w:hAnsi="Times New Roman" w:cs="Times New Roman"/>
@@ -19772,7 +19567,7 @@
         </w:rPr>
         <w:t xml:space="preserve"> triggered when fingertips brush across an uneven surface, better transmitting the signals to </w:t>
       </w:r>
-      <w:hyperlink r:id="rId59" w:tooltip="Sensory nerve" w:history="1">
+      <w:hyperlink r:id="rId60" w:tooltip="Sensory nerve" w:history="1">
         <w:r>
           <w:rPr>
             <w:rFonts w:ascii="Times New Roman" w:eastAsia="Times New Roman" w:hAnsi="Times New Roman" w:cs="Times New Roman"/>
@@ -19790,7 +19585,7 @@
         </w:rPr>
         <w:t xml:space="preserve"> involved in fine texture perception. The ridges assist in gripping rough surfaces, as well as smooth wet surfaces. Fingerprints may be deposited in natural secretions from the </w:t>
       </w:r>
-      <w:hyperlink r:id="rId60" w:tooltip="Eccrine gland" w:history="1">
+      <w:hyperlink r:id="rId61" w:tooltip="Eccrine gland" w:history="1">
         <w:r>
           <w:rPr>
             <w:rFonts w:ascii="Times New Roman" w:eastAsia="Times New Roman" w:hAnsi="Times New Roman" w:cs="Times New Roman"/>
@@ -19869,7 +19664,7 @@
         </w:rPr>
         <w:t xml:space="preserve"> or palm print identification is the process of comparing questioned and known friction skin ridge impressions (see </w:t>
       </w:r>
-      <w:hyperlink r:id="rId61" w:tooltip="Minutiae" w:history="1">
+      <w:hyperlink r:id="rId62" w:tooltip="Minutiae" w:history="1">
         <w:r>
           <w:rPr>
             <w:rFonts w:ascii="Times New Roman" w:eastAsia="Times New Roman" w:hAnsi="Times New Roman" w:cs="Times New Roman"/>
@@ -19887,7 +19682,7 @@
         </w:rPr>
         <w:t xml:space="preserve">) from fingers or palms or even toes to determine if the impressions are from the same finger or palm. The flexibility of friction ridge skin means that no two finger or palm prints are ever exactly alike (never identical in every detail), even two impressions recorded immediately after each other. Fingerprint identification (also referred to as individualization) occurs when an expert (or an </w:t>
       </w:r>
-      <w:hyperlink r:id="rId62" w:tooltip="Expert system" w:history="1">
+      <w:hyperlink r:id="rId63" w:tooltip="Expert system" w:history="1">
         <w:r>
           <w:rPr>
             <w:rFonts w:ascii="Times New Roman" w:eastAsia="Times New Roman" w:hAnsi="Times New Roman" w:cs="Times New Roman"/>
@@ -19905,7 +19700,7 @@
         </w:rPr>
         <w:t xml:space="preserve"> operating under </w:t>
       </w:r>
-      <w:hyperlink r:id="rId63" w:tooltip="Adaptive thresholding" w:history="1">
+      <w:hyperlink r:id="rId64" w:tooltip="Adaptive thresholding" w:history="1">
         <w:r>
           <w:rPr>
             <w:rFonts w:ascii="Times New Roman" w:eastAsia="Times New Roman" w:hAnsi="Times New Roman" w:cs="Times New Roman"/>
@@ -19943,7 +19738,7 @@
         </w:rPr>
         <w:t xml:space="preserve">A known print is the intentional recording of the friction ridges, usually with black printers </w:t>
       </w:r>
-      <w:hyperlink r:id="rId64" w:tooltip="Ink" w:history="1">
+      <w:hyperlink r:id="rId65" w:tooltip="Ink" w:history="1">
         <w:r>
           <w:rPr>
             <w:rFonts w:ascii="Times New Roman" w:eastAsia="Times New Roman" w:hAnsi="Times New Roman" w:cs="Times New Roman"/>
@@ -19961,7 +19756,7 @@
         </w:rPr>
         <w:t xml:space="preserve"> rolled across a contrasting white background, typically a white card. Friction ridges can also be recorded digitally using a technique called Live-Scan. A latent print is the chance reproduction of the friction ridges deposited on the surface of an item. Latent prints are often fragmentary and may require chemical methods, </w:t>
       </w:r>
-      <w:hyperlink r:id="rId65" w:tooltip="Fingerprint powder" w:history="1">
+      <w:hyperlink r:id="rId66" w:tooltip="Fingerprint powder" w:history="1">
         <w:r>
           <w:rPr>
             <w:rFonts w:ascii="Times New Roman" w:eastAsia="Times New Roman" w:hAnsi="Times New Roman" w:cs="Times New Roman"/>
@@ -20000,7 +19795,7 @@
         <w:lastRenderedPageBreak/>
         <w:t xml:space="preserve">When friction ridges come in contact with a surface that is receptive to a print, material on the ridges, such as </w:t>
       </w:r>
-      <w:hyperlink r:id="rId66" w:tooltip="Perspiration" w:history="1">
+      <w:hyperlink r:id="rId67" w:tooltip="Perspiration" w:history="1">
         <w:r>
           <w:rPr>
             <w:rFonts w:ascii="Times New Roman" w:eastAsia="Times New Roman" w:hAnsi="Times New Roman" w:cs="Times New Roman"/>
@@ -20102,7 +19897,7 @@
         </w:rPr>
         <w:t xml:space="preserve">Although the word latent means hidden or invisible, in modern usage for </w:t>
       </w:r>
-      <w:hyperlink r:id="rId67" w:tooltip="Forensic science" w:history="1">
+      <w:hyperlink r:id="rId68" w:tooltip="Forensic science" w:history="1">
         <w:r>
           <w:rPr>
             <w:rFonts w:ascii="Times New Roman" w:eastAsia="Times New Roman" w:hAnsi="Times New Roman" w:cs="Times New Roman"/>
@@ -20120,7 +19915,7 @@
         </w:rPr>
         <w:t xml:space="preserve"> the term latent prints means any chance of accidental impression left by friction ridge skin on a surface, regardless of whether it is visible or invisible at the time of deposition. Electronic, chemical and physical processing techniques permit visualization of invisible latent print residue whether they are from natural secretions of the </w:t>
       </w:r>
-      <w:hyperlink r:id="rId68" w:tooltip="Eccrine glands" w:history="1">
+      <w:hyperlink r:id="rId69" w:tooltip="Eccrine glands" w:history="1">
         <w:r>
           <w:rPr>
             <w:rFonts w:ascii="Times New Roman" w:eastAsia="Times New Roman" w:hAnsi="Times New Roman" w:cs="Times New Roman"/>
@@ -20138,7 +19933,7 @@
         </w:rPr>
         <w:t xml:space="preserve"> present on friction ridge skin (which produce palmar </w:t>
       </w:r>
-      <w:hyperlink r:id="rId69" w:tooltip="Sweat" w:history="1">
+      <w:hyperlink r:id="rId70" w:tooltip="Sweat" w:history="1">
         <w:r>
           <w:rPr>
             <w:rFonts w:ascii="Times New Roman" w:eastAsia="Times New Roman" w:hAnsi="Times New Roman" w:cs="Times New Roman"/>
@@ -20783,7 +20578,7 @@
                     </pic:cNvPicPr>
                   </pic:nvPicPr>
                   <pic:blipFill>
-                    <a:blip r:embed="rId70" cstate="print"/>
+                    <a:blip r:embed="rId71" cstate="print"/>
                     <a:srcRect/>
                     <a:stretch>
                       <a:fillRect/>
@@ -20872,7 +20667,7 @@
         </w:rPr>
         <w:t xml:space="preserve"> in </w:t>
       </w:r>
-      <w:hyperlink r:id="rId71" w:history="1">
+      <w:hyperlink r:id="rId72" w:history="1">
         <w:r>
           <w:rPr>
             <w:rFonts w:ascii="Times New Roman" w:hAnsi="Times New Roman" w:cs="Times New Roman"/>
@@ -20924,7 +20719,7 @@
         </w:rPr>
         <w:t xml:space="preserve"> is a </w:t>
       </w:r>
-      <w:hyperlink r:id="rId72" w:history="1">
+      <w:hyperlink r:id="rId73" w:history="1">
         <w:r>
           <w:rPr>
             <w:rFonts w:ascii="Times New Roman" w:hAnsi="Times New Roman" w:cs="Times New Roman"/>
@@ -20942,7 +20737,7 @@
         </w:rPr>
         <w:t xml:space="preserve"> </w:t>
       </w:r>
-      <w:hyperlink r:id="rId73" w:history="1">
+      <w:hyperlink r:id="rId74" w:history="1">
         <w:r>
           <w:rPr>
             <w:rFonts w:ascii="Times New Roman" w:hAnsi="Times New Roman" w:cs="Times New Roman"/>
@@ -20960,7 +20755,7 @@
         </w:rPr>
         <w:t xml:space="preserve"> </w:t>
       </w:r>
-      <w:hyperlink r:id="rId74" w:history="1">
+      <w:hyperlink r:id="rId75" w:history="1">
         <w:r>
           <w:rPr>
             <w:rFonts w:ascii="Times New Roman" w:hAnsi="Times New Roman" w:cs="Times New Roman"/>
@@ -20978,7 +20773,7 @@
         </w:rPr>
         <w:t xml:space="preserve"> single chip </w:t>
       </w:r>
-      <w:hyperlink r:id="rId75" w:history="1">
+      <w:hyperlink r:id="rId76" w:history="1">
         <w:r>
           <w:rPr>
             <w:rFonts w:ascii="Times New Roman" w:hAnsi="Times New Roman" w:cs="Times New Roman"/>
@@ -20996,7 +20791,7 @@
         </w:rPr>
         <w:t xml:space="preserve"> which was developed by </w:t>
       </w:r>
-      <w:hyperlink r:id="rId76" w:history="1">
+      <w:hyperlink r:id="rId77" w:history="1">
         <w:r>
           <w:rPr>
             <w:rFonts w:ascii="Times New Roman" w:hAnsi="Times New Roman" w:cs="Times New Roman"/>
@@ -21030,7 +20825,7 @@
         </w:rPr>
         <w:t xml:space="preserve"> was one of the first microcontroller families to use on-chip </w:t>
       </w:r>
-      <w:hyperlink r:id="rId77" w:history="1">
+      <w:hyperlink r:id="rId78" w:history="1">
         <w:r>
           <w:rPr>
             <w:rFonts w:ascii="Times New Roman" w:hAnsi="Times New Roman" w:cs="Times New Roman"/>
@@ -21048,7 +20843,7 @@
         </w:rPr>
         <w:t xml:space="preserve"> for program storage, as opposed to </w:t>
       </w:r>
-      <w:hyperlink r:id="rId78" w:history="1">
+      <w:hyperlink r:id="rId79" w:history="1">
         <w:r>
           <w:rPr>
             <w:rFonts w:ascii="Times New Roman" w:hAnsi="Times New Roman" w:cs="Times New Roman"/>
@@ -21066,7 +20861,7 @@
         </w:rPr>
         <w:t xml:space="preserve">, </w:t>
       </w:r>
-      <w:hyperlink r:id="rId79" w:history="1">
+      <w:hyperlink r:id="rId80" w:history="1">
         <w:r>
           <w:rPr>
             <w:rFonts w:ascii="Times New Roman" w:hAnsi="Times New Roman" w:cs="Times New Roman"/>
@@ -21084,7 +20879,7 @@
         </w:rPr>
         <w:t xml:space="preserve">, or </w:t>
       </w:r>
-      <w:hyperlink r:id="rId80" w:history="1">
+      <w:hyperlink r:id="rId81" w:history="1">
         <w:r>
           <w:rPr>
             <w:rFonts w:ascii="Times New Roman" w:hAnsi="Times New Roman" w:cs="Times New Roman"/>
@@ -21191,17 +20986,7 @@
           <w:sz w:val="24"/>
           <w:szCs w:val="24"/>
         </w:rPr>
-        <w:t xml:space="preserve">6.2 </w:t>
-      </w:r>
-      <w:r>
-        <w:rPr>
-          <w:rFonts w:ascii="Times New Roman" w:hAnsi="Times New Roman" w:cs="Times New Roman"/>
-          <w:b/>
-          <w:bCs/>
-          <w:sz w:val="24"/>
-          <w:szCs w:val="24"/>
-        </w:rPr>
-        <w:t>Basic families</w:t>
+        <w:t>6.2 BASIC FAMILIES</w:t>
       </w:r>
     </w:p>
     <w:p>
@@ -21227,27 +21012,7 @@
           <w:sz w:val="24"/>
           <w:szCs w:val="24"/>
         </w:rPr>
-        <w:t xml:space="preserve">6.2.1 </w:t>
-      </w:r>
-      <w:r>
-        <w:rPr>
-          <w:rFonts w:ascii="Times New Roman" w:hAnsi="Times New Roman" w:cs="Times New Roman"/>
-          <w:b/>
-          <w:bCs/>
-          <w:sz w:val="24"/>
-          <w:szCs w:val="24"/>
-        </w:rPr>
-        <w:t>ARDUINO IDE</w:t>
-      </w:r>
-      <w:r>
-        <w:rPr>
-          <w:rFonts w:ascii="Times New Roman" w:hAnsi="Times New Roman" w:cs="Times New Roman"/>
-          <w:b/>
-          <w:bCs/>
-          <w:sz w:val="24"/>
-          <w:szCs w:val="24"/>
-        </w:rPr>
-        <w:t>s are generally classified into five broad groups:</w:t>
+        <w:t>6.2.1 ARDUINO IDES ARE GENERALLY CLASSIFIED INTO FIVE BROAD GROUPS:</w:t>
       </w:r>
     </w:p>
     <w:p>
@@ -21882,7 +21647,7 @@
         </w:rPr>
         <w:t xml:space="preserve"> family, such as LCD controller, </w:t>
       </w:r>
-      <w:hyperlink r:id="rId81" w:history="1">
+      <w:hyperlink r:id="rId82" w:history="1">
         <w:r>
           <w:rPr>
             <w:rFonts w:ascii="Times New Roman" w:hAnsi="Times New Roman" w:cs="Times New Roman"/>
@@ -21968,7 +21733,7 @@
           <w:szCs w:val="24"/>
         </w:rPr>
       </w:pPr>
-      <w:hyperlink r:id="rId82" w:history="1">
+      <w:hyperlink r:id="rId83" w:history="1">
         <w:r>
           <w:rPr>
             <w:rFonts w:ascii="Times New Roman" w:hAnsi="Times New Roman" w:cs="Times New Roman"/>
@@ -22086,7 +21851,7 @@
         </w:rPr>
         <w:t xml:space="preserve"> core can run at up to 50 MHz </w:t>
       </w:r>
-      <w:hyperlink r:id="rId83" w:history="1">
+      <w:hyperlink r:id="rId84" w:history="1">
         <w:r>
           <w:rPr>
             <w:rFonts w:ascii="Times New Roman" w:hAnsi="Times New Roman" w:cs="Times New Roman"/>
@@ -22167,19 +21932,9 @@
           <w:sz w:val="24"/>
           <w:szCs w:val="24"/>
         </w:rPr>
-        <w:t xml:space="preserve">6.2.2 </w:t>
-      </w:r>
-      <w:r>
-        <w:rPr>
-          <w:rFonts w:ascii="Times New Roman" w:hAnsi="Times New Roman" w:cs="Times New Roman"/>
-          <w:b/>
-          <w:bCs/>
-          <w:sz w:val="24"/>
-          <w:szCs w:val="24"/>
-        </w:rPr>
-        <w:t xml:space="preserve">Main article: </w:t>
-      </w:r>
-      <w:hyperlink r:id="rId84" w:history="1">
+        <w:t xml:space="preserve">6.2.2 MAIN ARTICLE: </w:t>
+      </w:r>
+      <w:hyperlink r:id="rId85" w:history="1">
         <w:r>
           <w:rPr>
             <w:rFonts w:ascii="Times New Roman" w:hAnsi="Times New Roman" w:cs="Times New Roman"/>
@@ -22188,17 +21943,7 @@
             <w:sz w:val="24"/>
             <w:szCs w:val="24"/>
           </w:rPr>
-          <w:t>ARDUINO IDE</w:t>
-        </w:r>
-        <w:r>
-          <w:rPr>
-            <w:rFonts w:ascii="Times New Roman" w:hAnsi="Times New Roman" w:cs="Times New Roman"/>
-            <w:b/>
-            <w:bCs/>
-            <w:sz w:val="24"/>
-            <w:szCs w:val="24"/>
-          </w:rPr>
-          <w:t>32</w:t>
+          <w:t>ARDUINO IDE32</w:t>
         </w:r>
       </w:hyperlink>
     </w:p>
@@ -22224,7 +21969,7 @@
         </w:rPr>
         <w:t xml:space="preserve">In 2006 Atmel released microcontrollers based on the new, 32-bit, </w:t>
       </w:r>
-      <w:hyperlink r:id="rId85" w:history="1">
+      <w:hyperlink r:id="rId86" w:history="1">
         <w:r>
           <w:rPr>
             <w:rFonts w:ascii="Times New Roman" w:hAnsi="Times New Roman" w:cs="Times New Roman"/>
@@ -22250,7 +21995,7 @@
         </w:rPr>
         <w:t xml:space="preserve"> architecture. They include </w:t>
       </w:r>
-      <w:hyperlink r:id="rId86" w:history="1">
+      <w:hyperlink r:id="rId87" w:history="1">
         <w:r>
           <w:rPr>
             <w:rFonts w:ascii="Times New Roman" w:hAnsi="Times New Roman" w:cs="Times New Roman"/>
@@ -22268,7 +22013,7 @@
         </w:rPr>
         <w:t xml:space="preserve"> and </w:t>
       </w:r>
-      <w:hyperlink r:id="rId87" w:history="1">
+      <w:hyperlink r:id="rId88" w:history="1">
         <w:r>
           <w:rPr>
             <w:rFonts w:ascii="Times New Roman" w:hAnsi="Times New Roman" w:cs="Times New Roman"/>
@@ -22286,7 +22031,7 @@
         </w:rPr>
         <w:t xml:space="preserve"> instructions, along with other audio and video processing features. This 32-bit family of devices is intended to compete with the </w:t>
       </w:r>
-      <w:hyperlink r:id="rId88" w:history="1">
+      <w:hyperlink r:id="rId89" w:history="1">
         <w:r>
           <w:rPr>
             <w:rFonts w:ascii="Times New Roman" w:hAnsi="Times New Roman" w:cs="Times New Roman"/>
@@ -22372,7 +22117,7 @@
           <w:szCs w:val="24"/>
         </w:rPr>
       </w:pPr>
-      <w:hyperlink r:id="rId89" w:history="1">
+      <w:hyperlink r:id="rId90" w:history="1">
         <w:r>
           <w:rPr>
             <w:rFonts w:ascii="Times New Roman" w:hAnsi="Times New Roman" w:cs="Times New Roman"/>
@@ -22390,7 +22135,7 @@
         </w:rPr>
         <w:t xml:space="preserve">, </w:t>
       </w:r>
-      <w:hyperlink r:id="rId90" w:history="1">
+      <w:hyperlink r:id="rId91" w:history="1">
         <w:r>
           <w:rPr>
             <w:rFonts w:ascii="Times New Roman" w:hAnsi="Times New Roman" w:cs="Times New Roman"/>
@@ -22408,7 +22153,7 @@
         </w:rPr>
         <w:t xml:space="preserve">, and </w:t>
       </w:r>
-      <w:hyperlink r:id="rId91" w:history="1">
+      <w:hyperlink r:id="rId92" w:history="1">
         <w:r>
           <w:rPr>
             <w:rFonts w:ascii="Times New Roman" w:hAnsi="Times New Roman" w:cs="Times New Roman"/>
@@ -22462,17 +22207,17 @@
           <w:rFonts w:ascii="Times New Roman" w:hAnsi="Times New Roman" w:cs="Times New Roman"/>
           <w:b/>
           <w:bCs/>
-          <w:sz w:val="28"/>
-          <w:szCs w:val="28"/>
-        </w:rPr>
-      </w:pPr>
-      <w:r>
-        <w:rPr>
-          <w:rFonts w:ascii="Times New Roman" w:hAnsi="Times New Roman" w:cs="Times New Roman"/>
-          <w:b/>
-          <w:bCs/>
-          <w:sz w:val="28"/>
-          <w:szCs w:val="28"/>
+          <w:sz w:val="24"/>
+          <w:szCs w:val="24"/>
+        </w:rPr>
+      </w:pPr>
+      <w:r>
+        <w:rPr>
+          <w:rFonts w:ascii="Times New Roman" w:hAnsi="Times New Roman" w:cs="Times New Roman"/>
+          <w:b/>
+          <w:bCs/>
+          <w:sz w:val="24"/>
+          <w:szCs w:val="24"/>
         </w:rPr>
         <w:t>Program memory</w:t>
       </w:r>
@@ -22499,7 +22244,7 @@
         </w:rPr>
         <w:t xml:space="preserve">Program instructions are stored in </w:t>
       </w:r>
-      <w:hyperlink r:id="rId92" w:history="1">
+      <w:hyperlink r:id="rId93" w:history="1">
         <w:r>
           <w:rPr>
             <w:rFonts w:ascii="Times New Roman" w:hAnsi="Times New Roman" w:cs="Times New Roman"/>
@@ -22517,7 +22262,7 @@
         </w:rPr>
         <w:t xml:space="preserve"> </w:t>
       </w:r>
-      <w:hyperlink r:id="rId93" w:history="1">
+      <w:hyperlink r:id="rId94" w:history="1">
         <w:r>
           <w:rPr>
             <w:rFonts w:ascii="Times New Roman" w:hAnsi="Times New Roman" w:cs="Times New Roman"/>
@@ -22661,7 +22406,7 @@
         </w:rPr>
         <w:t xml:space="preserve">The data </w:t>
       </w:r>
-      <w:hyperlink r:id="rId94" w:history="1">
+      <w:hyperlink r:id="rId95" w:history="1">
         <w:r>
           <w:rPr>
             <w:rFonts w:ascii="Times New Roman" w:hAnsi="Times New Roman" w:cs="Times New Roman"/>
@@ -22679,7 +22424,7 @@
         </w:rPr>
         <w:t xml:space="preserve"> consists of the </w:t>
       </w:r>
-      <w:hyperlink r:id="rId95" w:history="1">
+      <w:hyperlink r:id="rId96" w:history="1">
         <w:r>
           <w:rPr>
             <w:rFonts w:ascii="Times New Roman" w:hAnsi="Times New Roman" w:cs="Times New Roman"/>
@@ -22697,7 +22442,7 @@
         </w:rPr>
         <w:t xml:space="preserve">, I/O registers, and </w:t>
       </w:r>
-      <w:hyperlink r:id="rId96" w:history="1">
+      <w:hyperlink r:id="rId97" w:history="1">
         <w:r>
           <w:rPr>
             <w:rFonts w:ascii="Times New Roman" w:hAnsi="Times New Roman" w:cs="Times New Roman"/>
@@ -22783,7 +22528,7 @@
                     </pic:cNvPicPr>
                   </pic:nvPicPr>
                   <pic:blipFill>
-                    <a:blip r:embed="rId97" cstate="print"/>
+                    <a:blip r:embed="rId98" cstate="print"/>
                     <a:srcRect/>
                     <a:stretch>
                       <a:fillRect/>
@@ -22850,7 +22595,7 @@
         </w:rPr>
         <w:t xml:space="preserve">Atmel ATxmega128A1 in 100-pin </w:t>
       </w:r>
-      <w:hyperlink r:id="rId98" w:history="1">
+      <w:hyperlink r:id="rId99" w:history="1">
         <w:r>
           <w:rPr>
             <w:rFonts w:ascii="Times New Roman" w:hAnsi="Times New Roman" w:cs="Times New Roman"/>
@@ -22913,7 +22658,7 @@
         </w:rPr>
         <w:t xml:space="preserve">s have 32 </w:t>
       </w:r>
-      <w:hyperlink r:id="rId99" w:history="1">
+      <w:hyperlink r:id="rId100" w:history="1">
         <w:r>
           <w:rPr>
             <w:rFonts w:ascii="Times New Roman" w:hAnsi="Times New Roman" w:cs="Times New Roman"/>
@@ -22931,7 +22676,7 @@
         </w:rPr>
         <w:t xml:space="preserve"> </w:t>
       </w:r>
-      <w:hyperlink r:id="rId100" w:history="1">
+      <w:hyperlink r:id="rId101" w:history="1">
         <w:r>
           <w:rPr>
             <w:rFonts w:ascii="Times New Roman" w:hAnsi="Times New Roman" w:cs="Times New Roman"/>
@@ -23097,7 +22842,7 @@
         </w:rPr>
         <w:t xml:space="preserve">). (Note that the I/O register space may be larger on some more extensive devices, in which case the </w:t>
       </w:r>
-      <w:hyperlink r:id="rId101" w:history="1">
+      <w:hyperlink r:id="rId102" w:history="1">
         <w:r>
           <w:rPr>
             <w:rFonts w:ascii="Times New Roman" w:hAnsi="Times New Roman" w:cs="Times New Roman"/>
@@ -23327,7 +23072,7 @@
         </w:rPr>
         <w:t xml:space="preserve"> microcontrollers have internal </w:t>
       </w:r>
-      <w:hyperlink r:id="rId102" w:history="1">
+      <w:hyperlink r:id="rId103" w:history="1">
         <w:r>
           <w:rPr>
             <w:rFonts w:ascii="Times New Roman" w:hAnsi="Times New Roman" w:cs="Times New Roman"/>
@@ -23382,25 +23127,7 @@
           <w:sz w:val="24"/>
           <w:szCs w:val="24"/>
         </w:rPr>
-        <w:t xml:space="preserve"> architecture, this internal EEPROM memory is not mapped into the MCU's addressable memory space. It can only be accessed the same way an external peripheral device is, using special pointer registers and read/write instructions which makes EEPROM access much slower than </w:t>
-      </w:r>
-      <w:proofErr w:type="gramStart"/>
-      <w:r>
-        <w:rPr>
-          <w:rFonts w:ascii="Times New Roman" w:hAnsi="Times New Roman" w:cs="Times New Roman"/>
-          <w:sz w:val="24"/>
-          <w:szCs w:val="24"/>
-        </w:rPr>
-        <w:t>other</w:t>
-      </w:r>
-      <w:proofErr w:type="gramEnd"/>
-      <w:r>
-        <w:rPr>
-          <w:rFonts w:ascii="Times New Roman" w:hAnsi="Times New Roman" w:cs="Times New Roman"/>
-          <w:sz w:val="24"/>
-          <w:szCs w:val="24"/>
-        </w:rPr>
-        <w:t xml:space="preserve"> internal RAM.</w:t>
+        <w:t xml:space="preserve"> architecture, this internal EEPROM memory is not mapped into the MCU's addressable memory space. It can only be accessed the same way an external peripheral device is, using special pointer registers and read/write instructions which makes EEPROM access much slower than other internal RAM.</w:t>
       </w:r>
     </w:p>
     <w:p>
@@ -23449,7 +23176,7 @@
         </w:rPr>
         <w:t xml:space="preserve"> (AT90SC) family </w:t>
       </w:r>
-      <w:hyperlink r:id="rId103" w:history="1">
+      <w:hyperlink r:id="rId104" w:history="1">
         <w:r>
           <w:rPr>
             <w:rFonts w:ascii="Times New Roman" w:hAnsi="Times New Roman" w:cs="Times New Roman"/>
@@ -23573,7 +23300,7 @@
         </w:rPr>
         <w:t xml:space="preserve">s have a two stage, single level </w:t>
       </w:r>
-      <w:hyperlink r:id="rId104" w:history="1">
+      <w:hyperlink r:id="rId105" w:history="1">
         <w:r>
           <w:rPr>
             <w:rFonts w:ascii="Times New Roman" w:hAnsi="Times New Roman" w:cs="Times New Roman"/>
@@ -23607,7 +23334,7 @@
         </w:rPr>
         <w:t xml:space="preserve">s relatively fast among the </w:t>
       </w:r>
-      <w:hyperlink r:id="rId105" w:history="1">
+      <w:hyperlink r:id="rId106" w:history="1">
         <w:r>
           <w:rPr>
             <w:rFonts w:ascii="Times New Roman" w:hAnsi="Times New Roman" w:cs="Times New Roman"/>
@@ -23664,7 +23391,7 @@
         </w:rPr>
         <w:t xml:space="preserve"> family of processors were designed with the efficient execution of </w:t>
       </w:r>
-      <w:hyperlink r:id="rId106" w:history="1">
+      <w:hyperlink r:id="rId107" w:history="1">
         <w:r>
           <w:rPr>
             <w:rFonts w:ascii="Times New Roman" w:hAnsi="Times New Roman" w:cs="Times New Roman"/>
@@ -23682,7 +23409,7 @@
         </w:rPr>
         <w:t xml:space="preserve"> </w:t>
       </w:r>
-      <w:hyperlink r:id="rId107" w:history="1">
+      <w:hyperlink r:id="rId108" w:history="1">
         <w:r>
           <w:rPr>
             <w:rFonts w:ascii="Times New Roman" w:hAnsi="Times New Roman" w:cs="Times New Roman"/>
@@ -23739,27 +23466,7 @@
           <w:sz w:val="24"/>
           <w:szCs w:val="24"/>
         </w:rPr>
-        <w:t xml:space="preserve">6.3 </w:t>
-      </w:r>
-      <w:r>
-        <w:rPr>
-          <w:rFonts w:ascii="Times New Roman" w:hAnsi="Times New Roman" w:cs="Times New Roman"/>
-          <w:b/>
-          <w:bCs/>
-          <w:sz w:val="24"/>
-          <w:szCs w:val="24"/>
-        </w:rPr>
-        <w:t>Instruction set</w:t>
-      </w:r>
-      <w:r>
-        <w:rPr>
-          <w:rFonts w:ascii="Times New Roman" w:hAnsi="Times New Roman" w:cs="Times New Roman"/>
-          <w:b/>
-          <w:bCs/>
-          <w:sz w:val="24"/>
-          <w:szCs w:val="24"/>
-        </w:rPr>
-        <w:t>:</w:t>
+        <w:t>6.3 INSTRUCTION SET:</w:t>
       </w:r>
     </w:p>
     <w:p>
@@ -23785,19 +23492,9 @@
           <w:sz w:val="24"/>
           <w:szCs w:val="24"/>
         </w:rPr>
-        <w:t xml:space="preserve">6.3.1 </w:t>
-      </w:r>
-      <w:r>
-        <w:rPr>
-          <w:rFonts w:ascii="Times New Roman" w:hAnsi="Times New Roman" w:cs="Times New Roman"/>
-          <w:b/>
-          <w:bCs/>
-          <w:sz w:val="24"/>
-          <w:szCs w:val="24"/>
-        </w:rPr>
-        <w:t xml:space="preserve">Main article: </w:t>
-      </w:r>
-      <w:hyperlink r:id="rId108" w:history="1">
+        <w:t xml:space="preserve">6.3.1 MAIN ARTICLE: </w:t>
+      </w:r>
+      <w:hyperlink r:id="rId109" w:history="1">
         <w:r>
           <w:rPr>
             <w:rFonts w:ascii="Times New Roman" w:hAnsi="Times New Roman" w:cs="Times New Roman"/>
@@ -23806,27 +23503,7 @@
             <w:sz w:val="24"/>
             <w:szCs w:val="24"/>
           </w:rPr>
-          <w:t xml:space="preserve">Atmel </w:t>
-        </w:r>
-        <w:r>
-          <w:rPr>
-            <w:rFonts w:ascii="Times New Roman" w:hAnsi="Times New Roman" w:cs="Times New Roman"/>
-            <w:b/>
-            <w:bCs/>
-            <w:sz w:val="24"/>
-            <w:szCs w:val="24"/>
-          </w:rPr>
-          <w:t>ARDUINO IDE</w:t>
-        </w:r>
-        <w:r>
-          <w:rPr>
-            <w:rFonts w:ascii="Times New Roman" w:hAnsi="Times New Roman" w:cs="Times New Roman"/>
-            <w:b/>
-            <w:bCs/>
-            <w:sz w:val="24"/>
-            <w:szCs w:val="24"/>
-          </w:rPr>
-          <w:t xml:space="preserve"> instruction set</w:t>
+          <w:t>ATMEL ARDUINO IDE INSTRUCTION SET</w:t>
         </w:r>
       </w:hyperlink>
     </w:p>
@@ -23852,7 +23529,7 @@
         </w:rPr>
         <w:t xml:space="preserve">The </w:t>
       </w:r>
-      <w:hyperlink r:id="rId109" w:history="1">
+      <w:hyperlink r:id="rId110" w:history="1">
         <w:r>
           <w:rPr>
             <w:rFonts w:ascii="Times New Roman" w:hAnsi="Times New Roman" w:cs="Times New Roman"/>
@@ -23878,7 +23555,7 @@
         </w:rPr>
         <w:t xml:space="preserve"> is more </w:t>
       </w:r>
-      <w:hyperlink r:id="rId110" w:history="1">
+      <w:hyperlink r:id="rId111" w:history="1">
         <w:r>
           <w:rPr>
             <w:rFonts w:ascii="Times New Roman" w:hAnsi="Times New Roman" w:cs="Times New Roman"/>
@@ -23896,7 +23573,7 @@
         </w:rPr>
         <w:t xml:space="preserve"> than those of most eight-bit microcontrollers, in particular the </w:t>
       </w:r>
-      <w:hyperlink r:id="rId111" w:history="1">
+      <w:hyperlink r:id="rId112" w:history="1">
         <w:r>
           <w:rPr>
             <w:rFonts w:ascii="Times New Roman" w:hAnsi="Times New Roman" w:cs="Times New Roman"/>
@@ -23914,7 +23591,7 @@
         </w:rPr>
         <w:t xml:space="preserve"> and </w:t>
       </w:r>
-      <w:hyperlink r:id="rId112" w:history="1">
+      <w:hyperlink r:id="rId113" w:history="1">
         <w:r>
           <w:rPr>
             <w:rFonts w:ascii="Times New Roman" w:hAnsi="Times New Roman" w:cs="Times New Roman"/>
@@ -23970,7 +23647,7 @@
           <w:szCs w:val="24"/>
         </w:rPr>
       </w:pPr>
-      <w:hyperlink r:id="rId113" w:history="1">
+      <w:hyperlink r:id="rId114" w:history="1">
         <w:r>
           <w:rPr>
             <w:rFonts w:ascii="Times New Roman" w:hAnsi="Times New Roman" w:cs="Times New Roman"/>
@@ -24010,7 +23687,7 @@
           <w:szCs w:val="24"/>
         </w:rPr>
       </w:pPr>
-      <w:hyperlink r:id="rId114" w:history="1">
+      <w:hyperlink r:id="rId115" w:history="1">
         <w:r>
           <w:rPr>
             <w:rFonts w:ascii="Times New Roman" w:hAnsi="Times New Roman" w:cs="Times New Roman"/>
@@ -24221,7 +23898,7 @@
         </w:rPr>
         <w:t xml:space="preserve">The mostly-regular instruction set makes programming it using C (or even Ada) compilers fairly straightforward. </w:t>
       </w:r>
-      <w:hyperlink r:id="rId115" w:history="1">
+      <w:hyperlink r:id="rId116" w:history="1">
         <w:r>
           <w:rPr>
             <w:rFonts w:ascii="Times New Roman" w:hAnsi="Times New Roman" w:cs="Times New Roman"/>
@@ -24461,7 +24138,7 @@
         </w:rPr>
         <w:t xml:space="preserve"> can achieve up to 1 </w:t>
       </w:r>
-      <w:hyperlink r:id="rId116" w:history="1">
+      <w:hyperlink r:id="rId117" w:history="1">
         <w:r>
           <w:rPr>
             <w:rFonts w:ascii="Times New Roman" w:hAnsi="Times New Roman" w:cs="Times New Roman"/>
@@ -24670,7 +24347,7 @@
         </w:rPr>
         <w:t xml:space="preserve">Multifunction, bi-directional general-purpose I/O ports with configurable, built-in </w:t>
       </w:r>
-      <w:hyperlink r:id="rId117" w:history="1">
+      <w:hyperlink r:id="rId118" w:history="1">
         <w:r>
           <w:rPr>
             <w:rFonts w:ascii="Times New Roman" w:hAnsi="Times New Roman" w:cs="Times New Roman"/>
@@ -24741,7 +24418,7 @@
         <w:lastRenderedPageBreak/>
         <w:t xml:space="preserve">Internal, self-programmable instruction </w:t>
       </w:r>
-      <w:hyperlink r:id="rId118" w:history="1">
+      <w:hyperlink r:id="rId119" w:history="1">
         <w:r>
           <w:rPr>
             <w:rFonts w:ascii="Times New Roman" w:hAnsi="Times New Roman" w:cs="Times New Roman"/>
@@ -24799,7 +24476,7 @@
           <w:szCs w:val="24"/>
         </w:rPr>
       </w:pPr>
-      <w:hyperlink r:id="rId119" w:history="1">
+      <w:hyperlink r:id="rId120" w:history="1">
         <w:r>
           <w:rPr>
             <w:rFonts w:ascii="Times New Roman" w:hAnsi="Times New Roman" w:cs="Times New Roman"/>
@@ -24817,7 +24494,7 @@
         </w:rPr>
         <w:t xml:space="preserve"> using serial/parallel low-voltage proprietary interfaces or </w:t>
       </w:r>
-      <w:hyperlink r:id="rId120" w:history="1">
+      <w:hyperlink r:id="rId121" w:history="1">
         <w:r>
           <w:rPr>
             <w:rFonts w:ascii="Times New Roman" w:hAnsi="Times New Roman" w:cs="Times New Roman"/>
@@ -24887,7 +24564,7 @@
         </w:rPr>
         <w:t xml:space="preserve">On-chip debugging (OCD) support through JTAG or </w:t>
       </w:r>
-      <w:hyperlink r:id="rId121" w:history="1">
+      <w:hyperlink r:id="rId122" w:history="1">
         <w:proofErr w:type="spellStart"/>
         <w:r>
           <w:rPr>
@@ -24937,7 +24614,7 @@
         </w:rPr>
         <w:t xml:space="preserve">The JTAG signals (TMS, TDI, TDO, and TCK) are multiplexed on </w:t>
       </w:r>
-      <w:hyperlink r:id="rId122" w:history="1">
+      <w:hyperlink r:id="rId123" w:history="1">
         <w:r>
           <w:rPr>
             <w:rFonts w:ascii="Times New Roman" w:hAnsi="Times New Roman" w:cs="Times New Roman"/>
@@ -24993,7 +24670,7 @@
           <w:szCs w:val="24"/>
         </w:rPr>
       </w:pPr>
-      <w:hyperlink r:id="rId123" w:history="1">
+      <w:hyperlink r:id="rId124" w:history="1">
         <w:proofErr w:type="spellStart"/>
         <w:r>
           <w:rPr>
@@ -25043,7 +24720,7 @@
         </w:rPr>
         <w:t xml:space="preserve">Internal data </w:t>
       </w:r>
-      <w:hyperlink r:id="rId124" w:history="1">
+      <w:hyperlink r:id="rId125" w:history="1">
         <w:r>
           <w:rPr>
             <w:rFonts w:ascii="Times New Roman" w:hAnsi="Times New Roman" w:cs="Times New Roman"/>
@@ -25091,7 +24768,7 @@
         </w:rPr>
         <w:t xml:space="preserve">Internal </w:t>
       </w:r>
-      <w:hyperlink r:id="rId125" w:history="1">
+      <w:hyperlink r:id="rId126" w:history="1">
         <w:r>
           <w:rPr>
             <w:rFonts w:ascii="Times New Roman" w:hAnsi="Times New Roman" w:cs="Times New Roman"/>
@@ -25322,7 +24999,7 @@
         </w:rPr>
         <w:t xml:space="preserve">s generally do not support executing code from external memory. Some </w:t>
       </w:r>
-      <w:hyperlink r:id="rId126" w:history="1">
+      <w:hyperlink r:id="rId127" w:history="1">
         <w:r>
           <w:rPr>
             <w:rFonts w:ascii="Times New Roman" w:hAnsi="Times New Roman" w:cs="Times New Roman"/>
@@ -25408,7 +25085,7 @@
           <w:szCs w:val="24"/>
         </w:rPr>
       </w:pPr>
-      <w:hyperlink r:id="rId127" w:history="1">
+      <w:hyperlink r:id="rId128" w:history="1">
         <w:r>
           <w:rPr>
             <w:rFonts w:ascii="Times New Roman" w:hAnsi="Times New Roman" w:cs="Times New Roman"/>
@@ -25517,7 +25194,7 @@
         <w:lastRenderedPageBreak/>
         <w:t xml:space="preserve">10 or 12-bit </w:t>
       </w:r>
-      <w:hyperlink r:id="rId128" w:history="1">
+      <w:hyperlink r:id="rId129" w:history="1">
         <w:r>
           <w:rPr>
             <w:rFonts w:ascii="Times New Roman" w:hAnsi="Times New Roman" w:cs="Times New Roman"/>
@@ -25565,7 +25242,7 @@
         </w:rPr>
         <w:t xml:space="preserve">12-bit </w:t>
       </w:r>
-      <w:hyperlink r:id="rId129" w:history="1">
+      <w:hyperlink r:id="rId130" w:history="1">
         <w:r>
           <w:rPr>
             <w:rFonts w:ascii="Times New Roman" w:hAnsi="Times New Roman" w:cs="Times New Roman"/>
@@ -25629,7 +25306,7 @@
           <w:szCs w:val="24"/>
         </w:rPr>
       </w:pPr>
-      <w:hyperlink r:id="rId130" w:history="1">
+      <w:hyperlink r:id="rId131" w:history="1">
         <w:r>
           <w:rPr>
             <w:rFonts w:ascii="Times New Roman" w:hAnsi="Times New Roman" w:cs="Times New Roman"/>
@@ -25677,7 +25354,7 @@
         </w:rPr>
         <w:t>Synchronous/asynchronous serial peripherals (</w:t>
       </w:r>
-      <w:hyperlink r:id="rId131" w:history="1">
+      <w:hyperlink r:id="rId132" w:history="1">
         <w:r>
           <w:rPr>
             <w:rFonts w:ascii="Times New Roman" w:hAnsi="Times New Roman" w:cs="Times New Roman"/>
@@ -25695,7 +25372,7 @@
         </w:rPr>
         <w:t xml:space="preserve">/USART) (used with </w:t>
       </w:r>
-      <w:hyperlink r:id="rId132" w:history="1">
+      <w:hyperlink r:id="rId133" w:history="1">
         <w:r>
           <w:rPr>
             <w:rFonts w:ascii="Times New Roman" w:hAnsi="Times New Roman" w:cs="Times New Roman"/>
@@ -25713,7 +25390,7 @@
         </w:rPr>
         <w:t xml:space="preserve">, </w:t>
       </w:r>
-      <w:hyperlink r:id="rId133" w:history="1">
+      <w:hyperlink r:id="rId134" w:history="1">
         <w:r>
           <w:rPr>
             <w:rFonts w:ascii="Times New Roman" w:hAnsi="Times New Roman" w:cs="Times New Roman"/>
@@ -25753,7 +25430,7 @@
           <w:szCs w:val="24"/>
         </w:rPr>
       </w:pPr>
-      <w:hyperlink r:id="rId134" w:history="1">
+      <w:hyperlink r:id="rId135" w:history="1">
         <w:r>
           <w:rPr>
             <w:rFonts w:ascii="Times New Roman" w:hAnsi="Times New Roman" w:cs="Times New Roman"/>
@@ -25823,7 +25500,7 @@
           <w:szCs w:val="24"/>
         </w:rPr>
       </w:pPr>
-      <w:hyperlink r:id="rId135" w:history="1">
+      <w:hyperlink r:id="rId136" w:history="1">
         <w:r>
           <w:rPr>
             <w:rFonts w:ascii="Times New Roman" w:hAnsi="Times New Roman" w:cs="Times New Roman"/>
@@ -25863,7 +25540,7 @@
           <w:szCs w:val="24"/>
         </w:rPr>
       </w:pPr>
-      <w:hyperlink r:id="rId136" w:history="1">
+      <w:hyperlink r:id="rId137" w:history="1">
         <w:r>
           <w:rPr>
             <w:rFonts w:ascii="Times New Roman" w:hAnsi="Times New Roman" w:cs="Times New Roman"/>
@@ -25941,7 +25618,7 @@
         </w:rPr>
         <w:t>Lighting and motor control (</w:t>
       </w:r>
-      <w:hyperlink r:id="rId137" w:history="1">
+      <w:hyperlink r:id="rId138" w:history="1">
         <w:r>
           <w:rPr>
             <w:rFonts w:ascii="Times New Roman" w:hAnsi="Times New Roman" w:cs="Times New Roman"/>
@@ -25981,7 +25658,7 @@
           <w:szCs w:val="24"/>
         </w:rPr>
       </w:pPr>
-      <w:hyperlink r:id="rId138" w:history="1">
+      <w:hyperlink r:id="rId139" w:history="1">
         <w:r>
           <w:rPr>
             <w:rFonts w:ascii="Times New Roman" w:hAnsi="Times New Roman" w:cs="Times New Roman"/>
@@ -26021,7 +25698,7 @@
           <w:szCs w:val="24"/>
         </w:rPr>
       </w:pPr>
-      <w:hyperlink r:id="rId139" w:history="1">
+      <w:hyperlink r:id="rId140" w:history="1">
         <w:r>
           <w:rPr>
             <w:rFonts w:ascii="Times New Roman" w:hAnsi="Times New Roman" w:cs="Times New Roman"/>
@@ -26123,7 +25800,7 @@
         </w:rPr>
         <w:t xml:space="preserve"> freely available low-speed (1.5 Mbit/s) (</w:t>
       </w:r>
-      <w:hyperlink r:id="rId140" w:history="1">
+      <w:hyperlink r:id="rId141" w:history="1">
         <w:r>
           <w:rPr>
             <w:rFonts w:ascii="Times New Roman" w:hAnsi="Times New Roman" w:cs="Times New Roman"/>
@@ -26141,7 +25818,7 @@
         </w:rPr>
         <w:t xml:space="preserve">) </w:t>
       </w:r>
-      <w:hyperlink r:id="rId141" w:history="1">
+      <w:hyperlink r:id="rId142" w:history="1">
         <w:proofErr w:type="spellStart"/>
         <w:r>
           <w:rPr>
@@ -26183,7 +25860,7 @@
           <w:szCs w:val="24"/>
         </w:rPr>
       </w:pPr>
-      <w:hyperlink r:id="rId142" w:history="1">
+      <w:hyperlink r:id="rId143" w:history="1">
         <w:r>
           <w:rPr>
             <w:rFonts w:ascii="Times New Roman" w:hAnsi="Times New Roman" w:cs="Times New Roman"/>
@@ -26223,7 +25900,7 @@
           <w:szCs w:val="24"/>
         </w:rPr>
       </w:pPr>
-      <w:hyperlink r:id="rId143" w:history="1">
+      <w:hyperlink r:id="rId144" w:history="1">
         <w:r>
           <w:rPr>
             <w:rFonts w:ascii="Times New Roman" w:hAnsi="Times New Roman" w:cs="Times New Roman"/>
@@ -26333,7 +26010,7 @@
           <w:szCs w:val="24"/>
         </w:rPr>
       </w:pPr>
-      <w:hyperlink r:id="rId144" w:history="1">
+      <w:hyperlink r:id="rId145" w:history="1">
         <w:r>
           <w:rPr>
             <w:rFonts w:ascii="Times New Roman" w:hAnsi="Times New Roman" w:cs="Times New Roman"/>
@@ -26381,7 +26058,7 @@
         </w:rPr>
         <w:t xml:space="preserve">Fast cryptography support for </w:t>
       </w:r>
-      <w:hyperlink r:id="rId145" w:history="1">
+      <w:hyperlink r:id="rId146" w:history="1">
         <w:r>
           <w:rPr>
             <w:rFonts w:ascii="Times New Roman" w:hAnsi="Times New Roman" w:cs="Times New Roman"/>
@@ -26399,7 +26076,7 @@
         </w:rPr>
         <w:t xml:space="preserve"> and </w:t>
       </w:r>
-      <w:hyperlink r:id="rId146" w:history="1">
+      <w:hyperlink r:id="rId147" w:history="1">
         <w:r>
           <w:rPr>
             <w:rFonts w:ascii="Times New Roman" w:hAnsi="Times New Roman" w:cs="Times New Roman"/>
@@ -26571,7 +26248,7 @@
         </w:rPr>
         <w:t xml:space="preserve">The In-system programming (ISP) programming method is functionally performed through </w:t>
       </w:r>
-      <w:hyperlink r:id="rId147" w:history="1">
+      <w:hyperlink r:id="rId148" w:history="1">
         <w:r>
           <w:rPr>
             <w:rFonts w:ascii="Times New Roman" w:hAnsi="Times New Roman" w:cs="Times New Roman"/>
@@ -26621,7 +26298,7 @@
         </w:rPr>
         <w:t xml:space="preserve"> chip can stay soldered on a </w:t>
       </w:r>
-      <w:hyperlink r:id="rId148" w:history="1">
+      <w:hyperlink r:id="rId149" w:history="1">
         <w:r>
           <w:rPr>
             <w:rFonts w:ascii="Times New Roman" w:hAnsi="Times New Roman" w:cs="Times New Roman"/>
@@ -26777,7 +26454,7 @@
         </w:rPr>
         <w:t xml:space="preserve">) runs on </w:t>
       </w:r>
-      <w:hyperlink r:id="rId149" w:history="1">
+      <w:hyperlink r:id="rId150" w:history="1">
         <w:r>
           <w:rPr>
             <w:rFonts w:ascii="Times New Roman" w:hAnsi="Times New Roman" w:cs="Times New Roman"/>
@@ -26795,7 +26472,7 @@
         </w:rPr>
         <w:t xml:space="preserve">, </w:t>
       </w:r>
-      <w:hyperlink r:id="rId150" w:history="1">
+      <w:hyperlink r:id="rId151" w:history="1">
         <w:r>
           <w:rPr>
             <w:rFonts w:ascii="Times New Roman" w:hAnsi="Times New Roman" w:cs="Times New Roman"/>
@@ -26813,7 +26490,7 @@
         </w:rPr>
         <w:t xml:space="preserve">, Windows, and </w:t>
       </w:r>
-      <w:hyperlink r:id="rId151" w:history="1">
+      <w:hyperlink r:id="rId152" w:history="1">
         <w:r>
           <w:rPr>
             <w:rFonts w:ascii="Times New Roman" w:hAnsi="Times New Roman" w:cs="Times New Roman"/>
@@ -27312,7 +26989,7 @@
         </w:rPr>
         <w:t xml:space="preserve"> models can reserve a </w:t>
       </w:r>
-      <w:hyperlink r:id="rId152" w:history="1">
+      <w:hyperlink r:id="rId153" w:history="1">
         <w:r>
           <w:rPr>
             <w:rFonts w:ascii="Times New Roman" w:hAnsi="Times New Roman" w:cs="Times New Roman"/>
@@ -27330,7 +27007,7 @@
         </w:rPr>
         <w:t xml:space="preserve"> region, 256 B to 4 KB, where re-programming code can reside. At reset, the bootloader runs first, and does some user-programmed determination whether to re-program, or jump to the main application. The code can re-program through any interface available, it could read an encrypted binary through an Ethernet adapter like </w:t>
       </w:r>
-      <w:hyperlink r:id="rId153" w:history="1">
+      <w:hyperlink r:id="rId154" w:history="1">
         <w:r>
           <w:rPr>
             <w:rFonts w:ascii="Times New Roman" w:hAnsi="Times New Roman" w:cs="Times New Roman"/>
@@ -27433,7 +27110,7 @@
         </w:rPr>
         <w:t>s are available with a factory mask-ROM rather than flash for program memory.</w:t>
       </w:r>
-      <w:hyperlink r:id="rId154" w:history="1">
+      <w:hyperlink r:id="rId155" w:history="1">
         <w:r>
           <w:rPr>
             <w:rFonts w:ascii="Times New Roman" w:hAnsi="Times New Roman" w:cs="Times New Roman"/>
@@ -27841,7 +27518,7 @@
           <w:szCs w:val="24"/>
         </w:rPr>
       </w:pPr>
-      <w:hyperlink r:id="rId155" w:history="1">
+      <w:hyperlink r:id="rId156" w:history="1">
         <w:r>
           <w:rPr>
             <w:rFonts w:ascii="Times New Roman" w:hAnsi="Times New Roman" w:cs="Times New Roman"/>
@@ -27859,7 +27536,7 @@
         </w:rPr>
         <w:t xml:space="preserve"> provides access to on-chip debugging functionality while the chip is running in the target system.</w:t>
       </w:r>
-      <w:hyperlink r:id="rId156" w:history="1">
+      <w:hyperlink r:id="rId157" w:history="1">
         <w:r>
           <w:rPr>
             <w:rFonts w:ascii="Times New Roman" w:hAnsi="Times New Roman" w:cs="Times New Roman"/>
@@ -28019,7 +27696,7 @@
         </w:rPr>
         <w:t xml:space="preserve">The </w:t>
       </w:r>
-      <w:hyperlink r:id="rId157" w:history="1">
+      <w:hyperlink r:id="rId158" w:history="1">
         <w:r>
           <w:rPr>
             <w:rFonts w:ascii="Times New Roman" w:hAnsi="Times New Roman" w:cs="Times New Roman"/>
@@ -28085,7 +27762,7 @@
         </w:rPr>
         <w:t xml:space="preserve">The </w:t>
       </w:r>
-      <w:hyperlink r:id="rId158" w:history="1">
+      <w:hyperlink r:id="rId159" w:history="1">
         <w:r>
           <w:rPr>
             <w:rFonts w:ascii="Times New Roman" w:hAnsi="Times New Roman" w:cs="Times New Roman"/>
@@ -28095,7 +27772,7 @@
           <w:t xml:space="preserve">JTAGICE </w:t>
         </w:r>
       </w:hyperlink>
-      <w:hyperlink r:id="rId159" w:history="1">
+      <w:hyperlink r:id="rId160" w:history="1">
         <w:r>
           <w:rPr>
             <w:rFonts w:ascii="Times New Roman" w:hAnsi="Times New Roman" w:cs="Times New Roman"/>
@@ -28131,7 +27808,7 @@
         </w:rPr>
         <w:t xml:space="preserve"> interface. Numerous 3rd-party clones of the Atmel JTAGICE mkII device started shipping after Atmel released the communication protocol.</w:t>
       </w:r>
-      <w:hyperlink r:id="rId160" w:history="1">
+      <w:hyperlink r:id="rId161" w:history="1">
         <w:r>
           <w:rPr>
             <w:rFonts w:ascii="Times New Roman" w:hAnsi="Times New Roman" w:cs="Times New Roman"/>
@@ -28172,7 +27849,7 @@
         </w:rPr>
         <w:t xml:space="preserve">The </w:t>
       </w:r>
-      <w:hyperlink r:id="rId161" w:history="1">
+      <w:hyperlink r:id="rId162" w:history="1">
         <w:r>
           <w:rPr>
             <w:rFonts w:ascii="Times New Roman" w:hAnsi="Times New Roman" w:cs="Times New Roman"/>
@@ -28310,7 +27987,7 @@
         </w:rPr>
         <w:t xml:space="preserve">The </w:t>
       </w:r>
-      <w:hyperlink r:id="rId162" w:history="1">
+      <w:hyperlink r:id="rId163" w:history="1">
         <w:r>
           <w:rPr>
             <w:rFonts w:ascii="Times New Roman" w:hAnsi="Times New Roman" w:cs="Times New Roman"/>
@@ -28328,7 +28005,7 @@
         </w:rPr>
         <w:t xml:space="preserve"> interfaces to the PC via a standard serial port. The JTAGICE has been </w:t>
       </w:r>
-      <w:hyperlink r:id="rId163" w:history="1">
+      <w:hyperlink r:id="rId164" w:history="1">
         <w:r>
           <w:rPr>
             <w:rFonts w:ascii="Times New Roman" w:hAnsi="Times New Roman" w:cs="Times New Roman"/>
@@ -28339,7 +28016,7 @@
         </w:r>
         <w:proofErr w:type="spellStart"/>
       </w:hyperlink>
-      <w:hyperlink r:id="rId164" w:history="1">
+      <w:hyperlink r:id="rId165" w:history="1">
         <w:r>
           <w:rPr>
             <w:rFonts w:ascii="Times New Roman" w:hAnsi="Times New Roman" w:cs="Times New Roman"/>
@@ -28397,7 +28074,7 @@
         </w:rPr>
         <w:t xml:space="preserve">JTAG can also be used to perform a </w:t>
       </w:r>
-      <w:hyperlink r:id="rId165" w:history="1">
+      <w:hyperlink r:id="rId166" w:history="1">
         <w:r>
           <w:rPr>
             <w:rFonts w:ascii="Times New Roman" w:hAnsi="Times New Roman" w:cs="Times New Roman"/>
@@ -28578,7 +28255,7 @@
         </w:rPr>
         <w:t>The STK600 starter kit and development system is an update to the STK500.</w:t>
       </w:r>
-      <w:hyperlink r:id="rId166" w:history="1">
+      <w:hyperlink r:id="rId167" w:history="1">
         <w:r>
           <w:rPr>
             <w:rFonts w:ascii="Times New Roman" w:hAnsi="Times New Roman" w:cs="Times New Roman"/>
@@ -28652,7 +28329,7 @@
         </w:rPr>
         <w:t xml:space="preserve">The target boards have </w:t>
       </w:r>
-      <w:hyperlink r:id="rId167" w:history="1">
+      <w:hyperlink r:id="rId168" w:history="1">
         <w:r>
           <w:rPr>
             <w:rFonts w:ascii="Times New Roman" w:hAnsi="Times New Roman" w:cs="Times New Roman"/>
@@ -28670,7 +28347,7 @@
         </w:rPr>
         <w:t xml:space="preserve"> sockets for </w:t>
       </w:r>
-      <w:hyperlink r:id="rId168" w:history="1">
+      <w:hyperlink r:id="rId169" w:history="1">
         <w:r>
           <w:rPr>
             <w:rFonts w:ascii="Times New Roman" w:hAnsi="Times New Roman" w:cs="Times New Roman"/>
@@ -28688,7 +28365,7 @@
         </w:rPr>
         <w:t xml:space="preserve">, </w:t>
       </w:r>
-      <w:hyperlink r:id="rId169" w:history="1">
+      <w:hyperlink r:id="rId170" w:history="1">
         <w:r>
           <w:rPr>
             <w:rFonts w:ascii="Times New Roman" w:hAnsi="Times New Roman" w:cs="Times New Roman"/>
@@ -28706,7 +28383,7 @@
         </w:rPr>
         <w:t xml:space="preserve">, </w:t>
       </w:r>
-      <w:hyperlink r:id="rId170" w:history="1">
+      <w:hyperlink r:id="rId171" w:history="1">
         <w:r>
           <w:rPr>
             <w:rFonts w:ascii="Times New Roman" w:hAnsi="Times New Roman" w:cs="Times New Roman"/>
@@ -28724,7 +28401,7 @@
         </w:rPr>
         <w:t xml:space="preserve">, or </w:t>
       </w:r>
-      <w:hyperlink r:id="rId171" w:history="1">
+      <w:hyperlink r:id="rId172" w:history="1">
         <w:r>
           <w:rPr>
             <w:rFonts w:ascii="Times New Roman" w:hAnsi="Times New Roman" w:cs="Times New Roman"/>
@@ -29329,7 +29006,7 @@
         </w:rPr>
         <w:t xml:space="preserve"> chips via DIL-40/20/8 and features 4 MHz clock source, 8x Light-emitting diodes, 8x input buttons, </w:t>
       </w:r>
-      <w:hyperlink r:id="rId172" w:history="1">
+      <w:hyperlink r:id="rId173" w:history="1">
         <w:r>
           <w:rPr>
             <w:rFonts w:ascii="Times New Roman" w:hAnsi="Times New Roman" w:cs="Times New Roman"/>
@@ -29347,7 +29024,7 @@
         </w:rPr>
         <w:t xml:space="preserve"> port, option for 32k </w:t>
       </w:r>
-      <w:hyperlink r:id="rId173" w:history="1">
+      <w:hyperlink r:id="rId174" w:history="1">
         <w:r>
           <w:rPr>
             <w:rFonts w:ascii="Times New Roman" w:hAnsi="Times New Roman" w:cs="Times New Roman"/>
@@ -29388,7 +29065,7 @@
         </w:rPr>
         <w:t xml:space="preserve">Software wise programs can be compiled with </w:t>
       </w:r>
-      <w:hyperlink r:id="rId174" w:history="1">
+      <w:hyperlink r:id="rId175" w:history="1">
         <w:r>
           <w:rPr>
             <w:rFonts w:ascii="Times New Roman" w:hAnsi="Times New Roman" w:cs="Times New Roman"/>
@@ -29516,7 +29193,7 @@
         </w:rPr>
         <w:t xml:space="preserve"> on </w:t>
       </w:r>
-      <w:hyperlink r:id="rId175" w:history="1">
+      <w:hyperlink r:id="rId176" w:history="1">
         <w:r>
           <w:rPr>
             <w:rFonts w:ascii="Times New Roman" w:hAnsi="Times New Roman" w:cs="Times New Roman"/>
@@ -29760,7 +29437,7 @@
                 <w:szCs w:val="24"/>
               </w:rPr>
             </w:pPr>
-            <w:hyperlink r:id="rId176" w:history="1">
+            <w:hyperlink r:id="rId177" w:history="1">
               <w:r>
                 <w:rPr>
                   <w:rFonts w:ascii="Times New Roman" w:hAnsi="Times New Roman" w:cs="Times New Roman"/>
@@ -29797,7 +29474,7 @@
                 <w:szCs w:val="24"/>
               </w:rPr>
             </w:pPr>
-            <w:hyperlink r:id="rId177" w:history="1">
+            <w:hyperlink r:id="rId178" w:history="1">
               <w:r>
                 <w:rPr>
                   <w:rFonts w:ascii="Times New Roman" w:hAnsi="Times New Roman" w:cs="Times New Roman"/>
@@ -29834,7 +29511,7 @@
                 <w:szCs w:val="24"/>
               </w:rPr>
             </w:pPr>
-            <w:hyperlink r:id="rId178" w:history="1">
+            <w:hyperlink r:id="rId179" w:history="1">
               <w:r>
                 <w:rPr>
                   <w:rFonts w:ascii="Times New Roman" w:hAnsi="Times New Roman" w:cs="Times New Roman"/>
@@ -29915,7 +29592,7 @@
                 <w:szCs w:val="24"/>
               </w:rPr>
             </w:pPr>
-            <w:hyperlink r:id="rId179" w:history="1">
+            <w:hyperlink r:id="rId180" w:history="1">
               <w:r>
                 <w:rPr>
                   <w:rFonts w:ascii="Times New Roman" w:hAnsi="Times New Roman" w:cs="Times New Roman"/>
@@ -30133,7 +29810,7 @@
                 <w:szCs w:val="24"/>
               </w:rPr>
             </w:pPr>
-            <w:hyperlink r:id="rId180" w:history="1">
+            <w:hyperlink r:id="rId181" w:history="1">
               <w:r>
                 <w:rPr>
                   <w:rFonts w:ascii="Times New Roman" w:hAnsi="Times New Roman" w:cs="Times New Roman"/>
@@ -31828,7 +31505,7 @@
         </w:rPr>
         <w:t xml:space="preserve">s to be programmed via </w:t>
       </w:r>
-      <w:hyperlink r:id="rId181" w:history="1">
+      <w:hyperlink r:id="rId182" w:history="1">
         <w:r>
           <w:rPr>
             <w:rFonts w:ascii="Times New Roman" w:hAnsi="Times New Roman" w:cs="Times New Roman"/>
@@ -31973,7 +31650,7 @@
         </w:rPr>
         <w:t xml:space="preserve"> ISP mkII connects to a PC via USB, and draws power from USB. </w:t>
       </w:r>
-      <w:hyperlink r:id="rId182" w:history="1">
+      <w:hyperlink r:id="rId183" w:history="1">
         <w:r>
           <w:rPr>
             <w:rFonts w:ascii="Times New Roman" w:hAnsi="Times New Roman" w:cs="Times New Roman"/>
@@ -32034,7 +31711,7 @@
                     </pic:cNvPicPr>
                   </pic:nvPicPr>
                   <pic:blipFill>
-                    <a:blip r:embed="rId183" cstate="print"/>
+                    <a:blip r:embed="rId184" cstate="print"/>
                     <a:srcRect/>
                     <a:stretch>
                       <a:fillRect/>
@@ -32143,7 +31820,7 @@
         </w:rPr>
         <w:t xml:space="preserve"> Dragon with </w:t>
       </w:r>
-      <w:hyperlink r:id="rId184" w:history="1">
+      <w:hyperlink r:id="rId185" w:history="1">
         <w:r>
           <w:rPr>
             <w:rFonts w:ascii="Times New Roman" w:hAnsi="Times New Roman" w:cs="Times New Roman"/>
@@ -32320,7 +31997,7 @@
         </w:rPr>
         <w:t>, including connections to power and programming pins. There is no area for any additional circuitry, although this can be provided by a third-party product called the "</w:t>
       </w:r>
-      <w:hyperlink r:id="rId185" w:history="1">
+      <w:hyperlink r:id="rId186" w:history="1">
         <w:r>
           <w:rPr>
             <w:rFonts w:ascii="Times New Roman" w:hAnsi="Times New Roman" w:cs="Times New Roman"/>
@@ -32399,7 +32076,7 @@
         </w:rPr>
         <w:t xml:space="preserve">The </w:t>
       </w:r>
-      <w:hyperlink r:id="rId186" w:history="1">
+      <w:hyperlink r:id="rId187" w:history="1">
         <w:r>
           <w:rPr>
             <w:rFonts w:ascii="Times New Roman" w:hAnsi="Times New Roman" w:cs="Times New Roman"/>
@@ -32691,7 +32368,7 @@
                     </pic:cNvPicPr>
                   </pic:nvPicPr>
                   <pic:blipFill>
-                    <a:blip r:embed="rId187" cstate="print"/>
+                    <a:blip r:embed="rId188" cstate="print"/>
                     <a:srcRect/>
                     <a:stretch>
                       <a:fillRect/>
@@ -32745,7 +32422,7 @@
         </w:rPr>
         <w:t xml:space="preserve">Atmel ATmega169 in 64-pad </w:t>
       </w:r>
-      <w:hyperlink r:id="rId188" w:history="1">
+      <w:hyperlink r:id="rId189" w:history="1">
         <w:r>
           <w:rPr>
             <w:rFonts w:ascii="Times New Roman" w:hAnsi="Times New Roman" w:cs="Times New Roman"/>
@@ -32793,7 +32470,7 @@
         </w:rPr>
         <w:t xml:space="preserve">Main article: </w:t>
       </w:r>
-      <w:hyperlink r:id="rId189" w:history="1">
+      <w:hyperlink r:id="rId190" w:history="1">
         <w:r>
           <w:rPr>
             <w:rFonts w:ascii="Times New Roman" w:hAnsi="Times New Roman" w:cs="Times New Roman"/>
@@ -32930,7 +32607,7 @@
         </w:rPr>
         <w:t xml:space="preserve"> </w:t>
       </w:r>
-      <w:hyperlink r:id="rId190" w:history="1">
+      <w:hyperlink r:id="rId191" w:history="1">
         <w:r>
           <w:rPr>
             <w:rFonts w:ascii="Times New Roman" w:hAnsi="Times New Roman" w:cs="Times New Roman"/>
@@ -32948,7 +32625,7 @@
         </w:rPr>
         <w:t xml:space="preserve">; it is not present on Butterfly boards produced after June 2006 to allow </w:t>
       </w:r>
-      <w:hyperlink r:id="rId191" w:history="1">
+      <w:hyperlink r:id="rId192" w:history="1">
         <w:r>
           <w:rPr>
             <w:rFonts w:ascii="Times New Roman" w:hAnsi="Times New Roman" w:cs="Times New Roman"/>
@@ -33157,7 +32834,7 @@
         </w:rPr>
         <w:t xml:space="preserve"> Butterfly. It includes an AT90USB1287 with </w:t>
       </w:r>
-      <w:hyperlink r:id="rId192" w:history="1">
+      <w:hyperlink r:id="rId193" w:history="1">
         <w:r>
           <w:rPr>
             <w:rFonts w:ascii="Times New Roman" w:hAnsi="Times New Roman" w:cs="Times New Roman"/>
@@ -33175,7 +32852,7 @@
         </w:rPr>
         <w:t xml:space="preserve"> (OTG) support, 16 MB of </w:t>
       </w:r>
-      <w:hyperlink r:id="rId193" w:history="1">
+      <w:hyperlink r:id="rId194" w:history="1">
         <w:proofErr w:type="spellStart"/>
         <w:r>
           <w:rPr>
@@ -33321,7 +32998,7 @@
           <w:szCs w:val="24"/>
         </w:rPr>
       </w:pPr>
-      <w:hyperlink r:id="rId194" w:history="1">
+      <w:hyperlink r:id="rId195" w:history="1">
         <w:r>
           <w:rPr>
             <w:rFonts w:ascii="Times New Roman" w:hAnsi="Times New Roman" w:cs="Times New Roman"/>
@@ -33339,7 +33016,7 @@
         </w:rPr>
         <w:t xml:space="preserve"> is a third-party </w:t>
       </w:r>
-      <w:hyperlink r:id="rId195" w:history="1">
+      <w:hyperlink r:id="rId196" w:history="1">
         <w:r>
           <w:rPr>
             <w:rFonts w:ascii="Times New Roman" w:hAnsi="Times New Roman" w:cs="Times New Roman"/>
@@ -33357,7 +33034,7 @@
         </w:rPr>
         <w:t xml:space="preserve"> (</w:t>
       </w:r>
-      <w:hyperlink r:id="rId196" w:history="1">
+      <w:hyperlink r:id="rId197" w:history="1">
         <w:r>
           <w:rPr>
             <w:rFonts w:ascii="Times New Roman" w:hAnsi="Times New Roman" w:cs="Times New Roman"/>
@@ -33452,7 +33129,7 @@
         </w:rPr>
         <w:t xml:space="preserve">The RAVEN kit supports wireless development using Atmel's </w:t>
       </w:r>
-      <w:hyperlink r:id="rId197" w:history="1">
+      <w:hyperlink r:id="rId198" w:history="1">
         <w:r>
           <w:rPr>
             <w:rFonts w:ascii="Times New Roman" w:hAnsi="Times New Roman" w:cs="Times New Roman"/>
@@ -33470,7 +33147,7 @@
         </w:rPr>
         <w:t xml:space="preserve"> chipsets, for </w:t>
       </w:r>
-      <w:hyperlink r:id="rId198" w:history="1">
+      <w:hyperlink r:id="rId199" w:history="1">
         <w:r>
           <w:rPr>
             <w:rFonts w:ascii="Times New Roman" w:hAnsi="Times New Roman" w:cs="Times New Roman"/>
@@ -33564,7 +33241,7 @@
         </w:rPr>
         <w:t xml:space="preserve"> (bigger), external EEPROM, sensors, 32 kHz crystal for </w:t>
       </w:r>
-      <w:hyperlink r:id="rId199" w:history="1">
+      <w:hyperlink r:id="rId200" w:history="1">
         <w:r>
           <w:rPr>
             <w:rFonts w:ascii="Times New Roman" w:hAnsi="Times New Roman" w:cs="Times New Roman"/>
@@ -33700,7 +33377,7 @@
         </w:rPr>
         <w:t xml:space="preserve">. These devices use various interfaces, including RS-232, PC parallel port, and USB. </w:t>
       </w:r>
-      <w:hyperlink r:id="rId200" w:history="1">
+      <w:hyperlink r:id="rId201" w:history="1">
         <w:r>
           <w:rPr>
             <w:rFonts w:ascii="Times New Roman" w:hAnsi="Times New Roman" w:cs="Times New Roman"/>
@@ -33769,7 +33446,7 @@
                     </pic:cNvPicPr>
                   </pic:nvPicPr>
                   <pic:blipFill>
-                    <a:blip r:embed="rId201" cstate="print"/>
+                    <a:blip r:embed="rId202" cstate="print"/>
                     <a:srcRect/>
                     <a:stretch>
                       <a:fillRect/>
@@ -33965,7 +33642,7 @@
                     </pic:cNvPicPr>
                   </pic:nvPicPr>
                   <pic:blipFill>
-                    <a:blip r:embed="rId202" cstate="print"/>
+                    <a:blip r:embed="rId203" cstate="print"/>
                     <a:srcRect/>
                     <a:stretch>
                       <a:fillRect/>
@@ -34175,7 +33852,7 @@
         </w:rPr>
         <w:t xml:space="preserve"> </w:t>
       </w:r>
-      <w:hyperlink r:id="rId203" w:history="1">
+      <w:hyperlink r:id="rId204" w:history="1">
         <w:r>
           <w:rPr>
             <w:rFonts w:ascii="Times New Roman" w:hAnsi="Times New Roman" w:cs="Times New Roman"/>
@@ -34268,7 +33945,7 @@
         </w:rPr>
         <w:t xml:space="preserve">The </w:t>
       </w:r>
-      <w:hyperlink r:id="rId204" w:history="1">
+      <w:hyperlink r:id="rId205" w:history="1">
         <w:r>
           <w:rPr>
             <w:rFonts w:ascii="Times New Roman" w:hAnsi="Times New Roman" w:cs="Times New Roman"/>
@@ -34286,7 +33963,7 @@
         </w:rPr>
         <w:t xml:space="preserve"> </w:t>
       </w:r>
-      <w:hyperlink r:id="rId205" w:history="1">
+      <w:hyperlink r:id="rId206" w:history="1">
         <w:r>
           <w:rPr>
             <w:rFonts w:ascii="Times New Roman" w:hAnsi="Times New Roman" w:cs="Times New Roman"/>
@@ -34338,7 +34015,7 @@
         </w:rPr>
         <w:t xml:space="preserve">). The ATmega1280 and ATmega2560, with more pinout and memory capabilities, have also been employed to develop the Arduino Mega platform. Arduino boards can be used with its language and </w:t>
       </w:r>
-      <w:hyperlink r:id="rId206" w:history="1">
+      <w:hyperlink r:id="rId207" w:history="1">
         <w:r>
           <w:rPr>
             <w:rFonts w:ascii="Times New Roman" w:hAnsi="Times New Roman" w:cs="Times New Roman"/>
@@ -34356,7 +34033,7 @@
         </w:rPr>
         <w:t>, or with more conventional programming environments (</w:t>
       </w:r>
-      <w:hyperlink r:id="rId207" w:history="1">
+      <w:hyperlink r:id="rId208" w:history="1">
         <w:r>
           <w:rPr>
             <w:rFonts w:ascii="Times New Roman" w:hAnsi="Times New Roman" w:cs="Times New Roman"/>
@@ -34374,7 +34051,7 @@
         </w:rPr>
         <w:t xml:space="preserve">, </w:t>
       </w:r>
-      <w:hyperlink r:id="rId208" w:history="1">
+      <w:hyperlink r:id="rId209" w:history="1">
         <w:r>
           <w:rPr>
             <w:rFonts w:ascii="Times New Roman" w:hAnsi="Times New Roman" w:cs="Times New Roman"/>
@@ -34486,7 +34163,7 @@
         </w:rPr>
         <w:t xml:space="preserve">-based microcontroller boards intended for use by hobbyists, robot builders, experimenters and small system developers including: </w:t>
       </w:r>
-      <w:hyperlink r:id="rId209" w:history="1">
+      <w:hyperlink r:id="rId210" w:history="1">
         <w:proofErr w:type="spellStart"/>
         <w:r>
           <w:rPr>
@@ -34506,7 +34183,7 @@
         </w:rPr>
         <w:t xml:space="preserve">, </w:t>
       </w:r>
-      <w:hyperlink r:id="rId210" w:history="1">
+      <w:hyperlink r:id="rId211" w:history="1">
         <w:proofErr w:type="spellStart"/>
         <w:r>
           <w:rPr>
@@ -34526,7 +34203,7 @@
         </w:rPr>
         <w:t xml:space="preserve">, </w:t>
       </w:r>
-      <w:hyperlink r:id="rId211" w:history="1">
+      <w:hyperlink r:id="rId212" w:history="1">
         <w:proofErr w:type="spellStart"/>
         <w:r>
           <w:rPr>
@@ -34546,7 +34223,7 @@
         </w:rPr>
         <w:t xml:space="preserve">, </w:t>
       </w:r>
-      <w:hyperlink r:id="rId212" w:history="1">
+      <w:hyperlink r:id="rId213" w:history="1">
         <w:r>
           <w:rPr>
             <w:rFonts w:ascii="Times New Roman" w:hAnsi="Times New Roman" w:cs="Times New Roman"/>
@@ -34564,7 +34241,7 @@
         </w:rPr>
         <w:t xml:space="preserve">, </w:t>
       </w:r>
-      <w:hyperlink r:id="rId213" w:history="1">
+      <w:hyperlink r:id="rId214" w:history="1">
         <w:r>
           <w:rPr>
             <w:rFonts w:ascii="Times New Roman" w:hAnsi="Times New Roman" w:cs="Times New Roman"/>
@@ -34582,7 +34259,7 @@
         </w:rPr>
         <w:t xml:space="preserve">, and </w:t>
       </w:r>
-      <w:hyperlink r:id="rId214" w:history="1">
+      <w:hyperlink r:id="rId215" w:history="1">
         <w:proofErr w:type="spellStart"/>
         <w:r>
           <w:rPr>
@@ -34618,7 +34295,7 @@
         </w:rPr>
         <w:t xml:space="preserve">. There is also a large community of </w:t>
       </w:r>
-      <w:hyperlink r:id="rId215" w:history="1">
+      <w:hyperlink r:id="rId216" w:history="1">
         <w:r>
           <w:rPr>
             <w:rFonts w:ascii="Times New Roman" w:hAnsi="Times New Roman" w:cs="Times New Roman"/>
@@ -34628,7 +34305,7 @@
           <w:t>Arduino</w:t>
         </w:r>
       </w:hyperlink>
-      <w:hyperlink r:id="rId216" w:history="1">
+      <w:hyperlink r:id="rId217" w:history="1">
         <w:r>
           <w:rPr>
             <w:rFonts w:ascii="Times New Roman" w:hAnsi="Times New Roman" w:cs="Times New Roman"/>
@@ -34661,7 +34338,7 @@
           <w:szCs w:val="24"/>
         </w:rPr>
       </w:pPr>
-      <w:hyperlink r:id="rId217" w:history="1">
+      <w:hyperlink r:id="rId218" w:history="1">
         <w:r>
           <w:rPr>
             <w:rFonts w:ascii="Times New Roman" w:hAnsi="Times New Roman" w:cs="Times New Roman"/>
@@ -34752,7 +34429,7 @@
         </w:rPr>
         <w:t xml:space="preserve">With the growing popularity of </w:t>
       </w:r>
-      <w:hyperlink r:id="rId218" w:history="1">
+      <w:hyperlink r:id="rId219" w:history="1">
         <w:r>
           <w:rPr>
             <w:rFonts w:ascii="Times New Roman" w:hAnsi="Times New Roman" w:cs="Times New Roman"/>
@@ -34818,7 +34495,7 @@
         </w:rPr>
         <w:t xml:space="preserve"> instruction set. The </w:t>
       </w:r>
-      <w:hyperlink r:id="rId219" w:history="1">
+      <w:hyperlink r:id="rId220" w:history="1">
         <w:proofErr w:type="spellStart"/>
         <w:r>
           <w:rPr>
@@ -34876,7 +34553,7 @@
           <w:szCs w:val="24"/>
         </w:rPr>
       </w:pPr>
-      <w:hyperlink r:id="rId220" w:history="1">
+      <w:hyperlink r:id="rId221" w:history="1">
         <w:proofErr w:type="spellStart"/>
         <w:r>
           <w:rPr>
@@ -34912,7 +34589,7 @@
         </w:rPr>
         <w:t xml:space="preserve">, written in </w:t>
       </w:r>
-      <w:hyperlink r:id="rId221" w:history="1">
+      <w:hyperlink r:id="rId222" w:history="1">
         <w:r>
           <w:rPr>
             <w:rFonts w:ascii="Times New Roman" w:hAnsi="Times New Roman" w:cs="Times New Roman"/>
@@ -34984,7 +34661,7 @@
           <w:szCs w:val="24"/>
         </w:rPr>
       </w:pPr>
-      <w:hyperlink r:id="rId222" w:history="1">
+      <w:hyperlink r:id="rId223" w:history="1">
         <w:r>
           <w:rPr>
             <w:rFonts w:ascii="Times New Roman" w:hAnsi="Times New Roman" w:cs="Times New Roman"/>
@@ -35020,7 +34697,7 @@
         </w:rPr>
         <w:t xml:space="preserve">, written in </w:t>
       </w:r>
-      <w:hyperlink r:id="rId223" w:history="1">
+      <w:hyperlink r:id="rId224" w:history="1">
         <w:r>
           <w:rPr>
             <w:rFonts w:ascii="Times New Roman" w:hAnsi="Times New Roman" w:cs="Times New Roman"/>
@@ -35060,7 +34737,7 @@
           <w:szCs w:val="24"/>
         </w:rPr>
       </w:pPr>
-      <w:hyperlink r:id="rId224" w:history="1">
+      <w:hyperlink r:id="rId225" w:history="1">
         <w:r>
           <w:rPr>
             <w:rFonts w:ascii="Times New Roman" w:hAnsi="Times New Roman" w:cs="Times New Roman"/>
@@ -35104,7 +34781,7 @@
         </w:rPr>
         <w:t xml:space="preserve">, written in </w:t>
       </w:r>
-      <w:hyperlink r:id="rId225" w:history="1">
+      <w:hyperlink r:id="rId226" w:history="1">
         <w:r>
           <w:rPr>
             <w:rFonts w:ascii="Times New Roman" w:hAnsi="Times New Roman" w:cs="Times New Roman"/>
@@ -35122,7 +34799,7 @@
         </w:rPr>
         <w:t xml:space="preserve">, implements all </w:t>
       </w:r>
-      <w:hyperlink r:id="rId226" w:history="1">
+      <w:hyperlink r:id="rId227" w:history="1">
         <w:r>
           <w:rPr>
             <w:rFonts w:ascii="Times New Roman" w:hAnsi="Times New Roman" w:cs="Times New Roman"/>
@@ -35200,7 +34877,7 @@
                     </pic:cNvPicPr>
                   </pic:nvPicPr>
                   <pic:blipFill>
-                    <a:blip r:embed="rId227" cstate="print"/>
+                    <a:blip r:embed="rId228" cstate="print"/>
                     <a:srcRect/>
                     <a:stretch>
                       <a:fillRect/>
@@ -35370,7 +35047,7 @@
                     </pic:cNvPicPr>
                   </pic:nvPicPr>
                   <pic:blipFill>
-                    <a:blip r:embed="rId228" cstate="print"/>
+                    <a:blip r:embed="rId229" cstate="print"/>
                     <a:srcRect/>
                     <a:stretch>
                       <a:fillRect/>
@@ -35534,7 +35211,7 @@
                     </pic:cNvPicPr>
                   </pic:nvPicPr>
                   <pic:blipFill>
-                    <a:blip r:embed="rId229" cstate="print"/>
+                    <a:blip r:embed="rId230" cstate="print"/>
                     <a:srcRect/>
                     <a:stretch>
                       <a:fillRect/>
@@ -35655,7 +35332,7 @@
                     </pic:cNvPicPr>
                   </pic:nvPicPr>
                   <pic:blipFill>
-                    <a:blip r:embed="rId230" cstate="print"/>
+                    <a:blip r:embed="rId231" cstate="print"/>
                     <a:srcRect/>
                     <a:stretch>
                       <a:fillRect/>
@@ -35801,7 +35478,7 @@
                     </pic:cNvPicPr>
                   </pic:nvPicPr>
                   <pic:blipFill>
-                    <a:blip r:embed="rId231" cstate="print"/>
+                    <a:blip r:embed="rId232" cstate="print"/>
                     <a:srcRect/>
                     <a:stretch>
                       <a:fillRect/>
@@ -37015,16 +36692,14 @@
         </w:rPr>
         <w:t xml:space="preserve">, he then makes the selection on the display. Now is when the server comes into the picture. Now the voter has a verified and completed status on his ID and the vote count of the candidate is incremented by one. This data is stored both on a local memory and is also sent to another separate memory through an external server [20]. When the counting process begins, both the local data and the server data are compared to check for any manipulations. If the data don’t match, then that shows signs of external manipulations and necessary actions can be taken on that [24]. Also, after the election is over, the overall voter - database can be retrieved and the persons without the verified and completed badge can be </w:t>
       </w:r>
-      <w:proofErr w:type="spellStart"/>
-      <w:r>
-        <w:rPr>
-          <w:rFonts w:ascii="Times New Roman" w:hAnsi="Times New Roman" w:cs="Times New Roman"/>
-          <w:sz w:val="24"/>
-          <w:szCs w:val="24"/>
-        </w:rPr>
-        <w:t>penalised</w:t>
-      </w:r>
-      <w:proofErr w:type="spellEnd"/>
+      <w:r>
+        <w:rPr>
+          <w:rFonts w:ascii="Times New Roman" w:hAnsi="Times New Roman" w:cs="Times New Roman"/>
+          <w:sz w:val="24"/>
+          <w:szCs w:val="24"/>
+        </w:rPr>
+        <w:t>penalized</w:t>
+      </w:r>
       <w:r>
         <w:rPr>
           <w:rFonts w:ascii="Times New Roman" w:hAnsi="Times New Roman" w:cs="Times New Roman"/>
@@ -37789,15 +37464,7 @@
         <w:t>9</w:t>
       </w:r>
       <w:r>
-        <w:t xml:space="preserve">] M. Audi </w:t>
-      </w:r>
-      <w:proofErr w:type="spellStart"/>
-      <w:r>
-        <w:t>Ghaffari</w:t>
-      </w:r>
-      <w:proofErr w:type="spellEnd"/>
-      <w:r>
-        <w:t xml:space="preserve">, An E-Voting System Based on </w:t>
+        <w:t xml:space="preserve">] M. Audi Ghaffari, An E-Voting System Based on </w:t>
       </w:r>
       <w:proofErr w:type="spellStart"/>
       <w:r>
@@ -37820,15 +37487,7 @@
         <w:t>10</w:t>
       </w:r>
       <w:r>
-        <w:t xml:space="preserve">] Y. Mehmood, F. Ahmad, I. Yaqoob, A. </w:t>
-      </w:r>
-      <w:proofErr w:type="spellStart"/>
-      <w:r>
-        <w:t>Adnane</w:t>
-      </w:r>
-      <w:proofErr w:type="spellEnd"/>
-      <w:r>
-        <w:t xml:space="preserve">, M. Imran, and S. </w:t>
+        <w:t xml:space="preserve">] Y. Mehmood, F. Ahmad, I. Yaqoob, A. Adnane, M. Imran, and S. </w:t>
       </w:r>
       <w:proofErr w:type="spellStart"/>
       <w:r>
@@ -37857,7 +37516,7 @@
       </w:r>
     </w:p>
     <w:sectPr>
-      <w:footerReference w:type="default" r:id="rId232"/>
+      <w:footerReference w:type="default" r:id="rId233"/>
       <w:pgSz w:w="12240" w:h="15840" w:code="1"/>
       <w:pgMar w:top="1440" w:right="1440" w:bottom="990" w:left="1440" w:header="576" w:footer="576" w:gutter="0"/>
       <w:pgNumType w:start="1"/>
@@ -37869,7 +37528,7 @@
 </file>
 
 <file path=word/endnotes.xml><?xml version="1.0" encoding="utf-8"?>
-<w:endnotes xmlns:wpc="http://schemas.microsoft.com/office/word/2010/wordprocessingCanvas" xmlns:cx="http://schemas.microsoft.com/office/drawing/2014/chartex" xmlns:cx1="http://schemas.microsoft.com/office/drawing/2015/9/8/chartex" xmlns:cx2="http://schemas.microsoft.com/office/drawing/2015/10/21/chartex" xmlns:cx3="http://schemas.microsoft.com/office/drawing/2016/5/9/chartex" xmlns:cx4="http://schemas.microsoft.com/office/drawing/2016/5/10/chartex" xmlns:cx5="http://schemas.microsoft.com/office/drawing/2016/5/11/chartex" xmlns:cx6="http://schemas.microsoft.com/office/drawing/2016/5/12/chartex" xmlns:cx7="http://schemas.microsoft.com/office/drawing/2016/5/13/chartex" xmlns:cx8="http://schemas.microsoft.com/office/drawing/2016/5/14/chartex" xmlns:mc="http://schemas.openxmlformats.org/markup-compatibility/2006" xmlns:aink="http://schemas.microsoft.com/office/drawing/2016/ink" xmlns:am3d="http://schemas.microsoft.com/office/drawing/2017/model3d" xmlns:o="urn:schemas-microsoft-com:office:office" xmlns:r="http://schemas.openxmlformats.org/officeDocument/2006/relationships" xmlns:m="http://schemas.openxmlformats.org/officeDocument/2006/math" xmlns:v="urn:schemas-microsoft-com:vml" xmlns:wp14="http://schemas.microsoft.com/office/word/2010/wordprocessingDrawing" xmlns:wp="http://schemas.openxmlformats.org/drawingml/2006/wordprocessingDrawing" xmlns:w10="urn:schemas-microsoft-com:office:word" xmlns:w="http://schemas.openxmlformats.org/wordprocessingml/2006/main" xmlns:w14="http://schemas.microsoft.com/office/word/2010/wordml" xmlns:w15="http://schemas.microsoft.com/office/word/2012/wordml" xmlns:w16cid="http://schemas.microsoft.com/office/word/2016/wordml/cid" xmlns:w16se="http://schemas.microsoft.com/office/word/2015/wordml/symex" xmlns:wpg="http://schemas.microsoft.com/office/word/2010/wordprocessingGroup" xmlns:wpi="http://schemas.microsoft.com/office/word/2010/wordprocessingInk" xmlns:wne="http://schemas.microsoft.com/office/word/2006/wordml" xmlns:wps="http://schemas.microsoft.com/office/word/2010/wordprocessingShape" mc:Ignorable="w14 w15 w16se w16cid wp14">
+<w:endnotes xmlns:wpc="http://schemas.microsoft.com/office/word/2010/wordprocessingCanvas" xmlns:cx="http://schemas.microsoft.com/office/drawing/2014/chartex" xmlns:cx1="http://schemas.microsoft.com/office/drawing/2015/9/8/chartex" xmlns:cx2="http://schemas.microsoft.com/office/drawing/2015/10/21/chartex" xmlns:cx3="http://schemas.microsoft.com/office/drawing/2016/5/9/chartex" xmlns:cx4="http://schemas.microsoft.com/office/drawing/2016/5/10/chartex" xmlns:cx5="http://schemas.microsoft.com/office/drawing/2016/5/11/chartex" xmlns:cx6="http://schemas.microsoft.com/office/drawing/2016/5/12/chartex" xmlns:cx7="http://schemas.microsoft.com/office/drawing/2016/5/13/chartex" xmlns:cx8="http://schemas.microsoft.com/office/drawing/2016/5/14/chartex" xmlns:mc="http://schemas.openxmlformats.org/markup-compatibility/2006" xmlns:aink="http://schemas.microsoft.com/office/drawing/2016/ink" xmlns:am3d="http://schemas.microsoft.com/office/drawing/2017/model3d" xmlns:o="urn:schemas-microsoft-com:office:office" xmlns:oel="http://schemas.microsoft.com/office/2019/extlst" xmlns:r="http://schemas.openxmlformats.org/officeDocument/2006/relationships" xmlns:m="http://schemas.openxmlformats.org/officeDocument/2006/math" xmlns:v="urn:schemas-microsoft-com:vml" xmlns:wp14="http://schemas.microsoft.com/office/word/2010/wordprocessingDrawing" xmlns:wp="http://schemas.openxmlformats.org/drawingml/2006/wordprocessingDrawing" xmlns:w10="urn:schemas-microsoft-com:office:word" xmlns:w="http://schemas.openxmlformats.org/wordprocessingml/2006/main" xmlns:w14="http://schemas.microsoft.com/office/word/2010/wordml" xmlns:w15="http://schemas.microsoft.com/office/word/2012/wordml" xmlns:w16cex="http://schemas.microsoft.com/office/word/2018/wordml/cex" xmlns:w16cid="http://schemas.microsoft.com/office/word/2016/wordml/cid" xmlns:w16="http://schemas.microsoft.com/office/word/2018/wordml" xmlns:w16sdtdh="http://schemas.microsoft.com/office/word/2020/wordml/sdtdatahash" xmlns:w16se="http://schemas.microsoft.com/office/word/2015/wordml/symex" xmlns:wpg="http://schemas.microsoft.com/office/word/2010/wordprocessingGroup" xmlns:wpi="http://schemas.microsoft.com/office/word/2010/wordprocessingInk" xmlns:wne="http://schemas.microsoft.com/office/word/2006/wordml" xmlns:wps="http://schemas.microsoft.com/office/word/2010/wordprocessingShape" mc:Ignorable="w14 w15 w16se w16cid w16 w16cex w16sdtdh wp14">
   <w:endnote w:type="separator" w:id="-1">
     <w:p>
       <w:pPr>
@@ -37894,7 +37553,7 @@
 </file>
 
 <file path=word/footer1.xml><?xml version="1.0" encoding="utf-8"?>
-<w:ftr xmlns:wpc="http://schemas.microsoft.com/office/word/2010/wordprocessingCanvas" xmlns:cx="http://schemas.microsoft.com/office/drawing/2014/chartex" xmlns:cx1="http://schemas.microsoft.com/office/drawing/2015/9/8/chartex" xmlns:cx2="http://schemas.microsoft.com/office/drawing/2015/10/21/chartex" xmlns:cx3="http://schemas.microsoft.com/office/drawing/2016/5/9/chartex" xmlns:cx4="http://schemas.microsoft.com/office/drawing/2016/5/10/chartex" xmlns:cx5="http://schemas.microsoft.com/office/drawing/2016/5/11/chartex" xmlns:cx6="http://schemas.microsoft.com/office/drawing/2016/5/12/chartex" xmlns:cx7="http://schemas.microsoft.com/office/drawing/2016/5/13/chartex" xmlns:cx8="http://schemas.microsoft.com/office/drawing/2016/5/14/chartex" xmlns:mc="http://schemas.openxmlformats.org/markup-compatibility/2006" xmlns:aink="http://schemas.microsoft.com/office/drawing/2016/ink" xmlns:am3d="http://schemas.microsoft.com/office/drawing/2017/model3d" xmlns:o="urn:schemas-microsoft-com:office:office" xmlns:r="http://schemas.openxmlformats.org/officeDocument/2006/relationships" xmlns:m="http://schemas.openxmlformats.org/officeDocument/2006/math" xmlns:v="urn:schemas-microsoft-com:vml" xmlns:wp14="http://schemas.microsoft.com/office/word/2010/wordprocessingDrawing" xmlns:wp="http://schemas.openxmlformats.org/drawingml/2006/wordprocessingDrawing" xmlns:w10="urn:schemas-microsoft-com:office:word" xmlns:w="http://schemas.openxmlformats.org/wordprocessingml/2006/main" xmlns:w14="http://schemas.microsoft.com/office/word/2010/wordml" xmlns:w15="http://schemas.microsoft.com/office/word/2012/wordml" xmlns:w16cid="http://schemas.microsoft.com/office/word/2016/wordml/cid" xmlns:w16se="http://schemas.microsoft.com/office/word/2015/wordml/symex" xmlns:wpg="http://schemas.microsoft.com/office/word/2010/wordprocessingGroup" xmlns:wpi="http://schemas.microsoft.com/office/word/2010/wordprocessingInk" xmlns:wne="http://schemas.microsoft.com/office/word/2006/wordml" xmlns:wps="http://schemas.microsoft.com/office/word/2010/wordprocessingShape" mc:Ignorable="w14 w15 w16se w16cid wp14">
+<w:ftr xmlns:wpc="http://schemas.microsoft.com/office/word/2010/wordprocessingCanvas" xmlns:cx="http://schemas.microsoft.com/office/drawing/2014/chartex" xmlns:cx1="http://schemas.microsoft.com/office/drawing/2015/9/8/chartex" xmlns:cx2="http://schemas.microsoft.com/office/drawing/2015/10/21/chartex" xmlns:cx3="http://schemas.microsoft.com/office/drawing/2016/5/9/chartex" xmlns:cx4="http://schemas.microsoft.com/office/drawing/2016/5/10/chartex" xmlns:cx5="http://schemas.microsoft.com/office/drawing/2016/5/11/chartex" xmlns:cx6="http://schemas.microsoft.com/office/drawing/2016/5/12/chartex" xmlns:cx7="http://schemas.microsoft.com/office/drawing/2016/5/13/chartex" xmlns:cx8="http://schemas.microsoft.com/office/drawing/2016/5/14/chartex" xmlns:mc="http://schemas.openxmlformats.org/markup-compatibility/2006" xmlns:aink="http://schemas.microsoft.com/office/drawing/2016/ink" xmlns:am3d="http://schemas.microsoft.com/office/drawing/2017/model3d" xmlns:o="urn:schemas-microsoft-com:office:office" xmlns:oel="http://schemas.microsoft.com/office/2019/extlst" xmlns:r="http://schemas.openxmlformats.org/officeDocument/2006/relationships" xmlns:m="http://schemas.openxmlformats.org/officeDocument/2006/math" xmlns:v="urn:schemas-microsoft-com:vml" xmlns:wp14="http://schemas.microsoft.com/office/word/2010/wordprocessingDrawing" xmlns:wp="http://schemas.openxmlformats.org/drawingml/2006/wordprocessingDrawing" xmlns:w10="urn:schemas-microsoft-com:office:word" xmlns:w="http://schemas.openxmlformats.org/wordprocessingml/2006/main" xmlns:w14="http://schemas.microsoft.com/office/word/2010/wordml" xmlns:w15="http://schemas.microsoft.com/office/word/2012/wordml" xmlns:w16cex="http://schemas.microsoft.com/office/word/2018/wordml/cex" xmlns:w16cid="http://schemas.microsoft.com/office/word/2016/wordml/cid" xmlns:w16="http://schemas.microsoft.com/office/word/2018/wordml" xmlns:w16sdtdh="http://schemas.microsoft.com/office/word/2020/wordml/sdtdatahash" xmlns:w16se="http://schemas.microsoft.com/office/word/2015/wordml/symex" xmlns:wpg="http://schemas.microsoft.com/office/word/2010/wordprocessingGroup" xmlns:wpi="http://schemas.microsoft.com/office/word/2010/wordprocessingInk" xmlns:wne="http://schemas.microsoft.com/office/word/2006/wordml" xmlns:wps="http://schemas.microsoft.com/office/word/2010/wordprocessingShape" mc:Ignorable="w14 w15 w16se w16cid w16 w16cex w16sdtdh wp14">
   <w:p>
     <w:pPr>
       <w:pStyle w:val="Footer"/>
@@ -37911,7 +37570,7 @@
 </file>
 
 <file path=word/footer2.xml><?xml version="1.0" encoding="utf-8"?>
-<w:ftr xmlns:wpc="http://schemas.microsoft.com/office/word/2010/wordprocessingCanvas" xmlns:cx="http://schemas.microsoft.com/office/drawing/2014/chartex" xmlns:cx1="http://schemas.microsoft.com/office/drawing/2015/9/8/chartex" xmlns:cx2="http://schemas.microsoft.com/office/drawing/2015/10/21/chartex" xmlns:cx3="http://schemas.microsoft.com/office/drawing/2016/5/9/chartex" xmlns:cx4="http://schemas.microsoft.com/office/drawing/2016/5/10/chartex" xmlns:cx5="http://schemas.microsoft.com/office/drawing/2016/5/11/chartex" xmlns:cx6="http://schemas.microsoft.com/office/drawing/2016/5/12/chartex" xmlns:cx7="http://schemas.microsoft.com/office/drawing/2016/5/13/chartex" xmlns:cx8="http://schemas.microsoft.com/office/drawing/2016/5/14/chartex" xmlns:mc="http://schemas.openxmlformats.org/markup-compatibility/2006" xmlns:aink="http://schemas.microsoft.com/office/drawing/2016/ink" xmlns:am3d="http://schemas.microsoft.com/office/drawing/2017/model3d" xmlns:o="urn:schemas-microsoft-com:office:office" xmlns:r="http://schemas.openxmlformats.org/officeDocument/2006/relationships" xmlns:m="http://schemas.openxmlformats.org/officeDocument/2006/math" xmlns:v="urn:schemas-microsoft-com:vml" xmlns:wp14="http://schemas.microsoft.com/office/word/2010/wordprocessingDrawing" xmlns:wp="http://schemas.openxmlformats.org/drawingml/2006/wordprocessingDrawing" xmlns:w10="urn:schemas-microsoft-com:office:word" xmlns:w="http://schemas.openxmlformats.org/wordprocessingml/2006/main" xmlns:w14="http://schemas.microsoft.com/office/word/2010/wordml" xmlns:w15="http://schemas.microsoft.com/office/word/2012/wordml" xmlns:w16cid="http://schemas.microsoft.com/office/word/2016/wordml/cid" xmlns:w16se="http://schemas.microsoft.com/office/word/2015/wordml/symex" xmlns:wpg="http://schemas.microsoft.com/office/word/2010/wordprocessingGroup" xmlns:wpi="http://schemas.microsoft.com/office/word/2010/wordprocessingInk" xmlns:wne="http://schemas.microsoft.com/office/word/2006/wordml" xmlns:wps="http://schemas.microsoft.com/office/word/2010/wordprocessingShape" mc:Ignorable="w14 w15 w16se w16cid wp14">
+<w:ftr xmlns:wpc="http://schemas.microsoft.com/office/word/2010/wordprocessingCanvas" xmlns:cx="http://schemas.microsoft.com/office/drawing/2014/chartex" xmlns:cx1="http://schemas.microsoft.com/office/drawing/2015/9/8/chartex" xmlns:cx2="http://schemas.microsoft.com/office/drawing/2015/10/21/chartex" xmlns:cx3="http://schemas.microsoft.com/office/drawing/2016/5/9/chartex" xmlns:cx4="http://schemas.microsoft.com/office/drawing/2016/5/10/chartex" xmlns:cx5="http://schemas.microsoft.com/office/drawing/2016/5/11/chartex" xmlns:cx6="http://schemas.microsoft.com/office/drawing/2016/5/12/chartex" xmlns:cx7="http://schemas.microsoft.com/office/drawing/2016/5/13/chartex" xmlns:cx8="http://schemas.microsoft.com/office/drawing/2016/5/14/chartex" xmlns:mc="http://schemas.openxmlformats.org/markup-compatibility/2006" xmlns:aink="http://schemas.microsoft.com/office/drawing/2016/ink" xmlns:am3d="http://schemas.microsoft.com/office/drawing/2017/model3d" xmlns:o="urn:schemas-microsoft-com:office:office" xmlns:oel="http://schemas.microsoft.com/office/2019/extlst" xmlns:r="http://schemas.openxmlformats.org/officeDocument/2006/relationships" xmlns:m="http://schemas.openxmlformats.org/officeDocument/2006/math" xmlns:v="urn:schemas-microsoft-com:vml" xmlns:wp14="http://schemas.microsoft.com/office/word/2010/wordprocessingDrawing" xmlns:wp="http://schemas.openxmlformats.org/drawingml/2006/wordprocessingDrawing" xmlns:w10="urn:schemas-microsoft-com:office:word" xmlns:w="http://schemas.openxmlformats.org/wordprocessingml/2006/main" xmlns:w14="http://schemas.microsoft.com/office/word/2010/wordml" xmlns:w15="http://schemas.microsoft.com/office/word/2012/wordml" xmlns:w16cex="http://schemas.microsoft.com/office/word/2018/wordml/cex" xmlns:w16cid="http://schemas.microsoft.com/office/word/2016/wordml/cid" xmlns:w16="http://schemas.microsoft.com/office/word/2018/wordml" xmlns:w16sdtdh="http://schemas.microsoft.com/office/word/2020/wordml/sdtdatahash" xmlns:w16se="http://schemas.microsoft.com/office/word/2015/wordml/symex" xmlns:wpg="http://schemas.microsoft.com/office/word/2010/wordprocessingGroup" xmlns:wpi="http://schemas.microsoft.com/office/word/2010/wordprocessingInk" xmlns:wne="http://schemas.microsoft.com/office/word/2006/wordml" xmlns:wps="http://schemas.microsoft.com/office/word/2010/wordprocessingShape" mc:Ignorable="w14 w15 w16se w16cid w16 w16cex w16sdtdh wp14">
   <w:p>
     <w:pPr>
       <w:pStyle w:val="Footer"/>
@@ -37922,7 +37581,7 @@
 </file>
 
 <file path=word/footer3.xml><?xml version="1.0" encoding="utf-8"?>
-<w:ftr xmlns:wpc="http://schemas.microsoft.com/office/word/2010/wordprocessingCanvas" xmlns:cx="http://schemas.microsoft.com/office/drawing/2014/chartex" xmlns:cx1="http://schemas.microsoft.com/office/drawing/2015/9/8/chartex" xmlns:cx2="http://schemas.microsoft.com/office/drawing/2015/10/21/chartex" xmlns:cx3="http://schemas.microsoft.com/office/drawing/2016/5/9/chartex" xmlns:cx4="http://schemas.microsoft.com/office/drawing/2016/5/10/chartex" xmlns:cx5="http://schemas.microsoft.com/office/drawing/2016/5/11/chartex" xmlns:cx6="http://schemas.microsoft.com/office/drawing/2016/5/12/chartex" xmlns:cx7="http://schemas.microsoft.com/office/drawing/2016/5/13/chartex" xmlns:cx8="http://schemas.microsoft.com/office/drawing/2016/5/14/chartex" xmlns:mc="http://schemas.openxmlformats.org/markup-compatibility/2006" xmlns:aink="http://schemas.microsoft.com/office/drawing/2016/ink" xmlns:am3d="http://schemas.microsoft.com/office/drawing/2017/model3d" xmlns:o="urn:schemas-microsoft-com:office:office" xmlns:r="http://schemas.openxmlformats.org/officeDocument/2006/relationships" xmlns:m="http://schemas.openxmlformats.org/officeDocument/2006/math" xmlns:v="urn:schemas-microsoft-com:vml" xmlns:wp14="http://schemas.microsoft.com/office/word/2010/wordprocessingDrawing" xmlns:wp="http://schemas.openxmlformats.org/drawingml/2006/wordprocessingDrawing" xmlns:w10="urn:schemas-microsoft-com:office:word" xmlns:w="http://schemas.openxmlformats.org/wordprocessingml/2006/main" xmlns:w14="http://schemas.microsoft.com/office/word/2010/wordml" xmlns:w15="http://schemas.microsoft.com/office/word/2012/wordml" xmlns:w16cid="http://schemas.microsoft.com/office/word/2016/wordml/cid" xmlns:w16se="http://schemas.microsoft.com/office/word/2015/wordml/symex" xmlns:wpg="http://schemas.microsoft.com/office/word/2010/wordprocessingGroup" xmlns:wpi="http://schemas.microsoft.com/office/word/2010/wordprocessingInk" xmlns:wne="http://schemas.microsoft.com/office/word/2006/wordml" xmlns:wps="http://schemas.microsoft.com/office/word/2010/wordprocessingShape" mc:Ignorable="w14 w15 w16se w16cid wp14">
+<w:ftr xmlns:wpc="http://schemas.microsoft.com/office/word/2010/wordprocessingCanvas" xmlns:cx="http://schemas.microsoft.com/office/drawing/2014/chartex" xmlns:cx1="http://schemas.microsoft.com/office/drawing/2015/9/8/chartex" xmlns:cx2="http://schemas.microsoft.com/office/drawing/2015/10/21/chartex" xmlns:cx3="http://schemas.microsoft.com/office/drawing/2016/5/9/chartex" xmlns:cx4="http://schemas.microsoft.com/office/drawing/2016/5/10/chartex" xmlns:cx5="http://schemas.microsoft.com/office/drawing/2016/5/11/chartex" xmlns:cx6="http://schemas.microsoft.com/office/drawing/2016/5/12/chartex" xmlns:cx7="http://schemas.microsoft.com/office/drawing/2016/5/13/chartex" xmlns:cx8="http://schemas.microsoft.com/office/drawing/2016/5/14/chartex" xmlns:mc="http://schemas.openxmlformats.org/markup-compatibility/2006" xmlns:aink="http://schemas.microsoft.com/office/drawing/2016/ink" xmlns:am3d="http://schemas.microsoft.com/office/drawing/2017/model3d" xmlns:o="urn:schemas-microsoft-com:office:office" xmlns:oel="http://schemas.microsoft.com/office/2019/extlst" xmlns:r="http://schemas.openxmlformats.org/officeDocument/2006/relationships" xmlns:m="http://schemas.openxmlformats.org/officeDocument/2006/math" xmlns:v="urn:schemas-microsoft-com:vml" xmlns:wp14="http://schemas.microsoft.com/office/word/2010/wordprocessingDrawing" xmlns:wp="http://schemas.openxmlformats.org/drawingml/2006/wordprocessingDrawing" xmlns:w10="urn:schemas-microsoft-com:office:word" xmlns:w="http://schemas.openxmlformats.org/wordprocessingml/2006/main" xmlns:w14="http://schemas.microsoft.com/office/word/2010/wordml" xmlns:w15="http://schemas.microsoft.com/office/word/2012/wordml" xmlns:w16cex="http://schemas.microsoft.com/office/word/2018/wordml/cex" xmlns:w16cid="http://schemas.microsoft.com/office/word/2016/wordml/cid" xmlns:w16="http://schemas.microsoft.com/office/word/2018/wordml" xmlns:w16sdtdh="http://schemas.microsoft.com/office/word/2020/wordml/sdtdatahash" xmlns:w16se="http://schemas.microsoft.com/office/word/2015/wordml/symex" xmlns:wpg="http://schemas.microsoft.com/office/word/2010/wordprocessingGroup" xmlns:wpi="http://schemas.microsoft.com/office/word/2010/wordprocessingInk" xmlns:wne="http://schemas.microsoft.com/office/word/2006/wordml" xmlns:wps="http://schemas.microsoft.com/office/word/2010/wordprocessingShape" mc:Ignorable="w14 w15 w16se w16cid w16 w16cex w16sdtdh wp14">
   <w:sdt>
     <w:sdtPr>
       <w:id w:val="-181367194"/>
@@ -38019,7 +37678,7 @@
 </file>
 
 <file path=word/footnotes.xml><?xml version="1.0" encoding="utf-8"?>
-<w:footnotes xmlns:wpc="http://schemas.microsoft.com/office/word/2010/wordprocessingCanvas" xmlns:cx="http://schemas.microsoft.com/office/drawing/2014/chartex" xmlns:cx1="http://schemas.microsoft.com/office/drawing/2015/9/8/chartex" xmlns:cx2="http://schemas.microsoft.com/office/drawing/2015/10/21/chartex" xmlns:cx3="http://schemas.microsoft.com/office/drawing/2016/5/9/chartex" xmlns:cx4="http://schemas.microsoft.com/office/drawing/2016/5/10/chartex" xmlns:cx5="http://schemas.microsoft.com/office/drawing/2016/5/11/chartex" xmlns:cx6="http://schemas.microsoft.com/office/drawing/2016/5/12/chartex" xmlns:cx7="http://schemas.microsoft.com/office/drawing/2016/5/13/chartex" xmlns:cx8="http://schemas.microsoft.com/office/drawing/2016/5/14/chartex" xmlns:mc="http://schemas.openxmlformats.org/markup-compatibility/2006" xmlns:aink="http://schemas.microsoft.com/office/drawing/2016/ink" xmlns:am3d="http://schemas.microsoft.com/office/drawing/2017/model3d" xmlns:o="urn:schemas-microsoft-com:office:office" xmlns:r="http://schemas.openxmlformats.org/officeDocument/2006/relationships" xmlns:m="http://schemas.openxmlformats.org/officeDocument/2006/math" xmlns:v="urn:schemas-microsoft-com:vml" xmlns:wp14="http://schemas.microsoft.com/office/word/2010/wordprocessingDrawing" xmlns:wp="http://schemas.openxmlformats.org/drawingml/2006/wordprocessingDrawing" xmlns:w10="urn:schemas-microsoft-com:office:word" xmlns:w="http://schemas.openxmlformats.org/wordprocessingml/2006/main" xmlns:w14="http://schemas.microsoft.com/office/word/2010/wordml" xmlns:w15="http://schemas.microsoft.com/office/word/2012/wordml" xmlns:w16cid="http://schemas.microsoft.com/office/word/2016/wordml/cid" xmlns:w16se="http://schemas.microsoft.com/office/word/2015/wordml/symex" xmlns:wpg="http://schemas.microsoft.com/office/word/2010/wordprocessingGroup" xmlns:wpi="http://schemas.microsoft.com/office/word/2010/wordprocessingInk" xmlns:wne="http://schemas.microsoft.com/office/word/2006/wordml" xmlns:wps="http://schemas.microsoft.com/office/word/2010/wordprocessingShape" mc:Ignorable="w14 w15 w16se w16cid wp14">
+<w:footnotes xmlns:wpc="http://schemas.microsoft.com/office/word/2010/wordprocessingCanvas" xmlns:cx="http://schemas.microsoft.com/office/drawing/2014/chartex" xmlns:cx1="http://schemas.microsoft.com/office/drawing/2015/9/8/chartex" xmlns:cx2="http://schemas.microsoft.com/office/drawing/2015/10/21/chartex" xmlns:cx3="http://schemas.microsoft.com/office/drawing/2016/5/9/chartex" xmlns:cx4="http://schemas.microsoft.com/office/drawing/2016/5/10/chartex" xmlns:cx5="http://schemas.microsoft.com/office/drawing/2016/5/11/chartex" xmlns:cx6="http://schemas.microsoft.com/office/drawing/2016/5/12/chartex" xmlns:cx7="http://schemas.microsoft.com/office/drawing/2016/5/13/chartex" xmlns:cx8="http://schemas.microsoft.com/office/drawing/2016/5/14/chartex" xmlns:mc="http://schemas.openxmlformats.org/markup-compatibility/2006" xmlns:aink="http://schemas.microsoft.com/office/drawing/2016/ink" xmlns:am3d="http://schemas.microsoft.com/office/drawing/2017/model3d" xmlns:o="urn:schemas-microsoft-com:office:office" xmlns:oel="http://schemas.microsoft.com/office/2019/extlst" xmlns:r="http://schemas.openxmlformats.org/officeDocument/2006/relationships" xmlns:m="http://schemas.openxmlformats.org/officeDocument/2006/math" xmlns:v="urn:schemas-microsoft-com:vml" xmlns:wp14="http://schemas.microsoft.com/office/word/2010/wordprocessingDrawing" xmlns:wp="http://schemas.openxmlformats.org/drawingml/2006/wordprocessingDrawing" xmlns:w10="urn:schemas-microsoft-com:office:word" xmlns:w="http://schemas.openxmlformats.org/wordprocessingml/2006/main" xmlns:w14="http://schemas.microsoft.com/office/word/2010/wordml" xmlns:w15="http://schemas.microsoft.com/office/word/2012/wordml" xmlns:w16cex="http://schemas.microsoft.com/office/word/2018/wordml/cex" xmlns:w16cid="http://schemas.microsoft.com/office/word/2016/wordml/cid" xmlns:w16="http://schemas.microsoft.com/office/word/2018/wordml" xmlns:w16sdtdh="http://schemas.microsoft.com/office/word/2020/wordml/sdtdatahash" xmlns:w16se="http://schemas.microsoft.com/office/word/2015/wordml/symex" xmlns:wpg="http://schemas.microsoft.com/office/word/2010/wordprocessingGroup" xmlns:wpi="http://schemas.microsoft.com/office/word/2010/wordprocessingInk" xmlns:wne="http://schemas.microsoft.com/office/word/2006/wordml" xmlns:wps="http://schemas.microsoft.com/office/word/2010/wordprocessingShape" mc:Ignorable="w14 w15 w16se w16cid w16 w16cex w16sdtdh wp14">
   <w:footnote w:type="separator" w:id="-1">
     <w:p>
       <w:pPr>
@@ -38044,7 +37703,7 @@
 </file>
 
 <file path=word/numbering.xml><?xml version="1.0" encoding="utf-8"?>
-<w:numbering xmlns:wpc="http://schemas.microsoft.com/office/word/2010/wordprocessingCanvas" xmlns:cx="http://schemas.microsoft.com/office/drawing/2014/chartex" xmlns:cx1="http://schemas.microsoft.com/office/drawing/2015/9/8/chartex" xmlns:cx2="http://schemas.microsoft.com/office/drawing/2015/10/21/chartex" xmlns:cx3="http://schemas.microsoft.com/office/drawing/2016/5/9/chartex" xmlns:cx4="http://schemas.microsoft.com/office/drawing/2016/5/10/chartex" xmlns:cx5="http://schemas.microsoft.com/office/drawing/2016/5/11/chartex" xmlns:cx6="http://schemas.microsoft.com/office/drawing/2016/5/12/chartex" xmlns:cx7="http://schemas.microsoft.com/office/drawing/2016/5/13/chartex" xmlns:cx8="http://schemas.microsoft.com/office/drawing/2016/5/14/chartex" xmlns:mc="http://schemas.openxmlformats.org/markup-compatibility/2006" xmlns:aink="http://schemas.microsoft.com/office/drawing/2016/ink" xmlns:am3d="http://schemas.microsoft.com/office/drawing/2017/model3d" xmlns:o="urn:schemas-microsoft-com:office:office" xmlns:r="http://schemas.openxmlformats.org/officeDocument/2006/relationships" xmlns:m="http://schemas.openxmlformats.org/officeDocument/2006/math" xmlns:v="urn:schemas-microsoft-com:vml" xmlns:wp14="http://schemas.microsoft.com/office/word/2010/wordprocessingDrawing" xmlns:wp="http://schemas.openxmlformats.org/drawingml/2006/wordprocessingDrawing" xmlns:w10="urn:schemas-microsoft-com:office:word" xmlns:w="http://schemas.openxmlformats.org/wordprocessingml/2006/main" xmlns:w14="http://schemas.microsoft.com/office/word/2010/wordml" xmlns:w15="http://schemas.microsoft.com/office/word/2012/wordml" xmlns:w16cid="http://schemas.microsoft.com/office/word/2016/wordml/cid" xmlns:w16se="http://schemas.microsoft.com/office/word/2015/wordml/symex" xmlns:wpg="http://schemas.microsoft.com/office/word/2010/wordprocessingGroup" xmlns:wpi="http://schemas.microsoft.com/office/word/2010/wordprocessingInk" xmlns:wne="http://schemas.microsoft.com/office/word/2006/wordml" xmlns:wps="http://schemas.microsoft.com/office/word/2010/wordprocessingShape" mc:Ignorable="w14 w15 w16se w16cid wp14">
+<w:numbering xmlns:wpc="http://schemas.microsoft.com/office/word/2010/wordprocessingCanvas" xmlns:cx="http://schemas.microsoft.com/office/drawing/2014/chartex" xmlns:cx1="http://schemas.microsoft.com/office/drawing/2015/9/8/chartex" xmlns:cx2="http://schemas.microsoft.com/office/drawing/2015/10/21/chartex" xmlns:cx3="http://schemas.microsoft.com/office/drawing/2016/5/9/chartex" xmlns:cx4="http://schemas.microsoft.com/office/drawing/2016/5/10/chartex" xmlns:cx5="http://schemas.microsoft.com/office/drawing/2016/5/11/chartex" xmlns:cx6="http://schemas.microsoft.com/office/drawing/2016/5/12/chartex" xmlns:cx7="http://schemas.microsoft.com/office/drawing/2016/5/13/chartex" xmlns:cx8="http://schemas.microsoft.com/office/drawing/2016/5/14/chartex" xmlns:mc="http://schemas.openxmlformats.org/markup-compatibility/2006" xmlns:aink="http://schemas.microsoft.com/office/drawing/2016/ink" xmlns:am3d="http://schemas.microsoft.com/office/drawing/2017/model3d" xmlns:o="urn:schemas-microsoft-com:office:office" xmlns:oel="http://schemas.microsoft.com/office/2019/extlst" xmlns:r="http://schemas.openxmlformats.org/officeDocument/2006/relationships" xmlns:m="http://schemas.openxmlformats.org/officeDocument/2006/math" xmlns:v="urn:schemas-microsoft-com:vml" xmlns:wp14="http://schemas.microsoft.com/office/word/2010/wordprocessingDrawing" xmlns:wp="http://schemas.openxmlformats.org/drawingml/2006/wordprocessingDrawing" xmlns:w10="urn:schemas-microsoft-com:office:word" xmlns:w="http://schemas.openxmlformats.org/wordprocessingml/2006/main" xmlns:w14="http://schemas.microsoft.com/office/word/2010/wordml" xmlns:w15="http://schemas.microsoft.com/office/word/2012/wordml" xmlns:w16cex="http://schemas.microsoft.com/office/word/2018/wordml/cex" xmlns:w16cid="http://schemas.microsoft.com/office/word/2016/wordml/cid" xmlns:w16="http://schemas.microsoft.com/office/word/2018/wordml" xmlns:w16sdtdh="http://schemas.microsoft.com/office/word/2020/wordml/sdtdatahash" xmlns:w16se="http://schemas.microsoft.com/office/word/2015/wordml/symex" xmlns:wpg="http://schemas.microsoft.com/office/word/2010/wordprocessingGroup" xmlns:wpi="http://schemas.microsoft.com/office/word/2010/wordprocessingInk" xmlns:wne="http://schemas.microsoft.com/office/word/2006/wordml" xmlns:wps="http://schemas.microsoft.com/office/word/2010/wordprocessingShape" mc:Ignorable="w14 w15 w16se w16cid w16 w16cex w16sdtdh wp14">
   <w:numPicBullet w:numPicBulletId="0">
     <w:pict>
       <v:shapetype id="_x0000_t75" coordsize="21600,21600" o:spt="75" o:preferrelative="t" path="m@4@5l@4@11@9@11@9@5xe" filled="f" stroked="f">
@@ -38066,7 +37725,7 @@
         <v:path o:extrusionok="f" gradientshapeok="t" o:connecttype="rect"/>
         <o:lock v:ext="edit" aspectratio="t"/>
       </v:shapetype>
-      <v:shape id="_x0000_i1045" type="#_x0000_t75" style="width:11.25pt;height:11.25pt" o:bullet="t">
+      <v:shape id="_x0000_i1101" type="#_x0000_t75" style="width:11.25pt;height:11.25pt" o:bullet="t">
         <v:imagedata r:id="rId1" o:title="clip_image001"/>
       </v:shape>
     </w:pict>
@@ -43585,46 +43244,46 @@
       </w:rPr>
     </w:lvl>
   </w:abstractNum>
-  <w:num w:numId="1">
+  <w:num w:numId="1" w16cid:durableId="308482696">
     <w:abstractNumId w:val="20"/>
   </w:num>
-  <w:num w:numId="2">
+  <w:num w:numId="2" w16cid:durableId="1554343914">
     <w:abstractNumId w:val="9"/>
   </w:num>
-  <w:num w:numId="3">
+  <w:num w:numId="3" w16cid:durableId="2109422158">
     <w:abstractNumId w:val="22"/>
   </w:num>
-  <w:num w:numId="4">
+  <w:num w:numId="4" w16cid:durableId="1597328015">
     <w:abstractNumId w:val="30"/>
   </w:num>
-  <w:num w:numId="5">
+  <w:num w:numId="5" w16cid:durableId="360982071">
     <w:abstractNumId w:val="28"/>
   </w:num>
-  <w:num w:numId="6">
+  <w:num w:numId="6" w16cid:durableId="869681633">
     <w:abstractNumId w:val="41"/>
   </w:num>
-  <w:num w:numId="7">
+  <w:num w:numId="7" w16cid:durableId="1912890507">
     <w:abstractNumId w:val="21"/>
   </w:num>
-  <w:num w:numId="8">
+  <w:num w:numId="8" w16cid:durableId="765689461">
     <w:abstractNumId w:val="36"/>
   </w:num>
-  <w:num w:numId="9">
+  <w:num w:numId="9" w16cid:durableId="68042606">
     <w:abstractNumId w:val="2"/>
   </w:num>
-  <w:num w:numId="10">
+  <w:num w:numId="10" w16cid:durableId="2017146507">
     <w:abstractNumId w:val="34"/>
   </w:num>
-  <w:num w:numId="11">
+  <w:num w:numId="11" w16cid:durableId="1448163687">
     <w:abstractNumId w:val="11"/>
   </w:num>
-  <w:num w:numId="12">
+  <w:num w:numId="12" w16cid:durableId="447050193">
     <w:abstractNumId w:val="27"/>
   </w:num>
-  <w:num w:numId="13">
+  <w:num w:numId="13" w16cid:durableId="2124229573">
     <w:abstractNumId w:val="3"/>
   </w:num>
-  <w:num w:numId="14">
+  <w:num w:numId="14" w16cid:durableId="480924848">
     <w:abstractNumId w:val="12"/>
     <w:lvlOverride w:ilvl="0"/>
     <w:lvlOverride w:ilvl="1">
@@ -43652,7 +43311,7 @@
       <w:startOverride w:val="1"/>
     </w:lvlOverride>
   </w:num>
-  <w:num w:numId="15">
+  <w:num w:numId="15" w16cid:durableId="678121760">
     <w:abstractNumId w:val="14"/>
     <w:lvlOverride w:ilvl="0"/>
     <w:lvlOverride w:ilvl="1">
@@ -43680,43 +43339,43 @@
       <w:startOverride w:val="1"/>
     </w:lvlOverride>
   </w:num>
-  <w:num w:numId="16">
+  <w:num w:numId="16" w16cid:durableId="470170256">
     <w:abstractNumId w:val="35"/>
   </w:num>
-  <w:num w:numId="17">
+  <w:num w:numId="17" w16cid:durableId="432018229">
     <w:abstractNumId w:val="40"/>
   </w:num>
-  <w:num w:numId="18">
+  <w:num w:numId="18" w16cid:durableId="1539858669">
     <w:abstractNumId w:val="15"/>
   </w:num>
-  <w:num w:numId="19">
+  <w:num w:numId="19" w16cid:durableId="1911648782">
     <w:abstractNumId w:val="19"/>
   </w:num>
-  <w:num w:numId="20">
+  <w:num w:numId="20" w16cid:durableId="1305964755">
     <w:abstractNumId w:val="42"/>
   </w:num>
-  <w:num w:numId="21">
+  <w:num w:numId="21" w16cid:durableId="924653436">
     <w:abstractNumId w:val="7"/>
   </w:num>
-  <w:num w:numId="22">
+  <w:num w:numId="22" w16cid:durableId="2060469997">
     <w:abstractNumId w:val="32"/>
   </w:num>
-  <w:num w:numId="23">
+  <w:num w:numId="23" w16cid:durableId="109476988">
     <w:abstractNumId w:val="1"/>
   </w:num>
-  <w:num w:numId="24">
+  <w:num w:numId="24" w16cid:durableId="247618074">
     <w:abstractNumId w:val="39"/>
   </w:num>
-  <w:num w:numId="25">
+  <w:num w:numId="25" w16cid:durableId="1328820894">
     <w:abstractNumId w:val="45"/>
   </w:num>
-  <w:num w:numId="26">
+  <w:num w:numId="26" w16cid:durableId="1605842912">
     <w:abstractNumId w:val="13"/>
   </w:num>
-  <w:num w:numId="27">
+  <w:num w:numId="27" w16cid:durableId="1098212440">
     <w:abstractNumId w:val="44"/>
   </w:num>
-  <w:num w:numId="28">
+  <w:num w:numId="28" w16cid:durableId="151913958">
     <w:abstractNumId w:val="0"/>
     <w:lvlOverride w:ilvl="0">
       <w:lvl w:ilvl="0">
@@ -43730,68 +43389,68 @@
       </w:lvl>
     </w:lvlOverride>
   </w:num>
-  <w:num w:numId="29">
+  <w:num w:numId="29" w16cid:durableId="1929150064">
     <w:abstractNumId w:val="31"/>
   </w:num>
-  <w:num w:numId="30">
+  <w:num w:numId="30" w16cid:durableId="213002398">
     <w:abstractNumId w:val="17"/>
   </w:num>
-  <w:num w:numId="31">
+  <w:num w:numId="31" w16cid:durableId="1688215668">
     <w:abstractNumId w:val="38"/>
   </w:num>
-  <w:num w:numId="32">
+  <w:num w:numId="32" w16cid:durableId="1811551311">
     <w:abstractNumId w:val="26"/>
   </w:num>
-  <w:num w:numId="33">
+  <w:num w:numId="33" w16cid:durableId="1577544927">
     <w:abstractNumId w:val="43"/>
   </w:num>
-  <w:num w:numId="34">
+  <w:num w:numId="34" w16cid:durableId="815803429">
     <w:abstractNumId w:val="37"/>
   </w:num>
-  <w:num w:numId="35">
+  <w:num w:numId="35" w16cid:durableId="1780640816">
     <w:abstractNumId w:val="25"/>
   </w:num>
-  <w:num w:numId="36">
+  <w:num w:numId="36" w16cid:durableId="1319841402">
     <w:abstractNumId w:val="12"/>
   </w:num>
-  <w:num w:numId="37">
+  <w:num w:numId="37" w16cid:durableId="1900940780">
     <w:abstractNumId w:val="4"/>
   </w:num>
-  <w:num w:numId="38">
+  <w:num w:numId="38" w16cid:durableId="1844314518">
     <w:abstractNumId w:val="10"/>
   </w:num>
-  <w:num w:numId="39">
+  <w:num w:numId="39" w16cid:durableId="1839035814">
     <w:abstractNumId w:val="5"/>
   </w:num>
-  <w:num w:numId="40">
+  <w:num w:numId="40" w16cid:durableId="1021660326">
     <w:abstractNumId w:val="24"/>
   </w:num>
-  <w:num w:numId="41">
+  <w:num w:numId="41" w16cid:durableId="1741825080">
     <w:abstractNumId w:val="23"/>
   </w:num>
-  <w:num w:numId="42">
+  <w:num w:numId="42" w16cid:durableId="1944993934">
     <w:abstractNumId w:val="8"/>
   </w:num>
-  <w:num w:numId="43">
+  <w:num w:numId="43" w16cid:durableId="1734311039">
     <w:abstractNumId w:val="33"/>
   </w:num>
-  <w:num w:numId="44">
+  <w:num w:numId="44" w16cid:durableId="690767015">
     <w:abstractNumId w:val="29"/>
   </w:num>
-  <w:num w:numId="45">
+  <w:num w:numId="45" w16cid:durableId="2087608071">
     <w:abstractNumId w:val="16"/>
   </w:num>
-  <w:num w:numId="46">
+  <w:num w:numId="46" w16cid:durableId="1518108500">
     <w:abstractNumId w:val="18"/>
   </w:num>
-  <w:num w:numId="47">
+  <w:num w:numId="47" w16cid:durableId="1704936921">
     <w:abstractNumId w:val="6"/>
   </w:num>
 </w:numbering>
 </file>
 
 <file path=word/styles.xml><?xml version="1.0" encoding="utf-8"?>
-<w:styles xmlns:mc="http://schemas.openxmlformats.org/markup-compatibility/2006" xmlns:r="http://schemas.openxmlformats.org/officeDocument/2006/relationships" xmlns:w="http://schemas.openxmlformats.org/wordprocessingml/2006/main" xmlns:w14="http://schemas.microsoft.com/office/word/2010/wordml" xmlns:w15="http://schemas.microsoft.com/office/word/2012/wordml" xmlns:w16cid="http://schemas.microsoft.com/office/word/2016/wordml/cid" xmlns:w16se="http://schemas.microsoft.com/office/word/2015/wordml/symex" mc:Ignorable="w14 w15 w16se w16cid">
+<w:styles xmlns:mc="http://schemas.openxmlformats.org/markup-compatibility/2006" xmlns:r="http://schemas.openxmlformats.org/officeDocument/2006/relationships" xmlns:w="http://schemas.openxmlformats.org/wordprocessingml/2006/main" xmlns:w14="http://schemas.microsoft.com/office/word/2010/wordml" xmlns:w15="http://schemas.microsoft.com/office/word/2012/wordml" xmlns:w16cex="http://schemas.microsoft.com/office/word/2018/wordml/cex" xmlns:w16cid="http://schemas.microsoft.com/office/word/2016/wordml/cid" xmlns:w16="http://schemas.microsoft.com/office/word/2018/wordml" xmlns:w16sdtdh="http://schemas.microsoft.com/office/word/2020/wordml/sdtdatahash" xmlns:w16se="http://schemas.microsoft.com/office/word/2015/wordml/symex" mc:Ignorable="w14 w15 w16se w16cid w16 w16cex w16sdtdh">
   <w:docDefaults>
     <w:rPrDefault>
       <w:rPr>
@@ -43807,7 +43466,7 @@
       </w:pPr>
     </w:pPrDefault>
   </w:docDefaults>
-  <w:latentStyles w:defLockedState="0" w:defUIPriority="99" w:defSemiHidden="0" w:defUnhideWhenUsed="0" w:defQFormat="0" w:count="377">
+  <w:latentStyles w:defLockedState="0" w:defUIPriority="99" w:defSemiHidden="0" w:defUnhideWhenUsed="0" w:defQFormat="0" w:count="376">
     <w:lsdException w:name="Normal" w:uiPriority="0" w:qFormat="1"/>
     <w:lsdException w:name="heading 1" w:uiPriority="9" w:qFormat="1"/>
     <w:lsdException w:name="heading 2" w:semiHidden="1" w:uiPriority="9" w:unhideWhenUsed="1" w:qFormat="1"/>
@@ -44184,7 +43843,6 @@
     <w:lsdException w:name="Hashtag" w:semiHidden="1" w:unhideWhenUsed="1"/>
     <w:lsdException w:name="Unresolved Mention" w:semiHidden="1" w:unhideWhenUsed="1"/>
     <w:lsdException w:name="Smart Link" w:semiHidden="1" w:unhideWhenUsed="1"/>
-    <w:lsdException w:name="Smart Link Error" w:semiHidden="1" w:unhideWhenUsed="1"/>
   </w:latentStyles>
   <w:style w:type="paragraph" w:default="1" w:styleId="Normal">
     <w:name w:val="Normal"/>

--- a/Report (Main)/ELECTRONIC VOTING MACHINE WITH FINGERPRINT AND FACIAL RECOGNITION (REPORT).docx
+++ b/Report (Main)/ELECTRONIC VOTING MACHINE WITH FINGERPRINT AND FACIAL RECOGNITION (REPORT).docx
@@ -5,14 +5,6 @@
     <w:p>
       <w:pPr>
         <w:spacing w:line="360" w:lineRule="auto"/>
-        <w:jc w:val="center"/>
-        <w:rPr>
-          <w:rFonts w:ascii="Times New Roman" w:hAnsi="Times New Roman" w:cs="Times New Roman"/>
-          <w:b/>
-          <w:bCs/>
-        </w:rPr>
-      </w:pPr>
-      <w:r>
         <w:rPr>
           <w:rFonts w:ascii="Times New Roman" w:hAnsi="Times New Roman" w:cs="Times New Roman"/>
           <w:b/>
@@ -20,669 +12,6 @@
           <w:sz w:val="36"/>
           <w:szCs w:val="36"/>
         </w:rPr>
-        <w:t>ELECTRONIC VOTING MACHINE WITH FINGERPRINT AND FACIAL RECOGNITION</w:t>
-      </w:r>
-    </w:p>
-    <w:p>
-      <w:pPr>
-        <w:spacing w:line="360" w:lineRule="auto"/>
-        <w:jc w:val="center"/>
-        <w:rPr>
-          <w:rFonts w:ascii="Times New Roman" w:hAnsi="Times New Roman" w:cs="Times New Roman"/>
-          <w:b/>
-          <w:bCs/>
-        </w:rPr>
-      </w:pPr>
-      <w:r>
-        <w:rPr>
-          <w:rFonts w:ascii="Times New Roman" w:hAnsi="Times New Roman" w:cs="Times New Roman"/>
-          <w:b/>
-          <w:bCs/>
-          <w:sz w:val="28"/>
-          <w:szCs w:val="28"/>
-        </w:rPr>
-        <w:t>A PROJECT REPORT</w:t>
-      </w:r>
-      <w:r>
-        <w:rPr>
-          <w:rFonts w:ascii="Times New Roman" w:hAnsi="Times New Roman" w:cs="Times New Roman"/>
-          <w:b/>
-          <w:bCs/>
-        </w:rPr>
-        <w:t xml:space="preserve"> </w:t>
-      </w:r>
-    </w:p>
-    <w:p>
-      <w:pPr>
-        <w:spacing w:line="360" w:lineRule="auto"/>
-        <w:jc w:val="center"/>
-        <w:rPr>
-          <w:rFonts w:ascii="Times New Roman" w:hAnsi="Times New Roman" w:cs="Times New Roman"/>
-          <w:b/>
-          <w:bCs/>
-          <w:i/>
-          <w:iCs/>
-          <w:sz w:val="28"/>
-          <w:szCs w:val="28"/>
-        </w:rPr>
-      </w:pPr>
-      <w:r>
-        <w:rPr>
-          <w:rFonts w:ascii="Times New Roman" w:hAnsi="Times New Roman" w:cs="Times New Roman"/>
-          <w:b/>
-          <w:bCs/>
-          <w:i/>
-          <w:iCs/>
-          <w:sz w:val="28"/>
-          <w:szCs w:val="28"/>
-        </w:rPr>
-        <w:t xml:space="preserve">Submitted by </w:t>
-      </w:r>
-    </w:p>
-    <w:p>
-      <w:pPr>
-        <w:spacing w:line="360" w:lineRule="auto"/>
-        <w:ind w:firstLine="720"/>
-        <w:rPr>
-          <w:rFonts w:ascii="Times New Roman" w:hAnsi="Times New Roman" w:cs="Times New Roman"/>
-          <w:b/>
-          <w:bCs/>
-          <w:sz w:val="32"/>
-          <w:szCs w:val="32"/>
-        </w:rPr>
-      </w:pPr>
-      <w:r>
-        <w:rPr>
-          <w:rFonts w:ascii="Times New Roman" w:hAnsi="Times New Roman" w:cs="Times New Roman"/>
-          <w:b/>
-          <w:bCs/>
-          <w:sz w:val="32"/>
-          <w:szCs w:val="32"/>
-        </w:rPr>
-        <w:t>AJA</w:t>
-      </w:r>
-      <w:r>
-        <w:rPr>
-          <w:rFonts w:ascii="Times New Roman" w:hAnsi="Times New Roman" w:cs="Times New Roman"/>
-          <w:b/>
-          <w:bCs/>
-          <w:sz w:val="32"/>
-          <w:szCs w:val="32"/>
-        </w:rPr>
-        <w:t>Y</w:t>
-      </w:r>
-      <w:r>
-        <w:rPr>
-          <w:rFonts w:ascii="Times New Roman" w:hAnsi="Times New Roman" w:cs="Times New Roman"/>
-          <w:b/>
-          <w:bCs/>
-          <w:sz w:val="32"/>
-          <w:szCs w:val="32"/>
-        </w:rPr>
-        <w:t>.</w:t>
-      </w:r>
-      <w:r>
-        <w:rPr>
-          <w:rFonts w:ascii="Times New Roman" w:hAnsi="Times New Roman" w:cs="Times New Roman"/>
-          <w:b/>
-          <w:bCs/>
-          <w:sz w:val="32"/>
-          <w:szCs w:val="32"/>
-        </w:rPr>
-        <w:t xml:space="preserve"> R</w:t>
-      </w:r>
-      <w:r>
-        <w:rPr>
-          <w:rFonts w:ascii="Times New Roman" w:hAnsi="Times New Roman" w:cs="Times New Roman"/>
-          <w:b/>
-          <w:bCs/>
-          <w:sz w:val="32"/>
-          <w:szCs w:val="32"/>
-        </w:rPr>
-        <w:tab/>
-      </w:r>
-      <w:r>
-        <w:rPr>
-          <w:rFonts w:ascii="Times New Roman" w:hAnsi="Times New Roman" w:cs="Times New Roman"/>
-          <w:b/>
-          <w:bCs/>
-          <w:sz w:val="32"/>
-          <w:szCs w:val="32"/>
-        </w:rPr>
-        <w:tab/>
-      </w:r>
-      <w:r>
-        <w:rPr>
-          <w:rFonts w:ascii="Times New Roman" w:hAnsi="Times New Roman" w:cs="Times New Roman"/>
-          <w:b/>
-          <w:bCs/>
-          <w:sz w:val="32"/>
-          <w:szCs w:val="32"/>
-        </w:rPr>
-        <w:tab/>
-      </w:r>
-      <w:r>
-        <w:rPr>
-          <w:rFonts w:ascii="Times New Roman" w:hAnsi="Times New Roman" w:cs="Times New Roman"/>
-          <w:b/>
-          <w:bCs/>
-          <w:sz w:val="32"/>
-          <w:szCs w:val="32"/>
-        </w:rPr>
-        <w:tab/>
-      </w:r>
-      <w:r>
-        <w:rPr>
-          <w:rFonts w:ascii="Times New Roman" w:hAnsi="Times New Roman" w:cs="Times New Roman"/>
-          <w:b/>
-          <w:bCs/>
-          <w:sz w:val="32"/>
-          <w:szCs w:val="32"/>
-        </w:rPr>
-        <w:tab/>
-      </w:r>
-      <w:r>
-        <w:rPr>
-          <w:rFonts w:ascii="Times New Roman" w:hAnsi="Times New Roman" w:cs="Times New Roman"/>
-          <w:b/>
-          <w:bCs/>
-          <w:sz w:val="32"/>
-          <w:szCs w:val="32"/>
-        </w:rPr>
-        <w:tab/>
-      </w:r>
-      <w:r>
-        <w:rPr>
-          <w:rFonts w:ascii="Times New Roman" w:hAnsi="Times New Roman" w:cs="Times New Roman"/>
-          <w:b/>
-          <w:bCs/>
-          <w:sz w:val="32"/>
-          <w:szCs w:val="32"/>
-        </w:rPr>
-        <w:tab/>
-        <w:t xml:space="preserve">  </w:t>
-      </w:r>
-      <w:proofErr w:type="gramStart"/>
-      <w:r>
-        <w:rPr>
-          <w:rFonts w:ascii="Times New Roman" w:hAnsi="Times New Roman" w:cs="Times New Roman"/>
-          <w:b/>
-          <w:bCs/>
-          <w:sz w:val="32"/>
-          <w:szCs w:val="32"/>
-        </w:rPr>
-        <w:t xml:space="preserve">   (</w:t>
-      </w:r>
-      <w:proofErr w:type="gramEnd"/>
-      <w:r>
-        <w:rPr>
-          <w:rFonts w:ascii="Times New Roman" w:hAnsi="Times New Roman" w:cs="Times New Roman"/>
-          <w:b/>
-          <w:bCs/>
-          <w:sz w:val="32"/>
-          <w:szCs w:val="32"/>
-        </w:rPr>
-        <w:t>620118106003)</w:t>
-      </w:r>
-    </w:p>
-    <w:p>
-      <w:pPr>
-        <w:spacing w:line="360" w:lineRule="auto"/>
-        <w:ind w:firstLine="720"/>
-        <w:rPr>
-          <w:rFonts w:ascii="Times New Roman" w:hAnsi="Times New Roman" w:cs="Times New Roman"/>
-          <w:b/>
-          <w:bCs/>
-          <w:sz w:val="32"/>
-          <w:szCs w:val="32"/>
-        </w:rPr>
-      </w:pPr>
-      <w:r>
-        <w:rPr>
-          <w:rFonts w:ascii="Times New Roman" w:hAnsi="Times New Roman" w:cs="Times New Roman"/>
-          <w:b/>
-          <w:bCs/>
-          <w:sz w:val="32"/>
-          <w:szCs w:val="32"/>
-        </w:rPr>
-        <w:t>BHARATH.G</w:t>
-      </w:r>
-      <w:r>
-        <w:rPr>
-          <w:rFonts w:ascii="Times New Roman" w:hAnsi="Times New Roman" w:cs="Times New Roman"/>
-          <w:b/>
-          <w:bCs/>
-          <w:sz w:val="32"/>
-          <w:szCs w:val="32"/>
-        </w:rPr>
-        <w:t xml:space="preserve"> </w:t>
-      </w:r>
-      <w:r>
-        <w:rPr>
-          <w:rFonts w:ascii="Times New Roman" w:hAnsi="Times New Roman" w:cs="Times New Roman"/>
-          <w:b/>
-          <w:bCs/>
-          <w:sz w:val="32"/>
-          <w:szCs w:val="32"/>
-        </w:rPr>
-        <w:tab/>
-      </w:r>
-      <w:r>
-        <w:rPr>
-          <w:rFonts w:ascii="Times New Roman" w:hAnsi="Times New Roman" w:cs="Times New Roman"/>
-          <w:b/>
-          <w:bCs/>
-          <w:sz w:val="32"/>
-          <w:szCs w:val="32"/>
-        </w:rPr>
-        <w:tab/>
-      </w:r>
-      <w:r>
-        <w:rPr>
-          <w:rFonts w:ascii="Times New Roman" w:hAnsi="Times New Roman" w:cs="Times New Roman"/>
-          <w:b/>
-          <w:bCs/>
-          <w:sz w:val="32"/>
-          <w:szCs w:val="32"/>
-        </w:rPr>
-        <w:tab/>
-      </w:r>
-      <w:r>
-        <w:rPr>
-          <w:rFonts w:ascii="Times New Roman" w:hAnsi="Times New Roman" w:cs="Times New Roman"/>
-          <w:b/>
-          <w:bCs/>
-          <w:sz w:val="32"/>
-          <w:szCs w:val="32"/>
-        </w:rPr>
-        <w:tab/>
-      </w:r>
-      <w:r>
-        <w:rPr>
-          <w:rFonts w:ascii="Times New Roman" w:hAnsi="Times New Roman" w:cs="Times New Roman"/>
-          <w:b/>
-          <w:bCs/>
-          <w:sz w:val="32"/>
-          <w:szCs w:val="32"/>
-        </w:rPr>
-        <w:tab/>
-      </w:r>
-      <w:r>
-        <w:rPr>
-          <w:rFonts w:ascii="Times New Roman" w:hAnsi="Times New Roman" w:cs="Times New Roman"/>
-          <w:b/>
-          <w:bCs/>
-          <w:sz w:val="32"/>
-          <w:szCs w:val="32"/>
-        </w:rPr>
-        <w:tab/>
-        <w:t xml:space="preserve">  </w:t>
-      </w:r>
-      <w:proofErr w:type="gramStart"/>
-      <w:r>
-        <w:rPr>
-          <w:rFonts w:ascii="Times New Roman" w:hAnsi="Times New Roman" w:cs="Times New Roman"/>
-          <w:b/>
-          <w:bCs/>
-          <w:sz w:val="32"/>
-          <w:szCs w:val="32"/>
-        </w:rPr>
-        <w:t xml:space="preserve">   (</w:t>
-      </w:r>
-      <w:proofErr w:type="gramEnd"/>
-      <w:r>
-        <w:rPr>
-          <w:rFonts w:ascii="Times New Roman" w:hAnsi="Times New Roman" w:cs="Times New Roman"/>
-          <w:b/>
-          <w:bCs/>
-          <w:sz w:val="32"/>
-          <w:szCs w:val="32"/>
-        </w:rPr>
-        <w:t>620118106015)</w:t>
-      </w:r>
-    </w:p>
-    <w:p>
-      <w:pPr>
-        <w:spacing w:line="360" w:lineRule="auto"/>
-        <w:ind w:firstLine="720"/>
-        <w:rPr>
-          <w:rFonts w:ascii="Times New Roman" w:hAnsi="Times New Roman" w:cs="Times New Roman"/>
-          <w:b/>
-          <w:bCs/>
-          <w:sz w:val="32"/>
-          <w:szCs w:val="32"/>
-        </w:rPr>
-      </w:pPr>
-      <w:r>
-        <w:rPr>
-          <w:rFonts w:ascii="Times New Roman" w:hAnsi="Times New Roman" w:cs="Times New Roman"/>
-          <w:b/>
-          <w:bCs/>
-          <w:sz w:val="32"/>
-          <w:szCs w:val="32"/>
-        </w:rPr>
-        <w:t>KALAIARASAN.M. K</w:t>
-      </w:r>
-      <w:r>
-        <w:rPr>
-          <w:rFonts w:ascii="Times New Roman" w:hAnsi="Times New Roman" w:cs="Times New Roman"/>
-          <w:b/>
-          <w:bCs/>
-          <w:sz w:val="32"/>
-          <w:szCs w:val="32"/>
-        </w:rPr>
-        <w:t xml:space="preserve"> </w:t>
-      </w:r>
-      <w:r>
-        <w:rPr>
-          <w:rFonts w:ascii="Times New Roman" w:hAnsi="Times New Roman" w:cs="Times New Roman"/>
-          <w:b/>
-          <w:bCs/>
-          <w:sz w:val="32"/>
-          <w:szCs w:val="32"/>
-        </w:rPr>
-        <w:tab/>
-      </w:r>
-      <w:r>
-        <w:rPr>
-          <w:rFonts w:ascii="Times New Roman" w:hAnsi="Times New Roman" w:cs="Times New Roman"/>
-          <w:b/>
-          <w:bCs/>
-          <w:sz w:val="32"/>
-          <w:szCs w:val="32"/>
-        </w:rPr>
-        <w:tab/>
-      </w:r>
-      <w:r>
-        <w:rPr>
-          <w:rFonts w:ascii="Times New Roman" w:hAnsi="Times New Roman" w:cs="Times New Roman"/>
-          <w:b/>
-          <w:bCs/>
-          <w:sz w:val="32"/>
-          <w:szCs w:val="32"/>
-        </w:rPr>
-        <w:tab/>
-      </w:r>
-      <w:r>
-        <w:rPr>
-          <w:rFonts w:ascii="Times New Roman" w:hAnsi="Times New Roman" w:cs="Times New Roman"/>
-          <w:b/>
-          <w:bCs/>
-          <w:sz w:val="32"/>
-          <w:szCs w:val="32"/>
-        </w:rPr>
-        <w:tab/>
-        <w:t xml:space="preserve">  </w:t>
-      </w:r>
-      <w:proofErr w:type="gramStart"/>
-      <w:r>
-        <w:rPr>
-          <w:rFonts w:ascii="Times New Roman" w:hAnsi="Times New Roman" w:cs="Times New Roman"/>
-          <w:b/>
-          <w:bCs/>
-          <w:sz w:val="32"/>
-          <w:szCs w:val="32"/>
-        </w:rPr>
-        <w:t xml:space="preserve">   (</w:t>
-      </w:r>
-      <w:proofErr w:type="gramEnd"/>
-      <w:r>
-        <w:rPr>
-          <w:rFonts w:ascii="Times New Roman" w:hAnsi="Times New Roman" w:cs="Times New Roman"/>
-          <w:b/>
-          <w:bCs/>
-          <w:sz w:val="32"/>
-          <w:szCs w:val="32"/>
-        </w:rPr>
-        <w:t>620118106034)</w:t>
-      </w:r>
-    </w:p>
-    <w:p>
-      <w:pPr>
-        <w:spacing w:line="360" w:lineRule="auto"/>
-        <w:ind w:firstLine="720"/>
-        <w:rPr>
-          <w:rFonts w:ascii="Times New Roman" w:hAnsi="Times New Roman" w:cs="Times New Roman"/>
-          <w:b/>
-          <w:bCs/>
-          <w:sz w:val="32"/>
-          <w:szCs w:val="32"/>
-        </w:rPr>
-      </w:pPr>
-      <w:r>
-        <w:rPr>
-          <w:rFonts w:ascii="Times New Roman" w:hAnsi="Times New Roman" w:cs="Times New Roman"/>
-          <w:b/>
-          <w:bCs/>
-          <w:sz w:val="32"/>
-          <w:szCs w:val="32"/>
-        </w:rPr>
-        <w:t xml:space="preserve">MUBARAK </w:t>
-      </w:r>
-      <w:r>
-        <w:rPr>
-          <w:rFonts w:ascii="Times New Roman" w:hAnsi="Times New Roman" w:cs="Times New Roman"/>
-          <w:b/>
-          <w:bCs/>
-          <w:sz w:val="32"/>
-          <w:szCs w:val="32"/>
-        </w:rPr>
-        <w:t>ALI.S. Y</w:t>
-      </w:r>
-      <w:r>
-        <w:rPr>
-          <w:rFonts w:ascii="Times New Roman" w:hAnsi="Times New Roman" w:cs="Times New Roman"/>
-          <w:b/>
-          <w:bCs/>
-          <w:sz w:val="32"/>
-          <w:szCs w:val="32"/>
-        </w:rPr>
-        <w:t xml:space="preserve"> </w:t>
-      </w:r>
-      <w:r>
-        <w:rPr>
-          <w:rFonts w:ascii="Times New Roman" w:hAnsi="Times New Roman" w:cs="Times New Roman"/>
-          <w:b/>
-          <w:bCs/>
-          <w:sz w:val="32"/>
-          <w:szCs w:val="32"/>
-        </w:rPr>
-        <w:tab/>
-      </w:r>
-      <w:r>
-        <w:rPr>
-          <w:rFonts w:ascii="Times New Roman" w:hAnsi="Times New Roman" w:cs="Times New Roman"/>
-          <w:b/>
-          <w:bCs/>
-          <w:sz w:val="32"/>
-          <w:szCs w:val="32"/>
-        </w:rPr>
-        <w:tab/>
-      </w:r>
-      <w:r>
-        <w:rPr>
-          <w:rFonts w:ascii="Times New Roman" w:hAnsi="Times New Roman" w:cs="Times New Roman"/>
-          <w:b/>
-          <w:bCs/>
-          <w:sz w:val="32"/>
-          <w:szCs w:val="32"/>
-        </w:rPr>
-        <w:tab/>
-      </w:r>
-      <w:r>
-        <w:rPr>
-          <w:rFonts w:ascii="Times New Roman" w:hAnsi="Times New Roman" w:cs="Times New Roman"/>
-          <w:b/>
-          <w:bCs/>
-          <w:sz w:val="32"/>
-          <w:szCs w:val="32"/>
-        </w:rPr>
-        <w:tab/>
-        <w:t xml:space="preserve">  </w:t>
-      </w:r>
-      <w:proofErr w:type="gramStart"/>
-      <w:r>
-        <w:rPr>
-          <w:rFonts w:ascii="Times New Roman" w:hAnsi="Times New Roman" w:cs="Times New Roman"/>
-          <w:b/>
-          <w:bCs/>
-          <w:sz w:val="32"/>
-          <w:szCs w:val="32"/>
-        </w:rPr>
-        <w:t xml:space="preserve">   (</w:t>
-      </w:r>
-      <w:proofErr w:type="gramEnd"/>
-      <w:r>
-        <w:rPr>
-          <w:rFonts w:ascii="Times New Roman" w:hAnsi="Times New Roman" w:cs="Times New Roman"/>
-          <w:b/>
-          <w:bCs/>
-          <w:sz w:val="32"/>
-          <w:szCs w:val="32"/>
-        </w:rPr>
-        <w:t>620118106056)</w:t>
-      </w:r>
-    </w:p>
-    <w:p>
-      <w:pPr>
-        <w:spacing w:line="360" w:lineRule="auto"/>
-        <w:jc w:val="center"/>
-        <w:rPr>
-          <w:rFonts w:ascii="Times New Roman" w:hAnsi="Times New Roman" w:cs="Times New Roman"/>
-          <w:b/>
-          <w:bCs/>
-          <w:i/>
-          <w:iCs/>
-          <w:sz w:val="28"/>
-          <w:szCs w:val="28"/>
-        </w:rPr>
-      </w:pPr>
-      <w:r>
-        <w:rPr>
-          <w:rFonts w:ascii="Times New Roman" w:hAnsi="Times New Roman" w:cs="Times New Roman"/>
-          <w:b/>
-          <w:bCs/>
-          <w:i/>
-          <w:iCs/>
-          <w:sz w:val="28"/>
-          <w:szCs w:val="28"/>
-        </w:rPr>
-        <w:t xml:space="preserve"> in partial fulfillment for the award of the degree</w:t>
-      </w:r>
-    </w:p>
-    <w:p>
-      <w:pPr>
-        <w:spacing w:line="360" w:lineRule="auto"/>
-        <w:jc w:val="center"/>
-        <w:rPr>
-          <w:rFonts w:ascii="Times New Roman" w:hAnsi="Times New Roman" w:cs="Times New Roman"/>
-          <w:b/>
-          <w:bCs/>
-          <w:i/>
-          <w:iCs/>
-        </w:rPr>
-      </w:pPr>
-      <w:r>
-        <w:rPr>
-          <w:rFonts w:ascii="Times New Roman" w:hAnsi="Times New Roman" w:cs="Times New Roman"/>
-          <w:b/>
-          <w:bCs/>
-          <w:i/>
-          <w:iCs/>
-        </w:rPr>
-        <w:t>of</w:t>
-      </w:r>
-    </w:p>
-    <w:p>
-      <w:pPr>
-        <w:spacing w:line="360" w:lineRule="auto"/>
-        <w:jc w:val="center"/>
-        <w:rPr>
-          <w:rFonts w:ascii="Times New Roman" w:hAnsi="Times New Roman" w:cs="Times New Roman"/>
-          <w:b/>
-          <w:bCs/>
-          <w:sz w:val="32"/>
-          <w:szCs w:val="32"/>
-        </w:rPr>
-      </w:pPr>
-      <w:r>
-        <w:rPr>
-          <w:rFonts w:ascii="Times New Roman" w:hAnsi="Times New Roman" w:cs="Times New Roman"/>
-          <w:b/>
-          <w:bCs/>
-          <w:sz w:val="32"/>
-          <w:szCs w:val="32"/>
-        </w:rPr>
-        <w:t xml:space="preserve">BACHELOR OF ENGINEERING </w:t>
-      </w:r>
-    </w:p>
-    <w:p>
-      <w:pPr>
-        <w:spacing w:line="360" w:lineRule="auto"/>
-        <w:jc w:val="center"/>
-        <w:rPr>
-          <w:rFonts w:ascii="Times New Roman" w:hAnsi="Times New Roman" w:cs="Times New Roman"/>
-          <w:b/>
-          <w:bCs/>
-          <w:i/>
-          <w:iCs/>
-        </w:rPr>
-      </w:pPr>
-      <w:r>
-        <w:rPr>
-          <w:rFonts w:ascii="Times New Roman" w:hAnsi="Times New Roman" w:cs="Times New Roman"/>
-          <w:b/>
-          <w:bCs/>
-          <w:i/>
-          <w:iCs/>
-        </w:rPr>
-        <w:t xml:space="preserve">in </w:t>
-      </w:r>
-    </w:p>
-    <w:p>
-      <w:pPr>
-        <w:spacing w:line="360" w:lineRule="auto"/>
-        <w:jc w:val="center"/>
-        <w:rPr>
-          <w:rFonts w:ascii="Times New Roman" w:hAnsi="Times New Roman" w:cs="Times New Roman"/>
-          <w:b/>
-          <w:bCs/>
-          <w:sz w:val="28"/>
-          <w:szCs w:val="28"/>
-        </w:rPr>
-      </w:pPr>
-      <w:r>
-        <w:rPr>
-          <w:rFonts w:ascii="Times New Roman" w:hAnsi="Times New Roman" w:cs="Times New Roman"/>
-          <w:b/>
-          <w:bCs/>
-          <w:sz w:val="28"/>
-          <w:szCs w:val="28"/>
-        </w:rPr>
-        <w:t>ELECTRONIC AND COMMUBICATION</w:t>
-      </w:r>
-      <w:r>
-        <w:rPr>
-          <w:rFonts w:ascii="Times New Roman" w:hAnsi="Times New Roman" w:cs="Times New Roman"/>
-          <w:b/>
-          <w:bCs/>
-          <w:sz w:val="28"/>
-          <w:szCs w:val="28"/>
-        </w:rPr>
-        <w:t xml:space="preserve"> ENGINEERING </w:t>
-      </w:r>
-    </w:p>
-    <w:p>
-      <w:pPr>
-        <w:spacing w:line="360" w:lineRule="auto"/>
-        <w:jc w:val="center"/>
-        <w:rPr>
-          <w:rFonts w:ascii="Times New Roman" w:hAnsi="Times New Roman" w:cs="Times New Roman"/>
-          <w:b/>
-          <w:bCs/>
-          <w:sz w:val="28"/>
-          <w:szCs w:val="28"/>
-        </w:rPr>
       </w:pPr>
       <w:r>
         <w:rPr>
@@ -690,24 +19,24 @@
           <w:b/>
           <w:bCs/>
           <w:noProof/>
-          <w:sz w:val="28"/>
-          <w:szCs w:val="28"/>
+          <w:sz w:val="36"/>
+          <w:szCs w:val="36"/>
         </w:rPr>
         <mc:AlternateContent>
           <mc:Choice Requires="wps">
             <w:drawing>
-              <wp:anchor distT="0" distB="0" distL="114300" distR="114300" simplePos="0" relativeHeight="251684352" behindDoc="0" locked="0" layoutInCell="1" allowOverlap="1" wp14:anchorId="6E30E3EF" wp14:editId="0FD2DEC1">
+              <wp:anchor distT="0" distB="0" distL="114300" distR="114300" simplePos="0" relativeHeight="251684352" behindDoc="0" locked="0" layoutInCell="1" allowOverlap="1" wp14:anchorId="7656A668" wp14:editId="2D7139F5">
                 <wp:simplePos x="0" y="0"/>
-                <wp:positionH relativeFrom="margin">
-                  <wp:posOffset>457199</wp:posOffset>
+                <wp:positionH relativeFrom="column">
+                  <wp:posOffset>933450</wp:posOffset>
                 </wp:positionH>
                 <wp:positionV relativeFrom="paragraph">
-                  <wp:posOffset>160655</wp:posOffset>
+                  <wp:posOffset>85725</wp:posOffset>
                 </wp:positionV>
-                <wp:extent cx="904875" cy="800100"/>
-                <wp:effectExtent l="0" t="0" r="0" b="0"/>
+                <wp:extent cx="4572000" cy="962025"/>
+                <wp:effectExtent l="0" t="0" r="0" b="9525"/>
                 <wp:wrapNone/>
-                <wp:docPr id="2" name="Text Box 2"/>
+                <wp:docPr id="12" name="Text Box 12"/>
                 <wp:cNvGraphicFramePr/>
                 <a:graphic xmlns:a="http://schemas.openxmlformats.org/drawingml/2006/main">
                   <a:graphicData uri="http://schemas.microsoft.com/office/word/2010/wordprocessingShape">
@@ -716,7 +45,7 @@
                       <wps:spPr>
                         <a:xfrm>
                           <a:off x="0" y="0"/>
-                          <a:ext cx="904875" cy="800100"/>
+                          <a:ext cx="4572000" cy="962025"/>
                         </a:xfrm>
                         <a:prstGeom prst="rect">
                           <a:avLst/>
@@ -743,51 +72,65 @@
                       <wps:txbx>
                         <w:txbxContent>
                           <w:p>
+                            <w:pPr>
+                              <w:jc w:val="center"/>
+                              <w:rPr>
+                                <w:rFonts w:ascii="Times New Roman" w:hAnsi="Times New Roman" w:cs="Times New Roman"/>
+                                <w:b/>
+                                <w:bCs/>
+                                <w:sz w:val="36"/>
+                                <w:szCs w:val="36"/>
+                              </w:rPr>
+                            </w:pPr>
                             <w:r>
                               <w:rPr>
-                                <w:noProof/>
+                                <w:rFonts w:ascii="Times New Roman" w:hAnsi="Times New Roman" w:cs="Times New Roman"/>
+                                <w:b/>
+                                <w:bCs/>
+                                <w:sz w:val="36"/>
+                                <w:szCs w:val="36"/>
                               </w:rPr>
-                              <w:drawing>
-                                <wp:inline distT="0" distB="0" distL="0" distR="0" wp14:anchorId="16C85F58" wp14:editId="43C22F4C">
-                                  <wp:extent cx="695325" cy="690238"/>
-                                  <wp:effectExtent l="0" t="0" r="0" b="0"/>
-                                  <wp:docPr id="5" name="Picture 5"/>
-                                  <wp:cNvGraphicFramePr>
-                                    <a:graphicFrameLocks xmlns:a="http://schemas.openxmlformats.org/drawingml/2006/main" noChangeAspect="1"/>
-                                  </wp:cNvGraphicFramePr>
-                                  <a:graphic xmlns:a="http://schemas.openxmlformats.org/drawingml/2006/main">
-                                    <a:graphicData uri="http://schemas.openxmlformats.org/drawingml/2006/picture">
-                                      <pic:pic xmlns:pic="http://schemas.openxmlformats.org/drawingml/2006/picture">
-                                        <pic:nvPicPr>
-                                          <pic:cNvPr id="5" name="Picture 5"/>
-                                          <pic:cNvPicPr/>
-                                        </pic:nvPicPr>
-                                        <pic:blipFill>
-                                          <a:blip r:embed="rId8">
-                                            <a:extLst>
-                                              <a:ext uri="{28A0092B-C50C-407E-A947-70E740481C1C}">
-                                                <a14:useLocalDpi xmlns:a14="http://schemas.microsoft.com/office/drawing/2010/main" val="0"/>
-                                              </a:ext>
-                                            </a:extLst>
-                                          </a:blip>
-                                          <a:stretch>
-                                            <a:fillRect/>
-                                          </a:stretch>
-                                        </pic:blipFill>
-                                        <pic:spPr>
-                                          <a:xfrm>
-                                            <a:off x="0" y="0"/>
-                                            <a:ext cx="712730" cy="707516"/>
-                                          </a:xfrm>
-                                          <a:prstGeom prst="rect">
-                                            <a:avLst/>
-                                          </a:prstGeom>
-                                        </pic:spPr>
-                                      </pic:pic>
-                                    </a:graphicData>
-                                  </a:graphic>
-                                </wp:inline>
-                              </w:drawing>
+                              <w:t>ELECTRONIC VOTING</w:t>
+                            </w:r>
+                            <w:r>
+                              <w:rPr>
+                                <w:rFonts w:ascii="Times New Roman" w:hAnsi="Times New Roman" w:cs="Times New Roman"/>
+                                <w:b/>
+                                <w:bCs/>
+                                <w:sz w:val="36"/>
+                                <w:szCs w:val="36"/>
+                              </w:rPr>
+                              <w:t xml:space="preserve"> MACHINE </w:t>
+                            </w:r>
+                            <w:r>
+                              <w:rPr>
+                                <w:rFonts w:ascii="Times New Roman" w:hAnsi="Times New Roman" w:cs="Times New Roman"/>
+                                <w:b/>
+                                <w:bCs/>
+                                <w:sz w:val="36"/>
+                                <w:szCs w:val="36"/>
+                              </w:rPr>
+                              <w:t>WITH</w:t>
+                            </w:r>
+                            <w:r>
+                              <w:rPr>
+                                <w:rFonts w:ascii="Times New Roman" w:hAnsi="Times New Roman" w:cs="Times New Roman"/>
+                                <w:b/>
+                                <w:bCs/>
+                                <w:sz w:val="36"/>
+                                <w:szCs w:val="36"/>
+                              </w:rPr>
+                              <w:t xml:space="preserve"> FINGERPRINT AND FACIAL RECOG</w:t>
+                            </w:r>
+                            <w:r>
+                              <w:rPr>
+                                <w:rFonts w:ascii="Times New Roman" w:hAnsi="Times New Roman" w:cs="Times New Roman"/>
+                                <w:b/>
+                                <w:bCs/>
+                                <w:sz w:val="36"/>
+                                <w:szCs w:val="36"/>
+                              </w:rPr>
+                              <w:t>NITION</w:t>
                             </w:r>
                           </w:p>
                         </w:txbxContent>
@@ -812,64 +155,77 @@
           </mc:Choice>
           <mc:Fallback>
             <w:pict>
-              <v:shapetype w14:anchorId="6E30E3EF" id="_x0000_t202" coordsize="21600,21600" o:spt="202" path="m,l,21600r21600,l21600,xe">
+              <v:shapetype w14:anchorId="7656A668" id="_x0000_t202" coordsize="21600,21600" o:spt="202" path="m,l,21600r21600,l21600,xe">
                 <v:stroke joinstyle="miter"/>
                 <v:path gradientshapeok="t" o:connecttype="rect"/>
               </v:shapetype>
-              <v:shape id="Text Box 2" o:spid="_x0000_s1026" type="#_x0000_t202" style="position:absolute;left:0;text-align:left;margin-left:36pt;margin-top:12.65pt;width:71.25pt;height:63pt;z-index:251684352;visibility:visible;mso-wrap-style:square;mso-width-percent:0;mso-height-percent:0;mso-wrap-distance-left:9pt;mso-wrap-distance-top:0;mso-wrap-distance-right:9pt;mso-wrap-distance-bottom:0;mso-position-horizontal:absolute;mso-position-horizontal-relative:margin;mso-position-vertical:absolute;mso-position-vertical-relative:text;mso-width-percent:0;mso-height-percent:0;mso-width-relative:margin;mso-height-relative:margin;v-text-anchor:top" o:gfxdata="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" filled="f" stroked="f">
+              <v:shape id="Text Box 12" o:spid="_x0000_s1026" type="#_x0000_t202" style="position:absolute;margin-left:73.5pt;margin-top:6.75pt;width:5in;height:75.75pt;z-index:251684352;visibility:visible;mso-wrap-style:square;mso-width-percent:0;mso-height-percent:0;mso-wrap-distance-left:9pt;mso-wrap-distance-top:0;mso-wrap-distance-right:9pt;mso-wrap-distance-bottom:0;mso-position-horizontal:absolute;mso-position-horizontal-relative:text;mso-position-vertical:absolute;mso-position-vertical-relative:text;mso-width-percent:0;mso-height-percent:0;mso-width-relative:margin;mso-height-relative:margin;v-text-anchor:top" o:gfxdata="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" filled="f" stroked="f">
                 <v:textbox>
                   <w:txbxContent>
                     <w:p>
+                      <w:pPr>
+                        <w:jc w:val="center"/>
+                        <w:rPr>
+                          <w:rFonts w:ascii="Times New Roman" w:hAnsi="Times New Roman" w:cs="Times New Roman"/>
+                          <w:b/>
+                          <w:bCs/>
+                          <w:sz w:val="36"/>
+                          <w:szCs w:val="36"/>
+                        </w:rPr>
+                      </w:pPr>
                       <w:r>
                         <w:rPr>
-                          <w:noProof/>
+                          <w:rFonts w:ascii="Times New Roman" w:hAnsi="Times New Roman" w:cs="Times New Roman"/>
+                          <w:b/>
+                          <w:bCs/>
+                          <w:sz w:val="36"/>
+                          <w:szCs w:val="36"/>
                         </w:rPr>
-                        <w:drawing>
-                          <wp:inline distT="0" distB="0" distL="0" distR="0" wp14:anchorId="16C85F58" wp14:editId="43C22F4C">
-                            <wp:extent cx="695325" cy="690238"/>
-                            <wp:effectExtent l="0" t="0" r="0" b="0"/>
-                            <wp:docPr id="5" name="Picture 5"/>
-                            <wp:cNvGraphicFramePr>
-                              <a:graphicFrameLocks xmlns:a="http://schemas.openxmlformats.org/drawingml/2006/main" noChangeAspect="1"/>
-                            </wp:cNvGraphicFramePr>
-                            <a:graphic xmlns:a="http://schemas.openxmlformats.org/drawingml/2006/main">
-                              <a:graphicData uri="http://schemas.openxmlformats.org/drawingml/2006/picture">
-                                <pic:pic xmlns:pic="http://schemas.openxmlformats.org/drawingml/2006/picture">
-                                  <pic:nvPicPr>
-                                    <pic:cNvPr id="5" name="Picture 5"/>
-                                    <pic:cNvPicPr/>
-                                  </pic:nvPicPr>
-                                  <pic:blipFill>
-                                    <a:blip r:embed="rId8">
-                                      <a:extLst>
-                                        <a:ext uri="{28A0092B-C50C-407E-A947-70E740481C1C}">
-                                          <a14:useLocalDpi xmlns:a14="http://schemas.microsoft.com/office/drawing/2010/main" val="0"/>
-                                        </a:ext>
-                                      </a:extLst>
-                                    </a:blip>
-                                    <a:stretch>
-                                      <a:fillRect/>
-                                    </a:stretch>
-                                  </pic:blipFill>
-                                  <pic:spPr>
-                                    <a:xfrm>
-                                      <a:off x="0" y="0"/>
-                                      <a:ext cx="712730" cy="707516"/>
-                                    </a:xfrm>
-                                    <a:prstGeom prst="rect">
-                                      <a:avLst/>
-                                    </a:prstGeom>
-                                  </pic:spPr>
-                                </pic:pic>
-                              </a:graphicData>
-                            </a:graphic>
-                          </wp:inline>
-                        </w:drawing>
+                        <w:t>ELECTRONIC VOTING</w:t>
+                      </w:r>
+                      <w:r>
+                        <w:rPr>
+                          <w:rFonts w:ascii="Times New Roman" w:hAnsi="Times New Roman" w:cs="Times New Roman"/>
+                          <w:b/>
+                          <w:bCs/>
+                          <w:sz w:val="36"/>
+                          <w:szCs w:val="36"/>
+                        </w:rPr>
+                        <w:t xml:space="preserve"> MACHINE </w:t>
+                      </w:r>
+                      <w:r>
+                        <w:rPr>
+                          <w:rFonts w:ascii="Times New Roman" w:hAnsi="Times New Roman" w:cs="Times New Roman"/>
+                          <w:b/>
+                          <w:bCs/>
+                          <w:sz w:val="36"/>
+                          <w:szCs w:val="36"/>
+                        </w:rPr>
+                        <w:t>WITH</w:t>
+                      </w:r>
+                      <w:r>
+                        <w:rPr>
+                          <w:rFonts w:ascii="Times New Roman" w:hAnsi="Times New Roman" w:cs="Times New Roman"/>
+                          <w:b/>
+                          <w:bCs/>
+                          <w:sz w:val="36"/>
+                          <w:szCs w:val="36"/>
+                        </w:rPr>
+                        <w:t xml:space="preserve"> FINGERPRINT AND FACIAL RECOG</w:t>
+                      </w:r>
+                      <w:r>
+                        <w:rPr>
+                          <w:rFonts w:ascii="Times New Roman" w:hAnsi="Times New Roman" w:cs="Times New Roman"/>
+                          <w:b/>
+                          <w:bCs/>
+                          <w:sz w:val="36"/>
+                          <w:szCs w:val="36"/>
+                        </w:rPr>
+                        <w:t>NITION</w:t>
                       </w:r>
                     </w:p>
                   </w:txbxContent>
                 </v:textbox>
-                <w10:wrap anchorx="margin"/>
               </v:shape>
             </w:pict>
           </mc:Fallback>
@@ -880,40 +236,572 @@
           <w:rFonts w:ascii="Times New Roman" w:hAnsi="Times New Roman" w:cs="Times New Roman"/>
           <w:b/>
           <w:bCs/>
+          <w:noProof/>
+          <w:sz w:val="36"/>
+          <w:szCs w:val="36"/>
+        </w:rPr>
+        <w:drawing>
+          <wp:inline distT="0" distB="0" distL="0" distR="0" wp14:anchorId="7BC645E3" wp14:editId="7F16E1E1">
+            <wp:extent cx="914218" cy="935990"/>
+            <wp:effectExtent l="0" t="0" r="635" b="0"/>
+            <wp:docPr id="11" name="Picture 11"/>
+            <wp:cNvGraphicFramePr>
+              <a:graphicFrameLocks xmlns:a="http://schemas.openxmlformats.org/drawingml/2006/main" noChangeAspect="1"/>
+            </wp:cNvGraphicFramePr>
+            <a:graphic xmlns:a="http://schemas.openxmlformats.org/drawingml/2006/main">
+              <a:graphicData uri="http://schemas.openxmlformats.org/drawingml/2006/picture">
+                <pic:pic xmlns:pic="http://schemas.openxmlformats.org/drawingml/2006/picture">
+                  <pic:nvPicPr>
+                    <pic:cNvPr id="11" name="Picture 11"/>
+                    <pic:cNvPicPr/>
+                  </pic:nvPicPr>
+                  <pic:blipFill>
+                    <a:blip r:embed="rId8" cstate="print">
+                      <a:extLst>
+                        <a:ext uri="{28A0092B-C50C-407E-A947-70E740481C1C}">
+                          <a14:useLocalDpi xmlns:a14="http://schemas.microsoft.com/office/drawing/2010/main" val="0"/>
+                        </a:ext>
+                      </a:extLst>
+                    </a:blip>
+                    <a:stretch>
+                      <a:fillRect/>
+                    </a:stretch>
+                  </pic:blipFill>
+                  <pic:spPr>
+                    <a:xfrm>
+                      <a:off x="0" y="0"/>
+                      <a:ext cx="917123" cy="938965"/>
+                    </a:xfrm>
+                    <a:prstGeom prst="rect">
+                      <a:avLst/>
+                    </a:prstGeom>
+                  </pic:spPr>
+                </pic:pic>
+              </a:graphicData>
+            </a:graphic>
+          </wp:inline>
+        </w:drawing>
+      </w:r>
+      <w:r>
+        <w:rPr>
+          <w:rFonts w:ascii="Times New Roman" w:hAnsi="Times New Roman" w:cs="Times New Roman"/>
+          <w:b/>
+          <w:bCs/>
+          <w:noProof/>
+          <w:sz w:val="36"/>
+          <w:szCs w:val="36"/>
+        </w:rPr>
+        <w:t xml:space="preserve">                                                                                </w:t>
+      </w:r>
+      <w:r>
+        <w:rPr>
+          <w:rFonts w:ascii="Times New Roman" w:hAnsi="Times New Roman" w:cs="Times New Roman"/>
+          <w:b/>
+          <w:bCs/>
+          <w:noProof/>
+          <w:sz w:val="36"/>
+          <w:szCs w:val="36"/>
+        </w:rPr>
+        <w:drawing>
+          <wp:inline distT="0" distB="0" distL="0" distR="0" wp14:anchorId="25320630" wp14:editId="3D3663B0">
+            <wp:extent cx="914400" cy="950716"/>
+            <wp:effectExtent l="0" t="0" r="0" b="1905"/>
+            <wp:docPr id="10" name="Picture 10"/>
+            <wp:cNvGraphicFramePr>
+              <a:graphicFrameLocks xmlns:a="http://schemas.openxmlformats.org/drawingml/2006/main" noChangeAspect="1"/>
+            </wp:cNvGraphicFramePr>
+            <a:graphic xmlns:a="http://schemas.openxmlformats.org/drawingml/2006/main">
+              <a:graphicData uri="http://schemas.openxmlformats.org/drawingml/2006/picture">
+                <pic:pic xmlns:pic="http://schemas.openxmlformats.org/drawingml/2006/picture">
+                  <pic:nvPicPr>
+                    <pic:cNvPr id="10" name="Picture 10"/>
+                    <pic:cNvPicPr/>
+                  </pic:nvPicPr>
+                  <pic:blipFill>
+                    <a:blip r:embed="rId9" cstate="print">
+                      <a:extLst>
+                        <a:ext uri="{28A0092B-C50C-407E-A947-70E740481C1C}">
+                          <a14:useLocalDpi xmlns:a14="http://schemas.microsoft.com/office/drawing/2010/main" val="0"/>
+                        </a:ext>
+                      </a:extLst>
+                    </a:blip>
+                    <a:stretch>
+                      <a:fillRect/>
+                    </a:stretch>
+                  </pic:blipFill>
+                  <pic:spPr>
+                    <a:xfrm>
+                      <a:off x="0" y="0"/>
+                      <a:ext cx="914400" cy="950716"/>
+                    </a:xfrm>
+                    <a:prstGeom prst="rect">
+                      <a:avLst/>
+                    </a:prstGeom>
+                  </pic:spPr>
+                </pic:pic>
+              </a:graphicData>
+            </a:graphic>
+          </wp:inline>
+        </w:drawing>
+      </w:r>
+    </w:p>
+    <w:p>
+      <w:pPr>
+        <w:spacing w:line="360" w:lineRule="auto"/>
+        <w:jc w:val="center"/>
+        <w:rPr>
+          <w:rFonts w:ascii="Times New Roman" w:hAnsi="Times New Roman" w:cs="Times New Roman"/>
+          <w:b/>
+          <w:bCs/>
+        </w:rPr>
+      </w:pPr>
+      <w:r>
+        <w:rPr>
+          <w:rFonts w:ascii="Times New Roman" w:hAnsi="Times New Roman" w:cs="Times New Roman"/>
+          <w:b/>
+          <w:bCs/>
           <w:sz w:val="28"/>
           <w:szCs w:val="28"/>
         </w:rPr>
-        <w:t>AVS</w:t>
-      </w:r>
-      <w:r>
-        <w:rPr>
-          <w:rFonts w:ascii="Times New Roman" w:hAnsi="Times New Roman" w:cs="Times New Roman"/>
-          <w:b/>
-          <w:bCs/>
+        <w:t>A PROJECT REPORT</w:t>
+      </w:r>
+      <w:r>
+        <w:rPr>
+          <w:rFonts w:ascii="Times New Roman" w:hAnsi="Times New Roman" w:cs="Times New Roman"/>
+          <w:b/>
+          <w:bCs/>
+        </w:rPr>
+        <w:t xml:space="preserve"> </w:t>
+      </w:r>
+    </w:p>
+    <w:p>
+      <w:pPr>
+        <w:spacing w:line="360" w:lineRule="auto"/>
+        <w:jc w:val="center"/>
+        <w:rPr>
+          <w:rFonts w:ascii="Times New Roman" w:hAnsi="Times New Roman" w:cs="Times New Roman"/>
+          <w:b/>
+          <w:bCs/>
+          <w:i/>
+          <w:iCs/>
           <w:sz w:val="28"/>
           <w:szCs w:val="28"/>
         </w:rPr>
-        <w:t xml:space="preserve"> ENGINEERING COLLEGE, </w:t>
-      </w:r>
-      <w:r>
-        <w:rPr>
-          <w:rFonts w:ascii="Times New Roman" w:hAnsi="Times New Roman" w:cs="Times New Roman"/>
-          <w:b/>
-          <w:bCs/>
+      </w:pPr>
+      <w:r>
+        <w:rPr>
+          <w:rFonts w:ascii="Times New Roman" w:hAnsi="Times New Roman" w:cs="Times New Roman"/>
+          <w:b/>
+          <w:bCs/>
+          <w:i/>
+          <w:iCs/>
           <w:sz w:val="28"/>
           <w:szCs w:val="28"/>
         </w:rPr>
-        <w:t>SALEM</w:t>
-      </w:r>
-      <w:r>
-        <w:rPr>
-          <w:rFonts w:ascii="Times New Roman" w:hAnsi="Times New Roman" w:cs="Times New Roman"/>
-          <w:b/>
-          <w:bCs/>
+        <w:t xml:space="preserve">Submitted by </w:t>
+      </w:r>
+    </w:p>
+    <w:p>
+      <w:pPr>
+        <w:spacing w:line="360" w:lineRule="auto"/>
+        <w:ind w:firstLine="720"/>
+        <w:rPr>
+          <w:rFonts w:ascii="Times New Roman" w:hAnsi="Times New Roman" w:cs="Times New Roman"/>
+          <w:b/>
+          <w:bCs/>
+          <w:sz w:val="32"/>
+          <w:szCs w:val="32"/>
+        </w:rPr>
+      </w:pPr>
+      <w:r>
+        <w:rPr>
+          <w:rFonts w:ascii="Times New Roman" w:hAnsi="Times New Roman" w:cs="Times New Roman"/>
+          <w:b/>
+          <w:bCs/>
+          <w:sz w:val="32"/>
+          <w:szCs w:val="32"/>
+        </w:rPr>
+        <w:t>AJA</w:t>
+      </w:r>
+      <w:r>
+        <w:rPr>
+          <w:rFonts w:ascii="Times New Roman" w:hAnsi="Times New Roman" w:cs="Times New Roman"/>
+          <w:b/>
+          <w:bCs/>
+          <w:sz w:val="32"/>
+          <w:szCs w:val="32"/>
+        </w:rPr>
+        <w:t>Y</w:t>
+      </w:r>
+      <w:r>
+        <w:rPr>
+          <w:rFonts w:ascii="Times New Roman" w:hAnsi="Times New Roman" w:cs="Times New Roman"/>
+          <w:b/>
+          <w:bCs/>
+          <w:sz w:val="32"/>
+          <w:szCs w:val="32"/>
+        </w:rPr>
+        <w:t>.</w:t>
+      </w:r>
+      <w:r>
+        <w:rPr>
+          <w:rFonts w:ascii="Times New Roman" w:hAnsi="Times New Roman" w:cs="Times New Roman"/>
+          <w:b/>
+          <w:bCs/>
+          <w:sz w:val="32"/>
+          <w:szCs w:val="32"/>
+        </w:rPr>
+        <w:t xml:space="preserve"> R</w:t>
+      </w:r>
+      <w:r>
+        <w:rPr>
+          <w:rFonts w:ascii="Times New Roman" w:hAnsi="Times New Roman" w:cs="Times New Roman"/>
+          <w:b/>
+          <w:bCs/>
+          <w:sz w:val="32"/>
+          <w:szCs w:val="32"/>
+        </w:rPr>
+        <w:tab/>
+      </w:r>
+      <w:r>
+        <w:rPr>
+          <w:rFonts w:ascii="Times New Roman" w:hAnsi="Times New Roman" w:cs="Times New Roman"/>
+          <w:b/>
+          <w:bCs/>
+          <w:sz w:val="32"/>
+          <w:szCs w:val="32"/>
+        </w:rPr>
+        <w:tab/>
+      </w:r>
+      <w:r>
+        <w:rPr>
+          <w:rFonts w:ascii="Times New Roman" w:hAnsi="Times New Roman" w:cs="Times New Roman"/>
+          <w:b/>
+          <w:bCs/>
+          <w:sz w:val="32"/>
+          <w:szCs w:val="32"/>
+        </w:rPr>
+        <w:tab/>
+      </w:r>
+      <w:r>
+        <w:rPr>
+          <w:rFonts w:ascii="Times New Roman" w:hAnsi="Times New Roman" w:cs="Times New Roman"/>
+          <w:b/>
+          <w:bCs/>
+          <w:sz w:val="32"/>
+          <w:szCs w:val="32"/>
+        </w:rPr>
+        <w:tab/>
+      </w:r>
+      <w:r>
+        <w:rPr>
+          <w:rFonts w:ascii="Times New Roman" w:hAnsi="Times New Roman" w:cs="Times New Roman"/>
+          <w:b/>
+          <w:bCs/>
+          <w:sz w:val="32"/>
+          <w:szCs w:val="32"/>
+        </w:rPr>
+        <w:tab/>
+      </w:r>
+      <w:r>
+        <w:rPr>
+          <w:rFonts w:ascii="Times New Roman" w:hAnsi="Times New Roman" w:cs="Times New Roman"/>
+          <w:b/>
+          <w:bCs/>
+          <w:sz w:val="32"/>
+          <w:szCs w:val="32"/>
+        </w:rPr>
+        <w:tab/>
+      </w:r>
+      <w:r>
+        <w:rPr>
+          <w:rFonts w:ascii="Times New Roman" w:hAnsi="Times New Roman" w:cs="Times New Roman"/>
+          <w:b/>
+          <w:bCs/>
+          <w:sz w:val="32"/>
+          <w:szCs w:val="32"/>
+        </w:rPr>
+        <w:tab/>
+        <w:t xml:space="preserve">     (620118106003)</w:t>
+      </w:r>
+    </w:p>
+    <w:p>
+      <w:pPr>
+        <w:spacing w:line="360" w:lineRule="auto"/>
+        <w:ind w:firstLine="720"/>
+        <w:rPr>
+          <w:rFonts w:ascii="Times New Roman" w:hAnsi="Times New Roman" w:cs="Times New Roman"/>
+          <w:b/>
+          <w:bCs/>
+          <w:sz w:val="32"/>
+          <w:szCs w:val="32"/>
+        </w:rPr>
+      </w:pPr>
+      <w:r>
+        <w:rPr>
+          <w:rFonts w:ascii="Times New Roman" w:hAnsi="Times New Roman" w:cs="Times New Roman"/>
+          <w:b/>
+          <w:bCs/>
+          <w:sz w:val="32"/>
+          <w:szCs w:val="32"/>
+        </w:rPr>
+        <w:t>BHARATH.G</w:t>
+      </w:r>
+      <w:r>
+        <w:rPr>
+          <w:rFonts w:ascii="Times New Roman" w:hAnsi="Times New Roman" w:cs="Times New Roman"/>
+          <w:b/>
+          <w:bCs/>
+          <w:sz w:val="32"/>
+          <w:szCs w:val="32"/>
+        </w:rPr>
+        <w:t xml:space="preserve"> </w:t>
+      </w:r>
+      <w:r>
+        <w:rPr>
+          <w:rFonts w:ascii="Times New Roman" w:hAnsi="Times New Roman" w:cs="Times New Roman"/>
+          <w:b/>
+          <w:bCs/>
+          <w:sz w:val="32"/>
+          <w:szCs w:val="32"/>
+        </w:rPr>
+        <w:tab/>
+      </w:r>
+      <w:r>
+        <w:rPr>
+          <w:rFonts w:ascii="Times New Roman" w:hAnsi="Times New Roman" w:cs="Times New Roman"/>
+          <w:b/>
+          <w:bCs/>
+          <w:sz w:val="32"/>
+          <w:szCs w:val="32"/>
+        </w:rPr>
+        <w:tab/>
+      </w:r>
+      <w:r>
+        <w:rPr>
+          <w:rFonts w:ascii="Times New Roman" w:hAnsi="Times New Roman" w:cs="Times New Roman"/>
+          <w:b/>
+          <w:bCs/>
+          <w:sz w:val="32"/>
+          <w:szCs w:val="32"/>
+        </w:rPr>
+        <w:tab/>
+      </w:r>
+      <w:r>
+        <w:rPr>
+          <w:rFonts w:ascii="Times New Roman" w:hAnsi="Times New Roman" w:cs="Times New Roman"/>
+          <w:b/>
+          <w:bCs/>
+          <w:sz w:val="32"/>
+          <w:szCs w:val="32"/>
+        </w:rPr>
+        <w:tab/>
+      </w:r>
+      <w:r>
+        <w:rPr>
+          <w:rFonts w:ascii="Times New Roman" w:hAnsi="Times New Roman" w:cs="Times New Roman"/>
+          <w:b/>
+          <w:bCs/>
+          <w:sz w:val="32"/>
+          <w:szCs w:val="32"/>
+        </w:rPr>
+        <w:tab/>
+      </w:r>
+      <w:r>
+        <w:rPr>
+          <w:rFonts w:ascii="Times New Roman" w:hAnsi="Times New Roman" w:cs="Times New Roman"/>
+          <w:b/>
+          <w:bCs/>
+          <w:sz w:val="32"/>
+          <w:szCs w:val="32"/>
+        </w:rPr>
+        <w:tab/>
+        <w:t xml:space="preserve">     (620118106015)</w:t>
+      </w:r>
+    </w:p>
+    <w:p>
+      <w:pPr>
+        <w:spacing w:line="360" w:lineRule="auto"/>
+        <w:ind w:firstLine="720"/>
+        <w:rPr>
+          <w:rFonts w:ascii="Times New Roman" w:hAnsi="Times New Roman" w:cs="Times New Roman"/>
+          <w:b/>
+          <w:bCs/>
+          <w:sz w:val="32"/>
+          <w:szCs w:val="32"/>
+        </w:rPr>
+      </w:pPr>
+      <w:r>
+        <w:rPr>
+          <w:rFonts w:ascii="Times New Roman" w:hAnsi="Times New Roman" w:cs="Times New Roman"/>
+          <w:b/>
+          <w:bCs/>
+          <w:sz w:val="32"/>
+          <w:szCs w:val="32"/>
+        </w:rPr>
+        <w:t>KALAIARASAN.M. K</w:t>
+      </w:r>
+      <w:r>
+        <w:rPr>
+          <w:rFonts w:ascii="Times New Roman" w:hAnsi="Times New Roman" w:cs="Times New Roman"/>
+          <w:b/>
+          <w:bCs/>
+          <w:sz w:val="32"/>
+          <w:szCs w:val="32"/>
+        </w:rPr>
+        <w:t xml:space="preserve"> </w:t>
+      </w:r>
+      <w:r>
+        <w:rPr>
+          <w:rFonts w:ascii="Times New Roman" w:hAnsi="Times New Roman" w:cs="Times New Roman"/>
+          <w:b/>
+          <w:bCs/>
+          <w:sz w:val="32"/>
+          <w:szCs w:val="32"/>
+        </w:rPr>
+        <w:tab/>
+      </w:r>
+      <w:r>
+        <w:rPr>
+          <w:rFonts w:ascii="Times New Roman" w:hAnsi="Times New Roman" w:cs="Times New Roman"/>
+          <w:b/>
+          <w:bCs/>
+          <w:sz w:val="32"/>
+          <w:szCs w:val="32"/>
+        </w:rPr>
+        <w:tab/>
+      </w:r>
+      <w:r>
+        <w:rPr>
+          <w:rFonts w:ascii="Times New Roman" w:hAnsi="Times New Roman" w:cs="Times New Roman"/>
+          <w:b/>
+          <w:bCs/>
+          <w:sz w:val="32"/>
+          <w:szCs w:val="32"/>
+        </w:rPr>
+        <w:tab/>
+      </w:r>
+      <w:r>
+        <w:rPr>
+          <w:rFonts w:ascii="Times New Roman" w:hAnsi="Times New Roman" w:cs="Times New Roman"/>
+          <w:b/>
+          <w:bCs/>
+          <w:sz w:val="32"/>
+          <w:szCs w:val="32"/>
+        </w:rPr>
+        <w:tab/>
+        <w:t xml:space="preserve">     (620118106034)</w:t>
+      </w:r>
+    </w:p>
+    <w:p>
+      <w:pPr>
+        <w:spacing w:line="360" w:lineRule="auto"/>
+        <w:ind w:firstLine="720"/>
+        <w:rPr>
+          <w:rFonts w:ascii="Times New Roman" w:hAnsi="Times New Roman" w:cs="Times New Roman"/>
+          <w:b/>
+          <w:bCs/>
+          <w:sz w:val="32"/>
+          <w:szCs w:val="32"/>
+        </w:rPr>
+      </w:pPr>
+      <w:r>
+        <w:rPr>
+          <w:rFonts w:ascii="Times New Roman" w:hAnsi="Times New Roman" w:cs="Times New Roman"/>
+          <w:b/>
+          <w:bCs/>
+          <w:sz w:val="32"/>
+          <w:szCs w:val="32"/>
+        </w:rPr>
+        <w:t xml:space="preserve">MUBARAK </w:t>
+      </w:r>
+      <w:r>
+        <w:rPr>
+          <w:rFonts w:ascii="Times New Roman" w:hAnsi="Times New Roman" w:cs="Times New Roman"/>
+          <w:b/>
+          <w:bCs/>
+          <w:sz w:val="32"/>
+          <w:szCs w:val="32"/>
+        </w:rPr>
+        <w:t>ALI.S. Y</w:t>
+      </w:r>
+      <w:r>
+        <w:rPr>
+          <w:rFonts w:ascii="Times New Roman" w:hAnsi="Times New Roman" w:cs="Times New Roman"/>
+          <w:b/>
+          <w:bCs/>
+          <w:sz w:val="32"/>
+          <w:szCs w:val="32"/>
+        </w:rPr>
+        <w:t xml:space="preserve"> </w:t>
+      </w:r>
+      <w:r>
+        <w:rPr>
+          <w:rFonts w:ascii="Times New Roman" w:hAnsi="Times New Roman" w:cs="Times New Roman"/>
+          <w:b/>
+          <w:bCs/>
+          <w:sz w:val="32"/>
+          <w:szCs w:val="32"/>
+        </w:rPr>
+        <w:tab/>
+      </w:r>
+      <w:r>
+        <w:rPr>
+          <w:rFonts w:ascii="Times New Roman" w:hAnsi="Times New Roman" w:cs="Times New Roman"/>
+          <w:b/>
+          <w:bCs/>
+          <w:sz w:val="32"/>
+          <w:szCs w:val="32"/>
+        </w:rPr>
+        <w:tab/>
+      </w:r>
+      <w:r>
+        <w:rPr>
+          <w:rFonts w:ascii="Times New Roman" w:hAnsi="Times New Roman" w:cs="Times New Roman"/>
+          <w:b/>
+          <w:bCs/>
+          <w:sz w:val="32"/>
+          <w:szCs w:val="32"/>
+        </w:rPr>
+        <w:tab/>
+      </w:r>
+      <w:r>
+        <w:rPr>
+          <w:rFonts w:ascii="Times New Roman" w:hAnsi="Times New Roman" w:cs="Times New Roman"/>
+          <w:b/>
+          <w:bCs/>
+          <w:sz w:val="32"/>
+          <w:szCs w:val="32"/>
+        </w:rPr>
+        <w:tab/>
+        <w:t xml:space="preserve">     (620118106056)</w:t>
+      </w:r>
+    </w:p>
+    <w:p>
+      <w:pPr>
+        <w:spacing w:line="360" w:lineRule="auto"/>
+        <w:jc w:val="center"/>
+        <w:rPr>
+          <w:rFonts w:ascii="Times New Roman" w:hAnsi="Times New Roman" w:cs="Times New Roman"/>
+          <w:b/>
+          <w:bCs/>
+          <w:i/>
+          <w:iCs/>
           <w:sz w:val="28"/>
           <w:szCs w:val="28"/>
         </w:rPr>
-        <w:t xml:space="preserve"> </w:t>
+      </w:pPr>
+      <w:r>
+        <w:rPr>
+          <w:rFonts w:ascii="Times New Roman" w:hAnsi="Times New Roman" w:cs="Times New Roman"/>
+          <w:b/>
+          <w:bCs/>
+          <w:i/>
+          <w:iCs/>
+          <w:sz w:val="28"/>
+          <w:szCs w:val="28"/>
+        </w:rPr>
+        <w:t xml:space="preserve"> in partial fulfillment for the award of the degree</w:t>
       </w:r>
     </w:p>
     <w:p>
@@ -924,6 +812,29 @@
           <w:rFonts w:ascii="Times New Roman" w:hAnsi="Times New Roman" w:cs="Times New Roman"/>
           <w:b/>
           <w:bCs/>
+          <w:i/>
+          <w:iCs/>
+        </w:rPr>
+      </w:pPr>
+      <w:r>
+        <w:rPr>
+          <w:rFonts w:ascii="Times New Roman" w:hAnsi="Times New Roman" w:cs="Times New Roman"/>
+          <w:b/>
+          <w:bCs/>
+          <w:i/>
+          <w:iCs/>
+        </w:rPr>
+        <w:t>of</w:t>
+      </w:r>
+    </w:p>
+    <w:p>
+      <w:pPr>
+        <w:spacing w:line="360" w:lineRule="auto"/>
+        <w:jc w:val="center"/>
+        <w:rPr>
+          <w:rFonts w:ascii="Times New Roman" w:hAnsi="Times New Roman" w:cs="Times New Roman"/>
+          <w:b/>
+          <w:bCs/>
           <w:sz w:val="32"/>
           <w:szCs w:val="32"/>
         </w:rPr>
@@ -936,9 +847,122 @@
           <w:sz w:val="32"/>
           <w:szCs w:val="32"/>
         </w:rPr>
-        <w:t xml:space="preserve">ANNA </w:t>
-      </w:r>
-      <w:r>
+        <w:t xml:space="preserve">BACHELOR OF ENGINEERING </w:t>
+      </w:r>
+    </w:p>
+    <w:p>
+      <w:pPr>
+        <w:spacing w:line="360" w:lineRule="auto"/>
+        <w:jc w:val="center"/>
+        <w:rPr>
+          <w:rFonts w:ascii="Times New Roman" w:hAnsi="Times New Roman" w:cs="Times New Roman"/>
+          <w:b/>
+          <w:bCs/>
+          <w:i/>
+          <w:iCs/>
+        </w:rPr>
+      </w:pPr>
+      <w:r>
+        <w:rPr>
+          <w:rFonts w:ascii="Times New Roman" w:hAnsi="Times New Roman" w:cs="Times New Roman"/>
+          <w:b/>
+          <w:bCs/>
+          <w:i/>
+          <w:iCs/>
+        </w:rPr>
+        <w:t xml:space="preserve">in </w:t>
+      </w:r>
+    </w:p>
+    <w:p>
+      <w:pPr>
+        <w:spacing w:line="360" w:lineRule="auto"/>
+        <w:jc w:val="center"/>
+        <w:rPr>
+          <w:rFonts w:ascii="Times New Roman" w:hAnsi="Times New Roman" w:cs="Times New Roman"/>
+          <w:b/>
+          <w:bCs/>
+          <w:sz w:val="28"/>
+          <w:szCs w:val="28"/>
+        </w:rPr>
+      </w:pPr>
+      <w:r>
+        <w:rPr>
+          <w:rFonts w:ascii="Times New Roman" w:hAnsi="Times New Roman" w:cs="Times New Roman"/>
+          <w:b/>
+          <w:bCs/>
+          <w:sz w:val="28"/>
+          <w:szCs w:val="28"/>
+        </w:rPr>
+        <w:t>ELECTRONIC AND COMMUBICATION</w:t>
+      </w:r>
+      <w:r>
+        <w:rPr>
+          <w:rFonts w:ascii="Times New Roman" w:hAnsi="Times New Roman" w:cs="Times New Roman"/>
+          <w:b/>
+          <w:bCs/>
+          <w:sz w:val="28"/>
+          <w:szCs w:val="28"/>
+        </w:rPr>
+        <w:t xml:space="preserve"> ENGINEERING </w:t>
+      </w:r>
+    </w:p>
+    <w:p>
+      <w:pPr>
+        <w:spacing w:line="360" w:lineRule="auto"/>
+        <w:jc w:val="center"/>
+        <w:rPr>
+          <w:rFonts w:ascii="Times New Roman" w:hAnsi="Times New Roman" w:cs="Times New Roman"/>
+          <w:b/>
+          <w:bCs/>
+          <w:sz w:val="28"/>
+          <w:szCs w:val="28"/>
+        </w:rPr>
+      </w:pPr>
+      <w:r>
+        <w:rPr>
+          <w:rFonts w:ascii="Times New Roman" w:hAnsi="Times New Roman" w:cs="Times New Roman"/>
+          <w:b/>
+          <w:bCs/>
+          <w:sz w:val="28"/>
+          <w:szCs w:val="28"/>
+        </w:rPr>
+        <w:t>AVS</w:t>
+      </w:r>
+      <w:r>
+        <w:rPr>
+          <w:rFonts w:ascii="Times New Roman" w:hAnsi="Times New Roman" w:cs="Times New Roman"/>
+          <w:b/>
+          <w:bCs/>
+          <w:sz w:val="28"/>
+          <w:szCs w:val="28"/>
+        </w:rPr>
+        <w:t xml:space="preserve"> ENGINEERING COLLEGE, </w:t>
+      </w:r>
+      <w:r>
+        <w:rPr>
+          <w:rFonts w:ascii="Times New Roman" w:hAnsi="Times New Roman" w:cs="Times New Roman"/>
+          <w:b/>
+          <w:bCs/>
+          <w:sz w:val="28"/>
+          <w:szCs w:val="28"/>
+        </w:rPr>
+        <w:t>SALEM</w:t>
+      </w:r>
+      <w:r>
+        <w:rPr>
+          <w:rFonts w:ascii="Times New Roman" w:hAnsi="Times New Roman" w:cs="Times New Roman"/>
+          <w:b/>
+          <w:bCs/>
+          <w:sz w:val="28"/>
+          <w:szCs w:val="28"/>
+        </w:rPr>
+        <w:t xml:space="preserve"> </w:t>
+      </w:r>
+    </w:p>
+    <w:p>
+      <w:pPr>
+        <w:spacing w:line="360" w:lineRule="auto"/>
+        <w:jc w:val="center"/>
         <w:rPr>
           <w:rFonts w:ascii="Times New Roman" w:hAnsi="Times New Roman" w:cs="Times New Roman"/>
           <w:b/>
@@ -946,8 +970,7 @@
           <w:sz w:val="32"/>
           <w:szCs w:val="32"/>
         </w:rPr>
-        <w:t>UNIVERSITY:</w:t>
-      </w:r>
+      </w:pPr>
       <w:r>
         <w:rPr>
           <w:rFonts w:ascii="Times New Roman" w:hAnsi="Times New Roman" w:cs="Times New Roman"/>
@@ -956,6 +979,26 @@
           <w:sz w:val="32"/>
           <w:szCs w:val="32"/>
         </w:rPr>
+        <w:t xml:space="preserve">ANNA </w:t>
+      </w:r>
+      <w:r>
+        <w:rPr>
+          <w:rFonts w:ascii="Times New Roman" w:hAnsi="Times New Roman" w:cs="Times New Roman"/>
+          <w:b/>
+          <w:bCs/>
+          <w:sz w:val="32"/>
+          <w:szCs w:val="32"/>
+        </w:rPr>
+        <w:t>UNIVERSITY:</w:t>
+      </w:r>
+      <w:r>
+        <w:rPr>
+          <w:rFonts w:ascii="Times New Roman" w:hAnsi="Times New Roman" w:cs="Times New Roman"/>
+          <w:b/>
+          <w:bCs/>
+          <w:sz w:val="32"/>
+          <w:szCs w:val="32"/>
+        </w:rPr>
         <w:t xml:space="preserve"> CHENNAI 600 025 </w:t>
       </w:r>
     </w:p>
@@ -984,12 +1027,13 @@
     </w:p>
     <w:p>
       <w:pPr>
-        <w:rPr>
-          <w:rFonts w:ascii="Times New Roman" w:hAnsi="Times New Roman" w:cs="Times New Roman"/>
-          <w:b/>
-          <w:bCs/>
-          <w:sz w:val="24"/>
-          <w:szCs w:val="24"/>
+        <w:jc w:val="center"/>
+        <w:rPr>
+          <w:rFonts w:ascii="Times New Roman" w:hAnsi="Times New Roman" w:cs="Times New Roman"/>
+          <w:b/>
+          <w:bCs/>
+          <w:sz w:val="36"/>
+          <w:szCs w:val="36"/>
         </w:rPr>
       </w:pPr>
       <w:r>
@@ -1001,6 +1045,37 @@
           <w:szCs w:val="24"/>
         </w:rPr>
         <w:br w:type="page"/>
+      </w:r>
+      <w:r>
+        <w:rPr>
+          <w:rFonts w:ascii="Times New Roman" w:hAnsi="Times New Roman" w:cs="Times New Roman"/>
+          <w:b/>
+          <w:bCs/>
+          <w:sz w:val="36"/>
+          <w:szCs w:val="36"/>
+        </w:rPr>
+        <w:lastRenderedPageBreak/>
+        <w:t xml:space="preserve">ANNA </w:t>
+      </w:r>
+      <w:r>
+        <w:rPr>
+          <w:rFonts w:ascii="Times New Roman" w:hAnsi="Times New Roman" w:cs="Times New Roman"/>
+          <w:b/>
+          <w:bCs/>
+          <w:sz w:val="36"/>
+          <w:szCs w:val="36"/>
+        </w:rPr>
+        <w:t>UNIVERSITY:</w:t>
+      </w:r>
+      <w:r>
+        <w:rPr>
+          <w:rFonts w:ascii="Times New Roman" w:hAnsi="Times New Roman" w:cs="Times New Roman"/>
+          <w:b/>
+          <w:bCs/>
+          <w:sz w:val="36"/>
+          <w:szCs w:val="36"/>
+        </w:rPr>
+        <w:t xml:space="preserve"> CHENNAI 600 025</w:t>
       </w:r>
     </w:p>
     <w:p>
@@ -1011,50 +1086,6 @@
           <w:rFonts w:ascii="Times New Roman" w:hAnsi="Times New Roman" w:cs="Times New Roman"/>
           <w:b/>
           <w:bCs/>
-          <w:sz w:val="36"/>
-          <w:szCs w:val="36"/>
-        </w:rPr>
-      </w:pPr>
-      <w:r>
-        <w:rPr>
-          <w:rFonts w:ascii="Times New Roman" w:hAnsi="Times New Roman" w:cs="Times New Roman"/>
-          <w:b/>
-          <w:bCs/>
-          <w:sz w:val="36"/>
-          <w:szCs w:val="36"/>
-        </w:rPr>
-        <w:lastRenderedPageBreak/>
-        <w:t xml:space="preserve">ANNA </w:t>
-      </w:r>
-      <w:r>
-        <w:rPr>
-          <w:rFonts w:ascii="Times New Roman" w:hAnsi="Times New Roman" w:cs="Times New Roman"/>
-          <w:b/>
-          <w:bCs/>
-          <w:sz w:val="36"/>
-          <w:szCs w:val="36"/>
-        </w:rPr>
-        <w:t>UNIVERSITY:</w:t>
-      </w:r>
-      <w:r>
-        <w:rPr>
-          <w:rFonts w:ascii="Times New Roman" w:hAnsi="Times New Roman" w:cs="Times New Roman"/>
-          <w:b/>
-          <w:bCs/>
-          <w:sz w:val="36"/>
-          <w:szCs w:val="36"/>
-        </w:rPr>
-        <w:t xml:space="preserve"> CHENNAI 600 025</w:t>
-      </w:r>
-    </w:p>
-    <w:p>
-      <w:pPr>
-        <w:spacing w:line="360" w:lineRule="auto"/>
-        <w:jc w:val="center"/>
-        <w:rPr>
-          <w:rFonts w:ascii="Times New Roman" w:hAnsi="Times New Roman" w:cs="Times New Roman"/>
-          <w:b/>
-          <w:bCs/>
           <w:sz w:val="32"/>
           <w:szCs w:val="32"/>
         </w:rPr>
@@ -1078,31 +1109,31 @@
           <w:rFonts w:ascii="Times New Roman" w:hAnsi="Times New Roman" w:cs="Times New Roman"/>
           <w:b/>
           <w:bCs/>
-          <w:sz w:val="28"/>
-          <w:szCs w:val="28"/>
-        </w:rPr>
-      </w:pPr>
-      <w:r>
-        <w:rPr>
-          <w:rFonts w:ascii="Times New Roman" w:hAnsi="Times New Roman" w:cs="Times New Roman"/>
-          <w:sz w:val="28"/>
-          <w:szCs w:val="28"/>
+          <w:sz w:val="24"/>
+          <w:szCs w:val="24"/>
+        </w:rPr>
+      </w:pPr>
+      <w:r>
+        <w:rPr>
+          <w:rFonts w:ascii="Times New Roman" w:hAnsi="Times New Roman" w:cs="Times New Roman"/>
+          <w:sz w:val="24"/>
+          <w:szCs w:val="24"/>
         </w:rPr>
         <w:t xml:space="preserve">Certified that this project report </w:t>
       </w:r>
       <w:r>
         <w:rPr>
           <w:rFonts w:ascii="Times New Roman" w:hAnsi="Times New Roman" w:cs="Times New Roman"/>
-          <w:sz w:val="28"/>
-          <w:szCs w:val="28"/>
+          <w:sz w:val="24"/>
+          <w:szCs w:val="24"/>
         </w:rPr>
         <w:t>“</w:t>
       </w:r>
       <w:r>
         <w:rPr>
           <w:rFonts w:ascii="Times New Roman" w:hAnsi="Times New Roman" w:cs="Times New Roman"/>
-          <w:sz w:val="28"/>
-          <w:szCs w:val="28"/>
+          <w:sz w:val="24"/>
+          <w:szCs w:val="24"/>
         </w:rPr>
         <w:t>…</w:t>
       </w:r>
@@ -1111,8 +1142,8 @@
           <w:rFonts w:ascii="Times New Roman" w:hAnsi="Times New Roman" w:cs="Times New Roman"/>
           <w:b/>
           <w:bCs/>
-          <w:sz w:val="28"/>
-          <w:szCs w:val="28"/>
+          <w:sz w:val="24"/>
+          <w:szCs w:val="24"/>
         </w:rPr>
         <w:t>ELECTRONIC VOTING MACHINE WITH FINGERPRINT AND FACIAL RECOGNITION</w:t>
       </w:r>
@@ -1121,8 +1152,8 @@
           <w:rFonts w:ascii="Times New Roman" w:hAnsi="Times New Roman" w:cs="Times New Roman"/>
           <w:b/>
           <w:bCs/>
-          <w:sz w:val="28"/>
-          <w:szCs w:val="28"/>
+          <w:sz w:val="24"/>
+          <w:szCs w:val="24"/>
         </w:rPr>
         <w:t>…</w:t>
       </w:r>
@@ -1131,24 +1162,24 @@
           <w:rFonts w:ascii="Times New Roman" w:hAnsi="Times New Roman" w:cs="Times New Roman"/>
           <w:b/>
           <w:bCs/>
-          <w:sz w:val="28"/>
-          <w:szCs w:val="28"/>
+          <w:sz w:val="24"/>
+          <w:szCs w:val="24"/>
         </w:rPr>
         <w:t xml:space="preserve">” </w:t>
       </w:r>
       <w:r>
         <w:rPr>
           <w:rFonts w:ascii="Times New Roman" w:hAnsi="Times New Roman" w:cs="Times New Roman"/>
-          <w:sz w:val="28"/>
-          <w:szCs w:val="28"/>
+          <w:sz w:val="24"/>
+          <w:szCs w:val="24"/>
         </w:rPr>
         <w:t>is the</w:t>
       </w:r>
       <w:r>
         <w:rPr>
           <w:rFonts w:ascii="Times New Roman" w:hAnsi="Times New Roman" w:cs="Times New Roman"/>
-          <w:sz w:val="28"/>
-          <w:szCs w:val="28"/>
+          <w:sz w:val="24"/>
+          <w:szCs w:val="24"/>
         </w:rPr>
         <w:t xml:space="preserve"> </w:t>
       </w:r>
@@ -1156,8 +1187,8 @@
       <w:r>
         <w:rPr>
           <w:rFonts w:ascii="Times New Roman" w:hAnsi="Times New Roman" w:cs="Times New Roman"/>
-          <w:sz w:val="28"/>
-          <w:szCs w:val="28"/>
+          <w:sz w:val="24"/>
+          <w:szCs w:val="24"/>
         </w:rPr>
         <w:t>bonafide</w:t>
       </w:r>
@@ -1165,40 +1196,40 @@
       <w:r>
         <w:rPr>
           <w:rFonts w:ascii="Times New Roman" w:hAnsi="Times New Roman" w:cs="Times New Roman"/>
-          <w:sz w:val="28"/>
-          <w:szCs w:val="28"/>
+          <w:sz w:val="24"/>
+          <w:szCs w:val="24"/>
         </w:rPr>
         <w:t xml:space="preserve"> </w:t>
       </w:r>
       <w:r>
         <w:rPr>
           <w:rFonts w:ascii="Times New Roman" w:hAnsi="Times New Roman" w:cs="Times New Roman"/>
-          <w:sz w:val="28"/>
-          <w:szCs w:val="28"/>
+          <w:sz w:val="24"/>
+          <w:szCs w:val="24"/>
         </w:rPr>
         <w:t>work</w:t>
       </w:r>
       <w:r>
         <w:rPr>
           <w:rFonts w:ascii="Times New Roman" w:hAnsi="Times New Roman" w:cs="Times New Roman"/>
-          <w:sz w:val="28"/>
-          <w:szCs w:val="28"/>
+          <w:sz w:val="24"/>
+          <w:szCs w:val="24"/>
         </w:rPr>
         <w:t xml:space="preserve"> </w:t>
       </w:r>
       <w:r>
         <w:rPr>
           <w:rFonts w:ascii="Times New Roman" w:hAnsi="Times New Roman" w:cs="Times New Roman"/>
-          <w:sz w:val="28"/>
-          <w:szCs w:val="28"/>
+          <w:sz w:val="24"/>
+          <w:szCs w:val="24"/>
         </w:rPr>
         <w:t>of</w:t>
       </w:r>
       <w:r>
         <w:rPr>
           <w:rFonts w:ascii="Times New Roman" w:hAnsi="Times New Roman" w:cs="Times New Roman"/>
-          <w:sz w:val="28"/>
-          <w:szCs w:val="28"/>
+          <w:sz w:val="24"/>
+          <w:szCs w:val="24"/>
         </w:rPr>
         <w:t xml:space="preserve"> “…</w:t>
       </w:r>
@@ -1207,8 +1238,8 @@
           <w:rFonts w:ascii="Times New Roman" w:hAnsi="Times New Roman" w:cs="Times New Roman"/>
           <w:b/>
           <w:bCs/>
-          <w:sz w:val="28"/>
-          <w:szCs w:val="28"/>
+          <w:sz w:val="24"/>
+          <w:szCs w:val="24"/>
         </w:rPr>
         <w:t>AJAY.R</w:t>
       </w:r>
@@ -1217,8 +1248,8 @@
           <w:rFonts w:ascii="Times New Roman" w:hAnsi="Times New Roman" w:cs="Times New Roman"/>
           <w:b/>
           <w:bCs/>
-          <w:sz w:val="28"/>
-          <w:szCs w:val="28"/>
+          <w:sz w:val="24"/>
+          <w:szCs w:val="24"/>
         </w:rPr>
         <w:t xml:space="preserve"> (620118106003)</w:t>
       </w:r>
@@ -1227,8 +1258,8 @@
           <w:rFonts w:ascii="Times New Roman" w:hAnsi="Times New Roman" w:cs="Times New Roman"/>
           <w:b/>
           <w:bCs/>
-          <w:sz w:val="28"/>
-          <w:szCs w:val="28"/>
+          <w:sz w:val="24"/>
+          <w:szCs w:val="24"/>
         </w:rPr>
         <w:t>, BHARATH.G</w:t>
       </w:r>
@@ -1237,8 +1268,8 @@
           <w:rFonts w:ascii="Times New Roman" w:hAnsi="Times New Roman" w:cs="Times New Roman"/>
           <w:b/>
           <w:bCs/>
-          <w:sz w:val="28"/>
-          <w:szCs w:val="28"/>
+          <w:sz w:val="24"/>
+          <w:szCs w:val="24"/>
         </w:rPr>
         <w:t xml:space="preserve"> (620118106015)</w:t>
       </w:r>
@@ -1247,8 +1278,8 @@
           <w:rFonts w:ascii="Times New Roman" w:hAnsi="Times New Roman" w:cs="Times New Roman"/>
           <w:b/>
           <w:bCs/>
-          <w:sz w:val="28"/>
-          <w:szCs w:val="28"/>
+          <w:sz w:val="24"/>
+          <w:szCs w:val="24"/>
         </w:rPr>
         <w:t>, KALAIARASAN M.K</w:t>
       </w:r>
@@ -1257,8 +1288,8 @@
           <w:rFonts w:ascii="Times New Roman" w:hAnsi="Times New Roman" w:cs="Times New Roman"/>
           <w:b/>
           <w:bCs/>
-          <w:sz w:val="28"/>
-          <w:szCs w:val="28"/>
+          <w:sz w:val="24"/>
+          <w:szCs w:val="24"/>
         </w:rPr>
         <w:t xml:space="preserve"> (620118106034)</w:t>
       </w:r>
@@ -1267,8 +1298,8 @@
           <w:rFonts w:ascii="Times New Roman" w:hAnsi="Times New Roman" w:cs="Times New Roman"/>
           <w:b/>
           <w:bCs/>
-          <w:sz w:val="28"/>
-          <w:szCs w:val="28"/>
+          <w:sz w:val="24"/>
+          <w:szCs w:val="24"/>
         </w:rPr>
         <w:t>, MUBARAK ALI S.Y</w:t>
       </w:r>
@@ -1277,8 +1308,8 @@
           <w:rFonts w:ascii="Times New Roman" w:hAnsi="Times New Roman" w:cs="Times New Roman"/>
           <w:b/>
           <w:bCs/>
-          <w:sz w:val="28"/>
-          <w:szCs w:val="28"/>
+          <w:sz w:val="24"/>
+          <w:szCs w:val="24"/>
         </w:rPr>
         <w:t xml:space="preserve"> (</w:t>
       </w:r>
@@ -1287,32 +1318,32 @@
           <w:rFonts w:ascii="Times New Roman" w:hAnsi="Times New Roman" w:cs="Times New Roman"/>
           <w:b/>
           <w:bCs/>
-          <w:sz w:val="28"/>
-          <w:szCs w:val="28"/>
+          <w:sz w:val="24"/>
+          <w:szCs w:val="24"/>
         </w:rPr>
         <w:t>620118106056) …</w:t>
       </w:r>
       <w:r>
         <w:rPr>
           <w:rFonts w:ascii="Times New Roman" w:hAnsi="Times New Roman" w:cs="Times New Roman"/>
-          <w:sz w:val="28"/>
-          <w:szCs w:val="28"/>
+          <w:sz w:val="24"/>
+          <w:szCs w:val="24"/>
         </w:rPr>
         <w:t>”</w:t>
       </w:r>
       <w:r>
         <w:rPr>
           <w:rFonts w:ascii="Times New Roman" w:hAnsi="Times New Roman" w:cs="Times New Roman"/>
-          <w:sz w:val="28"/>
-          <w:szCs w:val="28"/>
+          <w:sz w:val="24"/>
+          <w:szCs w:val="24"/>
         </w:rPr>
         <w:t xml:space="preserve"> who carried out the project work under my supervision</w:t>
       </w:r>
       <w:r>
         <w:rPr>
           <w:rFonts w:ascii="Times New Roman" w:hAnsi="Times New Roman" w:cs="Times New Roman"/>
-          <w:sz w:val="28"/>
-          <w:szCs w:val="28"/>
+          <w:sz w:val="24"/>
+          <w:szCs w:val="24"/>
         </w:rPr>
         <w:t>.</w:t>
       </w:r>
@@ -1320,8 +1351,13 @@
     <w:p>
       <w:pPr>
         <w:spacing w:line="360" w:lineRule="auto"/>
-        <w:rPr>
-          <w:rFonts w:ascii="Times New Roman" w:hAnsi="Times New Roman" w:cs="Times New Roman"/>
+        <w:jc w:val="both"/>
+        <w:rPr>
+          <w:rFonts w:ascii="Times New Roman" w:hAnsi="Times New Roman" w:cs="Times New Roman"/>
+          <w:b/>
+          <w:bCs/>
+          <w:sz w:val="24"/>
+          <w:szCs w:val="24"/>
         </w:rPr>
       </w:pPr>
     </w:p>
@@ -1330,6 +1366,8 @@
         <w:spacing w:line="360" w:lineRule="auto"/>
         <w:rPr>
           <w:rFonts w:ascii="Times New Roman" w:hAnsi="Times New Roman" w:cs="Times New Roman"/>
+          <w:sz w:val="24"/>
+          <w:szCs w:val="24"/>
         </w:rPr>
       </w:pPr>
     </w:p>
@@ -1338,81 +1376,81 @@
         <w:spacing w:line="240" w:lineRule="auto"/>
         <w:rPr>
           <w:rFonts w:ascii="Times New Roman" w:hAnsi="Times New Roman" w:cs="Times New Roman"/>
-          <w:sz w:val="28"/>
-          <w:szCs w:val="28"/>
-        </w:rPr>
-      </w:pPr>
-      <w:r>
-        <w:rPr>
-          <w:rFonts w:ascii="Times New Roman" w:hAnsi="Times New Roman" w:cs="Times New Roman"/>
-          <w:b/>
-          <w:bCs/>
-          <w:sz w:val="28"/>
-          <w:szCs w:val="28"/>
+          <w:sz w:val="24"/>
+          <w:szCs w:val="24"/>
+        </w:rPr>
+      </w:pPr>
+      <w:r>
+        <w:rPr>
+          <w:rFonts w:ascii="Times New Roman" w:hAnsi="Times New Roman" w:cs="Times New Roman"/>
+          <w:b/>
+          <w:bCs/>
+          <w:sz w:val="24"/>
+          <w:szCs w:val="24"/>
         </w:rPr>
         <w:t>Signature</w:t>
       </w:r>
       <w:r>
         <w:rPr>
           <w:rFonts w:ascii="Times New Roman" w:hAnsi="Times New Roman" w:cs="Times New Roman"/>
-          <w:sz w:val="28"/>
-          <w:szCs w:val="28"/>
+          <w:sz w:val="24"/>
+          <w:szCs w:val="24"/>
         </w:rPr>
         <w:tab/>
       </w:r>
       <w:r>
         <w:rPr>
           <w:rFonts w:ascii="Times New Roman" w:hAnsi="Times New Roman" w:cs="Times New Roman"/>
-          <w:sz w:val="28"/>
-          <w:szCs w:val="28"/>
+          <w:sz w:val="24"/>
+          <w:szCs w:val="24"/>
         </w:rPr>
         <w:tab/>
       </w:r>
       <w:r>
         <w:rPr>
           <w:rFonts w:ascii="Times New Roman" w:hAnsi="Times New Roman" w:cs="Times New Roman"/>
-          <w:sz w:val="28"/>
-          <w:szCs w:val="28"/>
+          <w:sz w:val="24"/>
+          <w:szCs w:val="24"/>
         </w:rPr>
         <w:tab/>
       </w:r>
       <w:r>
         <w:rPr>
           <w:rFonts w:ascii="Times New Roman" w:hAnsi="Times New Roman" w:cs="Times New Roman"/>
-          <w:sz w:val="28"/>
-          <w:szCs w:val="28"/>
+          <w:sz w:val="24"/>
+          <w:szCs w:val="24"/>
         </w:rPr>
         <w:tab/>
       </w:r>
       <w:r>
         <w:rPr>
           <w:rFonts w:ascii="Times New Roman" w:hAnsi="Times New Roman" w:cs="Times New Roman"/>
-          <w:sz w:val="28"/>
-          <w:szCs w:val="28"/>
+          <w:sz w:val="24"/>
+          <w:szCs w:val="24"/>
         </w:rPr>
         <w:tab/>
       </w:r>
       <w:r>
         <w:rPr>
           <w:rFonts w:ascii="Times New Roman" w:hAnsi="Times New Roman" w:cs="Times New Roman"/>
-          <w:sz w:val="28"/>
-          <w:szCs w:val="28"/>
+          <w:sz w:val="24"/>
+          <w:szCs w:val="24"/>
         </w:rPr>
         <w:tab/>
       </w:r>
       <w:r>
         <w:rPr>
           <w:rFonts w:ascii="Times New Roman" w:hAnsi="Times New Roman" w:cs="Times New Roman"/>
-          <w:sz w:val="28"/>
-          <w:szCs w:val="28"/>
+          <w:sz w:val="24"/>
+          <w:szCs w:val="24"/>
         </w:rPr>
         <w:tab/>
       </w:r>
       <w:r>
         <w:rPr>
           <w:rFonts w:ascii="Times New Roman" w:hAnsi="Times New Roman" w:cs="Times New Roman"/>
-          <w:sz w:val="28"/>
-          <w:szCs w:val="28"/>
+          <w:sz w:val="24"/>
+          <w:szCs w:val="24"/>
         </w:rPr>
         <w:tab/>
       </w:r>
@@ -1421,8 +1459,8 @@
           <w:rFonts w:ascii="Times New Roman" w:hAnsi="Times New Roman" w:cs="Times New Roman"/>
           <w:b/>
           <w:bCs/>
-          <w:sz w:val="28"/>
-          <w:szCs w:val="28"/>
+          <w:sz w:val="24"/>
+          <w:szCs w:val="24"/>
         </w:rPr>
         <w:t>Signature</w:t>
       </w:r>
@@ -1431,8 +1469,8 @@
           <w:rFonts w:ascii="Times New Roman" w:hAnsi="Times New Roman" w:cs="Times New Roman"/>
           <w:b/>
           <w:bCs/>
-          <w:sz w:val="28"/>
-          <w:szCs w:val="28"/>
+          <w:sz w:val="24"/>
+          <w:szCs w:val="24"/>
         </w:rPr>
         <w:t xml:space="preserve"> </w:t>
       </w:r>
@@ -1441,8 +1479,8 @@
           <w:rFonts w:ascii="Times New Roman" w:hAnsi="Times New Roman" w:cs="Times New Roman"/>
           <w:b/>
           <w:bCs/>
-          <w:sz w:val="28"/>
-          <w:szCs w:val="28"/>
+          <w:sz w:val="24"/>
+          <w:szCs w:val="24"/>
         </w:rPr>
         <w:t>of</w:t>
       </w:r>
@@ -1451,8 +1489,8 @@
           <w:rFonts w:ascii="Times New Roman" w:hAnsi="Times New Roman" w:cs="Times New Roman"/>
           <w:b/>
           <w:bCs/>
-          <w:sz w:val="28"/>
-          <w:szCs w:val="28"/>
+          <w:sz w:val="24"/>
+          <w:szCs w:val="24"/>
         </w:rPr>
         <w:t xml:space="preserve"> the </w:t>
       </w:r>
@@ -1461,16 +1499,16 @@
           <w:rFonts w:ascii="Times New Roman" w:hAnsi="Times New Roman" w:cs="Times New Roman"/>
           <w:b/>
           <w:bCs/>
-          <w:sz w:val="28"/>
-          <w:szCs w:val="28"/>
+          <w:sz w:val="24"/>
+          <w:szCs w:val="24"/>
         </w:rPr>
         <w:t xml:space="preserve">Supervisor </w:t>
       </w:r>
       <w:r>
         <w:rPr>
           <w:rFonts w:ascii="Times New Roman" w:hAnsi="Times New Roman" w:cs="Times New Roman"/>
-          <w:sz w:val="28"/>
-          <w:szCs w:val="28"/>
+          <w:sz w:val="24"/>
+          <w:szCs w:val="24"/>
         </w:rPr>
         <w:tab/>
       </w:r>
@@ -1481,8 +1519,8 @@
         <w:ind w:right="-810"/>
         <w:rPr>
           <w:rFonts w:ascii="Times New Roman" w:hAnsi="Times New Roman" w:cs="Times New Roman"/>
-          <w:sz w:val="28"/>
-          <w:szCs w:val="28"/>
+          <w:sz w:val="24"/>
+          <w:szCs w:val="24"/>
         </w:rPr>
       </w:pPr>
       <w:r>
@@ -1497,7 +1535,7 @@
         <mc:AlternateContent>
           <mc:Choice Requires="wps">
             <w:drawing>
-              <wp:anchor distT="45720" distB="45720" distL="114300" distR="114300" simplePos="0" relativeHeight="251663360" behindDoc="0" locked="0" layoutInCell="1" allowOverlap="1" wp14:anchorId="7E895BB1" wp14:editId="3EA2A07D">
+              <wp:anchor distT="45720" distB="45720" distL="114300" distR="114300" simplePos="0" relativeHeight="251663360" behindDoc="0" locked="0" layoutInCell="1" allowOverlap="1" wp14:anchorId="7E895BB1" wp14:editId="5024EC2B">
                 <wp:simplePos x="0" y="0"/>
                 <wp:positionH relativeFrom="column">
                   <wp:posOffset>-100965</wp:posOffset>
@@ -1505,8 +1543,8 @@
                 <wp:positionV relativeFrom="paragraph">
                   <wp:posOffset>253456</wp:posOffset>
                 </wp:positionV>
-                <wp:extent cx="2354580" cy="1224915"/>
-                <wp:effectExtent l="0" t="0" r="0" b="3175"/>
+                <wp:extent cx="2560320" cy="901065"/>
+                <wp:effectExtent l="0" t="0" r="0" b="0"/>
                 <wp:wrapSquare wrapText="bothSides"/>
                 <wp:docPr id="217" name="Text Box 2"/>
                 <wp:cNvGraphicFramePr>
@@ -1521,7 +1559,7 @@
                       <wps:spPr bwMode="auto">
                         <a:xfrm>
                           <a:off x="0" y="0"/>
-                          <a:ext cx="2354580" cy="1224915"/>
+                          <a:ext cx="2560320" cy="901065"/>
                         </a:xfrm>
                         <a:prstGeom prst="rect">
                           <a:avLst/>
@@ -1554,8 +1592,8 @@
                                 <w:rFonts w:ascii="Times New Roman" w:hAnsi="Times New Roman" w:cs="Times New Roman"/>
                                 <w:b/>
                                 <w:bCs/>
-                                <w:sz w:val="28"/>
-                                <w:szCs w:val="28"/>
+                                <w:sz w:val="24"/>
+                                <w:szCs w:val="24"/>
                               </w:rPr>
                             </w:pPr>
                             <w:r>
@@ -1563,30 +1601,10 @@
                                 <w:rFonts w:ascii="Times New Roman" w:hAnsi="Times New Roman" w:cs="Times New Roman"/>
                                 <w:b/>
                                 <w:bCs/>
-                                <w:sz w:val="28"/>
-                                <w:szCs w:val="28"/>
+                                <w:sz w:val="24"/>
+                                <w:szCs w:val="24"/>
                               </w:rPr>
-                              <w:t xml:space="preserve">       (</w:t>
-                            </w:r>
-                            <w:r>
-                              <w:rPr>
-                                <w:rFonts w:ascii="Times New Roman" w:hAnsi="Times New Roman" w:cs="Times New Roman"/>
-                                <w:b/>
-                                <w:bCs/>
-                                <w:sz w:val="28"/>
-                                <w:szCs w:val="28"/>
-                              </w:rPr>
-                              <w:t>Prof &amp; Head</w:t>
-                            </w:r>
-                            <w:r>
-                              <w:rPr>
-                                <w:rFonts w:ascii="Times New Roman" w:hAnsi="Times New Roman" w:cs="Times New Roman"/>
-                                <w:b/>
-                                <w:bCs/>
-                                <w:sz w:val="28"/>
-                                <w:szCs w:val="28"/>
-                              </w:rPr>
-                              <w:t>)</w:t>
+                              <w:t>(Prof &amp; Head)</w:t>
                             </w:r>
                           </w:p>
                           <w:p>
@@ -1594,15 +1612,15 @@
                               <w:spacing w:after="0"/>
                               <w:rPr>
                                 <w:rFonts w:ascii="Times New Roman" w:hAnsi="Times New Roman" w:cs="Times New Roman"/>
-                                <w:sz w:val="28"/>
-                                <w:szCs w:val="28"/>
+                                <w:sz w:val="24"/>
+                                <w:szCs w:val="24"/>
                               </w:rPr>
                             </w:pPr>
                             <w:r>
                               <w:rPr>
                                 <w:rFonts w:ascii="Times New Roman" w:hAnsi="Times New Roman" w:cs="Times New Roman"/>
-                                <w:sz w:val="28"/>
-                                <w:szCs w:val="28"/>
+                                <w:sz w:val="24"/>
+                                <w:szCs w:val="24"/>
                               </w:rPr>
                               <w:t>Department of ECE,</w:t>
                             </w:r>
@@ -1612,15 +1630,15 @@
                               <w:spacing w:after="0"/>
                               <w:rPr>
                                 <w:rFonts w:ascii="Times New Roman" w:hAnsi="Times New Roman" w:cs="Times New Roman"/>
-                                <w:sz w:val="28"/>
-                                <w:szCs w:val="28"/>
+                                <w:sz w:val="24"/>
+                                <w:szCs w:val="24"/>
                               </w:rPr>
                             </w:pPr>
                             <w:r>
                               <w:rPr>
                                 <w:rFonts w:ascii="Times New Roman" w:hAnsi="Times New Roman" w:cs="Times New Roman"/>
-                                <w:sz w:val="28"/>
-                                <w:szCs w:val="28"/>
+                                <w:sz w:val="24"/>
+                                <w:szCs w:val="24"/>
                               </w:rPr>
                               <w:t>AVS Engineering College,</w:t>
                             </w:r>
@@ -1630,15 +1648,15 @@
                               <w:spacing w:after="0"/>
                               <w:rPr>
                                 <w:rFonts w:ascii="Times New Roman" w:hAnsi="Times New Roman" w:cs="Times New Roman"/>
-                                <w:sz w:val="28"/>
-                                <w:szCs w:val="28"/>
+                                <w:sz w:val="24"/>
+                                <w:szCs w:val="24"/>
                               </w:rPr>
                             </w:pPr>
                             <w:r>
                               <w:rPr>
                                 <w:rFonts w:ascii="Times New Roman" w:hAnsi="Times New Roman" w:cs="Times New Roman"/>
-                                <w:sz w:val="28"/>
-                                <w:szCs w:val="28"/>
+                                <w:sz w:val="24"/>
+                                <w:szCs w:val="24"/>
                               </w:rPr>
                               <w:t>Salem-636003.</w:t>
                             </w:r>
@@ -1662,11 +1680,7 @@
           </mc:Choice>
           <mc:Fallback>
             <w:pict>
-              <v:shapetype w14:anchorId="7E895BB1" id="_x0000_t202" coordsize="21600,21600" o:spt="202" path="m,l,21600r21600,l21600,xe">
-                <v:stroke joinstyle="miter"/>
-                <v:path gradientshapeok="t" o:connecttype="rect"/>
-              </v:shapetype>
-              <v:shape id="Text Box 2" o:spid="_x0000_s1026" type="#_x0000_t202" style="position:absolute;margin-left:-7.95pt;margin-top:19.95pt;width:185.4pt;height:96.45pt;z-index:251663360;visibility:visible;mso-wrap-style:square;mso-width-percent:400;mso-height-percent:200;mso-wrap-distance-left:9pt;mso-wrap-distance-top:3.6pt;mso-wrap-distance-right:9pt;mso-wrap-distance-bottom:3.6pt;mso-position-horizontal:absolute;mso-position-horizontal-relative:text;mso-position-vertical:absolute;mso-position-vertical-relative:text;mso-width-percent:400;mso-height-percent:200;mso-width-relative:margin;mso-height-relative:margin;v-text-anchor:top" o:gfxdata="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" filled="f" stroked="f">
+              <v:shape w14:anchorId="7E895BB1" id="Text Box 2" o:spid="_x0000_s1027" type="#_x0000_t202" style="position:absolute;margin-left:-7.95pt;margin-top:19.95pt;width:201.6pt;height:70.95pt;z-index:251663360;visibility:visible;mso-wrap-style:square;mso-width-percent:400;mso-height-percent:200;mso-wrap-distance-left:9pt;mso-wrap-distance-top:3.6pt;mso-wrap-distance-right:9pt;mso-wrap-distance-bottom:3.6pt;mso-position-horizontal:absolute;mso-position-horizontal-relative:text;mso-position-vertical:absolute;mso-position-vertical-relative:text;mso-width-percent:400;mso-height-percent:200;mso-width-relative:margin;mso-height-relative:margin;v-text-anchor:top" o:gfxdata="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" filled="f" stroked="f">
                 <v:textbox style="mso-fit-shape-to-text:t">
                   <w:txbxContent>
                     <w:p>
@@ -1676,8 +1690,8 @@
                           <w:rFonts w:ascii="Times New Roman" w:hAnsi="Times New Roman" w:cs="Times New Roman"/>
                           <w:b/>
                           <w:bCs/>
-                          <w:sz w:val="28"/>
-                          <w:szCs w:val="28"/>
+                          <w:sz w:val="24"/>
+                          <w:szCs w:val="24"/>
                         </w:rPr>
                       </w:pPr>
                       <w:r>
@@ -1685,30 +1699,10 @@
                           <w:rFonts w:ascii="Times New Roman" w:hAnsi="Times New Roman" w:cs="Times New Roman"/>
                           <w:b/>
                           <w:bCs/>
-                          <w:sz w:val="28"/>
-                          <w:szCs w:val="28"/>
+                          <w:sz w:val="24"/>
+                          <w:szCs w:val="24"/>
                         </w:rPr>
-                        <w:t xml:space="preserve">       (</w:t>
-                      </w:r>
-                      <w:r>
-                        <w:rPr>
-                          <w:rFonts w:ascii="Times New Roman" w:hAnsi="Times New Roman" w:cs="Times New Roman"/>
-                          <w:b/>
-                          <w:bCs/>
-                          <w:sz w:val="28"/>
-                          <w:szCs w:val="28"/>
-                        </w:rPr>
-                        <w:t>Prof &amp; Head</w:t>
-                      </w:r>
-                      <w:r>
-                        <w:rPr>
-                          <w:rFonts w:ascii="Times New Roman" w:hAnsi="Times New Roman" w:cs="Times New Roman"/>
-                          <w:b/>
-                          <w:bCs/>
-                          <w:sz w:val="28"/>
-                          <w:szCs w:val="28"/>
-                        </w:rPr>
-                        <w:t>)</w:t>
+                        <w:t>(Prof &amp; Head)</w:t>
                       </w:r>
                     </w:p>
                     <w:p>
@@ -1716,15 +1710,15 @@
                         <w:spacing w:after="0"/>
                         <w:rPr>
                           <w:rFonts w:ascii="Times New Roman" w:hAnsi="Times New Roman" w:cs="Times New Roman"/>
-                          <w:sz w:val="28"/>
-                          <w:szCs w:val="28"/>
+                          <w:sz w:val="24"/>
+                          <w:szCs w:val="24"/>
                         </w:rPr>
                       </w:pPr>
                       <w:r>
                         <w:rPr>
                           <w:rFonts w:ascii="Times New Roman" w:hAnsi="Times New Roman" w:cs="Times New Roman"/>
-                          <w:sz w:val="28"/>
-                          <w:szCs w:val="28"/>
+                          <w:sz w:val="24"/>
+                          <w:szCs w:val="24"/>
                         </w:rPr>
                         <w:t>Department of ECE,</w:t>
                       </w:r>
@@ -1734,15 +1728,15 @@
                         <w:spacing w:after="0"/>
                         <w:rPr>
                           <w:rFonts w:ascii="Times New Roman" w:hAnsi="Times New Roman" w:cs="Times New Roman"/>
-                          <w:sz w:val="28"/>
-                          <w:szCs w:val="28"/>
+                          <w:sz w:val="24"/>
+                          <w:szCs w:val="24"/>
                         </w:rPr>
                       </w:pPr>
                       <w:r>
                         <w:rPr>
                           <w:rFonts w:ascii="Times New Roman" w:hAnsi="Times New Roman" w:cs="Times New Roman"/>
-                          <w:sz w:val="28"/>
-                          <w:szCs w:val="28"/>
+                          <w:sz w:val="24"/>
+                          <w:szCs w:val="24"/>
                         </w:rPr>
                         <w:t>AVS Engineering College,</w:t>
                       </w:r>
@@ -1752,15 +1746,15 @@
                         <w:spacing w:after="0"/>
                         <w:rPr>
                           <w:rFonts w:ascii="Times New Roman" w:hAnsi="Times New Roman" w:cs="Times New Roman"/>
-                          <w:sz w:val="28"/>
-                          <w:szCs w:val="28"/>
+                          <w:sz w:val="24"/>
+                          <w:szCs w:val="24"/>
                         </w:rPr>
                       </w:pPr>
                       <w:r>
                         <w:rPr>
                           <w:rFonts w:ascii="Times New Roman" w:hAnsi="Times New Roman" w:cs="Times New Roman"/>
-                          <w:sz w:val="28"/>
-                          <w:szCs w:val="28"/>
+                          <w:sz w:val="24"/>
+                          <w:szCs w:val="24"/>
                         </w:rPr>
                         <w:t>Salem-636003.</w:t>
                       </w:r>
@@ -1779,8 +1773,8 @@
           <w:b/>
           <w:bCs/>
           <w:noProof/>
-          <w:sz w:val="28"/>
-          <w:szCs w:val="28"/>
+          <w:sz w:val="24"/>
+          <w:szCs w:val="24"/>
         </w:rPr>
         <mc:AlternateContent>
           <mc:Choice Requires="wps">
@@ -1840,15 +1834,15 @@
                               <w:spacing w:after="0"/>
                               <w:rPr>
                                 <w:rFonts w:ascii="Times New Roman" w:hAnsi="Times New Roman" w:cs="Times New Roman"/>
-                                <w:sz w:val="28"/>
-                                <w:szCs w:val="28"/>
+                                <w:sz w:val="24"/>
+                                <w:szCs w:val="24"/>
                               </w:rPr>
                             </w:pPr>
                             <w:r>
                               <w:rPr>
                                 <w:rFonts w:ascii="Times New Roman" w:hAnsi="Times New Roman" w:cs="Times New Roman"/>
-                                <w:sz w:val="28"/>
-                                <w:szCs w:val="28"/>
+                                <w:sz w:val="24"/>
+                                <w:szCs w:val="24"/>
                               </w:rPr>
                               <w:t>Department of ECE,</w:t>
                             </w:r>
@@ -1858,15 +1852,15 @@
                               <w:spacing w:after="0"/>
                               <w:rPr>
                                 <w:rFonts w:ascii="Times New Roman" w:hAnsi="Times New Roman" w:cs="Times New Roman"/>
-                                <w:sz w:val="28"/>
-                                <w:szCs w:val="28"/>
+                                <w:sz w:val="24"/>
+                                <w:szCs w:val="24"/>
                               </w:rPr>
                             </w:pPr>
                             <w:r>
                               <w:rPr>
                                 <w:rFonts w:ascii="Times New Roman" w:hAnsi="Times New Roman" w:cs="Times New Roman"/>
-                                <w:sz w:val="28"/>
-                                <w:szCs w:val="28"/>
+                                <w:sz w:val="24"/>
+                                <w:szCs w:val="24"/>
                               </w:rPr>
                               <w:t>AVS Engineering College,</w:t>
                             </w:r>
@@ -1876,15 +1870,15 @@
                               <w:spacing w:after="0"/>
                               <w:rPr>
                                 <w:rFonts w:ascii="Times New Roman" w:hAnsi="Times New Roman" w:cs="Times New Roman"/>
-                                <w:sz w:val="28"/>
-                                <w:szCs w:val="28"/>
+                                <w:sz w:val="24"/>
+                                <w:szCs w:val="24"/>
                               </w:rPr>
                             </w:pPr>
                             <w:r>
                               <w:rPr>
                                 <w:rFonts w:ascii="Times New Roman" w:hAnsi="Times New Roman" w:cs="Times New Roman"/>
-                                <w:sz w:val="28"/>
-                                <w:szCs w:val="28"/>
+                                <w:sz w:val="24"/>
+                                <w:szCs w:val="24"/>
                               </w:rPr>
                               <w:t>Salem-636003.</w:t>
                             </w:r>
@@ -1918,7 +1912,7 @@
           </mc:Choice>
           <mc:Fallback>
             <w:pict>
-              <v:shape w14:anchorId="4D5C2FE6" id="_x0000_s1027" type="#_x0000_t202" style="position:absolute;margin-left:315.7pt;margin-top:20.35pt;width:185.4pt;height:96.45pt;z-index:251655168;visibility:visible;mso-wrap-style:square;mso-width-percent:400;mso-height-percent:200;mso-wrap-distance-left:9pt;mso-wrap-distance-top:3.6pt;mso-wrap-distance-right:9pt;mso-wrap-distance-bottom:3.6pt;mso-position-horizontal:absolute;mso-position-horizontal-relative:margin;mso-position-vertical:absolute;mso-position-vertical-relative:text;mso-width-percent:400;mso-height-percent:200;mso-width-relative:margin;mso-height-relative:margin;v-text-anchor:top" o:gfxdata="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" filled="f" stroked="f">
+              <v:shape w14:anchorId="4D5C2FE6" id="_x0000_s1028" type="#_x0000_t202" style="position:absolute;margin-left:315.7pt;margin-top:20.35pt;width:185.4pt;height:96.45pt;z-index:251655168;visibility:visible;mso-wrap-style:square;mso-width-percent:400;mso-height-percent:200;mso-wrap-distance-left:9pt;mso-wrap-distance-top:3.6pt;mso-wrap-distance-right:9pt;mso-wrap-distance-bottom:3.6pt;mso-position-horizontal:absolute;mso-position-horizontal-relative:margin;mso-position-vertical:absolute;mso-position-vertical-relative:text;mso-width-percent:400;mso-height-percent:200;mso-width-relative:margin;mso-height-relative:margin;v-text-anchor:top" o:gfxdata="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" filled="f" stroked="f">
                 <v:textbox style="mso-fit-shape-to-text:t">
                   <w:txbxContent>
                     <w:p>
@@ -1926,15 +1920,15 @@
                         <w:spacing w:after="0"/>
                         <w:rPr>
                           <w:rFonts w:ascii="Times New Roman" w:hAnsi="Times New Roman" w:cs="Times New Roman"/>
-                          <w:sz w:val="28"/>
-                          <w:szCs w:val="28"/>
+                          <w:sz w:val="24"/>
+                          <w:szCs w:val="24"/>
                         </w:rPr>
                       </w:pPr>
                       <w:r>
                         <w:rPr>
                           <w:rFonts w:ascii="Times New Roman" w:hAnsi="Times New Roman" w:cs="Times New Roman"/>
-                          <w:sz w:val="28"/>
-                          <w:szCs w:val="28"/>
+                          <w:sz w:val="24"/>
+                          <w:szCs w:val="24"/>
                         </w:rPr>
                         <w:t>Department of ECE,</w:t>
                       </w:r>
@@ -1944,15 +1938,15 @@
                         <w:spacing w:after="0"/>
                         <w:rPr>
                           <w:rFonts w:ascii="Times New Roman" w:hAnsi="Times New Roman" w:cs="Times New Roman"/>
-                          <w:sz w:val="28"/>
-                          <w:szCs w:val="28"/>
+                          <w:sz w:val="24"/>
+                          <w:szCs w:val="24"/>
                         </w:rPr>
                       </w:pPr>
                       <w:r>
                         <w:rPr>
                           <w:rFonts w:ascii="Times New Roman" w:hAnsi="Times New Roman" w:cs="Times New Roman"/>
-                          <w:sz w:val="28"/>
-                          <w:szCs w:val="28"/>
+                          <w:sz w:val="24"/>
+                          <w:szCs w:val="24"/>
                         </w:rPr>
                         <w:t>AVS Engineering College,</w:t>
                       </w:r>
@@ -1962,15 +1956,15 @@
                         <w:spacing w:after="0"/>
                         <w:rPr>
                           <w:rFonts w:ascii="Times New Roman" w:hAnsi="Times New Roman" w:cs="Times New Roman"/>
-                          <w:sz w:val="28"/>
-                          <w:szCs w:val="28"/>
+                          <w:sz w:val="24"/>
+                          <w:szCs w:val="24"/>
                         </w:rPr>
                       </w:pPr>
                       <w:r>
                         <w:rPr>
                           <w:rFonts w:ascii="Times New Roman" w:hAnsi="Times New Roman" w:cs="Times New Roman"/>
-                          <w:sz w:val="28"/>
-                          <w:szCs w:val="28"/>
+                          <w:sz w:val="24"/>
+                          <w:szCs w:val="24"/>
                         </w:rPr>
                         <w:t>Salem-636003.</w:t>
                       </w:r>
@@ -1998,60 +1992,234 @@
           <w:rFonts w:ascii="Times New Roman" w:hAnsi="Times New Roman" w:cs="Times New Roman"/>
           <w:b/>
           <w:bCs/>
+          <w:sz w:val="24"/>
+          <w:szCs w:val="24"/>
+        </w:rPr>
+        <w:t>Prof. RAMYA R S, M.E.,</w:t>
+      </w:r>
+      <w:r>
+        <w:rPr>
+          <w:rFonts w:ascii="Times New Roman" w:hAnsi="Times New Roman" w:cs="Times New Roman"/>
+          <w:sz w:val="24"/>
+          <w:szCs w:val="24"/>
+        </w:rPr>
+        <w:tab/>
+      </w:r>
+      <w:r>
+        <w:rPr>
+          <w:rFonts w:ascii="Times New Roman" w:hAnsi="Times New Roman" w:cs="Times New Roman"/>
+          <w:sz w:val="24"/>
+          <w:szCs w:val="24"/>
+        </w:rPr>
+        <w:tab/>
+      </w:r>
+      <w:r>
+        <w:rPr>
+          <w:rFonts w:ascii="Times New Roman" w:hAnsi="Times New Roman" w:cs="Times New Roman"/>
+          <w:sz w:val="24"/>
+          <w:szCs w:val="24"/>
+        </w:rPr>
+        <w:tab/>
+      </w:r>
+      <w:r>
+        <w:rPr>
+          <w:rFonts w:ascii="Times New Roman" w:hAnsi="Times New Roman" w:cs="Times New Roman"/>
+          <w:sz w:val="24"/>
+          <w:szCs w:val="24"/>
+        </w:rPr>
+        <w:tab/>
+      </w:r>
+      <w:r>
+        <w:rPr>
+          <w:rFonts w:ascii="Times New Roman" w:hAnsi="Times New Roman" w:cs="Times New Roman"/>
+          <w:sz w:val="24"/>
+          <w:szCs w:val="24"/>
+        </w:rPr>
+        <w:tab/>
+      </w:r>
+      <w:r>
+        <w:rPr>
+          <w:rFonts w:ascii="Times New Roman" w:hAnsi="Times New Roman" w:cs="Times New Roman"/>
+          <w:sz w:val="24"/>
+          <w:szCs w:val="24"/>
+        </w:rPr>
+        <w:tab/>
+      </w:r>
+      <w:r>
+        <w:rPr>
+          <w:rFonts w:ascii="Times New Roman" w:hAnsi="Times New Roman" w:cs="Times New Roman"/>
+          <w:b/>
+          <w:bCs/>
+          <w:sz w:val="24"/>
+          <w:szCs w:val="24"/>
+        </w:rPr>
+        <w:t xml:space="preserve">Prof. </w:t>
+      </w:r>
+      <w:r>
+        <w:rPr>
+          <w:rFonts w:ascii="Times New Roman" w:hAnsi="Times New Roman" w:cs="Times New Roman"/>
+          <w:b/>
+          <w:bCs/>
+          <w:sz w:val="24"/>
+          <w:szCs w:val="24"/>
+        </w:rPr>
+        <w:t>KANAGARAJ G</w:t>
+      </w:r>
+      <w:r>
+        <w:rPr>
+          <w:rFonts w:ascii="Times New Roman" w:hAnsi="Times New Roman" w:cs="Times New Roman"/>
+          <w:b/>
+          <w:bCs/>
+          <w:sz w:val="24"/>
+          <w:szCs w:val="24"/>
+        </w:rPr>
+        <w:t xml:space="preserve">, </w:t>
+      </w:r>
+      <w:r>
+        <w:rPr>
+          <w:rFonts w:ascii="Times New Roman" w:hAnsi="Times New Roman" w:cs="Times New Roman"/>
+          <w:b/>
+          <w:bCs/>
+          <w:sz w:val="24"/>
+          <w:szCs w:val="24"/>
+        </w:rPr>
+        <w:t>M.E, (Ph.D.)</w:t>
+      </w:r>
+      <w:r>
+        <w:rPr>
+          <w:rFonts w:ascii="Times New Roman" w:hAnsi="Times New Roman" w:cs="Times New Roman"/>
+          <w:sz w:val="24"/>
+          <w:szCs w:val="24"/>
+        </w:rPr>
+        <w:t xml:space="preserve">                                     </w:t>
+      </w:r>
+    </w:p>
+    <w:p>
+      <w:pPr>
+        <w:spacing w:line="240" w:lineRule="auto"/>
+        <w:rPr>
+          <w:rFonts w:ascii="Times New Roman" w:hAnsi="Times New Roman" w:cs="Times New Roman"/>
+          <w:b/>
+          <w:bCs/>
+          <w:sz w:val="24"/>
+          <w:szCs w:val="24"/>
+        </w:rPr>
+      </w:pPr>
+    </w:p>
+    <w:p>
+      <w:pPr>
+        <w:rPr>
+          <w:rFonts w:ascii="Times New Roman" w:hAnsi="Times New Roman" w:cs="Times New Roman"/>
+          <w:sz w:val="24"/>
+          <w:szCs w:val="24"/>
+        </w:rPr>
+      </w:pPr>
+    </w:p>
+    <w:p>
+      <w:pPr>
+        <w:rPr>
+          <w:rFonts w:ascii="Times New Roman" w:hAnsi="Times New Roman" w:cs="Times New Roman"/>
+          <w:sz w:val="24"/>
+          <w:szCs w:val="24"/>
+        </w:rPr>
+      </w:pPr>
+    </w:p>
+    <w:p>
+      <w:pPr>
+        <w:rPr>
+          <w:rFonts w:ascii="Times New Roman" w:hAnsi="Times New Roman" w:cs="Times New Roman"/>
+          <w:sz w:val="24"/>
+          <w:szCs w:val="24"/>
+        </w:rPr>
+      </w:pPr>
+    </w:p>
+    <w:p>
+      <w:pPr>
+        <w:spacing w:line="240" w:lineRule="auto"/>
+        <w:jc w:val="center"/>
+        <w:rPr>
+          <w:rFonts w:ascii="Times New Roman" w:hAnsi="Times New Roman" w:cs="Times New Roman"/>
+          <w:sz w:val="24"/>
+          <w:szCs w:val="24"/>
+        </w:rPr>
+      </w:pPr>
+      <w:r>
+        <w:rPr>
+          <w:rFonts w:ascii="Times New Roman" w:hAnsi="Times New Roman" w:cs="Times New Roman"/>
+          <w:sz w:val="24"/>
+          <w:szCs w:val="24"/>
+        </w:rPr>
+        <w:t>Submitted for Project Viva -Voice Examination held on______________</w:t>
+      </w:r>
+    </w:p>
+    <w:p>
+      <w:pPr>
+        <w:spacing w:line="240" w:lineRule="auto"/>
+        <w:jc w:val="center"/>
+        <w:rPr>
+          <w:rFonts w:ascii="Times New Roman" w:hAnsi="Times New Roman" w:cs="Times New Roman"/>
+          <w:b/>
+          <w:bCs/>
           <w:sz w:val="28"/>
           <w:szCs w:val="28"/>
         </w:rPr>
-        <w:t>Prof. RAMYA R S, M.E.,</w:t>
-      </w:r>
-      <w:r>
+      </w:pPr>
+    </w:p>
+    <w:p>
+      <w:pPr>
+        <w:spacing w:line="240" w:lineRule="auto"/>
+        <w:jc w:val="center"/>
         <w:rPr>
           <w:rFonts w:ascii="Times New Roman" w:hAnsi="Times New Roman" w:cs="Times New Roman"/>
           <w:sz w:val="28"/>
           <w:szCs w:val="28"/>
         </w:rPr>
-        <w:tab/>
-      </w:r>
-      <w:r>
+      </w:pPr>
+    </w:p>
+    <w:p>
+      <w:pPr>
         <w:rPr>
           <w:rFonts w:ascii="Times New Roman" w:hAnsi="Times New Roman" w:cs="Times New Roman"/>
           <w:sz w:val="28"/>
           <w:szCs w:val="28"/>
         </w:rPr>
-        <w:tab/>
-      </w:r>
-      <w:r>
+      </w:pPr>
+    </w:p>
+    <w:p>
+      <w:pPr>
         <w:rPr>
           <w:rFonts w:ascii="Times New Roman" w:hAnsi="Times New Roman" w:cs="Times New Roman"/>
           <w:sz w:val="28"/>
           <w:szCs w:val="28"/>
         </w:rPr>
-        <w:tab/>
-      </w:r>
-      <w:r>
+      </w:pPr>
+    </w:p>
+    <w:p>
+      <w:pPr>
+        <w:spacing w:line="240" w:lineRule="auto"/>
         <w:rPr>
           <w:rFonts w:ascii="Times New Roman" w:hAnsi="Times New Roman" w:cs="Times New Roman"/>
           <w:sz w:val="28"/>
           <w:szCs w:val="28"/>
         </w:rPr>
-        <w:tab/>
-      </w:r>
-      <w:r>
-        <w:rPr>
-          <w:rFonts w:ascii="Times New Roman" w:hAnsi="Times New Roman" w:cs="Times New Roman"/>
+      </w:pPr>
+      <w:r>
+        <w:rPr>
+          <w:rFonts w:ascii="Times New Roman" w:hAnsi="Times New Roman" w:cs="Times New Roman"/>
+          <w:b/>
+          <w:bCs/>
           <w:sz w:val="28"/>
           <w:szCs w:val="28"/>
         </w:rPr>
-        <w:tab/>
-      </w:r>
-      <w:r>
-        <w:rPr>
-          <w:rFonts w:ascii="Times New Roman" w:hAnsi="Times New Roman" w:cs="Times New Roman"/>
-          <w:b/>
-          <w:bCs/>
+        <w:t>INTERNAL EXAMINER</w:t>
+      </w:r>
+      <w:r>
+        <w:rPr>
+          <w:rFonts w:ascii="Times New Roman" w:hAnsi="Times New Roman" w:cs="Times New Roman"/>
           <w:sz w:val="28"/>
           <w:szCs w:val="28"/>
         </w:rPr>
-        <w:t xml:space="preserve">Prof. </w:t>
+        <w:t xml:space="preserve">                                                   </w:t>
       </w:r>
       <w:r>
         <w:rPr>
@@ -2061,16 +2229,483 @@
           <w:sz w:val="28"/>
           <w:szCs w:val="28"/>
         </w:rPr>
-        <w:t>KANAGARAJ G</w:t>
-      </w:r>
-      <w:r>
-        <w:rPr>
-          <w:rFonts w:ascii="Times New Roman" w:hAnsi="Times New Roman" w:cs="Times New Roman"/>
-          <w:b/>
-          <w:bCs/>
+        <w:t>EXTERNAL EXAMINER</w:t>
+      </w:r>
+      <w:r>
+        <w:rPr>
+          <w:rFonts w:ascii="Times New Roman" w:hAnsi="Times New Roman" w:cs="Times New Roman"/>
           <w:sz w:val="28"/>
           <w:szCs w:val="28"/>
         </w:rPr>
+        <w:t xml:space="preserve">                                                 </w:t>
+      </w:r>
+    </w:p>
+    <w:p>
+      <w:pPr>
+        <w:spacing w:line="240" w:lineRule="auto"/>
+        <w:jc w:val="center"/>
+        <w:rPr>
+          <w:rFonts w:ascii="Times New Roman" w:hAnsi="Times New Roman" w:cs="Times New Roman"/>
+          <w:b/>
+          <w:bCs/>
+          <w:sz w:val="32"/>
+          <w:szCs w:val="32"/>
+        </w:rPr>
+      </w:pPr>
+    </w:p>
+    <w:p>
+      <w:pPr>
+        <w:spacing w:line="240" w:lineRule="auto"/>
+        <w:jc w:val="center"/>
+        <w:rPr>
+          <w:rFonts w:ascii="Times New Roman" w:hAnsi="Times New Roman" w:cs="Times New Roman"/>
+          <w:b/>
+          <w:bCs/>
+          <w:sz w:val="32"/>
+          <w:szCs w:val="32"/>
+        </w:rPr>
+      </w:pPr>
+    </w:p>
+    <w:p>
+      <w:pPr>
+        <w:spacing w:line="240" w:lineRule="auto"/>
+        <w:jc w:val="center"/>
+        <w:rPr>
+          <w:rFonts w:ascii="Times New Roman" w:hAnsi="Times New Roman" w:cs="Times New Roman"/>
+          <w:b/>
+          <w:bCs/>
+          <w:sz w:val="32"/>
+          <w:szCs w:val="32"/>
+        </w:rPr>
+      </w:pPr>
+    </w:p>
+    <w:p>
+      <w:pPr>
+        <w:spacing w:line="240" w:lineRule="auto"/>
+        <w:jc w:val="center"/>
+        <w:rPr>
+          <w:rFonts w:ascii="Times New Roman" w:hAnsi="Times New Roman" w:cs="Times New Roman"/>
+          <w:b/>
+          <w:bCs/>
+          <w:sz w:val="32"/>
+          <w:szCs w:val="32"/>
+        </w:rPr>
+      </w:pPr>
+    </w:p>
+    <w:p>
+      <w:pPr>
+        <w:spacing w:line="240" w:lineRule="auto"/>
+        <w:jc w:val="center"/>
+        <w:rPr>
+          <w:rFonts w:ascii="Times New Roman" w:hAnsi="Times New Roman" w:cs="Times New Roman"/>
+          <w:b/>
+          <w:bCs/>
+          <w:sz w:val="32"/>
+          <w:szCs w:val="32"/>
+        </w:rPr>
+      </w:pPr>
+      <w:r>
+        <w:rPr>
+          <w:rFonts w:ascii="Times New Roman" w:hAnsi="Times New Roman" w:cs="Times New Roman"/>
+          <w:b/>
+          <w:bCs/>
+          <w:sz w:val="32"/>
+          <w:szCs w:val="32"/>
+        </w:rPr>
+        <w:lastRenderedPageBreak/>
+        <w:t>ACKNOWLEDGEMENT</w:t>
+      </w:r>
+    </w:p>
+    <w:p>
+      <w:pPr>
+        <w:spacing w:line="240" w:lineRule="auto"/>
+        <w:jc w:val="center"/>
+        <w:rPr>
+          <w:rFonts w:ascii="Times New Roman" w:hAnsi="Times New Roman" w:cs="Times New Roman"/>
+        </w:rPr>
+      </w:pPr>
+    </w:p>
+    <w:p>
+      <w:pPr>
+        <w:spacing w:line="360" w:lineRule="auto"/>
+        <w:ind w:firstLine="720"/>
+        <w:jc w:val="both"/>
+        <w:rPr>
+          <w:rFonts w:ascii="Times New Roman" w:hAnsi="Times New Roman" w:cs="Times New Roman"/>
+          <w:sz w:val="24"/>
+          <w:szCs w:val="24"/>
+        </w:rPr>
+      </w:pPr>
+      <w:r>
+        <w:rPr>
+          <w:rFonts w:ascii="Times New Roman" w:hAnsi="Times New Roman" w:cs="Times New Roman"/>
+          <w:sz w:val="24"/>
+          <w:szCs w:val="24"/>
+        </w:rPr>
+        <w:t xml:space="preserve">A great deal of time and effort has been spent in completing this project work. Several people have guided us and contributed significantly to this effort and so this </w:t>
+      </w:r>
+      <w:r>
+        <w:rPr>
+          <w:rFonts w:ascii="Times New Roman" w:hAnsi="Times New Roman" w:cs="Times New Roman"/>
+          <w:sz w:val="24"/>
+          <w:szCs w:val="24"/>
+        </w:rPr>
+        <w:t>becomes</w:t>
+      </w:r>
+      <w:r>
+        <w:rPr>
+          <w:rFonts w:ascii="Times New Roman" w:hAnsi="Times New Roman" w:cs="Times New Roman"/>
+          <w:sz w:val="24"/>
+          <w:szCs w:val="24"/>
+        </w:rPr>
+        <w:t xml:space="preserve"> obligate to record our thanks to them. </w:t>
+      </w:r>
+    </w:p>
+    <w:p>
+      <w:pPr>
+        <w:spacing w:line="360" w:lineRule="auto"/>
+        <w:ind w:firstLine="720"/>
+        <w:jc w:val="both"/>
+        <w:rPr>
+          <w:rFonts w:ascii="Times New Roman" w:hAnsi="Times New Roman" w:cs="Times New Roman"/>
+          <w:sz w:val="24"/>
+          <w:szCs w:val="24"/>
+        </w:rPr>
+      </w:pPr>
+      <w:r>
+        <w:rPr>
+          <w:rFonts w:ascii="Times New Roman" w:hAnsi="Times New Roman" w:cs="Times New Roman"/>
+          <w:sz w:val="24"/>
+          <w:szCs w:val="24"/>
+        </w:rPr>
+        <w:t xml:space="preserve">We express our profound gratitude to our honorable Chairman, </w:t>
+      </w:r>
+      <w:r>
+        <w:rPr>
+          <w:rFonts w:ascii="Times New Roman" w:hAnsi="Times New Roman" w:cs="Times New Roman"/>
+          <w:b/>
+          <w:bCs/>
+          <w:sz w:val="24"/>
+          <w:szCs w:val="24"/>
+        </w:rPr>
+        <w:t>Shri. K.KAILASAM,</w:t>
+      </w:r>
+      <w:r>
+        <w:rPr>
+          <w:rFonts w:ascii="Times New Roman" w:hAnsi="Times New Roman" w:cs="Times New Roman"/>
+          <w:sz w:val="24"/>
+          <w:szCs w:val="24"/>
+        </w:rPr>
+        <w:t xml:space="preserve"> Secretary, </w:t>
+      </w:r>
+      <w:r>
+        <w:rPr>
+          <w:rFonts w:ascii="Times New Roman" w:hAnsi="Times New Roman" w:cs="Times New Roman"/>
+          <w:b/>
+          <w:bCs/>
+          <w:sz w:val="24"/>
+          <w:szCs w:val="24"/>
+        </w:rPr>
+        <w:t>Mr. K.RAJAVINAYAKAM, MBA.,</w:t>
+      </w:r>
+      <w:r>
+        <w:rPr>
+          <w:rFonts w:ascii="Times New Roman" w:hAnsi="Times New Roman" w:cs="Times New Roman"/>
+          <w:sz w:val="24"/>
+          <w:szCs w:val="24"/>
+        </w:rPr>
+        <w:t xml:space="preserve"> and also to our Correspondent, </w:t>
+      </w:r>
+      <w:r>
+        <w:rPr>
+          <w:rFonts w:ascii="Times New Roman" w:hAnsi="Times New Roman" w:cs="Times New Roman"/>
+          <w:b/>
+          <w:bCs/>
+          <w:sz w:val="24"/>
+          <w:szCs w:val="24"/>
+        </w:rPr>
+        <w:t>Mr. K.SENTHILKUMAR, B.Tech.,</w:t>
+      </w:r>
+      <w:r>
+        <w:rPr>
+          <w:rFonts w:ascii="Times New Roman" w:hAnsi="Times New Roman" w:cs="Times New Roman"/>
+          <w:sz w:val="24"/>
+          <w:szCs w:val="24"/>
+        </w:rPr>
+        <w:t xml:space="preserve"> for providing all necessary facilities for the successful completion of the project.</w:t>
+      </w:r>
+    </w:p>
+    <w:p>
+      <w:pPr>
+        <w:spacing w:line="360" w:lineRule="auto"/>
+        <w:jc w:val="both"/>
+        <w:rPr>
+          <w:rFonts w:ascii="Times New Roman" w:hAnsi="Times New Roman" w:cs="Times New Roman"/>
+          <w:sz w:val="24"/>
+          <w:szCs w:val="24"/>
+        </w:rPr>
+      </w:pPr>
+      <w:r>
+        <w:rPr>
+          <w:rFonts w:ascii="Times New Roman" w:hAnsi="Times New Roman" w:cs="Times New Roman"/>
+          <w:sz w:val="24"/>
+          <w:szCs w:val="24"/>
+        </w:rPr>
+        <w:t xml:space="preserve"> </w:t>
+      </w:r>
+      <w:r>
+        <w:rPr>
+          <w:rFonts w:ascii="Times New Roman" w:hAnsi="Times New Roman" w:cs="Times New Roman"/>
+          <w:sz w:val="24"/>
+          <w:szCs w:val="24"/>
+        </w:rPr>
+        <w:tab/>
+      </w:r>
+      <w:r>
+        <w:rPr>
+          <w:rFonts w:ascii="Times New Roman" w:hAnsi="Times New Roman" w:cs="Times New Roman"/>
+          <w:sz w:val="24"/>
+          <w:szCs w:val="24"/>
+        </w:rPr>
+        <w:t xml:space="preserve">We have immense pleasure in expressing our gratitude to our beloved Principal, Dr. </w:t>
+      </w:r>
+      <w:r>
+        <w:rPr>
+          <w:rFonts w:ascii="Times New Roman" w:hAnsi="Times New Roman" w:cs="Times New Roman"/>
+          <w:b/>
+          <w:bCs/>
+          <w:sz w:val="24"/>
+          <w:szCs w:val="24"/>
+        </w:rPr>
+        <w:t>A.SRINIVASAN, M.E, Ph.D.,</w:t>
+      </w:r>
+      <w:r>
+        <w:rPr>
+          <w:rFonts w:ascii="Times New Roman" w:hAnsi="Times New Roman" w:cs="Times New Roman"/>
+          <w:sz w:val="24"/>
+          <w:szCs w:val="24"/>
+        </w:rPr>
+        <w:t xml:space="preserve"> for allowing us to have extensive use of our college facilities to do this project. </w:t>
+      </w:r>
+    </w:p>
+    <w:p>
+      <w:pPr>
+        <w:spacing w:line="360" w:lineRule="auto"/>
+        <w:ind w:firstLine="720"/>
+        <w:jc w:val="both"/>
+        <w:rPr>
+          <w:rFonts w:ascii="Times New Roman" w:hAnsi="Times New Roman" w:cs="Times New Roman"/>
+          <w:sz w:val="24"/>
+          <w:szCs w:val="24"/>
+        </w:rPr>
+      </w:pPr>
+      <w:r>
+        <w:rPr>
+          <w:rFonts w:ascii="Times New Roman" w:hAnsi="Times New Roman" w:cs="Times New Roman"/>
+          <w:sz w:val="24"/>
+          <w:szCs w:val="24"/>
+        </w:rPr>
+        <w:t xml:space="preserve">We have immense pleasure in expressing our gratefulness to our beloved Vice Principal, </w:t>
+      </w:r>
+      <w:r>
+        <w:rPr>
+          <w:rFonts w:ascii="Times New Roman" w:hAnsi="Times New Roman" w:cs="Times New Roman"/>
+          <w:b/>
+          <w:bCs/>
+          <w:sz w:val="24"/>
+          <w:szCs w:val="24"/>
+        </w:rPr>
+        <w:t>Dr. R.VISWANATHAN, M.E, Ph.D.,</w:t>
+      </w:r>
+      <w:r>
+        <w:rPr>
+          <w:rFonts w:ascii="Times New Roman" w:hAnsi="Times New Roman" w:cs="Times New Roman"/>
+          <w:sz w:val="24"/>
+          <w:szCs w:val="24"/>
+        </w:rPr>
+        <w:t xml:space="preserve"> for allowing us to have extensive use of our college facilities to do this project. </w:t>
+      </w:r>
+    </w:p>
+    <w:p>
+      <w:pPr>
+        <w:spacing w:line="360" w:lineRule="auto"/>
+        <w:ind w:firstLine="720"/>
+        <w:jc w:val="both"/>
+        <w:rPr>
+          <w:rFonts w:ascii="Times New Roman" w:hAnsi="Times New Roman" w:cs="Times New Roman"/>
+          <w:sz w:val="24"/>
+          <w:szCs w:val="24"/>
+        </w:rPr>
+      </w:pPr>
+      <w:r>
+        <w:rPr>
+          <w:rFonts w:ascii="Times New Roman" w:hAnsi="Times New Roman" w:cs="Times New Roman"/>
+          <w:sz w:val="24"/>
+          <w:szCs w:val="24"/>
+        </w:rPr>
+        <w:t xml:space="preserve">We express our heartiest gratitude to Head of the Department </w:t>
+      </w:r>
+      <w:r>
+        <w:rPr>
+          <w:rFonts w:ascii="Times New Roman" w:hAnsi="Times New Roman" w:cs="Times New Roman"/>
+          <w:b/>
+          <w:bCs/>
+          <w:sz w:val="24"/>
+          <w:szCs w:val="24"/>
+        </w:rPr>
+        <w:t>Prof. R S. RAMYA, M.E.,</w:t>
+      </w:r>
+      <w:r>
+        <w:rPr>
+          <w:rFonts w:ascii="Times New Roman" w:hAnsi="Times New Roman" w:cs="Times New Roman"/>
+          <w:sz w:val="24"/>
+          <w:szCs w:val="24"/>
+        </w:rPr>
+        <w:t xml:space="preserve"> for her</w:t>
+      </w:r>
+      <w:r>
+        <w:rPr>
+          <w:rFonts w:ascii="Times New Roman" w:hAnsi="Times New Roman" w:cs="Times New Roman"/>
+          <w:sz w:val="24"/>
+          <w:szCs w:val="24"/>
+        </w:rPr>
+        <w:t xml:space="preserve"> </w:t>
+      </w:r>
+      <w:r>
+        <w:rPr>
+          <w:rFonts w:ascii="Times New Roman" w:hAnsi="Times New Roman" w:cs="Times New Roman"/>
+          <w:sz w:val="24"/>
+          <w:szCs w:val="24"/>
+        </w:rPr>
+        <w:t>guidance</w:t>
+      </w:r>
+      <w:r>
+        <w:rPr>
+          <w:rFonts w:ascii="Times New Roman" w:hAnsi="Times New Roman" w:cs="Times New Roman"/>
+          <w:sz w:val="24"/>
+          <w:szCs w:val="24"/>
+        </w:rPr>
+        <w:t xml:space="preserve"> </w:t>
+      </w:r>
+      <w:r>
+        <w:rPr>
+          <w:rFonts w:ascii="Times New Roman" w:hAnsi="Times New Roman" w:cs="Times New Roman"/>
+          <w:sz w:val="24"/>
+          <w:szCs w:val="24"/>
+        </w:rPr>
+        <w:t>and encouragement.</w:t>
+      </w:r>
+    </w:p>
+    <w:p>
+      <w:pPr>
+        <w:spacing w:line="360" w:lineRule="auto"/>
+        <w:jc w:val="both"/>
+        <w:rPr>
+          <w:rFonts w:ascii="Times New Roman" w:hAnsi="Times New Roman" w:cs="Times New Roman"/>
+          <w:sz w:val="24"/>
+          <w:szCs w:val="24"/>
+        </w:rPr>
+      </w:pPr>
+      <w:r>
+        <w:rPr>
+          <w:rFonts w:ascii="Times New Roman" w:hAnsi="Times New Roman" w:cs="Times New Roman"/>
+          <w:sz w:val="24"/>
+          <w:szCs w:val="24"/>
+        </w:rPr>
+        <w:t xml:space="preserve"> </w:t>
+      </w:r>
+      <w:r>
+        <w:rPr>
+          <w:rFonts w:ascii="Times New Roman" w:hAnsi="Times New Roman" w:cs="Times New Roman"/>
+          <w:sz w:val="24"/>
+          <w:szCs w:val="24"/>
+        </w:rPr>
+        <w:tab/>
+      </w:r>
+      <w:r>
+        <w:rPr>
+          <w:rFonts w:ascii="Times New Roman" w:hAnsi="Times New Roman" w:cs="Times New Roman"/>
+          <w:sz w:val="24"/>
+          <w:szCs w:val="24"/>
+        </w:rPr>
+        <w:t>We express our sincere and heartiest gratitude to class advisor,</w:t>
+      </w:r>
+      <w:r>
+        <w:rPr>
+          <w:rFonts w:ascii="Times New Roman" w:hAnsi="Times New Roman" w:cs="Times New Roman"/>
+          <w:sz w:val="24"/>
+          <w:szCs w:val="24"/>
+        </w:rPr>
+        <w:t xml:space="preserve"> </w:t>
+      </w:r>
+      <w:r>
+        <w:rPr>
+          <w:rFonts w:ascii="Times New Roman" w:hAnsi="Times New Roman" w:cs="Times New Roman"/>
+          <w:b/>
+          <w:bCs/>
+          <w:sz w:val="24"/>
+          <w:szCs w:val="24"/>
+        </w:rPr>
+        <w:t>Prof.</w:t>
+      </w:r>
+      <w:r>
+        <w:rPr>
+          <w:rFonts w:ascii="Times New Roman" w:hAnsi="Times New Roman" w:cs="Times New Roman"/>
+          <w:b/>
+          <w:bCs/>
+          <w:sz w:val="24"/>
+          <w:szCs w:val="24"/>
+        </w:rPr>
+        <w:t xml:space="preserve"> G</w:t>
+      </w:r>
+      <w:r>
+        <w:rPr>
+          <w:rFonts w:ascii="Times New Roman" w:hAnsi="Times New Roman" w:cs="Times New Roman"/>
+          <w:b/>
+          <w:bCs/>
+          <w:sz w:val="24"/>
+          <w:szCs w:val="24"/>
+        </w:rPr>
+        <w:t xml:space="preserve">. </w:t>
+      </w:r>
+      <w:r>
+        <w:rPr>
+          <w:rFonts w:ascii="Times New Roman" w:hAnsi="Times New Roman" w:cs="Times New Roman"/>
+          <w:b/>
+          <w:bCs/>
+          <w:sz w:val="24"/>
+          <w:szCs w:val="24"/>
+        </w:rPr>
+        <w:t>KANAGARAJ</w:t>
+      </w:r>
+      <w:r>
+        <w:rPr>
+          <w:rFonts w:ascii="Times New Roman" w:hAnsi="Times New Roman" w:cs="Times New Roman"/>
+          <w:b/>
+          <w:bCs/>
+          <w:sz w:val="24"/>
+          <w:szCs w:val="24"/>
+        </w:rPr>
+        <w:t xml:space="preserve"> </w:t>
+      </w:r>
+      <w:r>
+        <w:rPr>
+          <w:rFonts w:ascii="Times New Roman" w:hAnsi="Times New Roman" w:cs="Times New Roman"/>
+          <w:b/>
+          <w:bCs/>
+          <w:sz w:val="24"/>
+          <w:szCs w:val="24"/>
+        </w:rPr>
+        <w:t xml:space="preserve"> M.E</w:t>
+      </w:r>
+      <w:r>
+        <w:rPr>
+          <w:rFonts w:ascii="Times New Roman" w:hAnsi="Times New Roman" w:cs="Times New Roman"/>
+          <w:b/>
+          <w:bCs/>
+          <w:sz w:val="24"/>
+          <w:szCs w:val="24"/>
+        </w:rPr>
         <w:t xml:space="preserve">, </w:t>
       </w:r>
       <w:r>
@@ -2078,58 +2713,234 @@
           <w:rFonts w:ascii="Times New Roman" w:hAnsi="Times New Roman" w:cs="Times New Roman"/>
           <w:b/>
           <w:bCs/>
+          <w:sz w:val="24"/>
+          <w:szCs w:val="24"/>
+        </w:rPr>
+        <w:t>(</w:t>
+      </w:r>
+      <w:r>
+        <w:rPr>
+          <w:rFonts w:ascii="Times New Roman" w:hAnsi="Times New Roman" w:cs="Times New Roman"/>
+          <w:b/>
+          <w:bCs/>
+          <w:sz w:val="24"/>
+          <w:szCs w:val="24"/>
+        </w:rPr>
+        <w:t>Ph.D.</w:t>
+      </w:r>
+      <w:r>
+        <w:rPr>
+          <w:rFonts w:ascii="Times New Roman" w:hAnsi="Times New Roman" w:cs="Times New Roman"/>
+          <w:b/>
+          <w:bCs/>
+          <w:sz w:val="24"/>
+          <w:szCs w:val="24"/>
+        </w:rPr>
+        <w:t>)</w:t>
+      </w:r>
+      <w:r>
+        <w:rPr>
+          <w:rFonts w:ascii="Times New Roman" w:hAnsi="Times New Roman" w:cs="Times New Roman"/>
+          <w:b/>
+          <w:bCs/>
+          <w:sz w:val="24"/>
+          <w:szCs w:val="24"/>
+        </w:rPr>
+        <w:t>.,</w:t>
+      </w:r>
+      <w:r>
+        <w:rPr>
+          <w:rFonts w:ascii="Times New Roman" w:hAnsi="Times New Roman" w:cs="Times New Roman"/>
+          <w:sz w:val="24"/>
+          <w:szCs w:val="24"/>
+        </w:rPr>
+        <w:t xml:space="preserve"> </w:t>
+      </w:r>
+      <w:r>
+        <w:rPr>
+          <w:rFonts w:ascii="Times New Roman" w:hAnsi="Times New Roman" w:cs="Times New Roman"/>
+          <w:sz w:val="24"/>
+          <w:szCs w:val="24"/>
+        </w:rPr>
+        <w:t xml:space="preserve">for his constant support and excellent guidance in all aspects. </w:t>
+      </w:r>
+    </w:p>
+    <w:p>
+      <w:pPr>
+        <w:spacing w:line="360" w:lineRule="auto"/>
+        <w:ind w:firstLine="720"/>
+        <w:jc w:val="both"/>
+        <w:rPr>
+          <w:rFonts w:ascii="Times New Roman" w:hAnsi="Times New Roman" w:cs="Times New Roman"/>
+          <w:sz w:val="24"/>
+          <w:szCs w:val="24"/>
+        </w:rPr>
+      </w:pPr>
+      <w:r>
+        <w:rPr>
+          <w:rFonts w:ascii="Times New Roman" w:hAnsi="Times New Roman" w:cs="Times New Roman"/>
+          <w:sz w:val="24"/>
+          <w:szCs w:val="24"/>
+        </w:rPr>
+        <w:t xml:space="preserve">We indebted to our project coordinator and our guide, </w:t>
+      </w:r>
+      <w:r>
+        <w:rPr>
+          <w:rFonts w:ascii="Times New Roman" w:hAnsi="Times New Roman" w:cs="Times New Roman"/>
+          <w:b/>
+          <w:bCs/>
+          <w:sz w:val="24"/>
+          <w:szCs w:val="24"/>
+        </w:rPr>
+        <w:t xml:space="preserve">Prof. </w:t>
+      </w:r>
+      <w:r>
+        <w:rPr>
+          <w:rFonts w:ascii="Times New Roman" w:hAnsi="Times New Roman" w:cs="Times New Roman"/>
+          <w:b/>
+          <w:bCs/>
+          <w:sz w:val="24"/>
+          <w:szCs w:val="24"/>
+        </w:rPr>
+        <w:t>G</w:t>
+      </w:r>
+      <w:r>
+        <w:rPr>
+          <w:rFonts w:ascii="Times New Roman" w:hAnsi="Times New Roman" w:cs="Times New Roman"/>
+          <w:b/>
+          <w:bCs/>
+          <w:sz w:val="24"/>
+          <w:szCs w:val="24"/>
+        </w:rPr>
+        <w:t>. K</w:t>
+      </w:r>
+      <w:r>
+        <w:rPr>
+          <w:rFonts w:ascii="Times New Roman" w:hAnsi="Times New Roman" w:cs="Times New Roman"/>
+          <w:b/>
+          <w:bCs/>
+          <w:sz w:val="24"/>
+          <w:szCs w:val="24"/>
+        </w:rPr>
+        <w:t>ANAGARAJ</w:t>
+      </w:r>
+      <w:r>
+        <w:rPr>
+          <w:rFonts w:ascii="Times New Roman" w:hAnsi="Times New Roman" w:cs="Times New Roman"/>
+          <w:b/>
+          <w:bCs/>
+          <w:sz w:val="24"/>
+          <w:szCs w:val="24"/>
+        </w:rPr>
+        <w:t>, M.E</w:t>
+      </w:r>
+      <w:bookmarkStart w:id="0" w:name="_Hlk105834841"/>
+      <w:r>
+        <w:rPr>
+          <w:rFonts w:ascii="Times New Roman" w:hAnsi="Times New Roman" w:cs="Times New Roman"/>
+          <w:b/>
+          <w:bCs/>
+          <w:sz w:val="24"/>
+          <w:szCs w:val="24"/>
+        </w:rPr>
+        <w:t xml:space="preserve">, </w:t>
+      </w:r>
+      <w:r>
+        <w:rPr>
+          <w:rFonts w:ascii="Times New Roman" w:hAnsi="Times New Roman" w:cs="Times New Roman"/>
+          <w:b/>
+          <w:bCs/>
+          <w:sz w:val="24"/>
+          <w:szCs w:val="24"/>
+        </w:rPr>
+        <w:t>(</w:t>
+      </w:r>
+      <w:r>
+        <w:rPr>
+          <w:rFonts w:ascii="Times New Roman" w:hAnsi="Times New Roman" w:cs="Times New Roman"/>
+          <w:b/>
+          <w:bCs/>
+          <w:sz w:val="24"/>
+          <w:szCs w:val="24"/>
+        </w:rPr>
+        <w:t>Ph.D.</w:t>
+      </w:r>
+      <w:r>
+        <w:rPr>
+          <w:rFonts w:ascii="Times New Roman" w:hAnsi="Times New Roman" w:cs="Times New Roman"/>
+          <w:b/>
+          <w:bCs/>
+          <w:sz w:val="24"/>
+          <w:szCs w:val="24"/>
+        </w:rPr>
+        <w:t>)</w:t>
+      </w:r>
+      <w:r>
+        <w:rPr>
+          <w:rFonts w:ascii="Times New Roman" w:hAnsi="Times New Roman" w:cs="Times New Roman"/>
+          <w:b/>
+          <w:bCs/>
+          <w:sz w:val="24"/>
+          <w:szCs w:val="24"/>
+        </w:rPr>
+        <w:t>.,</w:t>
+      </w:r>
+      <w:r>
+        <w:rPr>
+          <w:rFonts w:ascii="Times New Roman" w:hAnsi="Times New Roman" w:cs="Times New Roman"/>
+          <w:sz w:val="24"/>
+          <w:szCs w:val="24"/>
+        </w:rPr>
+        <w:t xml:space="preserve"> </w:t>
+      </w:r>
+      <w:bookmarkEnd w:id="0"/>
+      <w:r>
+        <w:rPr>
+          <w:rFonts w:ascii="Times New Roman" w:hAnsi="Times New Roman" w:cs="Times New Roman"/>
+          <w:sz w:val="24"/>
+          <w:szCs w:val="24"/>
+        </w:rPr>
+        <w:t xml:space="preserve">for her constant help and excellent creative ideas over the period of project work. </w:t>
+      </w:r>
+    </w:p>
+    <w:p>
+      <w:pPr>
+        <w:spacing w:line="360" w:lineRule="auto"/>
+        <w:ind w:firstLine="720"/>
+        <w:jc w:val="both"/>
+        <w:rPr>
+          <w:rFonts w:ascii="Times New Roman" w:hAnsi="Times New Roman" w:cs="Times New Roman"/>
+          <w:sz w:val="24"/>
+          <w:szCs w:val="24"/>
+        </w:rPr>
+      </w:pPr>
+      <w:r>
+        <w:rPr>
+          <w:rFonts w:ascii="Times New Roman" w:hAnsi="Times New Roman" w:cs="Times New Roman"/>
+          <w:sz w:val="24"/>
+          <w:szCs w:val="24"/>
+        </w:rPr>
+        <w:t>I specially thank for all our Teaching and Non-Teaching Staff Members and Lab Technicians of the Department of Electronics and Communication Engineering for their encouragement to do the project work with full interest and enthusiasm. We pay our profound gratitude to the Almighty God for his invisible vigilance and would like to thank our Parents forgiving us support and encouragement.</w:t>
+      </w:r>
+    </w:p>
+    <w:p>
+      <w:pPr>
+        <w:spacing w:line="240" w:lineRule="auto"/>
+        <w:jc w:val="both"/>
+        <w:rPr>
+          <w:rFonts w:ascii="Times New Roman" w:hAnsi="Times New Roman" w:cs="Times New Roman"/>
           <w:sz w:val="28"/>
           <w:szCs w:val="28"/>
         </w:rPr>
-        <w:t>M.E, (Ph.D.)</w:t>
-      </w:r>
+      </w:pPr>
       <w:r>
         <w:rPr>
           <w:rFonts w:ascii="Times New Roman" w:hAnsi="Times New Roman" w:cs="Times New Roman"/>
           <w:sz w:val="28"/>
           <w:szCs w:val="28"/>
         </w:rPr>
-        <w:t xml:space="preserve">                                     </w:t>
-      </w:r>
-    </w:p>
-    <w:p>
-      <w:pPr>
-        <w:spacing w:line="240" w:lineRule="auto"/>
-        <w:rPr>
-          <w:rFonts w:ascii="Times New Roman" w:hAnsi="Times New Roman" w:cs="Times New Roman"/>
-          <w:b/>
-          <w:bCs/>
-          <w:sz w:val="24"/>
-          <w:szCs w:val="24"/>
-        </w:rPr>
-      </w:pPr>
-    </w:p>
-    <w:p>
-      <w:pPr>
-        <w:rPr>
-          <w:rFonts w:ascii="Times New Roman" w:hAnsi="Times New Roman" w:cs="Times New Roman"/>
-          <w:sz w:val="24"/>
-          <w:szCs w:val="24"/>
-        </w:rPr>
-      </w:pPr>
-    </w:p>
-    <w:p>
-      <w:pPr>
-        <w:rPr>
-          <w:rFonts w:ascii="Times New Roman" w:hAnsi="Times New Roman" w:cs="Times New Roman"/>
-          <w:sz w:val="24"/>
-          <w:szCs w:val="24"/>
-        </w:rPr>
-      </w:pPr>
-    </w:p>
-    <w:p>
-      <w:pPr>
-        <w:rPr>
-          <w:rFonts w:ascii="Times New Roman" w:hAnsi="Times New Roman" w:cs="Times New Roman"/>
-          <w:sz w:val="24"/>
-          <w:szCs w:val="24"/>
-        </w:rPr>
-      </w:pPr>
+        <w:br w:type="page"/>
+      </w:r>
     </w:p>
     <w:p>
       <w:pPr>
@@ -2137,17 +2948,22 @@
         <w:jc w:val="center"/>
         <w:rPr>
           <w:rFonts w:ascii="Times New Roman" w:hAnsi="Times New Roman" w:cs="Times New Roman"/>
-          <w:sz w:val="28"/>
-          <w:szCs w:val="28"/>
-        </w:rPr>
-      </w:pPr>
-      <w:r>
-        <w:rPr>
-          <w:rFonts w:ascii="Times New Roman" w:hAnsi="Times New Roman" w:cs="Times New Roman"/>
-          <w:sz w:val="28"/>
-          <w:szCs w:val="28"/>
-        </w:rPr>
-        <w:t>Submitted for Project Viva -Voice Examination held on_______________</w:t>
+          <w:b/>
+          <w:bCs/>
+          <w:sz w:val="32"/>
+          <w:szCs w:val="32"/>
+        </w:rPr>
+      </w:pPr>
+      <w:r>
+        <w:rPr>
+          <w:rFonts w:ascii="Times New Roman" w:hAnsi="Times New Roman" w:cs="Times New Roman"/>
+          <w:b/>
+          <w:bCs/>
+          <w:sz w:val="32"/>
+          <w:szCs w:val="32"/>
+        </w:rPr>
+        <w:lastRenderedPageBreak/>
+        <w:t>DECLARATION</w:t>
       </w:r>
     </w:p>
     <w:p>
@@ -2156,870 +2972,40 @@
         <w:jc w:val="center"/>
         <w:rPr>
           <w:rFonts w:ascii="Times New Roman" w:hAnsi="Times New Roman" w:cs="Times New Roman"/>
-          <w:b/>
-          <w:bCs/>
-          <w:sz w:val="28"/>
-          <w:szCs w:val="28"/>
-        </w:rPr>
-      </w:pPr>
-    </w:p>
-    <w:p>
-      <w:pPr>
-        <w:spacing w:line="240" w:lineRule="auto"/>
-        <w:jc w:val="center"/>
-        <w:rPr>
-          <w:rFonts w:ascii="Times New Roman" w:hAnsi="Times New Roman" w:cs="Times New Roman"/>
-          <w:sz w:val="28"/>
-          <w:szCs w:val="28"/>
-        </w:rPr>
-      </w:pPr>
-    </w:p>
-    <w:p>
-      <w:pPr>
-        <w:rPr>
-          <w:rFonts w:ascii="Times New Roman" w:hAnsi="Times New Roman" w:cs="Times New Roman"/>
-          <w:sz w:val="28"/>
-          <w:szCs w:val="28"/>
-        </w:rPr>
-      </w:pPr>
-    </w:p>
-    <w:p>
-      <w:pPr>
-        <w:rPr>
-          <w:rFonts w:ascii="Times New Roman" w:hAnsi="Times New Roman" w:cs="Times New Roman"/>
-          <w:sz w:val="28"/>
-          <w:szCs w:val="28"/>
-        </w:rPr>
-      </w:pPr>
-    </w:p>
-    <w:p>
-      <w:pPr>
-        <w:spacing w:line="240" w:lineRule="auto"/>
-        <w:rPr>
-          <w:rFonts w:ascii="Times New Roman" w:hAnsi="Times New Roman" w:cs="Times New Roman"/>
-          <w:sz w:val="28"/>
-          <w:szCs w:val="28"/>
-        </w:rPr>
-      </w:pPr>
-      <w:r>
-        <w:rPr>
-          <w:rFonts w:ascii="Times New Roman" w:hAnsi="Times New Roman" w:cs="Times New Roman"/>
-          <w:b/>
-          <w:bCs/>
-          <w:sz w:val="28"/>
-          <w:szCs w:val="28"/>
-        </w:rPr>
-        <w:t>INTERNAL EXAMINER</w:t>
-      </w:r>
-      <w:r>
-        <w:rPr>
-          <w:rFonts w:ascii="Times New Roman" w:hAnsi="Times New Roman" w:cs="Times New Roman"/>
-          <w:sz w:val="28"/>
-          <w:szCs w:val="28"/>
-        </w:rPr>
-        <w:t xml:space="preserve">                                                   </w:t>
-      </w:r>
-      <w:r>
-        <w:rPr>
-          <w:rFonts w:ascii="Times New Roman" w:hAnsi="Times New Roman" w:cs="Times New Roman"/>
-          <w:b/>
-          <w:bCs/>
-          <w:sz w:val="28"/>
-          <w:szCs w:val="28"/>
-        </w:rPr>
-        <w:t>EXTERNAL EXAMINER</w:t>
-      </w:r>
-      <w:r>
-        <w:rPr>
-          <w:rFonts w:ascii="Times New Roman" w:hAnsi="Times New Roman" w:cs="Times New Roman"/>
-          <w:sz w:val="28"/>
-          <w:szCs w:val="28"/>
-        </w:rPr>
-        <w:t xml:space="preserve">                                                 </w:t>
-      </w:r>
-    </w:p>
-    <w:p>
-      <w:pPr>
-        <w:spacing w:line="240" w:lineRule="auto"/>
-        <w:jc w:val="center"/>
-        <w:rPr>
-          <w:rFonts w:ascii="Times New Roman" w:hAnsi="Times New Roman" w:cs="Times New Roman"/>
-          <w:b/>
-          <w:bCs/>
-          <w:sz w:val="32"/>
-          <w:szCs w:val="32"/>
-        </w:rPr>
-      </w:pPr>
-    </w:p>
-    <w:p>
-      <w:pPr>
-        <w:spacing w:line="240" w:lineRule="auto"/>
-        <w:jc w:val="center"/>
-        <w:rPr>
-          <w:rFonts w:ascii="Times New Roman" w:hAnsi="Times New Roman" w:cs="Times New Roman"/>
-          <w:b/>
-          <w:bCs/>
-          <w:sz w:val="32"/>
-          <w:szCs w:val="32"/>
-        </w:rPr>
-      </w:pPr>
-    </w:p>
-    <w:p>
-      <w:pPr>
-        <w:spacing w:line="240" w:lineRule="auto"/>
-        <w:jc w:val="center"/>
-        <w:rPr>
-          <w:rFonts w:ascii="Times New Roman" w:hAnsi="Times New Roman" w:cs="Times New Roman"/>
-          <w:b/>
-          <w:bCs/>
-          <w:sz w:val="32"/>
-          <w:szCs w:val="32"/>
-        </w:rPr>
-      </w:pPr>
-      <w:r>
-        <w:rPr>
-          <w:rFonts w:ascii="Times New Roman" w:hAnsi="Times New Roman" w:cs="Times New Roman"/>
-          <w:b/>
-          <w:bCs/>
-          <w:sz w:val="32"/>
-          <w:szCs w:val="32"/>
-        </w:rPr>
-        <w:lastRenderedPageBreak/>
-        <w:t>ACKNOWLEDGEMENT</w:t>
-      </w:r>
-    </w:p>
-    <w:p>
-      <w:pPr>
-        <w:spacing w:line="240" w:lineRule="auto"/>
-        <w:jc w:val="center"/>
-        <w:rPr>
-          <w:rFonts w:ascii="Times New Roman" w:hAnsi="Times New Roman" w:cs="Times New Roman"/>
-        </w:rPr>
-      </w:pPr>
-    </w:p>
-    <w:p>
-      <w:pPr>
-        <w:spacing w:line="240" w:lineRule="auto"/>
-        <w:ind w:firstLine="720"/>
+        </w:rPr>
+      </w:pPr>
+    </w:p>
+    <w:p>
+      <w:pPr>
+        <w:spacing w:line="360" w:lineRule="auto"/>
         <w:jc w:val="both"/>
         <w:rPr>
           <w:rFonts w:ascii="Times New Roman" w:hAnsi="Times New Roman" w:cs="Times New Roman"/>
-          <w:sz w:val="28"/>
-          <w:szCs w:val="28"/>
-        </w:rPr>
-      </w:pPr>
-      <w:r>
-        <w:rPr>
-          <w:rFonts w:ascii="Times New Roman" w:hAnsi="Times New Roman" w:cs="Times New Roman"/>
-          <w:sz w:val="28"/>
-          <w:szCs w:val="28"/>
-        </w:rPr>
-        <w:t xml:space="preserve">A great deal of time and effort has been spent in completing this project work. Several people have guided us and contributed significantly to this effort and so this become obligate to record our thanks to them. </w:t>
-      </w:r>
-    </w:p>
-    <w:p>
-      <w:pPr>
-        <w:spacing w:line="240" w:lineRule="auto"/>
-        <w:ind w:firstLine="720"/>
-        <w:jc w:val="both"/>
-        <w:rPr>
-          <w:rFonts w:ascii="Times New Roman" w:hAnsi="Times New Roman" w:cs="Times New Roman"/>
-          <w:sz w:val="28"/>
-          <w:szCs w:val="28"/>
-        </w:rPr>
-      </w:pPr>
-      <w:r>
-        <w:rPr>
-          <w:rFonts w:ascii="Times New Roman" w:hAnsi="Times New Roman" w:cs="Times New Roman"/>
-          <w:sz w:val="28"/>
-          <w:szCs w:val="28"/>
-        </w:rPr>
-        <w:t xml:space="preserve">We express our profound gratitude to our honorable Chairman, </w:t>
-      </w:r>
-      <w:r>
-        <w:rPr>
-          <w:rFonts w:ascii="Times New Roman" w:hAnsi="Times New Roman" w:cs="Times New Roman"/>
-          <w:b/>
-          <w:bCs/>
-          <w:sz w:val="28"/>
-          <w:szCs w:val="28"/>
-        </w:rPr>
-        <w:t xml:space="preserve">Shri. </w:t>
-      </w:r>
-      <w:proofErr w:type="gramStart"/>
-      <w:r>
-        <w:rPr>
-          <w:rFonts w:ascii="Times New Roman" w:hAnsi="Times New Roman" w:cs="Times New Roman"/>
-          <w:b/>
-          <w:bCs/>
-          <w:sz w:val="28"/>
-          <w:szCs w:val="28"/>
-        </w:rPr>
-        <w:t>K.KAILASAM</w:t>
-      </w:r>
-      <w:proofErr w:type="gramEnd"/>
-      <w:r>
-        <w:rPr>
-          <w:rFonts w:ascii="Times New Roman" w:hAnsi="Times New Roman" w:cs="Times New Roman"/>
-          <w:b/>
-          <w:bCs/>
-          <w:sz w:val="28"/>
-          <w:szCs w:val="28"/>
-        </w:rPr>
-        <w:t>,</w:t>
-      </w:r>
-      <w:r>
-        <w:rPr>
-          <w:rFonts w:ascii="Times New Roman" w:hAnsi="Times New Roman" w:cs="Times New Roman"/>
-          <w:sz w:val="28"/>
-          <w:szCs w:val="28"/>
-        </w:rPr>
-        <w:t xml:space="preserve"> Secretary, </w:t>
-      </w:r>
-      <w:r>
-        <w:rPr>
-          <w:rFonts w:ascii="Times New Roman" w:hAnsi="Times New Roman" w:cs="Times New Roman"/>
-          <w:b/>
-          <w:bCs/>
-          <w:sz w:val="28"/>
-          <w:szCs w:val="28"/>
-        </w:rPr>
-        <w:t>Mr. K.RAJAVINAYAKAM, MBA.,</w:t>
-      </w:r>
-      <w:r>
-        <w:rPr>
-          <w:rFonts w:ascii="Times New Roman" w:hAnsi="Times New Roman" w:cs="Times New Roman"/>
-          <w:sz w:val="28"/>
-          <w:szCs w:val="28"/>
-        </w:rPr>
-        <w:t xml:space="preserve"> and also to our Correspondent, </w:t>
-      </w:r>
-      <w:r>
-        <w:rPr>
-          <w:rFonts w:ascii="Times New Roman" w:hAnsi="Times New Roman" w:cs="Times New Roman"/>
-          <w:b/>
-          <w:bCs/>
-          <w:sz w:val="28"/>
-          <w:szCs w:val="28"/>
-        </w:rPr>
-        <w:t>Mr. K.SENTHILKUMAR, B.Tech.,</w:t>
-      </w:r>
-      <w:r>
-        <w:rPr>
-          <w:rFonts w:ascii="Times New Roman" w:hAnsi="Times New Roman" w:cs="Times New Roman"/>
-          <w:sz w:val="28"/>
-          <w:szCs w:val="28"/>
-        </w:rPr>
-        <w:t xml:space="preserve"> for providing all necessary facilities for the successful completion of the project.</w:t>
-      </w:r>
-    </w:p>
-    <w:p>
-      <w:pPr>
-        <w:spacing w:line="240" w:lineRule="auto"/>
-        <w:jc w:val="both"/>
-        <w:rPr>
-          <w:rFonts w:ascii="Times New Roman" w:hAnsi="Times New Roman" w:cs="Times New Roman"/>
-          <w:sz w:val="28"/>
-          <w:szCs w:val="28"/>
-        </w:rPr>
-      </w:pPr>
-      <w:r>
-        <w:rPr>
-          <w:rFonts w:ascii="Times New Roman" w:hAnsi="Times New Roman" w:cs="Times New Roman"/>
-          <w:sz w:val="28"/>
-          <w:szCs w:val="28"/>
-        </w:rPr>
-        <w:t xml:space="preserve"> </w:t>
-      </w:r>
-      <w:r>
-        <w:rPr>
-          <w:rFonts w:ascii="Times New Roman" w:hAnsi="Times New Roman" w:cs="Times New Roman"/>
-          <w:sz w:val="28"/>
-          <w:szCs w:val="28"/>
-        </w:rPr>
-        <w:tab/>
-      </w:r>
-      <w:r>
-        <w:rPr>
-          <w:rFonts w:ascii="Times New Roman" w:hAnsi="Times New Roman" w:cs="Times New Roman"/>
-          <w:sz w:val="28"/>
-          <w:szCs w:val="28"/>
-        </w:rPr>
-        <w:t xml:space="preserve">We have immense pleasure in expressing our gratitude to our beloved Principal, Dr. </w:t>
-      </w:r>
-      <w:proofErr w:type="gramStart"/>
-      <w:r>
-        <w:rPr>
-          <w:rFonts w:ascii="Times New Roman" w:hAnsi="Times New Roman" w:cs="Times New Roman"/>
-          <w:b/>
-          <w:bCs/>
-          <w:sz w:val="28"/>
-          <w:szCs w:val="28"/>
-        </w:rPr>
-        <w:t>A.SRINIVASAN</w:t>
-      </w:r>
-      <w:proofErr w:type="gramEnd"/>
-      <w:r>
-        <w:rPr>
-          <w:rFonts w:ascii="Times New Roman" w:hAnsi="Times New Roman" w:cs="Times New Roman"/>
-          <w:b/>
-          <w:bCs/>
-          <w:sz w:val="28"/>
-          <w:szCs w:val="28"/>
-        </w:rPr>
-        <w:t>, M.E, Ph.D.,</w:t>
-      </w:r>
-      <w:r>
-        <w:rPr>
-          <w:rFonts w:ascii="Times New Roman" w:hAnsi="Times New Roman" w:cs="Times New Roman"/>
-          <w:sz w:val="28"/>
-          <w:szCs w:val="28"/>
-        </w:rPr>
-        <w:t xml:space="preserve"> for allowing us to have extensive use of our college facilities to do this project. </w:t>
-      </w:r>
-    </w:p>
-    <w:p>
-      <w:pPr>
-        <w:spacing w:line="240" w:lineRule="auto"/>
-        <w:ind w:firstLine="720"/>
-        <w:jc w:val="both"/>
-        <w:rPr>
-          <w:rFonts w:ascii="Times New Roman" w:hAnsi="Times New Roman" w:cs="Times New Roman"/>
-          <w:sz w:val="28"/>
-          <w:szCs w:val="28"/>
-        </w:rPr>
-      </w:pPr>
-      <w:r>
-        <w:rPr>
-          <w:rFonts w:ascii="Times New Roman" w:hAnsi="Times New Roman" w:cs="Times New Roman"/>
-          <w:sz w:val="28"/>
-          <w:szCs w:val="28"/>
-        </w:rPr>
-        <w:t xml:space="preserve">We have immense pleasure in expressing our gratefulness to our beloved Vice Principal, </w:t>
-      </w:r>
-      <w:r>
-        <w:rPr>
-          <w:rFonts w:ascii="Times New Roman" w:hAnsi="Times New Roman" w:cs="Times New Roman"/>
-          <w:b/>
-          <w:bCs/>
-          <w:sz w:val="28"/>
-          <w:szCs w:val="28"/>
-        </w:rPr>
-        <w:t xml:space="preserve">Dr. </w:t>
-      </w:r>
-      <w:proofErr w:type="gramStart"/>
-      <w:r>
-        <w:rPr>
-          <w:rFonts w:ascii="Times New Roman" w:hAnsi="Times New Roman" w:cs="Times New Roman"/>
-          <w:b/>
-          <w:bCs/>
-          <w:sz w:val="28"/>
-          <w:szCs w:val="28"/>
-        </w:rPr>
-        <w:t>R.VISWANATHAN</w:t>
-      </w:r>
-      <w:proofErr w:type="gramEnd"/>
-      <w:r>
-        <w:rPr>
-          <w:rFonts w:ascii="Times New Roman" w:hAnsi="Times New Roman" w:cs="Times New Roman"/>
-          <w:b/>
-          <w:bCs/>
-          <w:sz w:val="28"/>
-          <w:szCs w:val="28"/>
-        </w:rPr>
-        <w:t>, M.E, Ph.D.,</w:t>
-      </w:r>
-      <w:r>
-        <w:rPr>
-          <w:rFonts w:ascii="Times New Roman" w:hAnsi="Times New Roman" w:cs="Times New Roman"/>
-          <w:sz w:val="28"/>
-          <w:szCs w:val="28"/>
-        </w:rPr>
-        <w:t xml:space="preserve"> for allowing us to have extensive use of our college facilities to do this project. </w:t>
-      </w:r>
-    </w:p>
-    <w:p>
-      <w:pPr>
-        <w:spacing w:line="240" w:lineRule="auto"/>
-        <w:ind w:firstLine="720"/>
-        <w:jc w:val="both"/>
-        <w:rPr>
-          <w:rFonts w:ascii="Times New Roman" w:hAnsi="Times New Roman" w:cs="Times New Roman"/>
-          <w:sz w:val="28"/>
-          <w:szCs w:val="28"/>
-        </w:rPr>
-      </w:pPr>
-      <w:r>
-        <w:rPr>
-          <w:rFonts w:ascii="Times New Roman" w:hAnsi="Times New Roman" w:cs="Times New Roman"/>
-          <w:sz w:val="28"/>
-          <w:szCs w:val="28"/>
-        </w:rPr>
-        <w:t xml:space="preserve">We express our heartiest gratitude to Head of the Department </w:t>
-      </w:r>
-      <w:r>
-        <w:rPr>
-          <w:rFonts w:ascii="Times New Roman" w:hAnsi="Times New Roman" w:cs="Times New Roman"/>
-          <w:b/>
-          <w:bCs/>
-          <w:sz w:val="28"/>
-          <w:szCs w:val="28"/>
-        </w:rPr>
-        <w:t>Prof. R S. RAMYA, M.E.,</w:t>
-      </w:r>
-      <w:r>
-        <w:rPr>
-          <w:rFonts w:ascii="Times New Roman" w:hAnsi="Times New Roman" w:cs="Times New Roman"/>
-          <w:sz w:val="28"/>
-          <w:szCs w:val="28"/>
-        </w:rPr>
-        <w:t xml:space="preserve"> for her</w:t>
-      </w:r>
-      <w:r>
-        <w:rPr>
-          <w:rFonts w:ascii="Times New Roman" w:hAnsi="Times New Roman" w:cs="Times New Roman"/>
-          <w:sz w:val="28"/>
-          <w:szCs w:val="28"/>
-        </w:rPr>
-        <w:t xml:space="preserve"> </w:t>
-      </w:r>
-      <w:r>
-        <w:rPr>
-          <w:rFonts w:ascii="Times New Roman" w:hAnsi="Times New Roman" w:cs="Times New Roman"/>
-          <w:sz w:val="28"/>
-          <w:szCs w:val="28"/>
-        </w:rPr>
-        <w:t>guidance</w:t>
-      </w:r>
-      <w:r>
-        <w:rPr>
-          <w:rFonts w:ascii="Times New Roman" w:hAnsi="Times New Roman" w:cs="Times New Roman"/>
-          <w:sz w:val="28"/>
-          <w:szCs w:val="28"/>
-        </w:rPr>
-        <w:t xml:space="preserve"> </w:t>
-      </w:r>
-      <w:r>
-        <w:rPr>
-          <w:rFonts w:ascii="Times New Roman" w:hAnsi="Times New Roman" w:cs="Times New Roman"/>
-          <w:sz w:val="28"/>
-          <w:szCs w:val="28"/>
-        </w:rPr>
-        <w:t>and encouragement.</w:t>
-      </w:r>
-    </w:p>
-    <w:p>
-      <w:pPr>
-        <w:spacing w:line="240" w:lineRule="auto"/>
-        <w:jc w:val="both"/>
-        <w:rPr>
-          <w:rFonts w:ascii="Times New Roman" w:hAnsi="Times New Roman" w:cs="Times New Roman"/>
-          <w:sz w:val="28"/>
-          <w:szCs w:val="28"/>
-        </w:rPr>
-      </w:pPr>
-      <w:r>
-        <w:rPr>
-          <w:rFonts w:ascii="Times New Roman" w:hAnsi="Times New Roman" w:cs="Times New Roman"/>
-          <w:sz w:val="28"/>
-          <w:szCs w:val="28"/>
-        </w:rPr>
-        <w:t xml:space="preserve"> </w:t>
-      </w:r>
-      <w:r>
-        <w:rPr>
-          <w:rFonts w:ascii="Times New Roman" w:hAnsi="Times New Roman" w:cs="Times New Roman"/>
-          <w:sz w:val="28"/>
-          <w:szCs w:val="28"/>
-        </w:rPr>
-        <w:tab/>
-      </w:r>
-      <w:r>
-        <w:rPr>
-          <w:rFonts w:ascii="Times New Roman" w:hAnsi="Times New Roman" w:cs="Times New Roman"/>
-          <w:sz w:val="28"/>
-          <w:szCs w:val="28"/>
-        </w:rPr>
-        <w:t>We express our sincere and heartiest gratitude to class advisor,</w:t>
-      </w:r>
-      <w:r>
-        <w:rPr>
-          <w:rFonts w:ascii="Times New Roman" w:hAnsi="Times New Roman" w:cs="Times New Roman"/>
-          <w:sz w:val="28"/>
-          <w:szCs w:val="28"/>
-        </w:rPr>
-        <w:t xml:space="preserve"> </w:t>
-      </w:r>
-      <w:r>
-        <w:rPr>
-          <w:rFonts w:ascii="Times New Roman" w:hAnsi="Times New Roman" w:cs="Times New Roman"/>
-          <w:b/>
-          <w:bCs/>
-          <w:sz w:val="28"/>
-          <w:szCs w:val="28"/>
-        </w:rPr>
-        <w:t>Prof.</w:t>
-      </w:r>
-      <w:r>
-        <w:rPr>
-          <w:rFonts w:ascii="Times New Roman" w:hAnsi="Times New Roman" w:cs="Times New Roman"/>
-          <w:b/>
-          <w:bCs/>
-          <w:sz w:val="28"/>
-          <w:szCs w:val="28"/>
-        </w:rPr>
-        <w:t xml:space="preserve"> G</w:t>
-      </w:r>
-      <w:r>
-        <w:rPr>
-          <w:rFonts w:ascii="Times New Roman" w:hAnsi="Times New Roman" w:cs="Times New Roman"/>
-          <w:b/>
-          <w:bCs/>
-          <w:sz w:val="28"/>
-          <w:szCs w:val="28"/>
-        </w:rPr>
-        <w:t xml:space="preserve">. </w:t>
-      </w:r>
-      <w:proofErr w:type="gramStart"/>
-      <w:r>
-        <w:rPr>
-          <w:rFonts w:ascii="Times New Roman" w:hAnsi="Times New Roman" w:cs="Times New Roman"/>
-          <w:b/>
-          <w:bCs/>
-          <w:sz w:val="28"/>
-          <w:szCs w:val="28"/>
-        </w:rPr>
-        <w:t>KANAGARAJ</w:t>
-      </w:r>
-      <w:r>
-        <w:rPr>
-          <w:rFonts w:ascii="Times New Roman" w:hAnsi="Times New Roman" w:cs="Times New Roman"/>
-          <w:b/>
-          <w:bCs/>
-          <w:sz w:val="28"/>
-          <w:szCs w:val="28"/>
-        </w:rPr>
-        <w:t xml:space="preserve"> </w:t>
-      </w:r>
-      <w:r>
-        <w:rPr>
-          <w:rFonts w:ascii="Times New Roman" w:hAnsi="Times New Roman" w:cs="Times New Roman"/>
-          <w:b/>
-          <w:bCs/>
-          <w:sz w:val="28"/>
-          <w:szCs w:val="28"/>
-        </w:rPr>
-        <w:t xml:space="preserve"> M.E</w:t>
-      </w:r>
-      <w:proofErr w:type="gramEnd"/>
-      <w:r>
-        <w:rPr>
-          <w:rFonts w:ascii="Times New Roman" w:hAnsi="Times New Roman" w:cs="Times New Roman"/>
-          <w:b/>
-          <w:bCs/>
-          <w:sz w:val="28"/>
-          <w:szCs w:val="28"/>
-        </w:rPr>
-        <w:t xml:space="preserve">, </w:t>
-      </w:r>
-      <w:r>
-        <w:rPr>
-          <w:rFonts w:ascii="Times New Roman" w:hAnsi="Times New Roman" w:cs="Times New Roman"/>
-          <w:b/>
-          <w:bCs/>
-          <w:sz w:val="28"/>
-          <w:szCs w:val="28"/>
-        </w:rPr>
-        <w:t>(</w:t>
-      </w:r>
-      <w:r>
-        <w:rPr>
-          <w:rFonts w:ascii="Times New Roman" w:hAnsi="Times New Roman" w:cs="Times New Roman"/>
-          <w:b/>
-          <w:bCs/>
-          <w:sz w:val="28"/>
-          <w:szCs w:val="28"/>
-        </w:rPr>
-        <w:t>Ph.D.</w:t>
-      </w:r>
-      <w:r>
-        <w:rPr>
-          <w:rFonts w:ascii="Times New Roman" w:hAnsi="Times New Roman" w:cs="Times New Roman"/>
-          <w:b/>
-          <w:bCs/>
-          <w:sz w:val="28"/>
-          <w:szCs w:val="28"/>
-        </w:rPr>
-        <w:t>)</w:t>
-      </w:r>
-      <w:r>
-        <w:rPr>
-          <w:rFonts w:ascii="Times New Roman" w:hAnsi="Times New Roman" w:cs="Times New Roman"/>
-          <w:b/>
-          <w:bCs/>
-          <w:sz w:val="28"/>
-          <w:szCs w:val="28"/>
-        </w:rPr>
-        <w:t>.,</w:t>
-      </w:r>
-      <w:r>
-        <w:rPr>
-          <w:rFonts w:ascii="Times New Roman" w:hAnsi="Times New Roman" w:cs="Times New Roman"/>
-          <w:sz w:val="28"/>
-          <w:szCs w:val="28"/>
-        </w:rPr>
-        <w:t xml:space="preserve"> </w:t>
-      </w:r>
-      <w:r>
-        <w:rPr>
-          <w:rFonts w:ascii="Times New Roman" w:hAnsi="Times New Roman" w:cs="Times New Roman"/>
-          <w:sz w:val="28"/>
-          <w:szCs w:val="28"/>
-        </w:rPr>
-        <w:t xml:space="preserve">for his constant support and excellent guidance in all aspects. </w:t>
-      </w:r>
-    </w:p>
-    <w:p>
-      <w:pPr>
-        <w:spacing w:line="240" w:lineRule="auto"/>
-        <w:ind w:firstLine="720"/>
-        <w:jc w:val="both"/>
-        <w:rPr>
-          <w:rFonts w:ascii="Times New Roman" w:hAnsi="Times New Roman" w:cs="Times New Roman"/>
-          <w:sz w:val="28"/>
-          <w:szCs w:val="28"/>
-        </w:rPr>
-      </w:pPr>
-      <w:r>
-        <w:rPr>
-          <w:rFonts w:ascii="Times New Roman" w:hAnsi="Times New Roman" w:cs="Times New Roman"/>
-          <w:sz w:val="28"/>
-          <w:szCs w:val="28"/>
-        </w:rPr>
-        <w:t xml:space="preserve">We indebted to our project coordinator and our guide, </w:t>
-      </w:r>
-      <w:r>
-        <w:rPr>
-          <w:rFonts w:ascii="Times New Roman" w:hAnsi="Times New Roman" w:cs="Times New Roman"/>
-          <w:b/>
-          <w:bCs/>
-          <w:sz w:val="28"/>
-          <w:szCs w:val="28"/>
-        </w:rPr>
-        <w:t xml:space="preserve">Prof. </w:t>
-      </w:r>
-      <w:r>
-        <w:rPr>
-          <w:rFonts w:ascii="Times New Roman" w:hAnsi="Times New Roman" w:cs="Times New Roman"/>
-          <w:b/>
-          <w:bCs/>
-          <w:sz w:val="28"/>
-          <w:szCs w:val="28"/>
-        </w:rPr>
-        <w:t>G</w:t>
-      </w:r>
-      <w:r>
-        <w:rPr>
-          <w:rFonts w:ascii="Times New Roman" w:hAnsi="Times New Roman" w:cs="Times New Roman"/>
-          <w:b/>
-          <w:bCs/>
-          <w:sz w:val="28"/>
-          <w:szCs w:val="28"/>
-        </w:rPr>
-        <w:t>. K</w:t>
-      </w:r>
-      <w:r>
-        <w:rPr>
-          <w:rFonts w:ascii="Times New Roman" w:hAnsi="Times New Roman" w:cs="Times New Roman"/>
-          <w:b/>
-          <w:bCs/>
-          <w:sz w:val="28"/>
-          <w:szCs w:val="28"/>
-        </w:rPr>
-        <w:t>ANAGARAJ</w:t>
-      </w:r>
-      <w:r>
-        <w:rPr>
-          <w:rFonts w:ascii="Times New Roman" w:hAnsi="Times New Roman" w:cs="Times New Roman"/>
-          <w:b/>
-          <w:bCs/>
-          <w:sz w:val="28"/>
-          <w:szCs w:val="28"/>
-        </w:rPr>
-        <w:t>, M.E</w:t>
-      </w:r>
-      <w:bookmarkStart w:id="0" w:name="_Hlk105834841"/>
-      <w:r>
-        <w:rPr>
-          <w:rFonts w:ascii="Times New Roman" w:hAnsi="Times New Roman" w:cs="Times New Roman"/>
-          <w:b/>
-          <w:bCs/>
-          <w:sz w:val="28"/>
-          <w:szCs w:val="28"/>
-        </w:rPr>
-        <w:t xml:space="preserve">, </w:t>
-      </w:r>
-      <w:r>
-        <w:rPr>
-          <w:rFonts w:ascii="Times New Roman" w:hAnsi="Times New Roman" w:cs="Times New Roman"/>
-          <w:b/>
-          <w:bCs/>
-          <w:sz w:val="28"/>
-          <w:szCs w:val="28"/>
-        </w:rPr>
-        <w:t>(</w:t>
-      </w:r>
-      <w:r>
-        <w:rPr>
-          <w:rFonts w:ascii="Times New Roman" w:hAnsi="Times New Roman" w:cs="Times New Roman"/>
-          <w:b/>
-          <w:bCs/>
-          <w:sz w:val="28"/>
-          <w:szCs w:val="28"/>
-        </w:rPr>
-        <w:t>Ph.D.</w:t>
-      </w:r>
-      <w:r>
-        <w:rPr>
-          <w:rFonts w:ascii="Times New Roman" w:hAnsi="Times New Roman" w:cs="Times New Roman"/>
-          <w:b/>
-          <w:bCs/>
-          <w:sz w:val="28"/>
-          <w:szCs w:val="28"/>
-        </w:rPr>
-        <w:t>)</w:t>
-      </w:r>
-      <w:r>
-        <w:rPr>
-          <w:rFonts w:ascii="Times New Roman" w:hAnsi="Times New Roman" w:cs="Times New Roman"/>
-          <w:b/>
-          <w:bCs/>
-          <w:sz w:val="28"/>
-          <w:szCs w:val="28"/>
-        </w:rPr>
-        <w:t>.,</w:t>
-      </w:r>
-      <w:r>
-        <w:rPr>
-          <w:rFonts w:ascii="Times New Roman" w:hAnsi="Times New Roman" w:cs="Times New Roman"/>
-          <w:sz w:val="28"/>
-          <w:szCs w:val="28"/>
-        </w:rPr>
-        <w:t xml:space="preserve"> </w:t>
-      </w:r>
-      <w:bookmarkEnd w:id="0"/>
-      <w:r>
-        <w:rPr>
-          <w:rFonts w:ascii="Times New Roman" w:hAnsi="Times New Roman" w:cs="Times New Roman"/>
-          <w:sz w:val="28"/>
-          <w:szCs w:val="28"/>
-        </w:rPr>
-        <w:t xml:space="preserve">for her constant help and excellent creative ideas over the period of project work. </w:t>
-      </w:r>
-    </w:p>
-    <w:p>
-      <w:pPr>
-        <w:spacing w:line="240" w:lineRule="auto"/>
-        <w:ind w:firstLine="720"/>
-        <w:jc w:val="both"/>
-        <w:rPr>
-          <w:rFonts w:ascii="Times New Roman" w:hAnsi="Times New Roman" w:cs="Times New Roman"/>
-          <w:sz w:val="28"/>
-          <w:szCs w:val="28"/>
-        </w:rPr>
-      </w:pPr>
-      <w:r>
-        <w:rPr>
-          <w:rFonts w:ascii="Times New Roman" w:hAnsi="Times New Roman" w:cs="Times New Roman"/>
-          <w:sz w:val="28"/>
-          <w:szCs w:val="28"/>
-        </w:rPr>
-        <w:t>I specially thank for all our Teaching and Non-Teaching Staff Members and Lab Technicians of the Department of Electronics and Communication Engineering for their encouragement to do the project work with full interest and enthusiasm. We pay our profound gratitude to the Almighty God for his invisible vigilance and would like to thank our Parents forgiving us support and encouragement.</w:t>
-      </w:r>
-    </w:p>
-    <w:p>
-      <w:pPr>
-        <w:spacing w:line="240" w:lineRule="auto"/>
-        <w:jc w:val="both"/>
-        <w:rPr>
-          <w:rFonts w:ascii="Times New Roman" w:hAnsi="Times New Roman" w:cs="Times New Roman"/>
-          <w:sz w:val="28"/>
-          <w:szCs w:val="28"/>
-        </w:rPr>
-      </w:pPr>
-      <w:r>
-        <w:rPr>
-          <w:rFonts w:ascii="Times New Roman" w:hAnsi="Times New Roman" w:cs="Times New Roman"/>
-          <w:sz w:val="28"/>
-          <w:szCs w:val="28"/>
-        </w:rPr>
-        <w:br w:type="page"/>
-      </w:r>
-    </w:p>
-    <w:p>
-      <w:pPr>
-        <w:spacing w:line="240" w:lineRule="auto"/>
-        <w:jc w:val="center"/>
-        <w:rPr>
-          <w:rFonts w:ascii="Times New Roman" w:hAnsi="Times New Roman" w:cs="Times New Roman"/>
-          <w:b/>
-          <w:bCs/>
-          <w:sz w:val="32"/>
-          <w:szCs w:val="32"/>
-        </w:rPr>
-      </w:pPr>
-      <w:r>
-        <w:rPr>
-          <w:rFonts w:ascii="Times New Roman" w:hAnsi="Times New Roman" w:cs="Times New Roman"/>
-          <w:b/>
-          <w:bCs/>
-          <w:sz w:val="32"/>
-          <w:szCs w:val="32"/>
-        </w:rPr>
-        <w:lastRenderedPageBreak/>
-        <w:t>DECLARATION</w:t>
-      </w:r>
-    </w:p>
-    <w:p>
-      <w:pPr>
-        <w:spacing w:line="240" w:lineRule="auto"/>
-        <w:jc w:val="center"/>
-        <w:rPr>
-          <w:rFonts w:ascii="Times New Roman" w:hAnsi="Times New Roman" w:cs="Times New Roman"/>
-        </w:rPr>
-      </w:pPr>
-    </w:p>
-    <w:p>
-      <w:pPr>
-        <w:spacing w:line="240" w:lineRule="auto"/>
-        <w:jc w:val="both"/>
-        <w:rPr>
-          <w:rFonts w:ascii="Times New Roman" w:hAnsi="Times New Roman" w:cs="Times New Roman"/>
-          <w:sz w:val="28"/>
-          <w:szCs w:val="28"/>
-        </w:rPr>
-      </w:pPr>
-      <w:r>
-        <w:rPr>
-          <w:rFonts w:ascii="Times New Roman" w:hAnsi="Times New Roman" w:cs="Times New Roman"/>
-          <w:sz w:val="28"/>
-          <w:szCs w:val="28"/>
+          <w:sz w:val="24"/>
+          <w:szCs w:val="24"/>
+        </w:rPr>
+      </w:pPr>
+      <w:r>
+        <w:rPr>
+          <w:rFonts w:ascii="Times New Roman" w:hAnsi="Times New Roman" w:cs="Times New Roman"/>
+          <w:sz w:val="24"/>
+          <w:szCs w:val="24"/>
         </w:rPr>
         <w:t xml:space="preserve">We affirm that the Project </w:t>
       </w:r>
       <w:r>
         <w:rPr>
           <w:rFonts w:ascii="Times New Roman" w:hAnsi="Times New Roman" w:cs="Times New Roman"/>
-          <w:sz w:val="28"/>
-          <w:szCs w:val="28"/>
+          <w:sz w:val="24"/>
+          <w:szCs w:val="24"/>
         </w:rPr>
         <w:t>work</w:t>
       </w:r>
       <w:r>
         <w:rPr>
           <w:rFonts w:ascii="Times New Roman" w:hAnsi="Times New Roman" w:cs="Times New Roman"/>
-          <w:sz w:val="28"/>
-          <w:szCs w:val="28"/>
+          <w:sz w:val="24"/>
+          <w:szCs w:val="24"/>
         </w:rPr>
         <w:t xml:space="preserve"> entitled “</w:t>
       </w:r>
@@ -3028,64 +3014,64 @@
           <w:rFonts w:ascii="Times New Roman" w:hAnsi="Times New Roman" w:cs="Times New Roman"/>
           <w:b/>
           <w:bCs/>
-          <w:sz w:val="28"/>
-          <w:szCs w:val="28"/>
+          <w:sz w:val="24"/>
+          <w:szCs w:val="24"/>
         </w:rPr>
         <w:t>ELECTRONIC VOTING MACHINE WITH FINGERPRINT AND FACIAL RECOGNITION</w:t>
       </w:r>
       <w:r>
         <w:rPr>
           <w:rFonts w:ascii="Times New Roman" w:hAnsi="Times New Roman" w:cs="Times New Roman"/>
-          <w:sz w:val="28"/>
-          <w:szCs w:val="28"/>
+          <w:sz w:val="24"/>
+          <w:szCs w:val="24"/>
         </w:rPr>
         <w:t xml:space="preserve">” being submitted in partial fulfillment for the award of BACHELOR OF ENGINEERING is the original work carried out by </w:t>
       </w:r>
       <w:r>
         <w:rPr>
           <w:rFonts w:ascii="Times New Roman" w:hAnsi="Times New Roman" w:cs="Times New Roman"/>
-          <w:sz w:val="28"/>
-          <w:szCs w:val="28"/>
+          <w:sz w:val="24"/>
+          <w:szCs w:val="24"/>
         </w:rPr>
         <w:t>us</w:t>
       </w:r>
       <w:r>
         <w:rPr>
           <w:rFonts w:ascii="Times New Roman" w:hAnsi="Times New Roman" w:cs="Times New Roman"/>
-          <w:sz w:val="28"/>
-          <w:szCs w:val="28"/>
+          <w:sz w:val="24"/>
+          <w:szCs w:val="24"/>
         </w:rPr>
         <w:t xml:space="preserve">. It has not formed the part of any other </w:t>
       </w:r>
       <w:r>
         <w:rPr>
           <w:rFonts w:ascii="Times New Roman" w:hAnsi="Times New Roman" w:cs="Times New Roman"/>
-          <w:sz w:val="28"/>
-          <w:szCs w:val="28"/>
+          <w:sz w:val="24"/>
+          <w:szCs w:val="24"/>
         </w:rPr>
         <w:t>p</w:t>
       </w:r>
       <w:r>
         <w:rPr>
           <w:rFonts w:ascii="Times New Roman" w:hAnsi="Times New Roman" w:cs="Times New Roman"/>
-          <w:sz w:val="28"/>
-          <w:szCs w:val="28"/>
+          <w:sz w:val="24"/>
+          <w:szCs w:val="24"/>
         </w:rPr>
         <w:t xml:space="preserve">roject </w:t>
       </w:r>
       <w:r>
         <w:rPr>
           <w:rFonts w:ascii="Times New Roman" w:hAnsi="Times New Roman" w:cs="Times New Roman"/>
-          <w:sz w:val="28"/>
-          <w:szCs w:val="28"/>
+          <w:sz w:val="24"/>
+          <w:szCs w:val="24"/>
         </w:rPr>
         <w:t>work</w:t>
       </w:r>
       <w:r>
         <w:rPr>
           <w:rFonts w:ascii="Times New Roman" w:hAnsi="Times New Roman" w:cs="Times New Roman"/>
-          <w:sz w:val="28"/>
-          <w:szCs w:val="28"/>
+          <w:sz w:val="24"/>
+          <w:szCs w:val="24"/>
         </w:rPr>
         <w:t xml:space="preserve"> submitted for the award of any degree or diploma, either in this or any other university. </w:t>
       </w:r>
@@ -3107,8 +3093,8 @@
           <w:rFonts w:ascii="Times New Roman" w:hAnsi="Times New Roman" w:cs="Times New Roman"/>
           <w:b/>
           <w:bCs/>
-          <w:sz w:val="28"/>
-          <w:szCs w:val="28"/>
+          <w:sz w:val="24"/>
+          <w:szCs w:val="24"/>
         </w:rPr>
       </w:pPr>
     </w:p>
@@ -3129,8 +3115,8 @@
           <w:rFonts w:ascii="Times New Roman" w:hAnsi="Times New Roman" w:cs="Times New Roman"/>
           <w:b/>
           <w:bCs/>
-          <w:sz w:val="28"/>
-          <w:szCs w:val="28"/>
+          <w:sz w:val="24"/>
+          <w:szCs w:val="24"/>
         </w:rPr>
       </w:pPr>
     </w:p>
@@ -3151,8 +3137,8 @@
           <w:rFonts w:ascii="Times New Roman" w:hAnsi="Times New Roman" w:cs="Times New Roman"/>
           <w:b/>
           <w:bCs/>
-          <w:sz w:val="28"/>
-          <w:szCs w:val="28"/>
+          <w:sz w:val="24"/>
+          <w:szCs w:val="24"/>
         </w:rPr>
       </w:pPr>
     </w:p>
@@ -3173,8 +3159,8 @@
           <w:rFonts w:ascii="Times New Roman" w:hAnsi="Times New Roman" w:cs="Times New Roman"/>
           <w:b/>
           <w:bCs/>
-          <w:sz w:val="28"/>
-          <w:szCs w:val="28"/>
+          <w:sz w:val="24"/>
+          <w:szCs w:val="24"/>
         </w:rPr>
       </w:pPr>
     </w:p>
@@ -3189,31 +3175,599 @@
           <w:rFonts w:ascii="Times New Roman" w:hAnsi="Times New Roman" w:cs="Times New Roman"/>
           <w:b/>
           <w:bCs/>
+          <w:sz w:val="24"/>
+          <w:szCs w:val="24"/>
+        </w:rPr>
+      </w:pPr>
+      <w:r>
+        <w:rPr>
+          <w:rFonts w:ascii="Times New Roman" w:hAnsi="Times New Roman" w:cs="Times New Roman"/>
+          <w:b/>
+          <w:bCs/>
+          <w:sz w:val="24"/>
+          <w:szCs w:val="24"/>
+        </w:rPr>
+        <w:t xml:space="preserve">                 </w:t>
+      </w:r>
+      <w:r>
+        <w:rPr>
+          <w:rFonts w:ascii="Times New Roman" w:hAnsi="Times New Roman" w:cs="Times New Roman"/>
+          <w:b/>
+          <w:bCs/>
+          <w:sz w:val="24"/>
+          <w:szCs w:val="24"/>
+        </w:rPr>
+        <w:t xml:space="preserve">   </w:t>
+      </w:r>
+      <w:r>
+        <w:rPr>
+          <w:rFonts w:ascii="Times New Roman" w:hAnsi="Times New Roman" w:cs="Times New Roman"/>
+          <w:b/>
+          <w:bCs/>
+          <w:sz w:val="24"/>
+          <w:szCs w:val="24"/>
+        </w:rPr>
+        <w:t xml:space="preserve">                                                    </w:t>
+      </w:r>
+      <w:r>
+        <w:rPr>
+          <w:rFonts w:ascii="Times New Roman" w:hAnsi="Times New Roman" w:cs="Times New Roman"/>
+          <w:b/>
+          <w:bCs/>
+          <w:sz w:val="24"/>
+          <w:szCs w:val="24"/>
+        </w:rPr>
+        <w:tab/>
+      </w:r>
+      <w:r>
+        <w:rPr>
+          <w:rFonts w:ascii="Times New Roman" w:hAnsi="Times New Roman" w:cs="Times New Roman"/>
+          <w:b/>
+          <w:bCs/>
+          <w:sz w:val="24"/>
+          <w:szCs w:val="24"/>
+        </w:rPr>
+        <w:t xml:space="preserve">Signature of the Candidate, </w:t>
+      </w:r>
+    </w:p>
+    <w:p>
+      <w:pPr>
+        <w:spacing w:line="240" w:lineRule="auto"/>
+        <w:jc w:val="both"/>
+        <w:rPr>
+          <w:rFonts w:ascii="Times New Roman" w:hAnsi="Times New Roman" w:cs="Times New Roman"/>
+          <w:b/>
+          <w:bCs/>
+          <w:sz w:val="24"/>
+          <w:szCs w:val="24"/>
+        </w:rPr>
+      </w:pPr>
+      <w:r>
+        <w:rPr>
+          <w:rFonts w:ascii="Times New Roman" w:hAnsi="Times New Roman" w:cs="Times New Roman"/>
+          <w:b/>
+          <w:bCs/>
+          <w:sz w:val="24"/>
+          <w:szCs w:val="24"/>
+        </w:rPr>
+        <w:tab/>
+      </w:r>
+      <w:r>
+        <w:rPr>
+          <w:rFonts w:ascii="Times New Roman" w:hAnsi="Times New Roman" w:cs="Times New Roman"/>
+          <w:b/>
+          <w:bCs/>
+          <w:sz w:val="24"/>
+          <w:szCs w:val="24"/>
+        </w:rPr>
+        <w:tab/>
+      </w:r>
+      <w:r>
+        <w:rPr>
+          <w:rFonts w:ascii="Times New Roman" w:hAnsi="Times New Roman" w:cs="Times New Roman"/>
+          <w:b/>
+          <w:bCs/>
+          <w:sz w:val="24"/>
+          <w:szCs w:val="24"/>
+        </w:rPr>
+        <w:tab/>
+      </w:r>
+      <w:r>
+        <w:rPr>
+          <w:rFonts w:ascii="Times New Roman" w:hAnsi="Times New Roman" w:cs="Times New Roman"/>
+          <w:b/>
+          <w:bCs/>
+          <w:sz w:val="24"/>
+          <w:szCs w:val="24"/>
+        </w:rPr>
+        <w:tab/>
+      </w:r>
+      <w:r>
+        <w:rPr>
+          <w:rFonts w:ascii="Times New Roman" w:hAnsi="Times New Roman" w:cs="Times New Roman"/>
+          <w:b/>
+          <w:bCs/>
+          <w:sz w:val="24"/>
+          <w:szCs w:val="24"/>
+        </w:rPr>
+        <w:tab/>
+      </w:r>
+      <w:r>
+        <w:rPr>
+          <w:rFonts w:ascii="Times New Roman" w:hAnsi="Times New Roman" w:cs="Times New Roman"/>
+          <w:b/>
+          <w:bCs/>
+          <w:sz w:val="24"/>
+          <w:szCs w:val="24"/>
+        </w:rPr>
+        <w:tab/>
+      </w:r>
+      <w:r>
+        <w:rPr>
+          <w:rFonts w:ascii="Times New Roman" w:hAnsi="Times New Roman" w:cs="Times New Roman"/>
+          <w:b/>
+          <w:bCs/>
+          <w:sz w:val="24"/>
+          <w:szCs w:val="24"/>
+        </w:rPr>
+        <w:tab/>
+        <w:t xml:space="preserve">AJAI R </w:t>
+      </w:r>
+      <w:r>
+        <w:rPr>
+          <w:rFonts w:ascii="Times New Roman" w:hAnsi="Times New Roman" w:cs="Times New Roman"/>
+          <w:b/>
+          <w:bCs/>
+          <w:sz w:val="24"/>
+          <w:szCs w:val="24"/>
+        </w:rPr>
+        <w:tab/>
+      </w:r>
+      <w:r>
+        <w:rPr>
+          <w:rFonts w:ascii="Times New Roman" w:hAnsi="Times New Roman" w:cs="Times New Roman"/>
+          <w:b/>
+          <w:bCs/>
+          <w:sz w:val="24"/>
+          <w:szCs w:val="24"/>
+        </w:rPr>
+        <w:tab/>
+      </w:r>
+      <w:r>
+        <w:rPr>
+          <w:rFonts w:ascii="Times New Roman" w:hAnsi="Times New Roman" w:cs="Times New Roman"/>
+          <w:b/>
+          <w:bCs/>
+          <w:sz w:val="24"/>
+          <w:szCs w:val="24"/>
+        </w:rPr>
+        <w:tab/>
+      </w:r>
+      <w:r>
+        <w:rPr>
+          <w:rFonts w:ascii="Times New Roman" w:hAnsi="Times New Roman" w:cs="Times New Roman"/>
+          <w:b/>
+          <w:bCs/>
+          <w:sz w:val="24"/>
+          <w:szCs w:val="24"/>
+        </w:rPr>
+        <w:t>(620118106003)</w:t>
+      </w:r>
+    </w:p>
+    <w:p>
+      <w:pPr>
+        <w:spacing w:line="240" w:lineRule="auto"/>
+        <w:jc w:val="both"/>
+        <w:rPr>
+          <w:rFonts w:ascii="Times New Roman" w:hAnsi="Times New Roman" w:cs="Times New Roman"/>
+          <w:b/>
+          <w:bCs/>
+          <w:sz w:val="24"/>
+          <w:szCs w:val="24"/>
+        </w:rPr>
+      </w:pPr>
+      <w:r>
+        <w:rPr>
+          <w:rFonts w:ascii="Times New Roman" w:hAnsi="Times New Roman" w:cs="Times New Roman"/>
+          <w:b/>
+          <w:bCs/>
+          <w:sz w:val="24"/>
+          <w:szCs w:val="24"/>
+        </w:rPr>
+        <w:tab/>
+      </w:r>
+      <w:r>
+        <w:rPr>
+          <w:rFonts w:ascii="Times New Roman" w:hAnsi="Times New Roman" w:cs="Times New Roman"/>
+          <w:b/>
+          <w:bCs/>
+          <w:sz w:val="24"/>
+          <w:szCs w:val="24"/>
+        </w:rPr>
+        <w:tab/>
+      </w:r>
+      <w:r>
+        <w:rPr>
+          <w:rFonts w:ascii="Times New Roman" w:hAnsi="Times New Roman" w:cs="Times New Roman"/>
+          <w:b/>
+          <w:bCs/>
+          <w:sz w:val="24"/>
+          <w:szCs w:val="24"/>
+        </w:rPr>
+        <w:tab/>
+      </w:r>
+      <w:r>
+        <w:rPr>
+          <w:rFonts w:ascii="Times New Roman" w:hAnsi="Times New Roman" w:cs="Times New Roman"/>
+          <w:b/>
+          <w:bCs/>
+          <w:sz w:val="24"/>
+          <w:szCs w:val="24"/>
+        </w:rPr>
+        <w:tab/>
+      </w:r>
+      <w:r>
+        <w:rPr>
+          <w:rFonts w:ascii="Times New Roman" w:hAnsi="Times New Roman" w:cs="Times New Roman"/>
+          <w:b/>
+          <w:bCs/>
+          <w:sz w:val="24"/>
+          <w:szCs w:val="24"/>
+        </w:rPr>
+        <w:tab/>
+      </w:r>
+      <w:r>
+        <w:rPr>
+          <w:rFonts w:ascii="Times New Roman" w:hAnsi="Times New Roman" w:cs="Times New Roman"/>
+          <w:b/>
+          <w:bCs/>
+          <w:sz w:val="24"/>
+          <w:szCs w:val="24"/>
+        </w:rPr>
+        <w:tab/>
+      </w:r>
+      <w:r>
+        <w:rPr>
+          <w:rFonts w:ascii="Times New Roman" w:hAnsi="Times New Roman" w:cs="Times New Roman"/>
+          <w:b/>
+          <w:bCs/>
+          <w:sz w:val="24"/>
+          <w:szCs w:val="24"/>
+        </w:rPr>
+        <w:tab/>
+        <w:t xml:space="preserve">BHARATH G </w:t>
+      </w:r>
+      <w:r>
+        <w:rPr>
+          <w:rFonts w:ascii="Times New Roman" w:hAnsi="Times New Roman" w:cs="Times New Roman"/>
+          <w:b/>
+          <w:bCs/>
+          <w:sz w:val="24"/>
+          <w:szCs w:val="24"/>
+        </w:rPr>
+        <w:tab/>
+      </w:r>
+      <w:r>
+        <w:rPr>
+          <w:rFonts w:ascii="Times New Roman" w:hAnsi="Times New Roman" w:cs="Times New Roman"/>
+          <w:b/>
+          <w:bCs/>
+          <w:sz w:val="24"/>
+          <w:szCs w:val="24"/>
+        </w:rPr>
+        <w:tab/>
+      </w:r>
+      <w:r>
+        <w:rPr>
+          <w:rFonts w:ascii="Times New Roman" w:hAnsi="Times New Roman" w:cs="Times New Roman"/>
+          <w:b/>
+          <w:bCs/>
+          <w:sz w:val="24"/>
+          <w:szCs w:val="24"/>
+        </w:rPr>
+        <w:t>(620118106015)</w:t>
+      </w:r>
+    </w:p>
+    <w:p>
+      <w:pPr>
+        <w:spacing w:line="240" w:lineRule="auto"/>
+        <w:jc w:val="both"/>
+        <w:rPr>
+          <w:rFonts w:ascii="Times New Roman" w:hAnsi="Times New Roman" w:cs="Times New Roman"/>
+          <w:b/>
+          <w:bCs/>
+          <w:sz w:val="24"/>
+          <w:szCs w:val="24"/>
+        </w:rPr>
+      </w:pPr>
+      <w:r>
+        <w:rPr>
+          <w:rFonts w:ascii="Times New Roman" w:hAnsi="Times New Roman" w:cs="Times New Roman"/>
+          <w:b/>
+          <w:bCs/>
+          <w:sz w:val="24"/>
+          <w:szCs w:val="24"/>
+        </w:rPr>
+        <w:tab/>
+      </w:r>
+      <w:r>
+        <w:rPr>
+          <w:rFonts w:ascii="Times New Roman" w:hAnsi="Times New Roman" w:cs="Times New Roman"/>
+          <w:b/>
+          <w:bCs/>
+          <w:sz w:val="24"/>
+          <w:szCs w:val="24"/>
+        </w:rPr>
+        <w:tab/>
+      </w:r>
+      <w:r>
+        <w:rPr>
+          <w:rFonts w:ascii="Times New Roman" w:hAnsi="Times New Roman" w:cs="Times New Roman"/>
+          <w:b/>
+          <w:bCs/>
+          <w:sz w:val="24"/>
+          <w:szCs w:val="24"/>
+        </w:rPr>
+        <w:tab/>
+      </w:r>
+      <w:r>
+        <w:rPr>
+          <w:rFonts w:ascii="Times New Roman" w:hAnsi="Times New Roman" w:cs="Times New Roman"/>
+          <w:b/>
+          <w:bCs/>
+          <w:sz w:val="24"/>
+          <w:szCs w:val="24"/>
+        </w:rPr>
+        <w:tab/>
+      </w:r>
+      <w:r>
+        <w:rPr>
+          <w:rFonts w:ascii="Times New Roman" w:hAnsi="Times New Roman" w:cs="Times New Roman"/>
+          <w:b/>
+          <w:bCs/>
+          <w:sz w:val="24"/>
+          <w:szCs w:val="24"/>
+        </w:rPr>
+        <w:tab/>
+      </w:r>
+      <w:r>
+        <w:rPr>
+          <w:rFonts w:ascii="Times New Roman" w:hAnsi="Times New Roman" w:cs="Times New Roman"/>
+          <w:b/>
+          <w:bCs/>
+          <w:sz w:val="24"/>
+          <w:szCs w:val="24"/>
+        </w:rPr>
+        <w:tab/>
+      </w:r>
+      <w:r>
+        <w:rPr>
+          <w:rFonts w:ascii="Times New Roman" w:hAnsi="Times New Roman" w:cs="Times New Roman"/>
+          <w:b/>
+          <w:bCs/>
+          <w:sz w:val="24"/>
+          <w:szCs w:val="24"/>
+        </w:rPr>
+        <w:tab/>
+        <w:t xml:space="preserve">KALAIARASAN M </w:t>
+      </w:r>
+      <w:r>
+        <w:rPr>
+          <w:rFonts w:ascii="Times New Roman" w:hAnsi="Times New Roman" w:cs="Times New Roman"/>
+          <w:b/>
+          <w:bCs/>
+          <w:sz w:val="24"/>
+          <w:szCs w:val="24"/>
+        </w:rPr>
+        <w:t xml:space="preserve">K </w:t>
+      </w:r>
+      <w:r>
+        <w:rPr>
+          <w:rFonts w:ascii="Times New Roman" w:hAnsi="Times New Roman" w:cs="Times New Roman"/>
+          <w:b/>
+          <w:bCs/>
+          <w:sz w:val="24"/>
+          <w:szCs w:val="24"/>
+        </w:rPr>
+        <w:tab/>
+        <w:t>(</w:t>
+      </w:r>
+      <w:r>
+        <w:rPr>
+          <w:rFonts w:ascii="Times New Roman" w:hAnsi="Times New Roman" w:cs="Times New Roman"/>
+          <w:b/>
+          <w:bCs/>
+          <w:sz w:val="24"/>
+          <w:szCs w:val="24"/>
+        </w:rPr>
+        <w:t>6201181060</w:t>
+      </w:r>
+      <w:r>
+        <w:rPr>
+          <w:rFonts w:ascii="Times New Roman" w:hAnsi="Times New Roman" w:cs="Times New Roman"/>
+          <w:b/>
+          <w:bCs/>
+          <w:sz w:val="24"/>
+          <w:szCs w:val="24"/>
+        </w:rPr>
+        <w:t>34</w:t>
+      </w:r>
+      <w:r>
+        <w:rPr>
+          <w:rFonts w:ascii="Times New Roman" w:hAnsi="Times New Roman" w:cs="Times New Roman"/>
+          <w:b/>
+          <w:bCs/>
+          <w:sz w:val="24"/>
+          <w:szCs w:val="24"/>
+        </w:rPr>
+        <w:t>)</w:t>
+      </w:r>
+    </w:p>
+    <w:p>
+      <w:pPr>
+        <w:spacing w:line="240" w:lineRule="auto"/>
+        <w:jc w:val="both"/>
+        <w:rPr>
+          <w:rFonts w:ascii="Times New Roman" w:hAnsi="Times New Roman" w:cs="Times New Roman"/>
+          <w:b/>
+          <w:bCs/>
+          <w:sz w:val="24"/>
+          <w:szCs w:val="24"/>
+        </w:rPr>
+      </w:pPr>
+      <w:r>
+        <w:rPr>
+          <w:rFonts w:ascii="Times New Roman" w:hAnsi="Times New Roman" w:cs="Times New Roman"/>
+          <w:b/>
+          <w:bCs/>
+          <w:sz w:val="24"/>
+          <w:szCs w:val="24"/>
+        </w:rPr>
+        <w:tab/>
+      </w:r>
+      <w:r>
+        <w:rPr>
+          <w:rFonts w:ascii="Times New Roman" w:hAnsi="Times New Roman" w:cs="Times New Roman"/>
+          <w:b/>
+          <w:bCs/>
+          <w:sz w:val="24"/>
+          <w:szCs w:val="24"/>
+        </w:rPr>
+        <w:tab/>
+      </w:r>
+      <w:r>
+        <w:rPr>
+          <w:rFonts w:ascii="Times New Roman" w:hAnsi="Times New Roman" w:cs="Times New Roman"/>
+          <w:b/>
+          <w:bCs/>
+          <w:sz w:val="24"/>
+          <w:szCs w:val="24"/>
+        </w:rPr>
+        <w:tab/>
+      </w:r>
+      <w:r>
+        <w:rPr>
+          <w:rFonts w:ascii="Times New Roman" w:hAnsi="Times New Roman" w:cs="Times New Roman"/>
+          <w:b/>
+          <w:bCs/>
+          <w:sz w:val="24"/>
+          <w:szCs w:val="24"/>
+        </w:rPr>
+        <w:tab/>
+      </w:r>
+      <w:r>
+        <w:rPr>
+          <w:rFonts w:ascii="Times New Roman" w:hAnsi="Times New Roman" w:cs="Times New Roman"/>
+          <w:b/>
+          <w:bCs/>
+          <w:sz w:val="24"/>
+          <w:szCs w:val="24"/>
+        </w:rPr>
+        <w:tab/>
+      </w:r>
+      <w:r>
+        <w:rPr>
+          <w:rFonts w:ascii="Times New Roman" w:hAnsi="Times New Roman" w:cs="Times New Roman"/>
+          <w:b/>
+          <w:bCs/>
+          <w:sz w:val="24"/>
+          <w:szCs w:val="24"/>
+        </w:rPr>
+        <w:tab/>
+      </w:r>
+      <w:r>
+        <w:rPr>
+          <w:rFonts w:ascii="Times New Roman" w:hAnsi="Times New Roman" w:cs="Times New Roman"/>
+          <w:b/>
+          <w:bCs/>
+          <w:sz w:val="24"/>
+          <w:szCs w:val="24"/>
+        </w:rPr>
+        <w:tab/>
+        <w:t xml:space="preserve">MUBARAK ALI S Y </w:t>
+      </w:r>
+      <w:r>
+        <w:rPr>
+          <w:rFonts w:ascii="Times New Roman" w:hAnsi="Times New Roman" w:cs="Times New Roman"/>
+          <w:b/>
+          <w:bCs/>
+          <w:sz w:val="24"/>
+          <w:szCs w:val="24"/>
+        </w:rPr>
+        <w:tab/>
+      </w:r>
+      <w:r>
+        <w:rPr>
+          <w:rFonts w:ascii="Times New Roman" w:hAnsi="Times New Roman" w:cs="Times New Roman"/>
+          <w:b/>
+          <w:bCs/>
+          <w:sz w:val="24"/>
+          <w:szCs w:val="24"/>
+        </w:rPr>
+        <w:t>(620118106056)</w:t>
+      </w:r>
+      <w:r>
+        <w:rPr>
+          <w:rFonts w:ascii="Times New Roman" w:hAnsi="Times New Roman" w:cs="Times New Roman"/>
+          <w:b/>
+          <w:bCs/>
+          <w:sz w:val="24"/>
+          <w:szCs w:val="24"/>
+        </w:rPr>
+        <w:tab/>
+      </w:r>
+    </w:p>
+    <w:p>
+      <w:pPr>
+        <w:spacing w:line="240" w:lineRule="auto"/>
+        <w:jc w:val="center"/>
+        <w:rPr>
+          <w:rFonts w:ascii="Times New Roman" w:hAnsi="Times New Roman" w:cs="Times New Roman"/>
           <w:sz w:val="28"/>
           <w:szCs w:val="28"/>
         </w:rPr>
       </w:pPr>
-      <w:r>
-        <w:rPr>
-          <w:rFonts w:ascii="Times New Roman" w:hAnsi="Times New Roman" w:cs="Times New Roman"/>
-          <w:b/>
-          <w:bCs/>
+    </w:p>
+    <w:p>
+      <w:pPr>
+        <w:spacing w:line="240" w:lineRule="auto"/>
+        <w:rPr>
+          <w:rFonts w:ascii="Times New Roman" w:hAnsi="Times New Roman" w:cs="Times New Roman"/>
+          <w:sz w:val="24"/>
+          <w:szCs w:val="24"/>
+        </w:rPr>
+      </w:pPr>
+      <w:r>
+        <w:rPr>
+          <w:rFonts w:ascii="Times New Roman" w:hAnsi="Times New Roman" w:cs="Times New Roman"/>
+          <w:sz w:val="24"/>
+          <w:szCs w:val="24"/>
+        </w:rPr>
+        <w:t>I certify that the declaration made above by the candidate is true.</w:t>
+      </w:r>
+    </w:p>
+    <w:p>
+      <w:pPr>
+        <w:spacing w:line="240" w:lineRule="auto"/>
+        <w:jc w:val="both"/>
+        <w:rPr>
+          <w:rFonts w:ascii="Times New Roman" w:hAnsi="Times New Roman" w:cs="Times New Roman"/>
           <w:sz w:val="28"/>
           <w:szCs w:val="28"/>
         </w:rPr>
-        <w:t xml:space="preserve">                 </w:t>
-      </w:r>
-      <w:r>
-        <w:rPr>
-          <w:rFonts w:ascii="Times New Roman" w:hAnsi="Times New Roman" w:cs="Times New Roman"/>
-          <w:b/>
-          <w:bCs/>
+      </w:pPr>
+      <w:r>
+        <w:rPr>
+          <w:rFonts w:ascii="Times New Roman" w:hAnsi="Times New Roman" w:cs="Times New Roman"/>
           <w:sz w:val="28"/>
           <w:szCs w:val="28"/>
         </w:rPr>
-        <w:t xml:space="preserve">   </w:t>
-      </w:r>
-      <w:r>
+        <w:t xml:space="preserve">                                                                                                                                        </w:t>
+      </w:r>
+    </w:p>
+    <w:p>
+      <w:pPr>
+        <w:jc w:val="both"/>
         <w:rPr>
           <w:rFonts w:ascii="Times New Roman" w:hAnsi="Times New Roman" w:cs="Times New Roman"/>
           <w:b/>
@@ -3221,7 +3775,14 @@
           <w:sz w:val="28"/>
           <w:szCs w:val="28"/>
         </w:rPr>
-        <w:t xml:space="preserve">                                                    Signature of the Candidate, </w:t>
+      </w:pPr>
+      <w:r>
+        <w:rPr>
+          <w:rFonts w:ascii="Times New Roman" w:hAnsi="Times New Roman" w:cs="Times New Roman"/>
+          <w:sz w:val="28"/>
+          <w:szCs w:val="28"/>
+        </w:rPr>
+        <w:t xml:space="preserve">                                       </w:t>
       </w:r>
     </w:p>
     <w:p>
@@ -3230,542 +3791,6 @@
         <w:jc w:val="both"/>
         <w:rPr>
           <w:rFonts w:ascii="Times New Roman" w:hAnsi="Times New Roman" w:cs="Times New Roman"/>
-          <w:b/>
-          <w:bCs/>
-          <w:sz w:val="28"/>
-          <w:szCs w:val="28"/>
-        </w:rPr>
-      </w:pPr>
-      <w:r>
-        <w:rPr>
-          <w:rFonts w:ascii="Times New Roman" w:hAnsi="Times New Roman" w:cs="Times New Roman"/>
-          <w:b/>
-          <w:bCs/>
-          <w:sz w:val="28"/>
-          <w:szCs w:val="28"/>
-        </w:rPr>
-        <w:tab/>
-      </w:r>
-      <w:r>
-        <w:rPr>
-          <w:rFonts w:ascii="Times New Roman" w:hAnsi="Times New Roman" w:cs="Times New Roman"/>
-          <w:b/>
-          <w:bCs/>
-          <w:sz w:val="28"/>
-          <w:szCs w:val="28"/>
-        </w:rPr>
-        <w:tab/>
-      </w:r>
-      <w:r>
-        <w:rPr>
-          <w:rFonts w:ascii="Times New Roman" w:hAnsi="Times New Roman" w:cs="Times New Roman"/>
-          <w:b/>
-          <w:bCs/>
-          <w:sz w:val="28"/>
-          <w:szCs w:val="28"/>
-        </w:rPr>
-        <w:tab/>
-      </w:r>
-      <w:r>
-        <w:rPr>
-          <w:rFonts w:ascii="Times New Roman" w:hAnsi="Times New Roman" w:cs="Times New Roman"/>
-          <w:b/>
-          <w:bCs/>
-          <w:sz w:val="28"/>
-          <w:szCs w:val="28"/>
-        </w:rPr>
-        <w:tab/>
-      </w:r>
-      <w:r>
-        <w:rPr>
-          <w:rFonts w:ascii="Times New Roman" w:hAnsi="Times New Roman" w:cs="Times New Roman"/>
-          <w:b/>
-          <w:bCs/>
-          <w:sz w:val="28"/>
-          <w:szCs w:val="28"/>
-        </w:rPr>
-        <w:tab/>
-      </w:r>
-      <w:r>
-        <w:rPr>
-          <w:rFonts w:ascii="Times New Roman" w:hAnsi="Times New Roman" w:cs="Times New Roman"/>
-          <w:b/>
-          <w:bCs/>
-          <w:sz w:val="28"/>
-          <w:szCs w:val="28"/>
-        </w:rPr>
-        <w:tab/>
-      </w:r>
-      <w:r>
-        <w:rPr>
-          <w:rFonts w:ascii="Times New Roman" w:hAnsi="Times New Roman" w:cs="Times New Roman"/>
-          <w:b/>
-          <w:bCs/>
-          <w:sz w:val="28"/>
-          <w:szCs w:val="28"/>
-        </w:rPr>
-        <w:tab/>
-        <w:t xml:space="preserve">AJAI R </w:t>
-      </w:r>
-      <w:r>
-        <w:rPr>
-          <w:rFonts w:ascii="Times New Roman" w:hAnsi="Times New Roman" w:cs="Times New Roman"/>
-          <w:b/>
-          <w:bCs/>
-          <w:sz w:val="28"/>
-          <w:szCs w:val="28"/>
-        </w:rPr>
-        <w:tab/>
-      </w:r>
-      <w:r>
-        <w:rPr>
-          <w:rFonts w:ascii="Times New Roman" w:hAnsi="Times New Roman" w:cs="Times New Roman"/>
-          <w:b/>
-          <w:bCs/>
-          <w:sz w:val="28"/>
-          <w:szCs w:val="28"/>
-        </w:rPr>
-        <w:tab/>
-      </w:r>
-      <w:r>
-        <w:rPr>
-          <w:rFonts w:ascii="Times New Roman" w:hAnsi="Times New Roman" w:cs="Times New Roman"/>
-          <w:b/>
-          <w:bCs/>
-          <w:sz w:val="28"/>
-          <w:szCs w:val="28"/>
-        </w:rPr>
-        <w:tab/>
-      </w:r>
-      <w:r>
-        <w:rPr>
-          <w:rFonts w:ascii="Times New Roman" w:hAnsi="Times New Roman" w:cs="Times New Roman"/>
-          <w:b/>
-          <w:bCs/>
-          <w:sz w:val="28"/>
-          <w:szCs w:val="28"/>
-        </w:rPr>
-        <w:t>(620118106003)</w:t>
-      </w:r>
-    </w:p>
-    <w:p>
-      <w:pPr>
-        <w:spacing w:line="240" w:lineRule="auto"/>
-        <w:jc w:val="both"/>
-        <w:rPr>
-          <w:rFonts w:ascii="Times New Roman" w:hAnsi="Times New Roman" w:cs="Times New Roman"/>
-          <w:b/>
-          <w:bCs/>
-          <w:sz w:val="28"/>
-          <w:szCs w:val="28"/>
-        </w:rPr>
-      </w:pPr>
-      <w:r>
-        <w:rPr>
-          <w:rFonts w:ascii="Times New Roman" w:hAnsi="Times New Roman" w:cs="Times New Roman"/>
-          <w:b/>
-          <w:bCs/>
-          <w:sz w:val="28"/>
-          <w:szCs w:val="28"/>
-        </w:rPr>
-        <w:tab/>
-      </w:r>
-      <w:r>
-        <w:rPr>
-          <w:rFonts w:ascii="Times New Roman" w:hAnsi="Times New Roman" w:cs="Times New Roman"/>
-          <w:b/>
-          <w:bCs/>
-          <w:sz w:val="28"/>
-          <w:szCs w:val="28"/>
-        </w:rPr>
-        <w:tab/>
-      </w:r>
-      <w:r>
-        <w:rPr>
-          <w:rFonts w:ascii="Times New Roman" w:hAnsi="Times New Roman" w:cs="Times New Roman"/>
-          <w:b/>
-          <w:bCs/>
-          <w:sz w:val="28"/>
-          <w:szCs w:val="28"/>
-        </w:rPr>
-        <w:tab/>
-      </w:r>
-      <w:r>
-        <w:rPr>
-          <w:rFonts w:ascii="Times New Roman" w:hAnsi="Times New Roman" w:cs="Times New Roman"/>
-          <w:b/>
-          <w:bCs/>
-          <w:sz w:val="28"/>
-          <w:szCs w:val="28"/>
-        </w:rPr>
-        <w:tab/>
-      </w:r>
-      <w:r>
-        <w:rPr>
-          <w:rFonts w:ascii="Times New Roman" w:hAnsi="Times New Roman" w:cs="Times New Roman"/>
-          <w:b/>
-          <w:bCs/>
-          <w:sz w:val="28"/>
-          <w:szCs w:val="28"/>
-        </w:rPr>
-        <w:tab/>
-      </w:r>
-      <w:r>
-        <w:rPr>
-          <w:rFonts w:ascii="Times New Roman" w:hAnsi="Times New Roman" w:cs="Times New Roman"/>
-          <w:b/>
-          <w:bCs/>
-          <w:sz w:val="28"/>
-          <w:szCs w:val="28"/>
-        </w:rPr>
-        <w:tab/>
-      </w:r>
-      <w:r>
-        <w:rPr>
-          <w:rFonts w:ascii="Times New Roman" w:hAnsi="Times New Roman" w:cs="Times New Roman"/>
-          <w:b/>
-          <w:bCs/>
-          <w:sz w:val="28"/>
-          <w:szCs w:val="28"/>
-        </w:rPr>
-        <w:tab/>
-        <w:t xml:space="preserve">BHARATH G </w:t>
-      </w:r>
-      <w:r>
-        <w:rPr>
-          <w:rFonts w:ascii="Times New Roman" w:hAnsi="Times New Roman" w:cs="Times New Roman"/>
-          <w:b/>
-          <w:bCs/>
-          <w:sz w:val="28"/>
-          <w:szCs w:val="28"/>
-        </w:rPr>
-        <w:tab/>
-      </w:r>
-      <w:r>
-        <w:rPr>
-          <w:rFonts w:ascii="Times New Roman" w:hAnsi="Times New Roman" w:cs="Times New Roman"/>
-          <w:b/>
-          <w:bCs/>
-          <w:sz w:val="28"/>
-          <w:szCs w:val="28"/>
-        </w:rPr>
-        <w:tab/>
-      </w:r>
-      <w:r>
-        <w:rPr>
-          <w:rFonts w:ascii="Times New Roman" w:hAnsi="Times New Roman" w:cs="Times New Roman"/>
-          <w:b/>
-          <w:bCs/>
-          <w:sz w:val="28"/>
-          <w:szCs w:val="28"/>
-        </w:rPr>
-        <w:t>(620118106015)</w:t>
-      </w:r>
-    </w:p>
-    <w:p>
-      <w:pPr>
-        <w:spacing w:line="240" w:lineRule="auto"/>
-        <w:jc w:val="both"/>
-        <w:rPr>
-          <w:rFonts w:ascii="Times New Roman" w:hAnsi="Times New Roman" w:cs="Times New Roman"/>
-          <w:b/>
-          <w:bCs/>
-          <w:sz w:val="28"/>
-          <w:szCs w:val="28"/>
-        </w:rPr>
-      </w:pPr>
-      <w:r>
-        <w:rPr>
-          <w:rFonts w:ascii="Times New Roman" w:hAnsi="Times New Roman" w:cs="Times New Roman"/>
-          <w:b/>
-          <w:bCs/>
-          <w:sz w:val="28"/>
-          <w:szCs w:val="28"/>
-        </w:rPr>
-        <w:tab/>
-      </w:r>
-      <w:r>
-        <w:rPr>
-          <w:rFonts w:ascii="Times New Roman" w:hAnsi="Times New Roman" w:cs="Times New Roman"/>
-          <w:b/>
-          <w:bCs/>
-          <w:sz w:val="28"/>
-          <w:szCs w:val="28"/>
-        </w:rPr>
-        <w:tab/>
-      </w:r>
-      <w:r>
-        <w:rPr>
-          <w:rFonts w:ascii="Times New Roman" w:hAnsi="Times New Roman" w:cs="Times New Roman"/>
-          <w:b/>
-          <w:bCs/>
-          <w:sz w:val="28"/>
-          <w:szCs w:val="28"/>
-        </w:rPr>
-        <w:tab/>
-      </w:r>
-      <w:r>
-        <w:rPr>
-          <w:rFonts w:ascii="Times New Roman" w:hAnsi="Times New Roman" w:cs="Times New Roman"/>
-          <w:b/>
-          <w:bCs/>
-          <w:sz w:val="28"/>
-          <w:szCs w:val="28"/>
-        </w:rPr>
-        <w:tab/>
-      </w:r>
-      <w:r>
-        <w:rPr>
-          <w:rFonts w:ascii="Times New Roman" w:hAnsi="Times New Roman" w:cs="Times New Roman"/>
-          <w:b/>
-          <w:bCs/>
-          <w:sz w:val="28"/>
-          <w:szCs w:val="28"/>
-        </w:rPr>
-        <w:tab/>
-      </w:r>
-      <w:r>
-        <w:rPr>
-          <w:rFonts w:ascii="Times New Roman" w:hAnsi="Times New Roman" w:cs="Times New Roman"/>
-          <w:b/>
-          <w:bCs/>
-          <w:sz w:val="28"/>
-          <w:szCs w:val="28"/>
-        </w:rPr>
-        <w:tab/>
-      </w:r>
-      <w:r>
-        <w:rPr>
-          <w:rFonts w:ascii="Times New Roman" w:hAnsi="Times New Roman" w:cs="Times New Roman"/>
-          <w:b/>
-          <w:bCs/>
-          <w:sz w:val="28"/>
-          <w:szCs w:val="28"/>
-        </w:rPr>
-        <w:tab/>
-        <w:t xml:space="preserve">KALAIARASAN M </w:t>
-      </w:r>
-      <w:r>
-        <w:rPr>
-          <w:rFonts w:ascii="Times New Roman" w:hAnsi="Times New Roman" w:cs="Times New Roman"/>
-          <w:b/>
-          <w:bCs/>
-          <w:sz w:val="28"/>
-          <w:szCs w:val="28"/>
-        </w:rPr>
-        <w:t xml:space="preserve">K </w:t>
-      </w:r>
-      <w:r>
-        <w:rPr>
-          <w:rFonts w:ascii="Times New Roman" w:hAnsi="Times New Roman" w:cs="Times New Roman"/>
-          <w:b/>
-          <w:bCs/>
-          <w:sz w:val="28"/>
-          <w:szCs w:val="28"/>
-        </w:rPr>
-        <w:tab/>
-        <w:t>(</w:t>
-      </w:r>
-      <w:r>
-        <w:rPr>
-          <w:rFonts w:ascii="Times New Roman" w:hAnsi="Times New Roman" w:cs="Times New Roman"/>
-          <w:b/>
-          <w:bCs/>
-          <w:sz w:val="28"/>
-          <w:szCs w:val="28"/>
-        </w:rPr>
-        <w:t>6201181060</w:t>
-      </w:r>
-      <w:r>
-        <w:rPr>
-          <w:rFonts w:ascii="Times New Roman" w:hAnsi="Times New Roman" w:cs="Times New Roman"/>
-          <w:b/>
-          <w:bCs/>
-          <w:sz w:val="28"/>
-          <w:szCs w:val="28"/>
-        </w:rPr>
-        <w:t>34</w:t>
-      </w:r>
-      <w:r>
-        <w:rPr>
-          <w:rFonts w:ascii="Times New Roman" w:hAnsi="Times New Roman" w:cs="Times New Roman"/>
-          <w:b/>
-          <w:bCs/>
-          <w:sz w:val="28"/>
-          <w:szCs w:val="28"/>
-        </w:rPr>
-        <w:t>)</w:t>
-      </w:r>
-    </w:p>
-    <w:p>
-      <w:pPr>
-        <w:spacing w:line="240" w:lineRule="auto"/>
-        <w:jc w:val="both"/>
-        <w:rPr>
-          <w:rFonts w:ascii="Times New Roman" w:hAnsi="Times New Roman" w:cs="Times New Roman"/>
-          <w:b/>
-          <w:bCs/>
-          <w:sz w:val="28"/>
-          <w:szCs w:val="28"/>
-        </w:rPr>
-      </w:pPr>
-      <w:r>
-        <w:rPr>
-          <w:rFonts w:ascii="Times New Roman" w:hAnsi="Times New Roman" w:cs="Times New Roman"/>
-          <w:b/>
-          <w:bCs/>
-          <w:sz w:val="28"/>
-          <w:szCs w:val="28"/>
-        </w:rPr>
-        <w:tab/>
-      </w:r>
-      <w:r>
-        <w:rPr>
-          <w:rFonts w:ascii="Times New Roman" w:hAnsi="Times New Roman" w:cs="Times New Roman"/>
-          <w:b/>
-          <w:bCs/>
-          <w:sz w:val="28"/>
-          <w:szCs w:val="28"/>
-        </w:rPr>
-        <w:tab/>
-      </w:r>
-      <w:r>
-        <w:rPr>
-          <w:rFonts w:ascii="Times New Roman" w:hAnsi="Times New Roman" w:cs="Times New Roman"/>
-          <w:b/>
-          <w:bCs/>
-          <w:sz w:val="28"/>
-          <w:szCs w:val="28"/>
-        </w:rPr>
-        <w:tab/>
-      </w:r>
-      <w:r>
-        <w:rPr>
-          <w:rFonts w:ascii="Times New Roman" w:hAnsi="Times New Roman" w:cs="Times New Roman"/>
-          <w:b/>
-          <w:bCs/>
-          <w:sz w:val="28"/>
-          <w:szCs w:val="28"/>
-        </w:rPr>
-        <w:tab/>
-      </w:r>
-      <w:r>
-        <w:rPr>
-          <w:rFonts w:ascii="Times New Roman" w:hAnsi="Times New Roman" w:cs="Times New Roman"/>
-          <w:b/>
-          <w:bCs/>
-          <w:sz w:val="28"/>
-          <w:szCs w:val="28"/>
-        </w:rPr>
-        <w:tab/>
-      </w:r>
-      <w:r>
-        <w:rPr>
-          <w:rFonts w:ascii="Times New Roman" w:hAnsi="Times New Roman" w:cs="Times New Roman"/>
-          <w:b/>
-          <w:bCs/>
-          <w:sz w:val="28"/>
-          <w:szCs w:val="28"/>
-        </w:rPr>
-        <w:tab/>
-      </w:r>
-      <w:r>
-        <w:rPr>
-          <w:rFonts w:ascii="Times New Roman" w:hAnsi="Times New Roman" w:cs="Times New Roman"/>
-          <w:b/>
-          <w:bCs/>
-          <w:sz w:val="28"/>
-          <w:szCs w:val="28"/>
-        </w:rPr>
-        <w:tab/>
-        <w:t xml:space="preserve">MUBARAK ALI S Y </w:t>
-      </w:r>
-      <w:r>
-        <w:rPr>
-          <w:rFonts w:ascii="Times New Roman" w:hAnsi="Times New Roman" w:cs="Times New Roman"/>
-          <w:b/>
-          <w:bCs/>
-          <w:sz w:val="28"/>
-          <w:szCs w:val="28"/>
-        </w:rPr>
-        <w:tab/>
-      </w:r>
-      <w:r>
-        <w:rPr>
-          <w:rFonts w:ascii="Times New Roman" w:hAnsi="Times New Roman" w:cs="Times New Roman"/>
-          <w:b/>
-          <w:bCs/>
-          <w:sz w:val="28"/>
-          <w:szCs w:val="28"/>
-        </w:rPr>
-        <w:t>(620118106056)</w:t>
-      </w:r>
-      <w:r>
-        <w:rPr>
-          <w:rFonts w:ascii="Times New Roman" w:hAnsi="Times New Roman" w:cs="Times New Roman"/>
-          <w:b/>
-          <w:bCs/>
-          <w:sz w:val="28"/>
-          <w:szCs w:val="28"/>
-        </w:rPr>
-        <w:tab/>
-      </w:r>
-    </w:p>
-    <w:p>
-      <w:pPr>
-        <w:spacing w:line="240" w:lineRule="auto"/>
-        <w:jc w:val="center"/>
-        <w:rPr>
-          <w:rFonts w:ascii="Times New Roman" w:hAnsi="Times New Roman" w:cs="Times New Roman"/>
-          <w:sz w:val="28"/>
-          <w:szCs w:val="28"/>
-        </w:rPr>
-      </w:pPr>
-    </w:p>
-    <w:p>
-      <w:pPr>
-        <w:spacing w:line="240" w:lineRule="auto"/>
-        <w:rPr>
-          <w:rFonts w:ascii="Times New Roman" w:hAnsi="Times New Roman" w:cs="Times New Roman"/>
-          <w:sz w:val="28"/>
-          <w:szCs w:val="28"/>
-        </w:rPr>
-      </w:pPr>
-      <w:r>
-        <w:rPr>
-          <w:rFonts w:ascii="Times New Roman" w:hAnsi="Times New Roman" w:cs="Times New Roman"/>
-          <w:sz w:val="28"/>
-          <w:szCs w:val="28"/>
-        </w:rPr>
-        <w:t>I certify that the declaration made above by the candidate is true.</w:t>
-      </w:r>
-    </w:p>
-    <w:p>
-      <w:pPr>
-        <w:spacing w:line="240" w:lineRule="auto"/>
-        <w:jc w:val="both"/>
-        <w:rPr>
-          <w:rFonts w:ascii="Times New Roman" w:hAnsi="Times New Roman" w:cs="Times New Roman"/>
-          <w:sz w:val="28"/>
-          <w:szCs w:val="28"/>
-        </w:rPr>
-      </w:pPr>
-      <w:r>
-        <w:rPr>
-          <w:rFonts w:ascii="Times New Roman" w:hAnsi="Times New Roman" w:cs="Times New Roman"/>
-          <w:sz w:val="28"/>
-          <w:szCs w:val="28"/>
-        </w:rPr>
-        <w:t xml:space="preserve">                                                                                                                                        </w:t>
-      </w:r>
-    </w:p>
-    <w:p>
-      <w:pPr>
-        <w:jc w:val="both"/>
-        <w:rPr>
-          <w:rFonts w:ascii="Times New Roman" w:hAnsi="Times New Roman" w:cs="Times New Roman"/>
-          <w:b/>
-          <w:bCs/>
           <w:sz w:val="28"/>
           <w:szCs w:val="28"/>
         </w:rPr>
@@ -3780,16 +3805,16 @@
         <mc:AlternateContent>
           <mc:Choice Requires="wps">
             <w:drawing>
-              <wp:anchor distT="0" distB="0" distL="114300" distR="114300" simplePos="0" relativeHeight="251665408" behindDoc="0" locked="0" layoutInCell="1" allowOverlap="1" wp14:anchorId="0453E46C" wp14:editId="6D014091">
+              <wp:anchor distT="0" distB="0" distL="114300" distR="114300" simplePos="0" relativeHeight="251665408" behindDoc="0" locked="0" layoutInCell="1" allowOverlap="1" wp14:anchorId="0453E46C" wp14:editId="096DEC6F">
                 <wp:simplePos x="0" y="0"/>
                 <wp:positionH relativeFrom="column">
-                  <wp:posOffset>3844664</wp:posOffset>
+                  <wp:posOffset>3120390</wp:posOffset>
                 </wp:positionH>
                 <wp:positionV relativeFrom="paragraph">
-                  <wp:posOffset>92897</wp:posOffset>
+                  <wp:posOffset>6350</wp:posOffset>
                 </wp:positionV>
                 <wp:extent cx="3778623" cy="2756647"/>
-                <wp:effectExtent l="0" t="0" r="12700" b="24765"/>
+                <wp:effectExtent l="0" t="0" r="0" b="5715"/>
                 <wp:wrapNone/>
                 <wp:docPr id="6" name="Text Box 6"/>
                 <wp:cNvGraphicFramePr/>
@@ -3805,15 +3830,25 @@
                         <a:prstGeom prst="rect">
                           <a:avLst/>
                         </a:prstGeom>
-                        <a:solidFill>
-                          <a:schemeClr val="lt1"/>
-                        </a:solidFill>
-                        <a:ln w="6350">
-                          <a:solidFill>
-                            <a:schemeClr val="bg1"/>
-                          </a:solidFill>
+                        <a:noFill/>
+                        <a:ln>
+                          <a:noFill/>
                         </a:ln>
                       </wps:spPr>
+                      <wps:style>
+                        <a:lnRef idx="0">
+                          <a:scrgbClr r="0" g="0" b="0"/>
+                        </a:lnRef>
+                        <a:fillRef idx="0">
+                          <a:scrgbClr r="0" g="0" b="0"/>
+                        </a:fillRef>
+                        <a:effectRef idx="0">
+                          <a:scrgbClr r="0" g="0" b="0"/>
+                        </a:effectRef>
+                        <a:fontRef idx="minor">
+                          <a:schemeClr val="dk1"/>
+                        </a:fontRef>
+                      </wps:style>
                       <wps:txbx>
                         <w:txbxContent>
                           <w:p>
@@ -3822,8 +3857,8 @@
                                 <w:rFonts w:ascii="Times New Roman" w:hAnsi="Times New Roman" w:cs="Times New Roman"/>
                                 <w:b/>
                                 <w:bCs/>
-                                <w:sz w:val="28"/>
-                                <w:szCs w:val="28"/>
+                                <w:sz w:val="24"/>
+                                <w:szCs w:val="24"/>
                               </w:rPr>
                             </w:pPr>
                             <w:r>
@@ -3831,70 +3866,10 @@
                                 <w:rFonts w:ascii="Times New Roman" w:hAnsi="Times New Roman" w:cs="Times New Roman"/>
                                 <w:b/>
                                 <w:bCs/>
-                                <w:sz w:val="28"/>
-                                <w:szCs w:val="28"/>
+                                <w:sz w:val="24"/>
+                                <w:szCs w:val="24"/>
                               </w:rPr>
-                              <w:t>Signatur</w:t>
-                            </w:r>
-                            <w:r>
-                              <w:rPr>
-                                <w:rFonts w:ascii="Times New Roman" w:hAnsi="Times New Roman" w:cs="Times New Roman"/>
-                                <w:b/>
-                                <w:bCs/>
-                                <w:sz w:val="28"/>
-                                <w:szCs w:val="28"/>
-                              </w:rPr>
-                              <w:t xml:space="preserve">e </w:t>
-                            </w:r>
-                            <w:r>
-                              <w:rPr>
-                                <w:rFonts w:ascii="Times New Roman" w:hAnsi="Times New Roman" w:cs="Times New Roman"/>
-                                <w:b/>
-                                <w:bCs/>
-                                <w:sz w:val="28"/>
-                                <w:szCs w:val="28"/>
-                              </w:rPr>
-                              <w:t>of</w:t>
-                            </w:r>
-                            <w:r>
-                              <w:rPr>
-                                <w:rFonts w:ascii="Times New Roman" w:hAnsi="Times New Roman" w:cs="Times New Roman"/>
-                                <w:b/>
-                                <w:bCs/>
-                                <w:sz w:val="28"/>
-                                <w:szCs w:val="28"/>
-                              </w:rPr>
-                              <w:t xml:space="preserve"> </w:t>
-                            </w:r>
-                            <w:r>
-                              <w:rPr>
-                                <w:rFonts w:ascii="Times New Roman" w:hAnsi="Times New Roman" w:cs="Times New Roman"/>
-                                <w:b/>
-                                <w:bCs/>
-                                <w:sz w:val="28"/>
-                                <w:szCs w:val="28"/>
-                              </w:rPr>
-                              <w:t>the</w:t>
-                            </w:r>
-                            <w:r>
-                              <w:rPr>
-                                <w:rFonts w:ascii="Times New Roman" w:hAnsi="Times New Roman" w:cs="Times New Roman"/>
-                                <w:b/>
-                                <w:bCs/>
-                                <w:sz w:val="28"/>
-                                <w:szCs w:val="28"/>
-                              </w:rPr>
-                              <w:t xml:space="preserve"> </w:t>
-                            </w:r>
-                            <w:r>
-                              <w:rPr>
-                                <w:rFonts w:ascii="Times New Roman" w:hAnsi="Times New Roman" w:cs="Times New Roman"/>
-                                <w:b/>
-                                <w:bCs/>
-                                <w:sz w:val="28"/>
-                                <w:szCs w:val="28"/>
-                              </w:rPr>
-                              <w:t>Guide,</w:t>
+                              <w:t>Signature of the Guide,</w:t>
                             </w:r>
                           </w:p>
                           <w:p>
@@ -3903,8 +3878,8 @@
                                 <w:rFonts w:ascii="Times New Roman" w:hAnsi="Times New Roman" w:cs="Times New Roman"/>
                                 <w:b/>
                                 <w:bCs/>
-                                <w:sz w:val="28"/>
-                                <w:szCs w:val="28"/>
+                                <w:sz w:val="24"/>
+                                <w:szCs w:val="24"/>
                               </w:rPr>
                             </w:pPr>
                             <w:r>
@@ -3912,55 +3887,25 @@
                                 <w:rFonts w:ascii="Times New Roman" w:hAnsi="Times New Roman" w:cs="Times New Roman"/>
                                 <w:b/>
                                 <w:bCs/>
-                                <w:sz w:val="28"/>
-                                <w:szCs w:val="28"/>
+                                <w:sz w:val="24"/>
+                                <w:szCs w:val="24"/>
                               </w:rPr>
-                              <w:t>KANAGARAJ</w:t>
-                            </w:r>
-                            <w:r>
-                              <w:rPr>
-                                <w:rFonts w:ascii="Times New Roman" w:hAnsi="Times New Roman" w:cs="Times New Roman"/>
-                                <w:b/>
-                                <w:bCs/>
-                                <w:sz w:val="28"/>
-                                <w:szCs w:val="28"/>
-                              </w:rPr>
-                              <w:t xml:space="preserve"> </w:t>
-                            </w:r>
-                            <w:r>
-                              <w:rPr>
-                                <w:rFonts w:ascii="Times New Roman" w:hAnsi="Times New Roman" w:cs="Times New Roman"/>
-                                <w:b/>
-                                <w:bCs/>
-                                <w:sz w:val="28"/>
-                                <w:szCs w:val="28"/>
-                              </w:rPr>
-                              <w:t>G,</w:t>
-                            </w:r>
-                            <w:r>
-                              <w:rPr>
-                                <w:rFonts w:ascii="Times New Roman" w:hAnsi="Times New Roman" w:cs="Times New Roman"/>
-                                <w:b/>
-                                <w:bCs/>
-                                <w:sz w:val="28"/>
-                                <w:szCs w:val="28"/>
-                              </w:rPr>
-                              <w:t xml:space="preserve"> M.E, (Ph.D.).,</w:t>
+                              <w:t>KANAGARAJ G, M.E, (Ph.D.).,</w:t>
                             </w:r>
                           </w:p>
                           <w:p>
                             <w:pPr>
                               <w:rPr>
                                 <w:rFonts w:ascii="Times New Roman" w:hAnsi="Times New Roman" w:cs="Times New Roman"/>
-                                <w:sz w:val="28"/>
-                                <w:szCs w:val="28"/>
+                                <w:sz w:val="24"/>
+                                <w:szCs w:val="24"/>
                               </w:rPr>
                             </w:pPr>
                             <w:r>
                               <w:rPr>
                                 <w:rFonts w:ascii="Times New Roman" w:hAnsi="Times New Roman" w:cs="Times New Roman"/>
-                                <w:sz w:val="28"/>
-                                <w:szCs w:val="28"/>
+                                <w:sz w:val="24"/>
+                                <w:szCs w:val="24"/>
                               </w:rPr>
                               <w:t>Assistant Professor,</w:t>
                             </w:r>
@@ -3969,15 +3914,15 @@
                             <w:pPr>
                               <w:rPr>
                                 <w:rFonts w:ascii="Times New Roman" w:hAnsi="Times New Roman" w:cs="Times New Roman"/>
-                                <w:sz w:val="28"/>
-                                <w:szCs w:val="28"/>
+                                <w:sz w:val="24"/>
+                                <w:szCs w:val="24"/>
                               </w:rPr>
                             </w:pPr>
                             <w:r>
                               <w:rPr>
                                 <w:rFonts w:ascii="Times New Roman" w:hAnsi="Times New Roman" w:cs="Times New Roman"/>
-                                <w:sz w:val="28"/>
-                                <w:szCs w:val="28"/>
+                                <w:sz w:val="24"/>
+                                <w:szCs w:val="24"/>
                               </w:rPr>
                               <w:t>Department of ECE,</w:t>
                             </w:r>
@@ -3986,15 +3931,15 @@
                             <w:pPr>
                               <w:rPr>
                                 <w:rFonts w:ascii="Times New Roman" w:hAnsi="Times New Roman" w:cs="Times New Roman"/>
-                                <w:sz w:val="28"/>
-                                <w:szCs w:val="28"/>
+                                <w:sz w:val="24"/>
+                                <w:szCs w:val="24"/>
                               </w:rPr>
                             </w:pPr>
                             <w:r>
                               <w:rPr>
                                 <w:rFonts w:ascii="Times New Roman" w:hAnsi="Times New Roman" w:cs="Times New Roman"/>
-                                <w:sz w:val="28"/>
-                                <w:szCs w:val="28"/>
+                                <w:sz w:val="24"/>
+                                <w:szCs w:val="24"/>
                               </w:rPr>
                               <w:t>AVS Engineering College,</w:t>
                             </w:r>
@@ -4003,15 +3948,15 @@
                             <w:pPr>
                               <w:rPr>
                                 <w:rFonts w:ascii="Times New Roman" w:hAnsi="Times New Roman" w:cs="Times New Roman"/>
-                                <w:sz w:val="28"/>
-                                <w:szCs w:val="28"/>
+                                <w:sz w:val="24"/>
+                                <w:szCs w:val="24"/>
                               </w:rPr>
                             </w:pPr>
                             <w:r>
                               <w:rPr>
                                 <w:rFonts w:ascii="Times New Roman" w:hAnsi="Times New Roman" w:cs="Times New Roman"/>
-                                <w:sz w:val="28"/>
-                                <w:szCs w:val="28"/>
+                                <w:sz w:val="24"/>
+                                <w:szCs w:val="24"/>
                               </w:rPr>
                               <w:t>Salem-636003.</w:t>
                             </w:r>
@@ -4032,7 +3977,11 @@
           </mc:Choice>
           <mc:Fallback>
             <w:pict>
-              <v:shape w14:anchorId="0453E46C" id="Text Box 6" o:spid="_x0000_s1028" type="#_x0000_t202" style="position:absolute;left:0;text-align:left;margin-left:302.75pt;margin-top:7.3pt;width:297.55pt;height:217.05pt;z-index:251665408;visibility:visible;mso-wrap-style:square;mso-wrap-distance-left:9pt;mso-wrap-distance-top:0;mso-wrap-distance-right:9pt;mso-wrap-distance-bottom:0;mso-position-horizontal:absolute;mso-position-horizontal-relative:text;mso-position-vertical:absolute;mso-position-vertical-relative:text;v-text-anchor:top" o:gfxdata="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" fillcolor="white [3201]" strokecolor="white [3212]" strokeweight=".5pt">
+              <v:shapetype w14:anchorId="0453E46C" id="_x0000_t202" coordsize="21600,21600" o:spt="202" path="m,l,21600r21600,l21600,xe">
+                <v:stroke joinstyle="miter"/>
+                <v:path gradientshapeok="t" o:connecttype="rect"/>
+              </v:shapetype>
+              <v:shape id="Text Box 6" o:spid="_x0000_s1029" type="#_x0000_t202" style="position:absolute;left:0;text-align:left;margin-left:245.7pt;margin-top:.5pt;width:297.55pt;height:217.05pt;z-index:251665408;visibility:visible;mso-wrap-style:square;mso-wrap-distance-left:9pt;mso-wrap-distance-top:0;mso-wrap-distance-right:9pt;mso-wrap-distance-bottom:0;mso-position-horizontal:absolute;mso-position-horizontal-relative:text;mso-position-vertical:absolute;mso-position-vertical-relative:text;v-text-anchor:top" o:gfxdata="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" filled="f" stroked="f">
                 <v:textbox>
                   <w:txbxContent>
                     <w:p>
@@ -4041,8 +3990,8 @@
                           <w:rFonts w:ascii="Times New Roman" w:hAnsi="Times New Roman" w:cs="Times New Roman"/>
                           <w:b/>
                           <w:bCs/>
-                          <w:sz w:val="28"/>
-                          <w:szCs w:val="28"/>
+                          <w:sz w:val="24"/>
+                          <w:szCs w:val="24"/>
                         </w:rPr>
                       </w:pPr>
                       <w:r>
@@ -4050,70 +3999,10 @@
                           <w:rFonts w:ascii="Times New Roman" w:hAnsi="Times New Roman" w:cs="Times New Roman"/>
                           <w:b/>
                           <w:bCs/>
-                          <w:sz w:val="28"/>
-                          <w:szCs w:val="28"/>
+                          <w:sz w:val="24"/>
+                          <w:szCs w:val="24"/>
                         </w:rPr>
-                        <w:t>Signatur</w:t>
-                      </w:r>
-                      <w:r>
-                        <w:rPr>
-                          <w:rFonts w:ascii="Times New Roman" w:hAnsi="Times New Roman" w:cs="Times New Roman"/>
-                          <w:b/>
-                          <w:bCs/>
-                          <w:sz w:val="28"/>
-                          <w:szCs w:val="28"/>
-                        </w:rPr>
-                        <w:t xml:space="preserve">e </w:t>
-                      </w:r>
-                      <w:r>
-                        <w:rPr>
-                          <w:rFonts w:ascii="Times New Roman" w:hAnsi="Times New Roman" w:cs="Times New Roman"/>
-                          <w:b/>
-                          <w:bCs/>
-                          <w:sz w:val="28"/>
-                          <w:szCs w:val="28"/>
-                        </w:rPr>
-                        <w:t>of</w:t>
-                      </w:r>
-                      <w:r>
-                        <w:rPr>
-                          <w:rFonts w:ascii="Times New Roman" w:hAnsi="Times New Roman" w:cs="Times New Roman"/>
-                          <w:b/>
-                          <w:bCs/>
-                          <w:sz w:val="28"/>
-                          <w:szCs w:val="28"/>
-                        </w:rPr>
-                        <w:t xml:space="preserve"> </w:t>
-                      </w:r>
-                      <w:r>
-                        <w:rPr>
-                          <w:rFonts w:ascii="Times New Roman" w:hAnsi="Times New Roman" w:cs="Times New Roman"/>
-                          <w:b/>
-                          <w:bCs/>
-                          <w:sz w:val="28"/>
-                          <w:szCs w:val="28"/>
-                        </w:rPr>
-                        <w:t>the</w:t>
-                      </w:r>
-                      <w:r>
-                        <w:rPr>
-                          <w:rFonts w:ascii="Times New Roman" w:hAnsi="Times New Roman" w:cs="Times New Roman"/>
-                          <w:b/>
-                          <w:bCs/>
-                          <w:sz w:val="28"/>
-                          <w:szCs w:val="28"/>
-                        </w:rPr>
-                        <w:t xml:space="preserve"> </w:t>
-                      </w:r>
-                      <w:r>
-                        <w:rPr>
-                          <w:rFonts w:ascii="Times New Roman" w:hAnsi="Times New Roman" w:cs="Times New Roman"/>
-                          <w:b/>
-                          <w:bCs/>
-                          <w:sz w:val="28"/>
-                          <w:szCs w:val="28"/>
-                        </w:rPr>
-                        <w:t>Guide,</w:t>
+                        <w:t>Signature of the Guide,</w:t>
                       </w:r>
                     </w:p>
                     <w:p>
@@ -4122,8 +4011,8 @@
                           <w:rFonts w:ascii="Times New Roman" w:hAnsi="Times New Roman" w:cs="Times New Roman"/>
                           <w:b/>
                           <w:bCs/>
-                          <w:sz w:val="28"/>
-                          <w:szCs w:val="28"/>
+                          <w:sz w:val="24"/>
+                          <w:szCs w:val="24"/>
                         </w:rPr>
                       </w:pPr>
                       <w:r>
@@ -4131,55 +4020,25 @@
                           <w:rFonts w:ascii="Times New Roman" w:hAnsi="Times New Roman" w:cs="Times New Roman"/>
                           <w:b/>
                           <w:bCs/>
-                          <w:sz w:val="28"/>
-                          <w:szCs w:val="28"/>
+                          <w:sz w:val="24"/>
+                          <w:szCs w:val="24"/>
                         </w:rPr>
-                        <w:t>KANAGARAJ</w:t>
-                      </w:r>
-                      <w:r>
-                        <w:rPr>
-                          <w:rFonts w:ascii="Times New Roman" w:hAnsi="Times New Roman" w:cs="Times New Roman"/>
-                          <w:b/>
-                          <w:bCs/>
-                          <w:sz w:val="28"/>
-                          <w:szCs w:val="28"/>
-                        </w:rPr>
-                        <w:t xml:space="preserve"> </w:t>
-                      </w:r>
-                      <w:r>
-                        <w:rPr>
-                          <w:rFonts w:ascii="Times New Roman" w:hAnsi="Times New Roman" w:cs="Times New Roman"/>
-                          <w:b/>
-                          <w:bCs/>
-                          <w:sz w:val="28"/>
-                          <w:szCs w:val="28"/>
-                        </w:rPr>
-                        <w:t>G,</w:t>
-                      </w:r>
-                      <w:r>
-                        <w:rPr>
-                          <w:rFonts w:ascii="Times New Roman" w:hAnsi="Times New Roman" w:cs="Times New Roman"/>
-                          <w:b/>
-                          <w:bCs/>
-                          <w:sz w:val="28"/>
-                          <w:szCs w:val="28"/>
-                        </w:rPr>
-                        <w:t xml:space="preserve"> M.E, (Ph.D.).,</w:t>
+                        <w:t>KANAGARAJ G, M.E, (Ph.D.).,</w:t>
                       </w:r>
                     </w:p>
                     <w:p>
                       <w:pPr>
                         <w:rPr>
                           <w:rFonts w:ascii="Times New Roman" w:hAnsi="Times New Roman" w:cs="Times New Roman"/>
-                          <w:sz w:val="28"/>
-                          <w:szCs w:val="28"/>
+                          <w:sz w:val="24"/>
+                          <w:szCs w:val="24"/>
                         </w:rPr>
                       </w:pPr>
                       <w:r>
                         <w:rPr>
                           <w:rFonts w:ascii="Times New Roman" w:hAnsi="Times New Roman" w:cs="Times New Roman"/>
-                          <w:sz w:val="28"/>
-                          <w:szCs w:val="28"/>
+                          <w:sz w:val="24"/>
+                          <w:szCs w:val="24"/>
                         </w:rPr>
                         <w:t>Assistant Professor,</w:t>
                       </w:r>
@@ -4188,15 +4047,15 @@
                       <w:pPr>
                         <w:rPr>
                           <w:rFonts w:ascii="Times New Roman" w:hAnsi="Times New Roman" w:cs="Times New Roman"/>
-                          <w:sz w:val="28"/>
-                          <w:szCs w:val="28"/>
+                          <w:sz w:val="24"/>
+                          <w:szCs w:val="24"/>
                         </w:rPr>
                       </w:pPr>
                       <w:r>
                         <w:rPr>
                           <w:rFonts w:ascii="Times New Roman" w:hAnsi="Times New Roman" w:cs="Times New Roman"/>
-                          <w:sz w:val="28"/>
-                          <w:szCs w:val="28"/>
+                          <w:sz w:val="24"/>
+                          <w:szCs w:val="24"/>
                         </w:rPr>
                         <w:t>Department of ECE,</w:t>
                       </w:r>
@@ -4205,15 +4064,15 @@
                       <w:pPr>
                         <w:rPr>
                           <w:rFonts w:ascii="Times New Roman" w:hAnsi="Times New Roman" w:cs="Times New Roman"/>
-                          <w:sz w:val="28"/>
-                          <w:szCs w:val="28"/>
+                          <w:sz w:val="24"/>
+                          <w:szCs w:val="24"/>
                         </w:rPr>
                       </w:pPr>
                       <w:r>
                         <w:rPr>
                           <w:rFonts w:ascii="Times New Roman" w:hAnsi="Times New Roman" w:cs="Times New Roman"/>
-                          <w:sz w:val="28"/>
-                          <w:szCs w:val="28"/>
+                          <w:sz w:val="24"/>
+                          <w:szCs w:val="24"/>
                         </w:rPr>
                         <w:t>AVS Engineering College,</w:t>
                       </w:r>
@@ -4222,15 +4081,15 @@
                       <w:pPr>
                         <w:rPr>
                           <w:rFonts w:ascii="Times New Roman" w:hAnsi="Times New Roman" w:cs="Times New Roman"/>
-                          <w:sz w:val="28"/>
-                          <w:szCs w:val="28"/>
+                          <w:sz w:val="24"/>
+                          <w:szCs w:val="24"/>
                         </w:rPr>
                       </w:pPr>
                       <w:r>
                         <w:rPr>
                           <w:rFonts w:ascii="Times New Roman" w:hAnsi="Times New Roman" w:cs="Times New Roman"/>
-                          <w:sz w:val="28"/>
-                          <w:szCs w:val="28"/>
+                          <w:sz w:val="24"/>
+                          <w:szCs w:val="24"/>
                         </w:rPr>
                         <w:t>Salem-636003.</w:t>
                       </w:r>
@@ -4242,14 +4101,17 @@
           </mc:Fallback>
         </mc:AlternateContent>
       </w:r>
-      <w:r>
+    </w:p>
+    <w:p>
+      <w:pPr>
+        <w:spacing w:line="240" w:lineRule="auto"/>
+        <w:jc w:val="both"/>
         <w:rPr>
           <w:rFonts w:ascii="Times New Roman" w:hAnsi="Times New Roman" w:cs="Times New Roman"/>
           <w:sz w:val="28"/>
           <w:szCs w:val="28"/>
         </w:rPr>
-        <w:t xml:space="preserve">                                       </w:t>
-      </w:r>
+      </w:pPr>
     </w:p>
     <w:p>
       <w:pPr>
@@ -4275,10 +4137,11 @@
     </w:p>
     <w:p>
       <w:pPr>
-        <w:spacing w:line="240" w:lineRule="auto"/>
-        <w:jc w:val="both"/>
-        <w:rPr>
-          <w:rFonts w:ascii="Times New Roman" w:hAnsi="Times New Roman" w:cs="Times New Roman"/>
+        <w:spacing w:line="360" w:lineRule="auto"/>
+        <w:rPr>
+          <w:rFonts w:ascii="Times New Roman" w:hAnsi="Times New Roman" w:cs="Times New Roman"/>
+          <w:b/>
+          <w:bCs/>
           <w:sz w:val="28"/>
           <w:szCs w:val="28"/>
         </w:rPr>
@@ -4286,55 +4149,36 @@
     </w:p>
     <w:p>
       <w:pPr>
-        <w:spacing w:line="240" w:lineRule="auto"/>
-        <w:jc w:val="both"/>
-        <w:rPr>
-          <w:rFonts w:ascii="Times New Roman" w:hAnsi="Times New Roman" w:cs="Times New Roman"/>
-          <w:sz w:val="28"/>
-          <w:szCs w:val="28"/>
-        </w:rPr>
-      </w:pPr>
-    </w:p>
-    <w:p>
-      <w:pPr>
-        <w:spacing w:line="240" w:lineRule="auto"/>
-        <w:jc w:val="both"/>
-        <w:rPr>
-          <w:rFonts w:ascii="Times New Roman" w:hAnsi="Times New Roman" w:cs="Times New Roman"/>
-        </w:rPr>
-      </w:pPr>
-    </w:p>
-    <w:p>
-      <w:pPr>
-        <w:spacing w:line="360" w:lineRule="auto"/>
-        <w:rPr>
-          <w:rFonts w:ascii="Times New Roman" w:hAnsi="Times New Roman" w:cs="Times New Roman"/>
-          <w:b/>
-          <w:bCs/>
-          <w:sz w:val="28"/>
-          <w:szCs w:val="28"/>
-        </w:rPr>
-      </w:pPr>
-    </w:p>
-    <w:p>
-      <w:pPr>
         <w:spacing w:line="360" w:lineRule="auto"/>
         <w:jc w:val="center"/>
         <w:rPr>
           <w:rFonts w:ascii="Times New Roman" w:hAnsi="Times New Roman" w:cs="Times New Roman"/>
           <w:b/>
           <w:bCs/>
-          <w:sz w:val="28"/>
-          <w:szCs w:val="28"/>
-        </w:rPr>
-      </w:pPr>
-      <w:r>
-        <w:rPr>
-          <w:rFonts w:ascii="Times New Roman" w:hAnsi="Times New Roman" w:cs="Times New Roman"/>
-          <w:b/>
-          <w:bCs/>
-          <w:sz w:val="28"/>
-          <w:szCs w:val="28"/>
+          <w:sz w:val="32"/>
+          <w:szCs w:val="32"/>
+        </w:rPr>
+      </w:pPr>
+    </w:p>
+    <w:p>
+      <w:pPr>
+        <w:spacing w:line="360" w:lineRule="auto"/>
+        <w:jc w:val="center"/>
+        <w:rPr>
+          <w:rFonts w:ascii="Times New Roman" w:hAnsi="Times New Roman" w:cs="Times New Roman"/>
+          <w:b/>
+          <w:bCs/>
+          <w:sz w:val="32"/>
+          <w:szCs w:val="32"/>
+        </w:rPr>
+      </w:pPr>
+      <w:r>
+        <w:rPr>
+          <w:rFonts w:ascii="Times New Roman" w:hAnsi="Times New Roman" w:cs="Times New Roman"/>
+          <w:b/>
+          <w:bCs/>
+          <w:sz w:val="32"/>
+          <w:szCs w:val="32"/>
         </w:rPr>
         <w:lastRenderedPageBreak/>
         <w:t>ABSTRACT</w:t>
@@ -4414,25 +4258,12 @@
     <w:p>
       <w:pPr>
         <w:spacing w:line="360" w:lineRule="auto"/>
-        <w:jc w:val="center"/>
-        <w:rPr>
-          <w:rFonts w:ascii="Times New Roman" w:hAnsi="Times New Roman" w:cs="Times New Roman"/>
-          <w:b/>
-          <w:bCs/>
-          <w:sz w:val="28"/>
-          <w:szCs w:val="28"/>
-        </w:rPr>
-      </w:pPr>
-    </w:p>
-    <w:p>
-      <w:pPr>
-        <w:spacing w:line="360" w:lineRule="auto"/>
-        <w:rPr>
-          <w:rFonts w:ascii="Times New Roman" w:hAnsi="Times New Roman" w:cs="Times New Roman"/>
-          <w:b/>
-          <w:bCs/>
-          <w:sz w:val="28"/>
-          <w:szCs w:val="28"/>
+        <w:rPr>
+          <w:rFonts w:ascii="Times New Roman" w:hAnsi="Times New Roman" w:cs="Times New Roman"/>
+          <w:b/>
+          <w:bCs/>
+          <w:sz w:val="32"/>
+          <w:szCs w:val="32"/>
         </w:rPr>
       </w:pPr>
     </w:p>
@@ -4444,17 +4275,30 @@
           <w:rFonts w:ascii="Times New Roman" w:hAnsi="Times New Roman" w:cs="Times New Roman"/>
           <w:b/>
           <w:bCs/>
-          <w:sz w:val="28"/>
-          <w:szCs w:val="28"/>
-        </w:rPr>
-      </w:pPr>
-      <w:r>
-        <w:rPr>
-          <w:rFonts w:ascii="Times New Roman" w:hAnsi="Times New Roman" w:cs="Times New Roman"/>
-          <w:b/>
-          <w:bCs/>
-          <w:sz w:val="28"/>
-          <w:szCs w:val="28"/>
+          <w:sz w:val="32"/>
+          <w:szCs w:val="32"/>
+        </w:rPr>
+      </w:pPr>
+    </w:p>
+    <w:p>
+      <w:pPr>
+        <w:spacing w:line="360" w:lineRule="auto"/>
+        <w:jc w:val="center"/>
+        <w:rPr>
+          <w:rFonts w:ascii="Times New Roman" w:hAnsi="Times New Roman" w:cs="Times New Roman"/>
+          <w:b/>
+          <w:bCs/>
+          <w:sz w:val="32"/>
+          <w:szCs w:val="32"/>
+        </w:rPr>
+      </w:pPr>
+      <w:r>
+        <w:rPr>
+          <w:rFonts w:ascii="Times New Roman" w:hAnsi="Times New Roman" w:cs="Times New Roman"/>
+          <w:b/>
+          <w:bCs/>
+          <w:sz w:val="32"/>
+          <w:szCs w:val="32"/>
         </w:rPr>
         <w:lastRenderedPageBreak/>
         <w:t>TABLE OF CONTENTS</w:t>
@@ -8742,7 +8586,12 @@
           <w:szCs w:val="24"/>
         </w:rPr>
         <w:sectPr>
-          <w:footerReference w:type="default" r:id="rId9"/>
+          <w:headerReference w:type="even" r:id="rId10"/>
+          <w:headerReference w:type="default" r:id="rId11"/>
+          <w:footerReference w:type="even" r:id="rId12"/>
+          <w:footerReference w:type="default" r:id="rId13"/>
+          <w:headerReference w:type="first" r:id="rId14"/>
+          <w:footerReference w:type="first" r:id="rId15"/>
           <w:pgSz w:w="12240" w:h="15840" w:code="1"/>
           <w:pgMar w:top="1440" w:right="1080" w:bottom="1440" w:left="1080" w:header="709" w:footer="709" w:gutter="0"/>
           <w:cols w:space="708"/>
@@ -8757,19 +8606,20 @@
           <w:tab w:val="left" w:pos="8606"/>
         </w:tabs>
         <w:spacing w:before="204"/>
-        <w:ind w:left="880"/>
         <w:jc w:val="center"/>
         <w:rPr>
           <w:rFonts w:ascii="Times New Roman" w:hAnsi="Times New Roman" w:cs="Times New Roman"/>
           <w:b/>
-          <w:sz w:val="28"/>
-        </w:rPr>
-      </w:pPr>
-      <w:r>
-        <w:rPr>
-          <w:rFonts w:ascii="Times New Roman" w:hAnsi="Times New Roman" w:cs="Times New Roman"/>
-          <w:b/>
-          <w:sz w:val="28"/>
+          <w:sz w:val="32"/>
+          <w:szCs w:val="32"/>
+        </w:rPr>
+      </w:pPr>
+      <w:r>
+        <w:rPr>
+          <w:rFonts w:ascii="Times New Roman" w:hAnsi="Times New Roman" w:cs="Times New Roman"/>
+          <w:b/>
+          <w:sz w:val="32"/>
+          <w:szCs w:val="32"/>
         </w:rPr>
         <w:lastRenderedPageBreak/>
         <w:t>LIST OF FIGURES</w:t>
@@ -10086,7 +9936,7 @@
               </w:rPr>
               <w:t xml:space="preserve">FIG 6.3: ATMEL ATMEGA169 IN 64-PAD </w:t>
             </w:r>
-            <w:hyperlink r:id="rId10" w:history="1">
+            <w:hyperlink r:id="rId16" w:history="1">
               <w:r>
                 <w:rPr>
                   <w:rFonts w:ascii="Times New Roman" w:hAnsi="Times New Roman" w:cs="Times New Roman"/>
@@ -10931,11 +10781,7 @@
     </w:p>
     <w:p>
       <w:pPr>
-        <w:tabs>
-          <w:tab w:val="left" w:pos="3094"/>
-          <w:tab w:val="left" w:pos="8606"/>
-        </w:tabs>
-        <w:spacing w:before="204"/>
+        <w:jc w:val="center"/>
         <w:rPr>
           <w:rFonts w:ascii="Times New Roman" w:hAnsi="Times New Roman" w:cs="Times New Roman"/>
           <w:b/>
@@ -10950,15 +10796,16 @@
           <w:rFonts w:ascii="Times New Roman" w:hAnsi="Times New Roman" w:cs="Times New Roman"/>
           <w:b/>
           <w:bCs/>
-          <w:sz w:val="28"/>
-          <w:szCs w:val="28"/>
-        </w:rPr>
-      </w:pPr>
-      <w:r>
-        <w:rPr>
-          <w:rFonts w:ascii="Times New Roman" w:hAnsi="Times New Roman" w:cs="Times New Roman"/>
-          <w:b/>
-          <w:sz w:val="28"/>
+          <w:sz w:val="32"/>
+          <w:szCs w:val="32"/>
+        </w:rPr>
+      </w:pPr>
+      <w:r>
+        <w:rPr>
+          <w:rFonts w:ascii="Times New Roman" w:hAnsi="Times New Roman" w:cs="Times New Roman"/>
+          <w:b/>
+          <w:sz w:val="32"/>
+          <w:szCs w:val="32"/>
         </w:rPr>
         <w:lastRenderedPageBreak/>
         <w:t>LIST OF ABBREVIATIONS</w:t>
@@ -11031,7 +10878,6 @@
               <w:pStyle w:val="TableParagraph"/>
               <w:spacing w:line="309" w:lineRule="exact"/>
               <w:ind w:left="0"/>
-              <w:jc w:val="center"/>
               <w:rPr>
                 <w:sz w:val="24"/>
                 <w:szCs w:val="24"/>
@@ -11129,8 +10975,6 @@
             <w:pPr>
               <w:pStyle w:val="TableParagraph"/>
               <w:spacing w:before="118"/>
-              <w:ind w:left="344"/>
-              <w:jc w:val="center"/>
               <w:rPr>
                 <w:sz w:val="24"/>
                 <w:szCs w:val="24"/>
@@ -11214,8 +11058,6 @@
             <w:pPr>
               <w:pStyle w:val="TableParagraph"/>
               <w:spacing w:before="118"/>
-              <w:ind w:left="335"/>
-              <w:jc w:val="center"/>
               <w:rPr>
                 <w:sz w:val="24"/>
                 <w:szCs w:val="24"/>
@@ -11300,7 +11142,6 @@
             <w:pPr>
               <w:pStyle w:val="TableParagraph"/>
               <w:spacing w:before="118"/>
-              <w:jc w:val="center"/>
               <w:rPr>
                 <w:sz w:val="24"/>
                 <w:szCs w:val="24"/>
@@ -11385,7 +11226,6 @@
             <w:pPr>
               <w:pStyle w:val="TableParagraph"/>
               <w:spacing w:before="118"/>
-              <w:jc w:val="center"/>
               <w:rPr>
                 <w:sz w:val="24"/>
                 <w:szCs w:val="24"/>
@@ -11471,7 +11311,6 @@
               <w:pStyle w:val="TableParagraph"/>
               <w:spacing w:before="116"/>
               <w:ind w:left="0"/>
-              <w:jc w:val="center"/>
               <w:rPr>
                 <w:sz w:val="24"/>
                 <w:szCs w:val="24"/>
@@ -11569,7 +11408,7 @@
             <w:pPr>
               <w:pStyle w:val="TableParagraph"/>
               <w:spacing w:before="118"/>
-              <w:jc w:val="center"/>
+              <w:ind w:left="0"/>
               <w:rPr>
                 <w:sz w:val="24"/>
                 <w:szCs w:val="24"/>
@@ -11655,7 +11494,6 @@
               <w:pStyle w:val="TableParagraph"/>
               <w:spacing w:before="118"/>
               <w:ind w:left="0"/>
-              <w:jc w:val="center"/>
               <w:rPr>
                 <w:sz w:val="24"/>
                 <w:szCs w:val="24"/>
@@ -11782,7 +11620,6 @@
               <w:pStyle w:val="TableParagraph"/>
               <w:spacing w:before="118"/>
               <w:ind w:left="0"/>
-              <w:jc w:val="center"/>
               <w:rPr>
                 <w:sz w:val="24"/>
                 <w:szCs w:val="24"/>
@@ -11866,8 +11703,6 @@
             <w:pPr>
               <w:pStyle w:val="TableParagraph"/>
               <w:spacing w:before="118"/>
-              <w:ind w:left="330"/>
-              <w:jc w:val="center"/>
               <w:rPr>
                 <w:sz w:val="24"/>
                 <w:szCs w:val="24"/>
@@ -11953,7 +11788,6 @@
               <w:pStyle w:val="TableParagraph"/>
               <w:spacing w:before="115"/>
               <w:ind w:left="0"/>
-              <w:jc w:val="center"/>
               <w:rPr>
                 <w:sz w:val="24"/>
                 <w:szCs w:val="24"/>
@@ -12039,7 +11873,6 @@
               <w:pStyle w:val="TableParagraph"/>
               <w:spacing w:before="118"/>
               <w:ind w:left="0"/>
-              <w:jc w:val="center"/>
               <w:rPr>
                 <w:sz w:val="24"/>
                 <w:szCs w:val="24"/>
@@ -12087,7 +11920,10 @@
           <w:szCs w:val="24"/>
         </w:rPr>
         <w:sectPr>
-          <w:footerReference w:type="default" r:id="rId11"/>
+          <w:headerReference w:type="even" r:id="rId17"/>
+          <w:headerReference w:type="default" r:id="rId18"/>
+          <w:footerReference w:type="default" r:id="rId19"/>
+          <w:headerReference w:type="first" r:id="rId20"/>
           <w:pgSz w:w="12240" w:h="15840" w:code="1"/>
           <w:pgMar w:top="1440" w:right="1440" w:bottom="990" w:left="1440" w:header="576" w:footer="576" w:gutter="0"/>
           <w:pgNumType w:start="1"/>
@@ -13229,7 +13065,7 @@
                     </pic:cNvPicPr>
                   </pic:nvPicPr>
                   <pic:blipFill>
-                    <a:blip r:embed="rId12"/>
+                    <a:blip r:embed="rId21"/>
                     <a:stretch>
                       <a:fillRect/>
                     </a:stretch>
@@ -13940,7 +13776,23 @@
           <w:sz w:val="24"/>
           <w:szCs w:val="24"/>
         </w:rPr>
-        <w:t xml:space="preserve">                                The simple and cold truth is that everyone hates the problems and security flaws that are glaring at everyone’s face. They are so apparent to ignore, as many witnesses these flaws straight on. Some of these flaws can be easily corrected and that is the main objective of this project, to rectify the flaws that can be rectified [3]. To list some of these so-called flaws, are a polling of proxy votes, polling of illegal votes, polling of votes under a stolen identity, external manipulation of the voting process pre and postelection, improper counting of votes Electronic voting is both electronically casting a vote and an electronic means of counting votes. In our project, we are giving importance to the authentication process of our designed voting machine. The securities that are provided will totally eliminate the fraud in the voting system. As a total number of fraudulent votes that are cast are considerably reduced, the probability of obtaining a </w:t>
+        <w:t xml:space="preserve">                                The simple and cold truth is that everyone hates the problems and security flaws that are glaring at everyone’s face. They are so apparent to ignore, as many witnesses these flaws straight on. Some of these flaws can be easily corrected and that is the main objective of this project, to rectify the flaws that can be rectified [3]. To list some of these so-called flaws, are a polling of proxy votes, polling of illegal votes, polling of votes under a stolen identity, external manipulation of the voting process pre and postelection, improper counting of votes </w:t>
+      </w:r>
+      <w:r>
+        <w:rPr>
+          <w:rFonts w:ascii="Times New Roman" w:hAnsi="Times New Roman" w:cs="Times New Roman"/>
+          <w:sz w:val="24"/>
+          <w:szCs w:val="24"/>
+        </w:rPr>
+        <w:t>electronic</w:t>
+      </w:r>
+      <w:r>
+        <w:rPr>
+          <w:rFonts w:ascii="Times New Roman" w:hAnsi="Times New Roman" w:cs="Times New Roman"/>
+          <w:sz w:val="24"/>
+          <w:szCs w:val="24"/>
+        </w:rPr>
+        <w:t xml:space="preserve"> voting is both electronically casting a vote and an electronic means of counting votes. In our project, we are giving importance to the authentication process of our designed voting machine. The securities that are provided will totally eliminate the fraud in the voting system. As a total number of fraudulent votes that are cast are considerably reduced, the probability of obtaining a </w:t>
       </w:r>
       <w:r>
         <w:rPr>
@@ -14051,7 +13903,7 @@
                     <pic:cNvPicPr/>
                   </pic:nvPicPr>
                   <pic:blipFill rotWithShape="1">
-                    <a:blip r:embed="rId13"/>
+                    <a:blip r:embed="rId22"/>
                     <a:srcRect l="14548" t="25252" r="15937"/>
                     <a:stretch/>
                   </pic:blipFill>
@@ -14211,25 +14063,7 @@
           <w:sz w:val="24"/>
           <w:szCs w:val="24"/>
         </w:rPr>
-        <w:t xml:space="preserve">                             The various technologies used are selected such that they are compatible with one other and have no interfacing problems. Also, they must fall within the budget limit such that compromises shall not be made. The different technologies and tools used are listed below Python Development Environment, Linux Interfacing Engine and, Visual Basic. The PDE is used to develop the working program for the verification devices and the LIE is used to convert it to Linux compatible code. Here, a development environment is a combination of a text editor and the Python interpreter. The text editor allows you to write the code. The interpreter provides a way to execute the code you've written. A text editor can be as simple as Notepad on Windows or more complicated as a complete integrated development environment (IDE) such as PyCharm which runs on any major operating system [18]. An application programming interface (API) is a set of specifications that define how one piece of software interacts with another, particularly an application program with an operating system. A primary purpose is to provide a set of commonly-used functions, such as to draw windows or icons on the screen, thereby saving programmers from the tedium of having to write code for everything from scratch [20]. The PDE is used to develop the working program for the verification devices and the LIE is used to convert it to Linux compatible code. The capacitive fingerprint sensing is the type of fingerprint sensor used in the project. Instead of creating a traditional image of a fingerprint, capacitive fingerprint scanners use arrays tiny capacitor circuits to collect data about a fingerprint. As capacitors can store electrical charge, connecting them up to conductive plates on the surface of the scanner allows them to be used to track the details of a fingerprint. The charge stored in the capacitor will be changed slightly when a finger’s ridge is placed over the conductive plates, while an air gap will leave the charge at the capacitor relatively unchanged. An op-amp integrator circuit is used to track these changes, which can then be recorded by an analogue-to-digital converter [17]. Local binary patterns </w:t>
-      </w:r>
-      <w:proofErr w:type="gramStart"/>
-      <w:r>
-        <w:rPr>
-          <w:rFonts w:ascii="Times New Roman" w:hAnsi="Times New Roman" w:cs="Times New Roman"/>
-          <w:sz w:val="24"/>
-          <w:szCs w:val="24"/>
-        </w:rPr>
-        <w:t>is</w:t>
-      </w:r>
-      <w:proofErr w:type="gramEnd"/>
-      <w:r>
-        <w:rPr>
-          <w:rFonts w:ascii="Times New Roman" w:hAnsi="Times New Roman" w:cs="Times New Roman"/>
-          <w:sz w:val="24"/>
-          <w:szCs w:val="24"/>
-        </w:rPr>
-        <w:t xml:space="preserve"> a type of visual descriptor used for classification in computer vision. LBP is the particular case of the Texture Spectrum model proposed in 1990. LBP was first described in 1994. It has since been found to be a powerful feature for texture classification; it has further been determined that when LBP is combined with the Histogram of Oriented Gradients (HOG) descriptor, it improves the detection performance considerably on some datasets. In machine learning, support vector </w:t>
+        <w:t xml:space="preserve">                             The various technologies used are selected such that they are compatible with one other and have no interfacing problems. Also, they must fall within the budget limit such that compromises shall not be made. The different technologies and tools used are listed below Python Development Environment, Linux Interfacing Engine and, Visual Basic. The PDE is used to develop the working program for the verification devices and the LIE is used to convert it to Linux compatible code. Here, a development environment is a combination of a text editor and the Python interpreter. The text editor allows you to write the code. The interpreter provides a way to execute the code you've written. A text editor can be as simple as Notepad on Windows or more complicated as a complete integrated development environment (IDE) such as PyCharm which runs on any major operating system [18]. An application programming interface (API) is a set of specifications that define how one piece of software interacts with another, particularly an application program with an operating system. A primary purpose is to provide a set of commonly-used functions, such as to draw windows or icons on the screen, thereby saving programmers from the tedium of having to write code for everything from scratch [20]. The PDE is used to develop the working program for the verification devices and the LIE is used to convert it to Linux compatible code. The capacitive fingerprint sensing is the type of fingerprint sensor used in the project. Instead of creating a traditional image of a fingerprint, capacitive fingerprint scanners use arrays tiny capacitor circuits to collect data about a fingerprint. As capacitors can store electrical charge, connecting them up to conductive plates on the surface of the scanner allows them to be used to track the details of a fingerprint. The charge stored in the capacitor will be changed slightly when a finger’s ridge is placed over the conductive plates, while an air gap will leave the charge at the capacitor relatively unchanged. An op-amp integrator circuit is used to track these changes, which can then be recorded by an analogue-to-digital converter [17]. Local binary patterns is a type of visual descriptor used for classification in computer vision. LBP is the particular case of the Texture Spectrum model proposed in 1990. LBP was first described in 1994. It has since been found to be a powerful feature for texture classification; it has further been determined that when LBP is combined with the Histogram of Oriented Gradients (HOG) descriptor, it improves the detection performance considerably on some datasets. In machine learning, support vector </w:t>
       </w:r>
       <w:r>
         <w:rPr>
@@ -14740,7 +14574,7 @@
                     </pic:cNvPicPr>
                   </pic:nvPicPr>
                   <pic:blipFill>
-                    <a:blip r:embed="rId14"/>
+                    <a:blip r:embed="rId23"/>
                     <a:srcRect/>
                     <a:stretch>
                       <a:fillRect/>
@@ -16210,7 +16044,7 @@
                     </pic:cNvPicPr>
                   </pic:nvPicPr>
                   <pic:blipFill>
-                    <a:blip r:embed="rId15">
+                    <a:blip r:embed="rId24">
                       <a:extLst>
                         <a:ext uri="{28A0092B-C50C-407E-A947-70E740481C1C}">
                           <a14:useLocalDpi xmlns:a14="http://schemas.microsoft.com/office/drawing/2010/main" val="0"/>
@@ -17037,7 +16871,7 @@
           </mc:Choice>
           <mc:Fallback>
             <w:pict>
-              <v:shape w14:anchorId="7EA51E0E" id="Text Box 3" o:spid="_x0000_s1029" type="#_x0000_t202" style="position:absolute;left:0;text-align:left;margin-left:205.2pt;margin-top:198.95pt;width:37.2pt;height:28.8pt;z-index:251683328;visibility:visible;mso-wrap-style:square;mso-height-percent:0;mso-wrap-distance-left:9pt;mso-wrap-distance-top:0;mso-wrap-distance-right:9pt;mso-wrap-distance-bottom:0;mso-position-horizontal:absolute;mso-position-horizontal-relative:text;mso-position-vertical:absolute;mso-position-vertical-relative:text;mso-height-percent:0;mso-height-relative:margin;v-text-anchor:top" o:gfxdata="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" fillcolor="white [3201]" strokecolor="white [3212]" strokeweight=".5pt">
+              <v:shape w14:anchorId="7EA51E0E" id="Text Box 3" o:spid="_x0000_s1029" type="#_x0000_t202" style="position:absolute;left:0;text-align:left;margin-left:205.2pt;margin-top:198.95pt;width:37.2pt;height:28.8pt;z-index:251683328;visibility:visible;mso-wrap-style:square;mso-height-percent:0;mso-wrap-distance-left:9pt;mso-wrap-distance-top:0;mso-wrap-distance-right:9pt;mso-wrap-distance-bottom:0;mso-position-horizontal:absolute;mso-position-horizontal-relative:text;mso-position-vertical:absolute;mso-position-vertical-relative:text;mso-height-percent:0;mso-height-relative:margin;v-text-anchor:top" o:gfxdata="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" fillcolor="white [3201]" strokecolor="white [3212]" strokeweight=".5pt">
                 <v:textbox>
                   <w:txbxContent>
                     <w:p/>
@@ -17101,7 +16935,7 @@
                     </pic:cNvPicPr>
                   </pic:nvPicPr>
                   <pic:blipFill>
-                    <a:blip r:embed="rId16">
+                    <a:blip r:embed="rId25">
                       <a:grayscl/>
                     </a:blip>
                     <a:srcRect/>
@@ -17276,7 +17110,7 @@
                     </pic:cNvPicPr>
                   </pic:nvPicPr>
                   <pic:blipFill>
-                    <a:blip r:embed="rId17">
+                    <a:blip r:embed="rId26">
                       <a:extLst>
                         <a:ext uri="{28A0092B-C50C-407E-A947-70E740481C1C}">
                           <a14:useLocalDpi xmlns:a14="http://schemas.microsoft.com/office/drawing/2010/main" val="0"/>
@@ -17423,7 +17257,7 @@
                     </pic:cNvPicPr>
                   </pic:nvPicPr>
                   <pic:blipFill>
-                    <a:blip r:embed="rId18"/>
+                    <a:blip r:embed="rId27"/>
                     <a:srcRect/>
                     <a:stretch>
                       <a:fillRect/>
@@ -17635,7 +17469,7 @@
                     </pic:cNvPicPr>
                   </pic:nvPicPr>
                   <pic:blipFill>
-                    <a:blip r:embed="rId19"/>
+                    <a:blip r:embed="rId28"/>
                     <a:srcRect t="29358" b="4404"/>
                     <a:stretch>
                       <a:fillRect/>
@@ -17787,7 +17621,7 @@
                     </pic:cNvPicPr>
                   </pic:nvPicPr>
                   <pic:blipFill>
-                    <a:blip r:embed="rId16">
+                    <a:blip r:embed="rId25">
                       <a:grayscl/>
                     </a:blip>
                     <a:srcRect/>
@@ -17887,7 +17721,7 @@
         </w:rPr>
         <w:t xml:space="preserve">A liquid-crystal display (LCD) is a </w:t>
       </w:r>
-      <w:hyperlink r:id="rId20" w:tooltip="Flat panel display" w:history="1">
+      <w:hyperlink r:id="rId29" w:tooltip="Flat panel display" w:history="1">
         <w:r>
           <w:rPr>
             <w:rFonts w:ascii="Times New Roman" w:eastAsia="Times New Roman" w:hAnsi="Times New Roman" w:cs="Times New Roman"/>
@@ -17905,7 +17739,7 @@
         </w:rPr>
         <w:t xml:space="preserve"> or other </w:t>
       </w:r>
-      <w:hyperlink r:id="rId21" w:tooltip="Electro-optic modulator" w:history="1">
+      <w:hyperlink r:id="rId30" w:tooltip="Electro-optic modulator" w:history="1">
         <w:r>
           <w:rPr>
             <w:rFonts w:ascii="Times New Roman" w:eastAsia="Times New Roman" w:hAnsi="Times New Roman" w:cs="Times New Roman"/>
@@ -17923,7 +17757,7 @@
         </w:rPr>
         <w:t xml:space="preserve"> that uses the light-modulating properties of </w:t>
       </w:r>
-      <w:hyperlink r:id="rId22" w:tooltip="Liquid crystal" w:history="1">
+      <w:hyperlink r:id="rId31" w:tooltip="Liquid crystal" w:history="1">
         <w:r>
           <w:rPr>
             <w:rFonts w:ascii="Times New Roman" w:eastAsia="Times New Roman" w:hAnsi="Times New Roman" w:cs="Times New Roman"/>
@@ -17950,7 +17784,7 @@
         <w:lastRenderedPageBreak/>
         <w:t xml:space="preserve">emit light directly, instead using a </w:t>
       </w:r>
-      <w:hyperlink r:id="rId23" w:tooltip="Backlight" w:history="1">
+      <w:hyperlink r:id="rId32" w:tooltip="Backlight" w:history="1">
         <w:r>
           <w:rPr>
             <w:rFonts w:ascii="Times New Roman" w:eastAsia="Times New Roman" w:hAnsi="Times New Roman" w:cs="Times New Roman"/>
@@ -17968,7 +17802,7 @@
         </w:rPr>
         <w:t xml:space="preserve"> or </w:t>
       </w:r>
-      <w:hyperlink r:id="rId24" w:tooltip="Reflector (photography)" w:history="1">
+      <w:hyperlink r:id="rId33" w:tooltip="Reflector (photography)" w:history="1">
         <w:r>
           <w:rPr>
             <w:rFonts w:ascii="Times New Roman" w:eastAsia="Times New Roman" w:hAnsi="Times New Roman" w:cs="Times New Roman"/>
@@ -17986,7 +17820,7 @@
         </w:rPr>
         <w:t xml:space="preserve"> to produce images in color or </w:t>
       </w:r>
-      <w:hyperlink r:id="rId25" w:tooltip="Monochrome" w:history="1">
+      <w:hyperlink r:id="rId34" w:tooltip="Monochrome" w:history="1">
         <w:r>
           <w:rPr>
             <w:rFonts w:ascii="Times New Roman" w:eastAsia="Times New Roman" w:hAnsi="Times New Roman" w:cs="Times New Roman"/>
@@ -18004,7 +17838,7 @@
         </w:rPr>
         <w:t>.</w:t>
       </w:r>
-      <w:hyperlink r:id="rId26" w:anchor="cite_note-1" w:history="1">
+      <w:hyperlink r:id="rId35" w:anchor="cite_note-1" w:history="1">
         <w:r>
           <w:rPr>
             <w:rFonts w:ascii="Times New Roman" w:eastAsia="Times New Roman" w:hAnsi="Times New Roman" w:cs="Times New Roman"/>
@@ -18023,7 +17857,7 @@
         </w:rPr>
         <w:t xml:space="preserve"> LCDs are available to display arbitrary images (as in a general-purpose computer display) or fixed images with low information content, which can be displayed or hidden, such as preset words, digits, and </w:t>
       </w:r>
-      <w:hyperlink r:id="rId27" w:tooltip="7-segment" w:history="1">
+      <w:hyperlink r:id="rId36" w:tooltip="7-segment" w:history="1">
         <w:r>
           <w:rPr>
             <w:rFonts w:ascii="Times New Roman" w:eastAsia="Times New Roman" w:hAnsi="Times New Roman" w:cs="Times New Roman"/>
@@ -18041,7 +17875,7 @@
         </w:rPr>
         <w:t xml:space="preserve"> displays, as in a </w:t>
       </w:r>
-      <w:hyperlink r:id="rId28" w:tooltip="Digital clock" w:history="1">
+      <w:hyperlink r:id="rId37" w:tooltip="Digital clock" w:history="1">
         <w:r>
           <w:rPr>
             <w:rFonts w:ascii="Times New Roman" w:eastAsia="Times New Roman" w:hAnsi="Times New Roman" w:cs="Times New Roman"/>
@@ -18059,7 +17893,7 @@
         </w:rPr>
         <w:t xml:space="preserve">. They use the same basic technology, except those arbitrary images are made up of a large number of small </w:t>
       </w:r>
-      <w:hyperlink r:id="rId29" w:tooltip="Pixel" w:history="1">
+      <w:hyperlink r:id="rId38" w:tooltip="Pixel" w:history="1">
         <w:r>
           <w:rPr>
             <w:rFonts w:ascii="Times New Roman" w:eastAsia="Times New Roman" w:hAnsi="Times New Roman" w:cs="Times New Roman"/>
@@ -18097,7 +17931,7 @@
         </w:rPr>
         <w:t xml:space="preserve">LCDs are used in a wide range of applications including </w:t>
       </w:r>
-      <w:hyperlink r:id="rId30" w:tooltip="Computer monitor" w:history="1">
+      <w:hyperlink r:id="rId39" w:tooltip="Computer monitor" w:history="1">
         <w:r>
           <w:rPr>
             <w:rFonts w:ascii="Times New Roman" w:eastAsia="Times New Roman" w:hAnsi="Times New Roman" w:cs="Times New Roman"/>
@@ -18115,7 +17949,7 @@
         </w:rPr>
         <w:t xml:space="preserve">, </w:t>
       </w:r>
-      <w:hyperlink r:id="rId31" w:tooltip="Television" w:history="1">
+      <w:hyperlink r:id="rId40" w:tooltip="Television" w:history="1">
         <w:r>
           <w:rPr>
             <w:rFonts w:ascii="Times New Roman" w:eastAsia="Times New Roman" w:hAnsi="Times New Roman" w:cs="Times New Roman"/>
@@ -18133,7 +17967,7 @@
         </w:rPr>
         <w:t xml:space="preserve">, </w:t>
       </w:r>
-      <w:hyperlink r:id="rId32" w:tooltip="Dashboard" w:history="1">
+      <w:hyperlink r:id="rId41" w:tooltip="Dashboard" w:history="1">
         <w:r>
           <w:rPr>
             <w:rFonts w:ascii="Times New Roman" w:eastAsia="Times New Roman" w:hAnsi="Times New Roman" w:cs="Times New Roman"/>
@@ -18151,7 +17985,7 @@
         </w:rPr>
         <w:t xml:space="preserve">, </w:t>
       </w:r>
-      <w:hyperlink r:id="rId33" w:tooltip="Flight instruments" w:history="1">
+      <w:hyperlink r:id="rId42" w:tooltip="Flight instruments" w:history="1">
         <w:r>
           <w:rPr>
             <w:rFonts w:ascii="Times New Roman" w:eastAsia="Times New Roman" w:hAnsi="Times New Roman" w:cs="Times New Roman"/>
@@ -18169,7 +18003,7 @@
         </w:rPr>
         <w:t xml:space="preserve">, and indoor and outdoor signage. Small LCD screens are common in portable consumer devices such as </w:t>
       </w:r>
-      <w:hyperlink r:id="rId34" w:tooltip="Digital camera" w:history="1">
+      <w:hyperlink r:id="rId43" w:tooltip="Digital camera" w:history="1">
         <w:r>
           <w:rPr>
             <w:rFonts w:ascii="Times New Roman" w:eastAsia="Times New Roman" w:hAnsi="Times New Roman" w:cs="Times New Roman"/>
@@ -18187,7 +18021,7 @@
         </w:rPr>
         <w:t xml:space="preserve">, </w:t>
       </w:r>
-      <w:hyperlink r:id="rId35" w:tooltip="Watch" w:history="1">
+      <w:hyperlink r:id="rId44" w:tooltip="Watch" w:history="1">
         <w:r>
           <w:rPr>
             <w:rFonts w:ascii="Times New Roman" w:eastAsia="Times New Roman" w:hAnsi="Times New Roman" w:cs="Times New Roman"/>
@@ -18205,7 +18039,7 @@
         </w:rPr>
         <w:t xml:space="preserve">, </w:t>
       </w:r>
-      <w:hyperlink r:id="rId36" w:tooltip="Calculator" w:history="1">
+      <w:hyperlink r:id="rId45" w:tooltip="Calculator" w:history="1">
         <w:r>
           <w:rPr>
             <w:rFonts w:ascii="Times New Roman" w:eastAsia="Times New Roman" w:hAnsi="Times New Roman" w:cs="Times New Roman"/>
@@ -18223,7 +18057,7 @@
         </w:rPr>
         <w:t xml:space="preserve">, and </w:t>
       </w:r>
-      <w:hyperlink r:id="rId37" w:tooltip="Mobile telephone" w:history="1">
+      <w:hyperlink r:id="rId46" w:tooltip="Mobile telephone" w:history="1">
         <w:r>
           <w:rPr>
             <w:rFonts w:ascii="Times New Roman" w:eastAsia="Times New Roman" w:hAnsi="Times New Roman" w:cs="Times New Roman"/>
@@ -18241,7 +18075,7 @@
         </w:rPr>
         <w:t xml:space="preserve">, including </w:t>
       </w:r>
-      <w:hyperlink r:id="rId38" w:tooltip="Smartphone" w:history="1">
+      <w:hyperlink r:id="rId47" w:tooltip="Smartphone" w:history="1">
         <w:r>
           <w:rPr>
             <w:rFonts w:ascii="Times New Roman" w:eastAsia="Times New Roman" w:hAnsi="Times New Roman" w:cs="Times New Roman"/>
@@ -18259,7 +18093,7 @@
         </w:rPr>
         <w:t xml:space="preserve">. LCD screens are also used on </w:t>
       </w:r>
-      <w:hyperlink r:id="rId39" w:tooltip="Consumer electronics" w:history="1">
+      <w:hyperlink r:id="rId48" w:tooltip="Consumer electronics" w:history="1">
         <w:r>
           <w:rPr>
             <w:rFonts w:ascii="Times New Roman" w:eastAsia="Times New Roman" w:hAnsi="Times New Roman" w:cs="Times New Roman"/>
@@ -18277,7 +18111,7 @@
         </w:rPr>
         <w:t xml:space="preserve"> products such as DVD players, video game devices and </w:t>
       </w:r>
-      <w:hyperlink r:id="rId40" w:tooltip="Clock" w:history="1">
+      <w:hyperlink r:id="rId49" w:tooltip="Clock" w:history="1">
         <w:r>
           <w:rPr>
             <w:rFonts w:ascii="Times New Roman" w:eastAsia="Times New Roman" w:hAnsi="Times New Roman" w:cs="Times New Roman"/>
@@ -18295,7 +18129,7 @@
         </w:rPr>
         <w:t xml:space="preserve">. LCD screens have replaced heavy, bulky </w:t>
       </w:r>
-      <w:hyperlink r:id="rId41" w:tooltip="Cathode ray tube" w:history="1">
+      <w:hyperlink r:id="rId50" w:tooltip="Cathode ray tube" w:history="1">
         <w:r>
           <w:rPr>
             <w:rFonts w:ascii="Times New Roman" w:eastAsia="Times New Roman" w:hAnsi="Times New Roman" w:cs="Times New Roman"/>
@@ -18313,7 +18147,7 @@
         </w:rPr>
         <w:t xml:space="preserve"> (CRT) displays in nearly all applications. LCD screens are available in a wider range of screen sizes than CRT and </w:t>
       </w:r>
-      <w:hyperlink r:id="rId42" w:tooltip="Plasma display" w:history="1">
+      <w:hyperlink r:id="rId51" w:tooltip="Plasma display" w:history="1">
         <w:r>
           <w:rPr>
             <w:rFonts w:ascii="Times New Roman" w:eastAsia="Times New Roman" w:hAnsi="Times New Roman" w:cs="Times New Roman"/>
@@ -18331,7 +18165,7 @@
         </w:rPr>
         <w:t xml:space="preserve">, with LCD screens available in sizes ranging from tiny </w:t>
       </w:r>
-      <w:hyperlink r:id="rId43" w:tooltip="Digital watch" w:history="1">
+      <w:hyperlink r:id="rId52" w:tooltip="Digital watch" w:history="1">
         <w:r>
           <w:rPr>
             <w:rFonts w:ascii="Times New Roman" w:eastAsia="Times New Roman" w:hAnsi="Times New Roman" w:cs="Times New Roman"/>
@@ -18349,7 +18183,7 @@
         </w:rPr>
         <w:t xml:space="preserve"> to huge, big-screen </w:t>
       </w:r>
-      <w:hyperlink r:id="rId44" w:tooltip="Television set" w:history="1">
+      <w:hyperlink r:id="rId53" w:tooltip="Television set" w:history="1">
         <w:r>
           <w:rPr>
             <w:rFonts w:ascii="Times New Roman" w:eastAsia="Times New Roman" w:hAnsi="Times New Roman" w:cs="Times New Roman"/>
@@ -18385,7 +18219,7 @@
         </w:rPr>
         <w:t xml:space="preserve">Since LCD screens do not use phosphors, they do not suffer </w:t>
       </w:r>
-      <w:hyperlink r:id="rId45" w:tooltip="Screen burn-in" w:history="1">
+      <w:hyperlink r:id="rId54" w:tooltip="Screen burn-in" w:history="1">
         <w:r>
           <w:rPr>
             <w:rFonts w:ascii="Times New Roman" w:eastAsia="Times New Roman" w:hAnsi="Times New Roman" w:cs="Times New Roman"/>
@@ -18403,7 +18237,7 @@
         </w:rPr>
         <w:t xml:space="preserve"> when a static image is displayed on a screen for a long time (e.g., the table frame for an aircraft schedule on an indoor sign). LCDs are, however, susceptible to </w:t>
       </w:r>
-      <w:hyperlink r:id="rId46" w:tooltip="Image persistence" w:history="1">
+      <w:hyperlink r:id="rId55" w:tooltip="Image persistence" w:history="1">
         <w:r>
           <w:rPr>
             <w:rFonts w:ascii="Times New Roman" w:eastAsia="Times New Roman" w:hAnsi="Times New Roman" w:cs="Times New Roman"/>
@@ -18421,7 +18255,7 @@
         </w:rPr>
         <w:t>.</w:t>
       </w:r>
-      <w:hyperlink r:id="rId47" w:anchor="cite_note-Fujitsu-2" w:history="1">
+      <w:hyperlink r:id="rId56" w:anchor="cite_note-Fujitsu-2" w:history="1">
         <w:r>
           <w:rPr>
             <w:rFonts w:ascii="Times New Roman" w:eastAsia="Times New Roman" w:hAnsi="Times New Roman" w:cs="Times New Roman"/>
@@ -18491,7 +18325,7 @@
         </w:rPr>
         <w:t xml:space="preserve">electrical power consumption enables it to be used in </w:t>
       </w:r>
-      <w:hyperlink r:id="rId48" w:tooltip="Battery (electricity)" w:history="1">
+      <w:hyperlink r:id="rId57" w:tooltip="Battery (electricity)" w:history="1">
         <w:r>
           <w:rPr>
             <w:rFonts w:ascii="Times New Roman" w:eastAsia="Times New Roman" w:hAnsi="Times New Roman" w:cs="Times New Roman"/>
@@ -18509,7 +18343,7 @@
         </w:rPr>
         <w:t xml:space="preserve">-powered </w:t>
       </w:r>
-      <w:hyperlink r:id="rId49" w:tooltip="Electronics" w:history="1">
+      <w:hyperlink r:id="rId58" w:tooltip="Electronics" w:history="1">
         <w:r>
           <w:rPr>
             <w:rFonts w:ascii="Times New Roman" w:eastAsia="Times New Roman" w:hAnsi="Times New Roman" w:cs="Times New Roman"/>
@@ -18623,7 +18457,7 @@
             <wp:extent cx="2095500" cy="1571625"/>
             <wp:effectExtent l="0" t="0" r="0" b="0"/>
             <wp:docPr id="41" name="Picture 41" descr="https://upload.wikimedia.org/wikipedia/commons/thumb/d/dc/LCD_layers.svg/220px-LCD_layers.svg.png">
-              <a:hlinkClick xmlns:a="http://schemas.openxmlformats.org/drawingml/2006/main" r:id="rId50"/>
+              <a:hlinkClick xmlns:a="http://schemas.openxmlformats.org/drawingml/2006/main" r:id="rId59"/>
             </wp:docPr>
             <wp:cNvGraphicFramePr>
               <a:graphicFrameLocks xmlns:a="http://schemas.openxmlformats.org/drawingml/2006/main" noChangeAspect="1"/>
@@ -18633,14 +18467,14 @@
                 <pic:pic xmlns:pic="http://schemas.openxmlformats.org/drawingml/2006/picture">
                   <pic:nvPicPr>
                     <pic:cNvPr id="0" name="Picture 1" descr="https://upload.wikimedia.org/wikipedia/commons/thumb/d/dc/LCD_layers.svg/220px-LCD_layers.svg.png">
-                      <a:hlinkClick r:id="rId50"/>
+                      <a:hlinkClick r:id="rId59"/>
                     </pic:cNvPr>
                     <pic:cNvPicPr>
                       <a:picLocks noChangeAspect="1" noChangeArrowheads="1"/>
                     </pic:cNvPicPr>
                   </pic:nvPicPr>
                   <pic:blipFill>
-                    <a:blip r:embed="rId51">
+                    <a:blip r:embed="rId60">
                       <a:extLst>
                         <a:ext uri="{28A0092B-C50C-407E-A947-70E740481C1C}">
                           <a14:useLocalDpi xmlns:a14="http://schemas.microsoft.com/office/drawing/2010/main" val="0"/>
@@ -18751,7 +18585,7 @@
           <w:szCs w:val="24"/>
         </w:rPr>
       </w:pPr>
-      <w:hyperlink r:id="rId52" w:tooltip="Polarizer" w:history="1">
+      <w:hyperlink r:id="rId61" w:tooltip="Polarizer" w:history="1">
         <w:r>
           <w:rPr>
             <w:rFonts w:ascii="Times New Roman" w:eastAsia="Times New Roman" w:hAnsi="Times New Roman" w:cs="Times New Roman"/>
@@ -19014,16 +18848,14 @@
         <w:lastRenderedPageBreak/>
         <w:t xml:space="preserve">require a somewhat costly inverter to convert whatever DC voltage the device uses (usually 5 or 12 V) to ~1000 V needed to light a CCFL. The thickness of the inverter transformers also </w:t>
       </w:r>
-      <w:proofErr w:type="gramStart"/>
-      <w:r>
-        <w:rPr>
-          <w:rFonts w:ascii="Times New Roman" w:hAnsi="Times New Roman" w:cs="Times New Roman"/>
-          <w:sz w:val="24"/>
-          <w:szCs w:val="24"/>
-        </w:rPr>
-        <w:t>limit</w:t>
-      </w:r>
-      <w:proofErr w:type="gramEnd"/>
+      <w:r>
+        <w:rPr>
+          <w:rFonts w:ascii="Times New Roman" w:hAnsi="Times New Roman" w:cs="Times New Roman"/>
+          <w:sz w:val="24"/>
+          <w:szCs w:val="24"/>
+        </w:rPr>
+        <w:t>limits</w:t>
+      </w:r>
       <w:r>
         <w:rPr>
           <w:rFonts w:ascii="Times New Roman" w:hAnsi="Times New Roman" w:cs="Times New Roman"/>
@@ -19127,7 +18959,7 @@
         </w:rPr>
         <w:t xml:space="preserve">Similar to the WLED array, except the panel is lit by a full array of </w:t>
       </w:r>
-      <w:hyperlink r:id="rId53" w:tooltip="RGB LED" w:history="1">
+      <w:hyperlink r:id="rId62" w:tooltip="RGB LED" w:history="1">
         <w:r>
           <w:rPr>
             <w:rFonts w:ascii="Times New Roman" w:eastAsia="Times New Roman" w:hAnsi="Times New Roman" w:cs="Times New Roman"/>
@@ -19334,7 +19166,7 @@
                     </pic:cNvPicPr>
                   </pic:nvPicPr>
                   <pic:blipFill>
-                    <a:blip r:embed="rId54" cstate="print">
+                    <a:blip r:embed="rId63" cstate="print">
                       <a:extLst>
                         <a:ext uri="{28A0092B-C50C-407E-A947-70E740481C1C}">
                           <a14:useLocalDpi xmlns:a14="http://schemas.microsoft.com/office/drawing/2010/main" val="0"/>
@@ -19477,7 +19309,7 @@
         <w:lastRenderedPageBreak/>
         <w:t xml:space="preserve">A fingerprint is an impression of the friction ridges on all parts of the </w:t>
       </w:r>
-      <w:hyperlink r:id="rId55" w:tooltip="Finger" w:history="1">
+      <w:hyperlink r:id="rId64" w:tooltip="Finger" w:history="1">
         <w:r>
           <w:rPr>
             <w:rFonts w:ascii="Times New Roman" w:eastAsia="Times New Roman" w:hAnsi="Times New Roman" w:cs="Times New Roman"/>
@@ -19495,7 +19327,7 @@
         </w:rPr>
         <w:t xml:space="preserve">. A friction ridge is a raised portion of the </w:t>
       </w:r>
-      <w:hyperlink r:id="rId56" w:tooltip="Epidermis (skin)" w:history="1">
+      <w:hyperlink r:id="rId65" w:tooltip="Epidermis (skin)" w:history="1">
         <w:r>
           <w:rPr>
             <w:rFonts w:ascii="Times New Roman" w:eastAsia="Times New Roman" w:hAnsi="Times New Roman" w:cs="Times New Roman"/>
@@ -19513,7 +19345,7 @@
         </w:rPr>
         <w:t xml:space="preserve"> on the palmar (palm) or digits (fingers and </w:t>
       </w:r>
-      <w:hyperlink r:id="rId57" w:tooltip="Toe" w:history="1">
+      <w:hyperlink r:id="rId66" w:tooltip="Toe" w:history="1">
         <w:r>
           <w:rPr>
             <w:rFonts w:ascii="Times New Roman" w:eastAsia="Times New Roman" w:hAnsi="Times New Roman" w:cs="Times New Roman"/>
@@ -19531,7 +19363,7 @@
         </w:rPr>
         <w:t xml:space="preserve">) or plantar (sole) skin, consisting of one or more connected ridge units of friction ridge skin. These are sometimes known as "epidermal ridges" which are caused by the underlying interface between the dermal </w:t>
       </w:r>
-      <w:hyperlink r:id="rId58" w:tooltip="wiktionary:papilla" w:history="1">
+      <w:hyperlink r:id="rId67" w:tooltip="wiktionary:papilla" w:history="1">
         <w:r>
           <w:rPr>
             <w:rFonts w:ascii="Times New Roman" w:eastAsia="Times New Roman" w:hAnsi="Times New Roman" w:cs="Times New Roman"/>
@@ -19549,7 +19381,7 @@
         </w:rPr>
         <w:t xml:space="preserve"> of the dermis and the interpapillary (rete) pegs of the epidermis. These epidermal ridges serve to amplify </w:t>
       </w:r>
-      <w:hyperlink r:id="rId59" w:tooltip="Vibration" w:history="1">
+      <w:hyperlink r:id="rId68" w:tooltip="Vibration" w:history="1">
         <w:r>
           <w:rPr>
             <w:rFonts w:ascii="Times New Roman" w:eastAsia="Times New Roman" w:hAnsi="Times New Roman" w:cs="Times New Roman"/>
@@ -19567,7 +19399,7 @@
         </w:rPr>
         <w:t xml:space="preserve"> triggered when fingertips brush across an uneven surface, better transmitting the signals to </w:t>
       </w:r>
-      <w:hyperlink r:id="rId60" w:tooltip="Sensory nerve" w:history="1">
+      <w:hyperlink r:id="rId69" w:tooltip="Sensory nerve" w:history="1">
         <w:r>
           <w:rPr>
             <w:rFonts w:ascii="Times New Roman" w:eastAsia="Times New Roman" w:hAnsi="Times New Roman" w:cs="Times New Roman"/>
@@ -19585,7 +19417,7 @@
         </w:rPr>
         <w:t xml:space="preserve"> involved in fine texture perception. The ridges assist in gripping rough surfaces, as well as smooth wet surfaces. Fingerprints may be deposited in natural secretions from the </w:t>
       </w:r>
-      <w:hyperlink r:id="rId61" w:tooltip="Eccrine gland" w:history="1">
+      <w:hyperlink r:id="rId70" w:tooltip="Eccrine gland" w:history="1">
         <w:r>
           <w:rPr>
             <w:rFonts w:ascii="Times New Roman" w:eastAsia="Times New Roman" w:hAnsi="Times New Roman" w:cs="Times New Roman"/>
@@ -19664,7 +19496,7 @@
         </w:rPr>
         <w:t xml:space="preserve"> or palm print identification is the process of comparing questioned and known friction skin ridge impressions (see </w:t>
       </w:r>
-      <w:hyperlink r:id="rId62" w:tooltip="Minutiae" w:history="1">
+      <w:hyperlink r:id="rId71" w:tooltip="Minutiae" w:history="1">
         <w:r>
           <w:rPr>
             <w:rFonts w:ascii="Times New Roman" w:eastAsia="Times New Roman" w:hAnsi="Times New Roman" w:cs="Times New Roman"/>
@@ -19682,7 +19514,7 @@
         </w:rPr>
         <w:t xml:space="preserve">) from fingers or palms or even toes to determine if the impressions are from the same finger or palm. The flexibility of friction ridge skin means that no two finger or palm prints are ever exactly alike (never identical in every detail), even two impressions recorded immediately after each other. Fingerprint identification (also referred to as individualization) occurs when an expert (or an </w:t>
       </w:r>
-      <w:hyperlink r:id="rId63" w:tooltip="Expert system" w:history="1">
+      <w:hyperlink r:id="rId72" w:tooltip="Expert system" w:history="1">
         <w:r>
           <w:rPr>
             <w:rFonts w:ascii="Times New Roman" w:eastAsia="Times New Roman" w:hAnsi="Times New Roman" w:cs="Times New Roman"/>
@@ -19700,7 +19532,7 @@
         </w:rPr>
         <w:t xml:space="preserve"> operating under </w:t>
       </w:r>
-      <w:hyperlink r:id="rId64" w:tooltip="Adaptive thresholding" w:history="1">
+      <w:hyperlink r:id="rId73" w:tooltip="Adaptive thresholding" w:history="1">
         <w:r>
           <w:rPr>
             <w:rFonts w:ascii="Times New Roman" w:eastAsia="Times New Roman" w:hAnsi="Times New Roman" w:cs="Times New Roman"/>
@@ -19738,7 +19570,7 @@
         </w:rPr>
         <w:t xml:space="preserve">A known print is the intentional recording of the friction ridges, usually with black printers </w:t>
       </w:r>
-      <w:hyperlink r:id="rId65" w:tooltip="Ink" w:history="1">
+      <w:hyperlink r:id="rId74" w:tooltip="Ink" w:history="1">
         <w:r>
           <w:rPr>
             <w:rFonts w:ascii="Times New Roman" w:eastAsia="Times New Roman" w:hAnsi="Times New Roman" w:cs="Times New Roman"/>
@@ -19756,7 +19588,7 @@
         </w:rPr>
         <w:t xml:space="preserve"> rolled across a contrasting white background, typically a white card. Friction ridges can also be recorded digitally using a technique called Live-Scan. A latent print is the chance reproduction of the friction ridges deposited on the surface of an item. Latent prints are often fragmentary and may require chemical methods, </w:t>
       </w:r>
-      <w:hyperlink r:id="rId66" w:tooltip="Fingerprint powder" w:history="1">
+      <w:hyperlink r:id="rId75" w:tooltip="Fingerprint powder" w:history="1">
         <w:r>
           <w:rPr>
             <w:rFonts w:ascii="Times New Roman" w:eastAsia="Times New Roman" w:hAnsi="Times New Roman" w:cs="Times New Roman"/>
@@ -19795,7 +19627,7 @@
         <w:lastRenderedPageBreak/>
         <w:t xml:space="preserve">When friction ridges come in contact with a surface that is receptive to a print, material on the ridges, such as </w:t>
       </w:r>
-      <w:hyperlink r:id="rId67" w:tooltip="Perspiration" w:history="1">
+      <w:hyperlink r:id="rId76" w:tooltip="Perspiration" w:history="1">
         <w:r>
           <w:rPr>
             <w:rFonts w:ascii="Times New Roman" w:eastAsia="Times New Roman" w:hAnsi="Times New Roman" w:cs="Times New Roman"/>
@@ -19897,7 +19729,7 @@
         </w:rPr>
         <w:t xml:space="preserve">Although the word latent means hidden or invisible, in modern usage for </w:t>
       </w:r>
-      <w:hyperlink r:id="rId68" w:tooltip="Forensic science" w:history="1">
+      <w:hyperlink r:id="rId77" w:tooltip="Forensic science" w:history="1">
         <w:r>
           <w:rPr>
             <w:rFonts w:ascii="Times New Roman" w:eastAsia="Times New Roman" w:hAnsi="Times New Roman" w:cs="Times New Roman"/>
@@ -19915,7 +19747,7 @@
         </w:rPr>
         <w:t xml:space="preserve"> the term latent prints means any chance of accidental impression left by friction ridge skin on a surface, regardless of whether it is visible or invisible at the time of deposition. Electronic, chemical and physical processing techniques permit visualization of invisible latent print residue whether they are from natural secretions of the </w:t>
       </w:r>
-      <w:hyperlink r:id="rId69" w:tooltip="Eccrine glands" w:history="1">
+      <w:hyperlink r:id="rId78" w:tooltip="Eccrine glands" w:history="1">
         <w:r>
           <w:rPr>
             <w:rFonts w:ascii="Times New Roman" w:eastAsia="Times New Roman" w:hAnsi="Times New Roman" w:cs="Times New Roman"/>
@@ -19933,7 +19765,7 @@
         </w:rPr>
         <w:t xml:space="preserve"> present on friction ridge skin (which produce palmar </w:t>
       </w:r>
-      <w:hyperlink r:id="rId70" w:tooltip="Sweat" w:history="1">
+      <w:hyperlink r:id="rId79" w:tooltip="Sweat" w:history="1">
         <w:r>
           <w:rPr>
             <w:rFonts w:ascii="Times New Roman" w:eastAsia="Times New Roman" w:hAnsi="Times New Roman" w:cs="Times New Roman"/>
@@ -20578,7 +20410,7 @@
                     </pic:cNvPicPr>
                   </pic:nvPicPr>
                   <pic:blipFill>
-                    <a:blip r:embed="rId71" cstate="print"/>
+                    <a:blip r:embed="rId80" cstate="print"/>
                     <a:srcRect/>
                     <a:stretch>
                       <a:fillRect/>
@@ -20667,7 +20499,7 @@
         </w:rPr>
         <w:t xml:space="preserve"> in </w:t>
       </w:r>
-      <w:hyperlink r:id="rId72" w:history="1">
+      <w:hyperlink r:id="rId81" w:history="1">
         <w:r>
           <w:rPr>
             <w:rFonts w:ascii="Times New Roman" w:hAnsi="Times New Roman" w:cs="Times New Roman"/>
@@ -20719,7 +20551,7 @@
         </w:rPr>
         <w:t xml:space="preserve"> is a </w:t>
       </w:r>
-      <w:hyperlink r:id="rId73" w:history="1">
+      <w:hyperlink r:id="rId82" w:history="1">
         <w:r>
           <w:rPr>
             <w:rFonts w:ascii="Times New Roman" w:hAnsi="Times New Roman" w:cs="Times New Roman"/>
@@ -20737,7 +20569,7 @@
         </w:rPr>
         <w:t xml:space="preserve"> </w:t>
       </w:r>
-      <w:hyperlink r:id="rId74" w:history="1">
+      <w:hyperlink r:id="rId83" w:history="1">
         <w:r>
           <w:rPr>
             <w:rFonts w:ascii="Times New Roman" w:hAnsi="Times New Roman" w:cs="Times New Roman"/>
@@ -20755,7 +20587,7 @@
         </w:rPr>
         <w:t xml:space="preserve"> </w:t>
       </w:r>
-      <w:hyperlink r:id="rId75" w:history="1">
+      <w:hyperlink r:id="rId84" w:history="1">
         <w:r>
           <w:rPr>
             <w:rFonts w:ascii="Times New Roman" w:hAnsi="Times New Roman" w:cs="Times New Roman"/>
@@ -20773,7 +20605,7 @@
         </w:rPr>
         <w:t xml:space="preserve"> single chip </w:t>
       </w:r>
-      <w:hyperlink r:id="rId76" w:history="1">
+      <w:hyperlink r:id="rId85" w:history="1">
         <w:r>
           <w:rPr>
             <w:rFonts w:ascii="Times New Roman" w:hAnsi="Times New Roman" w:cs="Times New Roman"/>
@@ -20791,7 +20623,7 @@
         </w:rPr>
         <w:t xml:space="preserve"> which was developed by </w:t>
       </w:r>
-      <w:hyperlink r:id="rId77" w:history="1">
+      <w:hyperlink r:id="rId86" w:history="1">
         <w:r>
           <w:rPr>
             <w:rFonts w:ascii="Times New Roman" w:hAnsi="Times New Roman" w:cs="Times New Roman"/>
@@ -20825,7 +20657,7 @@
         </w:rPr>
         <w:t xml:space="preserve"> was one of the first microcontroller families to use on-chip </w:t>
       </w:r>
-      <w:hyperlink r:id="rId78" w:history="1">
+      <w:hyperlink r:id="rId87" w:history="1">
         <w:r>
           <w:rPr>
             <w:rFonts w:ascii="Times New Roman" w:hAnsi="Times New Roman" w:cs="Times New Roman"/>
@@ -20843,7 +20675,7 @@
         </w:rPr>
         <w:t xml:space="preserve"> for program storage, as opposed to </w:t>
       </w:r>
-      <w:hyperlink r:id="rId79" w:history="1">
+      <w:hyperlink r:id="rId88" w:history="1">
         <w:r>
           <w:rPr>
             <w:rFonts w:ascii="Times New Roman" w:hAnsi="Times New Roman" w:cs="Times New Roman"/>
@@ -20861,7 +20693,7 @@
         </w:rPr>
         <w:t xml:space="preserve">, </w:t>
       </w:r>
-      <w:hyperlink r:id="rId80" w:history="1">
+      <w:hyperlink r:id="rId89" w:history="1">
         <w:r>
           <w:rPr>
             <w:rFonts w:ascii="Times New Roman" w:hAnsi="Times New Roman" w:cs="Times New Roman"/>
@@ -20879,7 +20711,7 @@
         </w:rPr>
         <w:t xml:space="preserve">, or </w:t>
       </w:r>
-      <w:hyperlink r:id="rId81" w:history="1">
+      <w:hyperlink r:id="rId90" w:history="1">
         <w:r>
           <w:rPr>
             <w:rFonts w:ascii="Times New Roman" w:hAnsi="Times New Roman" w:cs="Times New Roman"/>
@@ -21647,7 +21479,7 @@
         </w:rPr>
         <w:t xml:space="preserve"> family, such as LCD controller, </w:t>
       </w:r>
-      <w:hyperlink r:id="rId82" w:history="1">
+      <w:hyperlink r:id="rId91" w:history="1">
         <w:r>
           <w:rPr>
             <w:rFonts w:ascii="Times New Roman" w:hAnsi="Times New Roman" w:cs="Times New Roman"/>
@@ -21733,7 +21565,7 @@
           <w:szCs w:val="24"/>
         </w:rPr>
       </w:pPr>
-      <w:hyperlink r:id="rId83" w:history="1">
+      <w:hyperlink r:id="rId92" w:history="1">
         <w:r>
           <w:rPr>
             <w:rFonts w:ascii="Times New Roman" w:hAnsi="Times New Roman" w:cs="Times New Roman"/>
@@ -21851,7 +21683,7 @@
         </w:rPr>
         <w:t xml:space="preserve"> core can run at up to 50 MHz </w:t>
       </w:r>
-      <w:hyperlink r:id="rId84" w:history="1">
+      <w:hyperlink r:id="rId93" w:history="1">
         <w:r>
           <w:rPr>
             <w:rFonts w:ascii="Times New Roman" w:hAnsi="Times New Roman" w:cs="Times New Roman"/>
@@ -21934,7 +21766,7 @@
         </w:rPr>
         <w:t xml:space="preserve">6.2.2 MAIN ARTICLE: </w:t>
       </w:r>
-      <w:hyperlink r:id="rId85" w:history="1">
+      <w:hyperlink r:id="rId94" w:history="1">
         <w:r>
           <w:rPr>
             <w:rFonts w:ascii="Times New Roman" w:hAnsi="Times New Roman" w:cs="Times New Roman"/>
@@ -21969,7 +21801,7 @@
         </w:rPr>
         <w:t xml:space="preserve">In 2006 Atmel released microcontrollers based on the new, 32-bit, </w:t>
       </w:r>
-      <w:hyperlink r:id="rId86" w:history="1">
+      <w:hyperlink r:id="rId95" w:history="1">
         <w:r>
           <w:rPr>
             <w:rFonts w:ascii="Times New Roman" w:hAnsi="Times New Roman" w:cs="Times New Roman"/>
@@ -21995,7 +21827,7 @@
         </w:rPr>
         <w:t xml:space="preserve"> architecture. They include </w:t>
       </w:r>
-      <w:hyperlink r:id="rId87" w:history="1">
+      <w:hyperlink r:id="rId96" w:history="1">
         <w:r>
           <w:rPr>
             <w:rFonts w:ascii="Times New Roman" w:hAnsi="Times New Roman" w:cs="Times New Roman"/>
@@ -22013,7 +21845,7 @@
         </w:rPr>
         <w:t xml:space="preserve"> and </w:t>
       </w:r>
-      <w:hyperlink r:id="rId88" w:history="1">
+      <w:hyperlink r:id="rId97" w:history="1">
         <w:r>
           <w:rPr>
             <w:rFonts w:ascii="Times New Roman" w:hAnsi="Times New Roman" w:cs="Times New Roman"/>
@@ -22031,7 +21863,7 @@
         </w:rPr>
         <w:t xml:space="preserve"> instructions, along with other audio and video processing features. This 32-bit family of devices is intended to compete with the </w:t>
       </w:r>
-      <w:hyperlink r:id="rId89" w:history="1">
+      <w:hyperlink r:id="rId98" w:history="1">
         <w:r>
           <w:rPr>
             <w:rFonts w:ascii="Times New Roman" w:hAnsi="Times New Roman" w:cs="Times New Roman"/>
@@ -22117,7 +21949,7 @@
           <w:szCs w:val="24"/>
         </w:rPr>
       </w:pPr>
-      <w:hyperlink r:id="rId90" w:history="1">
+      <w:hyperlink r:id="rId99" w:history="1">
         <w:r>
           <w:rPr>
             <w:rFonts w:ascii="Times New Roman" w:hAnsi="Times New Roman" w:cs="Times New Roman"/>
@@ -22135,7 +21967,7 @@
         </w:rPr>
         <w:t xml:space="preserve">, </w:t>
       </w:r>
-      <w:hyperlink r:id="rId91" w:history="1">
+      <w:hyperlink r:id="rId100" w:history="1">
         <w:r>
           <w:rPr>
             <w:rFonts w:ascii="Times New Roman" w:hAnsi="Times New Roman" w:cs="Times New Roman"/>
@@ -22153,7 +21985,7 @@
         </w:rPr>
         <w:t xml:space="preserve">, and </w:t>
       </w:r>
-      <w:hyperlink r:id="rId92" w:history="1">
+      <w:hyperlink r:id="rId101" w:history="1">
         <w:r>
           <w:rPr>
             <w:rFonts w:ascii="Times New Roman" w:hAnsi="Times New Roman" w:cs="Times New Roman"/>
@@ -22244,7 +22076,7 @@
         </w:rPr>
         <w:t xml:space="preserve">Program instructions are stored in </w:t>
       </w:r>
-      <w:hyperlink r:id="rId93" w:history="1">
+      <w:hyperlink r:id="rId102" w:history="1">
         <w:r>
           <w:rPr>
             <w:rFonts w:ascii="Times New Roman" w:hAnsi="Times New Roman" w:cs="Times New Roman"/>
@@ -22262,7 +22094,7 @@
         </w:rPr>
         <w:t xml:space="preserve"> </w:t>
       </w:r>
-      <w:hyperlink r:id="rId94" w:history="1">
+      <w:hyperlink r:id="rId103" w:history="1">
         <w:r>
           <w:rPr>
             <w:rFonts w:ascii="Times New Roman" w:hAnsi="Times New Roman" w:cs="Times New Roman"/>
@@ -22406,7 +22238,7 @@
         </w:rPr>
         <w:t xml:space="preserve">The data </w:t>
       </w:r>
-      <w:hyperlink r:id="rId95" w:history="1">
+      <w:hyperlink r:id="rId104" w:history="1">
         <w:r>
           <w:rPr>
             <w:rFonts w:ascii="Times New Roman" w:hAnsi="Times New Roman" w:cs="Times New Roman"/>
@@ -22424,7 +22256,7 @@
         </w:rPr>
         <w:t xml:space="preserve"> consists of the </w:t>
       </w:r>
-      <w:hyperlink r:id="rId96" w:history="1">
+      <w:hyperlink r:id="rId105" w:history="1">
         <w:r>
           <w:rPr>
             <w:rFonts w:ascii="Times New Roman" w:hAnsi="Times New Roman" w:cs="Times New Roman"/>
@@ -22442,7 +22274,7 @@
         </w:rPr>
         <w:t xml:space="preserve">, I/O registers, and </w:t>
       </w:r>
-      <w:hyperlink r:id="rId97" w:history="1">
+      <w:hyperlink r:id="rId106" w:history="1">
         <w:r>
           <w:rPr>
             <w:rFonts w:ascii="Times New Roman" w:hAnsi="Times New Roman" w:cs="Times New Roman"/>
@@ -22528,7 +22360,7 @@
                     </pic:cNvPicPr>
                   </pic:nvPicPr>
                   <pic:blipFill>
-                    <a:blip r:embed="rId98" cstate="print"/>
+                    <a:blip r:embed="rId107" cstate="print"/>
                     <a:srcRect/>
                     <a:stretch>
                       <a:fillRect/>
@@ -22595,7 +22427,7 @@
         </w:rPr>
         <w:t xml:space="preserve">Atmel ATxmega128A1 in 100-pin </w:t>
       </w:r>
-      <w:hyperlink r:id="rId99" w:history="1">
+      <w:hyperlink r:id="rId108" w:history="1">
         <w:r>
           <w:rPr>
             <w:rFonts w:ascii="Times New Roman" w:hAnsi="Times New Roman" w:cs="Times New Roman"/>
@@ -22658,7 +22490,7 @@
         </w:rPr>
         <w:t xml:space="preserve">s have 32 </w:t>
       </w:r>
-      <w:hyperlink r:id="rId100" w:history="1">
+      <w:hyperlink r:id="rId109" w:history="1">
         <w:r>
           <w:rPr>
             <w:rFonts w:ascii="Times New Roman" w:hAnsi="Times New Roman" w:cs="Times New Roman"/>
@@ -22676,7 +22508,7 @@
         </w:rPr>
         <w:t xml:space="preserve"> </w:t>
       </w:r>
-      <w:hyperlink r:id="rId101" w:history="1">
+      <w:hyperlink r:id="rId110" w:history="1">
         <w:r>
           <w:rPr>
             <w:rFonts w:ascii="Times New Roman" w:hAnsi="Times New Roman" w:cs="Times New Roman"/>
@@ -22842,7 +22674,7 @@
         </w:rPr>
         <w:t xml:space="preserve">). (Note that the I/O register space may be larger on some more extensive devices, in which case the </w:t>
       </w:r>
-      <w:hyperlink r:id="rId102" w:history="1">
+      <w:hyperlink r:id="rId111" w:history="1">
         <w:r>
           <w:rPr>
             <w:rFonts w:ascii="Times New Roman" w:hAnsi="Times New Roman" w:cs="Times New Roman"/>
@@ -23072,7 +22904,7 @@
         </w:rPr>
         <w:t xml:space="preserve"> microcontrollers have internal </w:t>
       </w:r>
-      <w:hyperlink r:id="rId103" w:history="1">
+      <w:hyperlink r:id="rId112" w:history="1">
         <w:r>
           <w:rPr>
             <w:rFonts w:ascii="Times New Roman" w:hAnsi="Times New Roman" w:cs="Times New Roman"/>
@@ -23176,7 +23008,7 @@
         </w:rPr>
         <w:t xml:space="preserve"> (AT90SC) family </w:t>
       </w:r>
-      <w:hyperlink r:id="rId104" w:history="1">
+      <w:hyperlink r:id="rId113" w:history="1">
         <w:r>
           <w:rPr>
             <w:rFonts w:ascii="Times New Roman" w:hAnsi="Times New Roman" w:cs="Times New Roman"/>
@@ -23300,7 +23132,7 @@
         </w:rPr>
         <w:t xml:space="preserve">s have a two stage, single level </w:t>
       </w:r>
-      <w:hyperlink r:id="rId105" w:history="1">
+      <w:hyperlink r:id="rId114" w:history="1">
         <w:r>
           <w:rPr>
             <w:rFonts w:ascii="Times New Roman" w:hAnsi="Times New Roman" w:cs="Times New Roman"/>
@@ -23334,7 +23166,7 @@
         </w:rPr>
         <w:t xml:space="preserve">s relatively fast among the </w:t>
       </w:r>
-      <w:hyperlink r:id="rId106" w:history="1">
+      <w:hyperlink r:id="rId115" w:history="1">
         <w:r>
           <w:rPr>
             <w:rFonts w:ascii="Times New Roman" w:hAnsi="Times New Roman" w:cs="Times New Roman"/>
@@ -23391,7 +23223,7 @@
         </w:rPr>
         <w:t xml:space="preserve"> family of processors were designed with the efficient execution of </w:t>
       </w:r>
-      <w:hyperlink r:id="rId107" w:history="1">
+      <w:hyperlink r:id="rId116" w:history="1">
         <w:r>
           <w:rPr>
             <w:rFonts w:ascii="Times New Roman" w:hAnsi="Times New Roman" w:cs="Times New Roman"/>
@@ -23409,7 +23241,7 @@
         </w:rPr>
         <w:t xml:space="preserve"> </w:t>
       </w:r>
-      <w:hyperlink r:id="rId108" w:history="1">
+      <w:hyperlink r:id="rId117" w:history="1">
         <w:r>
           <w:rPr>
             <w:rFonts w:ascii="Times New Roman" w:hAnsi="Times New Roman" w:cs="Times New Roman"/>
@@ -23494,7 +23326,7 @@
         </w:rPr>
         <w:t xml:space="preserve">6.3.1 MAIN ARTICLE: </w:t>
       </w:r>
-      <w:hyperlink r:id="rId109" w:history="1">
+      <w:hyperlink r:id="rId118" w:history="1">
         <w:r>
           <w:rPr>
             <w:rFonts w:ascii="Times New Roman" w:hAnsi="Times New Roman" w:cs="Times New Roman"/>
@@ -23529,7 +23361,7 @@
         </w:rPr>
         <w:t xml:space="preserve">The </w:t>
       </w:r>
-      <w:hyperlink r:id="rId110" w:history="1">
+      <w:hyperlink r:id="rId119" w:history="1">
         <w:r>
           <w:rPr>
             <w:rFonts w:ascii="Times New Roman" w:hAnsi="Times New Roman" w:cs="Times New Roman"/>
@@ -23555,7 +23387,7 @@
         </w:rPr>
         <w:t xml:space="preserve"> is more </w:t>
       </w:r>
-      <w:hyperlink r:id="rId111" w:history="1">
+      <w:hyperlink r:id="rId120" w:history="1">
         <w:r>
           <w:rPr>
             <w:rFonts w:ascii="Times New Roman" w:hAnsi="Times New Roman" w:cs="Times New Roman"/>
@@ -23573,7 +23405,7 @@
         </w:rPr>
         <w:t xml:space="preserve"> than those of most eight-bit microcontrollers, in particular the </w:t>
       </w:r>
-      <w:hyperlink r:id="rId112" w:history="1">
+      <w:hyperlink r:id="rId121" w:history="1">
         <w:r>
           <w:rPr>
             <w:rFonts w:ascii="Times New Roman" w:hAnsi="Times New Roman" w:cs="Times New Roman"/>
@@ -23591,7 +23423,7 @@
         </w:rPr>
         <w:t xml:space="preserve"> and </w:t>
       </w:r>
-      <w:hyperlink r:id="rId113" w:history="1">
+      <w:hyperlink r:id="rId122" w:history="1">
         <w:r>
           <w:rPr>
             <w:rFonts w:ascii="Times New Roman" w:hAnsi="Times New Roman" w:cs="Times New Roman"/>
@@ -23647,7 +23479,7 @@
           <w:szCs w:val="24"/>
         </w:rPr>
       </w:pPr>
-      <w:hyperlink r:id="rId114" w:history="1">
+      <w:hyperlink r:id="rId123" w:history="1">
         <w:r>
           <w:rPr>
             <w:rFonts w:ascii="Times New Roman" w:hAnsi="Times New Roman" w:cs="Times New Roman"/>
@@ -23687,7 +23519,7 @@
           <w:szCs w:val="24"/>
         </w:rPr>
       </w:pPr>
-      <w:hyperlink r:id="rId115" w:history="1">
+      <w:hyperlink r:id="rId124" w:history="1">
         <w:r>
           <w:rPr>
             <w:rFonts w:ascii="Times New Roman" w:hAnsi="Times New Roman" w:cs="Times New Roman"/>
@@ -23898,7 +23730,7 @@
         </w:rPr>
         <w:t xml:space="preserve">The mostly-regular instruction set makes programming it using C (or even Ada) compilers fairly straightforward. </w:t>
       </w:r>
-      <w:hyperlink r:id="rId116" w:history="1">
+      <w:hyperlink r:id="rId125" w:history="1">
         <w:r>
           <w:rPr>
             <w:rFonts w:ascii="Times New Roman" w:hAnsi="Times New Roman" w:cs="Times New Roman"/>
@@ -24138,7 +23970,7 @@
         </w:rPr>
         <w:t xml:space="preserve"> can achieve up to 1 </w:t>
       </w:r>
-      <w:hyperlink r:id="rId117" w:history="1">
+      <w:hyperlink r:id="rId126" w:history="1">
         <w:r>
           <w:rPr>
             <w:rFonts w:ascii="Times New Roman" w:hAnsi="Times New Roman" w:cs="Times New Roman"/>
@@ -24347,7 +24179,7 @@
         </w:rPr>
         <w:t xml:space="preserve">Multifunction, bi-directional general-purpose I/O ports with configurable, built-in </w:t>
       </w:r>
-      <w:hyperlink r:id="rId118" w:history="1">
+      <w:hyperlink r:id="rId127" w:history="1">
         <w:r>
           <w:rPr>
             <w:rFonts w:ascii="Times New Roman" w:hAnsi="Times New Roman" w:cs="Times New Roman"/>
@@ -24418,7 +24250,7 @@
         <w:lastRenderedPageBreak/>
         <w:t xml:space="preserve">Internal, self-programmable instruction </w:t>
       </w:r>
-      <w:hyperlink r:id="rId119" w:history="1">
+      <w:hyperlink r:id="rId128" w:history="1">
         <w:r>
           <w:rPr>
             <w:rFonts w:ascii="Times New Roman" w:hAnsi="Times New Roman" w:cs="Times New Roman"/>
@@ -24476,7 +24308,7 @@
           <w:szCs w:val="24"/>
         </w:rPr>
       </w:pPr>
-      <w:hyperlink r:id="rId120" w:history="1">
+      <w:hyperlink r:id="rId129" w:history="1">
         <w:r>
           <w:rPr>
             <w:rFonts w:ascii="Times New Roman" w:hAnsi="Times New Roman" w:cs="Times New Roman"/>
@@ -24494,7 +24326,7 @@
         </w:rPr>
         <w:t xml:space="preserve"> using serial/parallel low-voltage proprietary interfaces or </w:t>
       </w:r>
-      <w:hyperlink r:id="rId121" w:history="1">
+      <w:hyperlink r:id="rId130" w:history="1">
         <w:r>
           <w:rPr>
             <w:rFonts w:ascii="Times New Roman" w:hAnsi="Times New Roman" w:cs="Times New Roman"/>
@@ -24564,7 +24396,7 @@
         </w:rPr>
         <w:t xml:space="preserve">On-chip debugging (OCD) support through JTAG or </w:t>
       </w:r>
-      <w:hyperlink r:id="rId122" w:history="1">
+      <w:hyperlink r:id="rId131" w:history="1">
         <w:proofErr w:type="spellStart"/>
         <w:r>
           <w:rPr>
@@ -24614,7 +24446,7 @@
         </w:rPr>
         <w:t xml:space="preserve">The JTAG signals (TMS, TDI, TDO, and TCK) are multiplexed on </w:t>
       </w:r>
-      <w:hyperlink r:id="rId123" w:history="1">
+      <w:hyperlink r:id="rId132" w:history="1">
         <w:r>
           <w:rPr>
             <w:rFonts w:ascii="Times New Roman" w:hAnsi="Times New Roman" w:cs="Times New Roman"/>
@@ -24670,7 +24502,7 @@
           <w:szCs w:val="24"/>
         </w:rPr>
       </w:pPr>
-      <w:hyperlink r:id="rId124" w:history="1">
+      <w:hyperlink r:id="rId133" w:history="1">
         <w:proofErr w:type="spellStart"/>
         <w:r>
           <w:rPr>
@@ -24720,7 +24552,7 @@
         </w:rPr>
         <w:t xml:space="preserve">Internal data </w:t>
       </w:r>
-      <w:hyperlink r:id="rId125" w:history="1">
+      <w:hyperlink r:id="rId134" w:history="1">
         <w:r>
           <w:rPr>
             <w:rFonts w:ascii="Times New Roman" w:hAnsi="Times New Roman" w:cs="Times New Roman"/>
@@ -24768,7 +24600,7 @@
         </w:rPr>
         <w:t xml:space="preserve">Internal </w:t>
       </w:r>
-      <w:hyperlink r:id="rId126" w:history="1">
+      <w:hyperlink r:id="rId135" w:history="1">
         <w:r>
           <w:rPr>
             <w:rFonts w:ascii="Times New Roman" w:hAnsi="Times New Roman" w:cs="Times New Roman"/>
@@ -24999,7 +24831,7 @@
         </w:rPr>
         <w:t xml:space="preserve">s generally do not support executing code from external memory. Some </w:t>
       </w:r>
-      <w:hyperlink r:id="rId127" w:history="1">
+      <w:hyperlink r:id="rId136" w:history="1">
         <w:r>
           <w:rPr>
             <w:rFonts w:ascii="Times New Roman" w:hAnsi="Times New Roman" w:cs="Times New Roman"/>
@@ -25085,7 +24917,7 @@
           <w:szCs w:val="24"/>
         </w:rPr>
       </w:pPr>
-      <w:hyperlink r:id="rId128" w:history="1">
+      <w:hyperlink r:id="rId137" w:history="1">
         <w:r>
           <w:rPr>
             <w:rFonts w:ascii="Times New Roman" w:hAnsi="Times New Roman" w:cs="Times New Roman"/>
@@ -25194,7 +25026,7 @@
         <w:lastRenderedPageBreak/>
         <w:t xml:space="preserve">10 or 12-bit </w:t>
       </w:r>
-      <w:hyperlink r:id="rId129" w:history="1">
+      <w:hyperlink r:id="rId138" w:history="1">
         <w:r>
           <w:rPr>
             <w:rFonts w:ascii="Times New Roman" w:hAnsi="Times New Roman" w:cs="Times New Roman"/>
@@ -25242,7 +25074,7 @@
         </w:rPr>
         <w:t xml:space="preserve">12-bit </w:t>
       </w:r>
-      <w:hyperlink r:id="rId130" w:history="1">
+      <w:hyperlink r:id="rId139" w:history="1">
         <w:r>
           <w:rPr>
             <w:rFonts w:ascii="Times New Roman" w:hAnsi="Times New Roman" w:cs="Times New Roman"/>
@@ -25306,7 +25138,7 @@
           <w:szCs w:val="24"/>
         </w:rPr>
       </w:pPr>
-      <w:hyperlink r:id="rId131" w:history="1">
+      <w:hyperlink r:id="rId140" w:history="1">
         <w:r>
           <w:rPr>
             <w:rFonts w:ascii="Times New Roman" w:hAnsi="Times New Roman" w:cs="Times New Roman"/>
@@ -25354,7 +25186,7 @@
         </w:rPr>
         <w:t>Synchronous/asynchronous serial peripherals (</w:t>
       </w:r>
-      <w:hyperlink r:id="rId132" w:history="1">
+      <w:hyperlink r:id="rId141" w:history="1">
         <w:r>
           <w:rPr>
             <w:rFonts w:ascii="Times New Roman" w:hAnsi="Times New Roman" w:cs="Times New Roman"/>
@@ -25372,7 +25204,7 @@
         </w:rPr>
         <w:t xml:space="preserve">/USART) (used with </w:t>
       </w:r>
-      <w:hyperlink r:id="rId133" w:history="1">
+      <w:hyperlink r:id="rId142" w:history="1">
         <w:r>
           <w:rPr>
             <w:rFonts w:ascii="Times New Roman" w:hAnsi="Times New Roman" w:cs="Times New Roman"/>
@@ -25390,7 +25222,7 @@
         </w:rPr>
         <w:t xml:space="preserve">, </w:t>
       </w:r>
-      <w:hyperlink r:id="rId134" w:history="1">
+      <w:hyperlink r:id="rId143" w:history="1">
         <w:r>
           <w:rPr>
             <w:rFonts w:ascii="Times New Roman" w:hAnsi="Times New Roman" w:cs="Times New Roman"/>
@@ -25430,7 +25262,7 @@
           <w:szCs w:val="24"/>
         </w:rPr>
       </w:pPr>
-      <w:hyperlink r:id="rId135" w:history="1">
+      <w:hyperlink r:id="rId144" w:history="1">
         <w:r>
           <w:rPr>
             <w:rFonts w:ascii="Times New Roman" w:hAnsi="Times New Roman" w:cs="Times New Roman"/>
@@ -25500,7 +25332,7 @@
           <w:szCs w:val="24"/>
         </w:rPr>
       </w:pPr>
-      <w:hyperlink r:id="rId136" w:history="1">
+      <w:hyperlink r:id="rId145" w:history="1">
         <w:r>
           <w:rPr>
             <w:rFonts w:ascii="Times New Roman" w:hAnsi="Times New Roman" w:cs="Times New Roman"/>
@@ -25540,7 +25372,7 @@
           <w:szCs w:val="24"/>
         </w:rPr>
       </w:pPr>
-      <w:hyperlink r:id="rId137" w:history="1">
+      <w:hyperlink r:id="rId146" w:history="1">
         <w:r>
           <w:rPr>
             <w:rFonts w:ascii="Times New Roman" w:hAnsi="Times New Roman" w:cs="Times New Roman"/>
@@ -25618,7 +25450,7 @@
         </w:rPr>
         <w:t>Lighting and motor control (</w:t>
       </w:r>
-      <w:hyperlink r:id="rId138" w:history="1">
+      <w:hyperlink r:id="rId147" w:history="1">
         <w:r>
           <w:rPr>
             <w:rFonts w:ascii="Times New Roman" w:hAnsi="Times New Roman" w:cs="Times New Roman"/>
@@ -25658,7 +25490,7 @@
           <w:szCs w:val="24"/>
         </w:rPr>
       </w:pPr>
-      <w:hyperlink r:id="rId139" w:history="1">
+      <w:hyperlink r:id="rId148" w:history="1">
         <w:r>
           <w:rPr>
             <w:rFonts w:ascii="Times New Roman" w:hAnsi="Times New Roman" w:cs="Times New Roman"/>
@@ -25698,7 +25530,7 @@
           <w:szCs w:val="24"/>
         </w:rPr>
       </w:pPr>
-      <w:hyperlink r:id="rId140" w:history="1">
+      <w:hyperlink r:id="rId149" w:history="1">
         <w:r>
           <w:rPr>
             <w:rFonts w:ascii="Times New Roman" w:hAnsi="Times New Roman" w:cs="Times New Roman"/>
@@ -25800,7 +25632,7 @@
         </w:rPr>
         <w:t xml:space="preserve"> freely available low-speed (1.5 Mbit/s) (</w:t>
       </w:r>
-      <w:hyperlink r:id="rId141" w:history="1">
+      <w:hyperlink r:id="rId150" w:history="1">
         <w:r>
           <w:rPr>
             <w:rFonts w:ascii="Times New Roman" w:hAnsi="Times New Roman" w:cs="Times New Roman"/>
@@ -25818,7 +25650,7 @@
         </w:rPr>
         <w:t xml:space="preserve">) </w:t>
       </w:r>
-      <w:hyperlink r:id="rId142" w:history="1">
+      <w:hyperlink r:id="rId151" w:history="1">
         <w:proofErr w:type="spellStart"/>
         <w:r>
           <w:rPr>
@@ -25860,7 +25692,7 @@
           <w:szCs w:val="24"/>
         </w:rPr>
       </w:pPr>
-      <w:hyperlink r:id="rId143" w:history="1">
+      <w:hyperlink r:id="rId152" w:history="1">
         <w:r>
           <w:rPr>
             <w:rFonts w:ascii="Times New Roman" w:hAnsi="Times New Roman" w:cs="Times New Roman"/>
@@ -25900,7 +25732,7 @@
           <w:szCs w:val="24"/>
         </w:rPr>
       </w:pPr>
-      <w:hyperlink r:id="rId144" w:history="1">
+      <w:hyperlink r:id="rId153" w:history="1">
         <w:r>
           <w:rPr>
             <w:rFonts w:ascii="Times New Roman" w:hAnsi="Times New Roman" w:cs="Times New Roman"/>
@@ -26010,7 +25842,7 @@
           <w:szCs w:val="24"/>
         </w:rPr>
       </w:pPr>
-      <w:hyperlink r:id="rId145" w:history="1">
+      <w:hyperlink r:id="rId154" w:history="1">
         <w:r>
           <w:rPr>
             <w:rFonts w:ascii="Times New Roman" w:hAnsi="Times New Roman" w:cs="Times New Roman"/>
@@ -26058,7 +25890,7 @@
         </w:rPr>
         <w:t xml:space="preserve">Fast cryptography support for </w:t>
       </w:r>
-      <w:hyperlink r:id="rId146" w:history="1">
+      <w:hyperlink r:id="rId155" w:history="1">
         <w:r>
           <w:rPr>
             <w:rFonts w:ascii="Times New Roman" w:hAnsi="Times New Roman" w:cs="Times New Roman"/>
@@ -26076,7 +25908,7 @@
         </w:rPr>
         <w:t xml:space="preserve"> and </w:t>
       </w:r>
-      <w:hyperlink r:id="rId147" w:history="1">
+      <w:hyperlink r:id="rId156" w:history="1">
         <w:r>
           <w:rPr>
             <w:rFonts w:ascii="Times New Roman" w:hAnsi="Times New Roman" w:cs="Times New Roman"/>
@@ -26248,7 +26080,7 @@
         </w:rPr>
         <w:t xml:space="preserve">The In-system programming (ISP) programming method is functionally performed through </w:t>
       </w:r>
-      <w:hyperlink r:id="rId148" w:history="1">
+      <w:hyperlink r:id="rId157" w:history="1">
         <w:r>
           <w:rPr>
             <w:rFonts w:ascii="Times New Roman" w:hAnsi="Times New Roman" w:cs="Times New Roman"/>
@@ -26298,7 +26130,7 @@
         </w:rPr>
         <w:t xml:space="preserve"> chip can stay soldered on a </w:t>
       </w:r>
-      <w:hyperlink r:id="rId149" w:history="1">
+      <w:hyperlink r:id="rId158" w:history="1">
         <w:r>
           <w:rPr>
             <w:rFonts w:ascii="Times New Roman" w:hAnsi="Times New Roman" w:cs="Times New Roman"/>
@@ -26454,7 +26286,7 @@
         </w:rPr>
         <w:t xml:space="preserve">) runs on </w:t>
       </w:r>
-      <w:hyperlink r:id="rId150" w:history="1">
+      <w:hyperlink r:id="rId159" w:history="1">
         <w:r>
           <w:rPr>
             <w:rFonts w:ascii="Times New Roman" w:hAnsi="Times New Roman" w:cs="Times New Roman"/>
@@ -26472,7 +26304,7 @@
         </w:rPr>
         <w:t xml:space="preserve">, </w:t>
       </w:r>
-      <w:hyperlink r:id="rId151" w:history="1">
+      <w:hyperlink r:id="rId160" w:history="1">
         <w:r>
           <w:rPr>
             <w:rFonts w:ascii="Times New Roman" w:hAnsi="Times New Roman" w:cs="Times New Roman"/>
@@ -26490,7 +26322,7 @@
         </w:rPr>
         <w:t xml:space="preserve">, Windows, and </w:t>
       </w:r>
-      <w:hyperlink r:id="rId152" w:history="1">
+      <w:hyperlink r:id="rId161" w:history="1">
         <w:r>
           <w:rPr>
             <w:rFonts w:ascii="Times New Roman" w:hAnsi="Times New Roman" w:cs="Times New Roman"/>
@@ -26950,7 +26782,7 @@
           </mc:Choice>
           <mc:Fallback>
             <w:pict>
-              <v:shape w14:anchorId="6A567142" id="Text Box 20" o:spid="_x0000_s1030" type="#_x0000_t202" style="position:absolute;left:0;text-align:left;margin-left:213.6pt;margin-top:108.35pt;width:38.4pt;height:31.2pt;z-index:251681280;visibility:visible;mso-wrap-style:square;mso-width-percent:0;mso-height-percent:0;mso-wrap-distance-left:9pt;mso-wrap-distance-top:0;mso-wrap-distance-right:9pt;mso-wrap-distance-bottom:0;mso-position-horizontal:absolute;mso-position-horizontal-relative:text;mso-position-vertical:absolute;mso-position-vertical-relative:text;mso-width-percent:0;mso-height-percent:0;mso-width-relative:margin;mso-height-relative:margin;v-text-anchor:top" o:gfxdata="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" fillcolor="white [3201]" strokecolor="white [3212]" strokeweight=".5pt">
+              <v:shape w14:anchorId="6A567142" id="Text Box 20" o:spid="_x0000_s1030" type="#_x0000_t202" style="position:absolute;left:0;text-align:left;margin-left:213.6pt;margin-top:108.35pt;width:38.4pt;height:31.2pt;z-index:251681280;visibility:visible;mso-wrap-style:square;mso-width-percent:0;mso-height-percent:0;mso-wrap-distance-left:9pt;mso-wrap-distance-top:0;mso-wrap-distance-right:9pt;mso-wrap-distance-bottom:0;mso-position-horizontal:absolute;mso-position-horizontal-relative:text;mso-position-vertical:absolute;mso-position-vertical-relative:text;mso-width-percent:0;mso-height-percent:0;mso-width-relative:margin;mso-height-relative:margin;v-text-anchor:top" o:gfxdata="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" fillcolor="white [3201]" strokecolor="white [3212]" strokeweight=".5pt">
                 <v:textbox>
                   <w:txbxContent>
                     <w:p>
@@ -26989,7 +26821,7 @@
         </w:rPr>
         <w:t xml:space="preserve"> models can reserve a </w:t>
       </w:r>
-      <w:hyperlink r:id="rId153" w:history="1">
+      <w:hyperlink r:id="rId162" w:history="1">
         <w:r>
           <w:rPr>
             <w:rFonts w:ascii="Times New Roman" w:hAnsi="Times New Roman" w:cs="Times New Roman"/>
@@ -27007,7 +26839,7 @@
         </w:rPr>
         <w:t xml:space="preserve"> region, 256 B to 4 KB, where re-programming code can reside. At reset, the bootloader runs first, and does some user-programmed determination whether to re-program, or jump to the main application. The code can re-program through any interface available, it could read an encrypted binary through an Ethernet adapter like </w:t>
       </w:r>
-      <w:hyperlink r:id="rId154" w:history="1">
+      <w:hyperlink r:id="rId163" w:history="1">
         <w:r>
           <w:rPr>
             <w:rFonts w:ascii="Times New Roman" w:hAnsi="Times New Roman" w:cs="Times New Roman"/>
@@ -27110,7 +26942,7 @@
         </w:rPr>
         <w:t>s are available with a factory mask-ROM rather than flash for program memory.</w:t>
       </w:r>
-      <w:hyperlink r:id="rId155" w:history="1">
+      <w:hyperlink r:id="rId164" w:history="1">
         <w:r>
           <w:rPr>
             <w:rFonts w:ascii="Times New Roman" w:hAnsi="Times New Roman" w:cs="Times New Roman"/>
@@ -27518,7 +27350,7 @@
           <w:szCs w:val="24"/>
         </w:rPr>
       </w:pPr>
-      <w:hyperlink r:id="rId156" w:history="1">
+      <w:hyperlink r:id="rId165" w:history="1">
         <w:r>
           <w:rPr>
             <w:rFonts w:ascii="Times New Roman" w:hAnsi="Times New Roman" w:cs="Times New Roman"/>
@@ -27536,7 +27368,7 @@
         </w:rPr>
         <w:t xml:space="preserve"> provides access to on-chip debugging functionality while the chip is running in the target system.</w:t>
       </w:r>
-      <w:hyperlink r:id="rId157" w:history="1">
+      <w:hyperlink r:id="rId166" w:history="1">
         <w:r>
           <w:rPr>
             <w:rFonts w:ascii="Times New Roman" w:hAnsi="Times New Roman" w:cs="Times New Roman"/>
@@ -27696,7 +27528,7 @@
         </w:rPr>
         <w:t xml:space="preserve">The </w:t>
       </w:r>
-      <w:hyperlink r:id="rId158" w:history="1">
+      <w:hyperlink r:id="rId167" w:history="1">
         <w:r>
           <w:rPr>
             <w:rFonts w:ascii="Times New Roman" w:hAnsi="Times New Roman" w:cs="Times New Roman"/>
@@ -27762,7 +27594,7 @@
         </w:rPr>
         <w:t xml:space="preserve">The </w:t>
       </w:r>
-      <w:hyperlink r:id="rId159" w:history="1">
+      <w:hyperlink r:id="rId168" w:history="1">
         <w:r>
           <w:rPr>
             <w:rFonts w:ascii="Times New Roman" w:hAnsi="Times New Roman" w:cs="Times New Roman"/>
@@ -27772,7 +27604,7 @@
           <w:t xml:space="preserve">JTAGICE </w:t>
         </w:r>
       </w:hyperlink>
-      <w:hyperlink r:id="rId160" w:history="1">
+      <w:hyperlink r:id="rId169" w:history="1">
         <w:r>
           <w:rPr>
             <w:rFonts w:ascii="Times New Roman" w:hAnsi="Times New Roman" w:cs="Times New Roman"/>
@@ -27808,7 +27640,7 @@
         </w:rPr>
         <w:t xml:space="preserve"> interface. Numerous 3rd-party clones of the Atmel JTAGICE mkII device started shipping after Atmel released the communication protocol.</w:t>
       </w:r>
-      <w:hyperlink r:id="rId161" w:history="1">
+      <w:hyperlink r:id="rId170" w:history="1">
         <w:r>
           <w:rPr>
             <w:rFonts w:ascii="Times New Roman" w:hAnsi="Times New Roman" w:cs="Times New Roman"/>
@@ -27849,7 +27681,7 @@
         </w:rPr>
         <w:t xml:space="preserve">The </w:t>
       </w:r>
-      <w:hyperlink r:id="rId162" w:history="1">
+      <w:hyperlink r:id="rId171" w:history="1">
         <w:r>
           <w:rPr>
             <w:rFonts w:ascii="Times New Roman" w:hAnsi="Times New Roman" w:cs="Times New Roman"/>
@@ -27987,7 +27819,7 @@
         </w:rPr>
         <w:t xml:space="preserve">The </w:t>
       </w:r>
-      <w:hyperlink r:id="rId163" w:history="1">
+      <w:hyperlink r:id="rId172" w:history="1">
         <w:r>
           <w:rPr>
             <w:rFonts w:ascii="Times New Roman" w:hAnsi="Times New Roman" w:cs="Times New Roman"/>
@@ -28005,7 +27837,7 @@
         </w:rPr>
         <w:t xml:space="preserve"> interfaces to the PC via a standard serial port. The JTAGICE has been </w:t>
       </w:r>
-      <w:hyperlink r:id="rId164" w:history="1">
+      <w:hyperlink r:id="rId173" w:history="1">
         <w:r>
           <w:rPr>
             <w:rFonts w:ascii="Times New Roman" w:hAnsi="Times New Roman" w:cs="Times New Roman"/>
@@ -28016,7 +27848,7 @@
         </w:r>
         <w:proofErr w:type="spellStart"/>
       </w:hyperlink>
-      <w:hyperlink r:id="rId165" w:history="1">
+      <w:hyperlink r:id="rId174" w:history="1">
         <w:r>
           <w:rPr>
             <w:rFonts w:ascii="Times New Roman" w:hAnsi="Times New Roman" w:cs="Times New Roman"/>
@@ -28074,7 +27906,7 @@
         </w:rPr>
         <w:t xml:space="preserve">JTAG can also be used to perform a </w:t>
       </w:r>
-      <w:hyperlink r:id="rId166" w:history="1">
+      <w:hyperlink r:id="rId175" w:history="1">
         <w:r>
           <w:rPr>
             <w:rFonts w:ascii="Times New Roman" w:hAnsi="Times New Roman" w:cs="Times New Roman"/>
@@ -28255,7 +28087,7 @@
         </w:rPr>
         <w:t>The STK600 starter kit and development system is an update to the STK500.</w:t>
       </w:r>
-      <w:hyperlink r:id="rId167" w:history="1">
+      <w:hyperlink r:id="rId176" w:history="1">
         <w:r>
           <w:rPr>
             <w:rFonts w:ascii="Times New Roman" w:hAnsi="Times New Roman" w:cs="Times New Roman"/>
@@ -28329,7 +28161,7 @@
         </w:rPr>
         <w:t xml:space="preserve">The target boards have </w:t>
       </w:r>
-      <w:hyperlink r:id="rId168" w:history="1">
+      <w:hyperlink r:id="rId177" w:history="1">
         <w:r>
           <w:rPr>
             <w:rFonts w:ascii="Times New Roman" w:hAnsi="Times New Roman" w:cs="Times New Roman"/>
@@ -28347,7 +28179,7 @@
         </w:rPr>
         <w:t xml:space="preserve"> sockets for </w:t>
       </w:r>
-      <w:hyperlink r:id="rId169" w:history="1">
+      <w:hyperlink r:id="rId178" w:history="1">
         <w:r>
           <w:rPr>
             <w:rFonts w:ascii="Times New Roman" w:hAnsi="Times New Roman" w:cs="Times New Roman"/>
@@ -28365,7 +28197,7 @@
         </w:rPr>
         <w:t xml:space="preserve">, </w:t>
       </w:r>
-      <w:hyperlink r:id="rId170" w:history="1">
+      <w:hyperlink r:id="rId179" w:history="1">
         <w:r>
           <w:rPr>
             <w:rFonts w:ascii="Times New Roman" w:hAnsi="Times New Roman" w:cs="Times New Roman"/>
@@ -28383,7 +28215,7 @@
         </w:rPr>
         <w:t xml:space="preserve">, </w:t>
       </w:r>
-      <w:hyperlink r:id="rId171" w:history="1">
+      <w:hyperlink r:id="rId180" w:history="1">
         <w:r>
           <w:rPr>
             <w:rFonts w:ascii="Times New Roman" w:hAnsi="Times New Roman" w:cs="Times New Roman"/>
@@ -28401,7 +28233,7 @@
         </w:rPr>
         <w:t xml:space="preserve">, or </w:t>
       </w:r>
-      <w:hyperlink r:id="rId172" w:history="1">
+      <w:hyperlink r:id="rId181" w:history="1">
         <w:r>
           <w:rPr>
             <w:rFonts w:ascii="Times New Roman" w:hAnsi="Times New Roman" w:cs="Times New Roman"/>
@@ -29006,7 +28838,7 @@
         </w:rPr>
         <w:t xml:space="preserve"> chips via DIL-40/20/8 and features 4 MHz clock source, 8x Light-emitting diodes, 8x input buttons, </w:t>
       </w:r>
-      <w:hyperlink r:id="rId173" w:history="1">
+      <w:hyperlink r:id="rId182" w:history="1">
         <w:r>
           <w:rPr>
             <w:rFonts w:ascii="Times New Roman" w:hAnsi="Times New Roman" w:cs="Times New Roman"/>
@@ -29024,7 +28856,7 @@
         </w:rPr>
         <w:t xml:space="preserve"> port, option for 32k </w:t>
       </w:r>
-      <w:hyperlink r:id="rId174" w:history="1">
+      <w:hyperlink r:id="rId183" w:history="1">
         <w:r>
           <w:rPr>
             <w:rFonts w:ascii="Times New Roman" w:hAnsi="Times New Roman" w:cs="Times New Roman"/>
@@ -29065,7 +28897,7 @@
         </w:rPr>
         <w:t xml:space="preserve">Software wise programs can be compiled with </w:t>
       </w:r>
-      <w:hyperlink r:id="rId175" w:history="1">
+      <w:hyperlink r:id="rId184" w:history="1">
         <w:r>
           <w:rPr>
             <w:rFonts w:ascii="Times New Roman" w:hAnsi="Times New Roman" w:cs="Times New Roman"/>
@@ -29193,7 +29025,7 @@
         </w:rPr>
         <w:t xml:space="preserve"> on </w:t>
       </w:r>
-      <w:hyperlink r:id="rId176" w:history="1">
+      <w:hyperlink r:id="rId185" w:history="1">
         <w:r>
           <w:rPr>
             <w:rFonts w:ascii="Times New Roman" w:hAnsi="Times New Roman" w:cs="Times New Roman"/>
@@ -29437,7 +29269,7 @@
                 <w:szCs w:val="24"/>
               </w:rPr>
             </w:pPr>
-            <w:hyperlink r:id="rId177" w:history="1">
+            <w:hyperlink r:id="rId186" w:history="1">
               <w:r>
                 <w:rPr>
                   <w:rFonts w:ascii="Times New Roman" w:hAnsi="Times New Roman" w:cs="Times New Roman"/>
@@ -29474,7 +29306,7 @@
                 <w:szCs w:val="24"/>
               </w:rPr>
             </w:pPr>
-            <w:hyperlink r:id="rId178" w:history="1">
+            <w:hyperlink r:id="rId187" w:history="1">
               <w:r>
                 <w:rPr>
                   <w:rFonts w:ascii="Times New Roman" w:hAnsi="Times New Roman" w:cs="Times New Roman"/>
@@ -29511,7 +29343,7 @@
                 <w:szCs w:val="24"/>
               </w:rPr>
             </w:pPr>
-            <w:hyperlink r:id="rId179" w:history="1">
+            <w:hyperlink r:id="rId188" w:history="1">
               <w:r>
                 <w:rPr>
                   <w:rFonts w:ascii="Times New Roman" w:hAnsi="Times New Roman" w:cs="Times New Roman"/>
@@ -29592,7 +29424,7 @@
                 <w:szCs w:val="24"/>
               </w:rPr>
             </w:pPr>
-            <w:hyperlink r:id="rId180" w:history="1">
+            <w:hyperlink r:id="rId189" w:history="1">
               <w:r>
                 <w:rPr>
                   <w:rFonts w:ascii="Times New Roman" w:hAnsi="Times New Roman" w:cs="Times New Roman"/>
@@ -29810,7 +29642,7 @@
                 <w:szCs w:val="24"/>
               </w:rPr>
             </w:pPr>
-            <w:hyperlink r:id="rId181" w:history="1">
+            <w:hyperlink r:id="rId190" w:history="1">
               <w:r>
                 <w:rPr>
                   <w:rFonts w:ascii="Times New Roman" w:hAnsi="Times New Roman" w:cs="Times New Roman"/>
@@ -31505,7 +31337,7 @@
         </w:rPr>
         <w:t xml:space="preserve">s to be programmed via </w:t>
       </w:r>
-      <w:hyperlink r:id="rId182" w:history="1">
+      <w:hyperlink r:id="rId191" w:history="1">
         <w:r>
           <w:rPr>
             <w:rFonts w:ascii="Times New Roman" w:hAnsi="Times New Roman" w:cs="Times New Roman"/>
@@ -31650,7 +31482,7 @@
         </w:rPr>
         <w:t xml:space="preserve"> ISP mkII connects to a PC via USB, and draws power from USB. </w:t>
       </w:r>
-      <w:hyperlink r:id="rId183" w:history="1">
+      <w:hyperlink r:id="rId192" w:history="1">
         <w:r>
           <w:rPr>
             <w:rFonts w:ascii="Times New Roman" w:hAnsi="Times New Roman" w:cs="Times New Roman"/>
@@ -31711,7 +31543,7 @@
                     </pic:cNvPicPr>
                   </pic:nvPicPr>
                   <pic:blipFill>
-                    <a:blip r:embed="rId184" cstate="print"/>
+                    <a:blip r:embed="rId193" cstate="print"/>
                     <a:srcRect/>
                     <a:stretch>
                       <a:fillRect/>
@@ -31820,7 +31652,7 @@
         </w:rPr>
         <w:t xml:space="preserve"> Dragon with </w:t>
       </w:r>
-      <w:hyperlink r:id="rId185" w:history="1">
+      <w:hyperlink r:id="rId194" w:history="1">
         <w:r>
           <w:rPr>
             <w:rFonts w:ascii="Times New Roman" w:hAnsi="Times New Roman" w:cs="Times New Roman"/>
@@ -31997,7 +31829,7 @@
         </w:rPr>
         <w:t>, including connections to power and programming pins. There is no area for any additional circuitry, although this can be provided by a third-party product called the "</w:t>
       </w:r>
-      <w:hyperlink r:id="rId186" w:history="1">
+      <w:hyperlink r:id="rId195" w:history="1">
         <w:r>
           <w:rPr>
             <w:rFonts w:ascii="Times New Roman" w:hAnsi="Times New Roman" w:cs="Times New Roman"/>
@@ -32076,7 +31908,7 @@
         </w:rPr>
         <w:t xml:space="preserve">The </w:t>
       </w:r>
-      <w:hyperlink r:id="rId187" w:history="1">
+      <w:hyperlink r:id="rId196" w:history="1">
         <w:r>
           <w:rPr>
             <w:rFonts w:ascii="Times New Roman" w:hAnsi="Times New Roman" w:cs="Times New Roman"/>
@@ -32368,7 +32200,7 @@
                     </pic:cNvPicPr>
                   </pic:nvPicPr>
                   <pic:blipFill>
-                    <a:blip r:embed="rId188" cstate="print"/>
+                    <a:blip r:embed="rId197" cstate="print"/>
                     <a:srcRect/>
                     <a:stretch>
                       <a:fillRect/>
@@ -32422,7 +32254,7 @@
         </w:rPr>
         <w:t xml:space="preserve">Atmel ATmega169 in 64-pad </w:t>
       </w:r>
-      <w:hyperlink r:id="rId189" w:history="1">
+      <w:hyperlink r:id="rId198" w:history="1">
         <w:r>
           <w:rPr>
             <w:rFonts w:ascii="Times New Roman" w:hAnsi="Times New Roman" w:cs="Times New Roman"/>
@@ -32470,7 +32302,7 @@
         </w:rPr>
         <w:t xml:space="preserve">Main article: </w:t>
       </w:r>
-      <w:hyperlink r:id="rId190" w:history="1">
+      <w:hyperlink r:id="rId199" w:history="1">
         <w:r>
           <w:rPr>
             <w:rFonts w:ascii="Times New Roman" w:hAnsi="Times New Roman" w:cs="Times New Roman"/>
@@ -32607,7 +32439,7 @@
         </w:rPr>
         <w:t xml:space="preserve"> </w:t>
       </w:r>
-      <w:hyperlink r:id="rId191" w:history="1">
+      <w:hyperlink r:id="rId200" w:history="1">
         <w:r>
           <w:rPr>
             <w:rFonts w:ascii="Times New Roman" w:hAnsi="Times New Roman" w:cs="Times New Roman"/>
@@ -32625,7 +32457,7 @@
         </w:rPr>
         <w:t xml:space="preserve">; it is not present on Butterfly boards produced after June 2006 to allow </w:t>
       </w:r>
-      <w:hyperlink r:id="rId192" w:history="1">
+      <w:hyperlink r:id="rId201" w:history="1">
         <w:r>
           <w:rPr>
             <w:rFonts w:ascii="Times New Roman" w:hAnsi="Times New Roman" w:cs="Times New Roman"/>
@@ -32834,7 +32666,7 @@
         </w:rPr>
         <w:t xml:space="preserve"> Butterfly. It includes an AT90USB1287 with </w:t>
       </w:r>
-      <w:hyperlink r:id="rId193" w:history="1">
+      <w:hyperlink r:id="rId202" w:history="1">
         <w:r>
           <w:rPr>
             <w:rFonts w:ascii="Times New Roman" w:hAnsi="Times New Roman" w:cs="Times New Roman"/>
@@ -32852,7 +32684,7 @@
         </w:rPr>
         <w:t xml:space="preserve"> (OTG) support, 16 MB of </w:t>
       </w:r>
-      <w:hyperlink r:id="rId194" w:history="1">
+      <w:hyperlink r:id="rId203" w:history="1">
         <w:proofErr w:type="spellStart"/>
         <w:r>
           <w:rPr>
@@ -32998,7 +32830,7 @@
           <w:szCs w:val="24"/>
         </w:rPr>
       </w:pPr>
-      <w:hyperlink r:id="rId195" w:history="1">
+      <w:hyperlink r:id="rId204" w:history="1">
         <w:r>
           <w:rPr>
             <w:rFonts w:ascii="Times New Roman" w:hAnsi="Times New Roman" w:cs="Times New Roman"/>
@@ -33016,7 +32848,7 @@
         </w:rPr>
         <w:t xml:space="preserve"> is a third-party </w:t>
       </w:r>
-      <w:hyperlink r:id="rId196" w:history="1">
+      <w:hyperlink r:id="rId205" w:history="1">
         <w:r>
           <w:rPr>
             <w:rFonts w:ascii="Times New Roman" w:hAnsi="Times New Roman" w:cs="Times New Roman"/>
@@ -33034,7 +32866,7 @@
         </w:rPr>
         <w:t xml:space="preserve"> (</w:t>
       </w:r>
-      <w:hyperlink r:id="rId197" w:history="1">
+      <w:hyperlink r:id="rId206" w:history="1">
         <w:r>
           <w:rPr>
             <w:rFonts w:ascii="Times New Roman" w:hAnsi="Times New Roman" w:cs="Times New Roman"/>
@@ -33129,7 +32961,7 @@
         </w:rPr>
         <w:t xml:space="preserve">The RAVEN kit supports wireless development using Atmel's </w:t>
       </w:r>
-      <w:hyperlink r:id="rId198" w:history="1">
+      <w:hyperlink r:id="rId207" w:history="1">
         <w:r>
           <w:rPr>
             <w:rFonts w:ascii="Times New Roman" w:hAnsi="Times New Roman" w:cs="Times New Roman"/>
@@ -33147,7 +32979,7 @@
         </w:rPr>
         <w:t xml:space="preserve"> chipsets, for </w:t>
       </w:r>
-      <w:hyperlink r:id="rId199" w:history="1">
+      <w:hyperlink r:id="rId208" w:history="1">
         <w:r>
           <w:rPr>
             <w:rFonts w:ascii="Times New Roman" w:hAnsi="Times New Roman" w:cs="Times New Roman"/>
@@ -33241,7 +33073,7 @@
         </w:rPr>
         <w:t xml:space="preserve"> (bigger), external EEPROM, sensors, 32 kHz crystal for </w:t>
       </w:r>
-      <w:hyperlink r:id="rId200" w:history="1">
+      <w:hyperlink r:id="rId209" w:history="1">
         <w:r>
           <w:rPr>
             <w:rFonts w:ascii="Times New Roman" w:hAnsi="Times New Roman" w:cs="Times New Roman"/>
@@ -33377,7 +33209,7 @@
         </w:rPr>
         <w:t xml:space="preserve">. These devices use various interfaces, including RS-232, PC parallel port, and USB. </w:t>
       </w:r>
-      <w:hyperlink r:id="rId201" w:history="1">
+      <w:hyperlink r:id="rId210" w:history="1">
         <w:r>
           <w:rPr>
             <w:rFonts w:ascii="Times New Roman" w:hAnsi="Times New Roman" w:cs="Times New Roman"/>
@@ -33446,7 +33278,7 @@
                     </pic:cNvPicPr>
                   </pic:nvPicPr>
                   <pic:blipFill>
-                    <a:blip r:embed="rId202" cstate="print"/>
+                    <a:blip r:embed="rId211" cstate="print"/>
                     <a:srcRect/>
                     <a:stretch>
                       <a:fillRect/>
@@ -33642,7 +33474,7 @@
                     </pic:cNvPicPr>
                   </pic:nvPicPr>
                   <pic:blipFill>
-                    <a:blip r:embed="rId203" cstate="print"/>
+                    <a:blip r:embed="rId212" cstate="print"/>
                     <a:srcRect/>
                     <a:stretch>
                       <a:fillRect/>
@@ -33852,7 +33684,7 @@
         </w:rPr>
         <w:t xml:space="preserve"> </w:t>
       </w:r>
-      <w:hyperlink r:id="rId204" w:history="1">
+      <w:hyperlink r:id="rId213" w:history="1">
         <w:r>
           <w:rPr>
             <w:rFonts w:ascii="Times New Roman" w:hAnsi="Times New Roman" w:cs="Times New Roman"/>
@@ -33945,7 +33777,7 @@
         </w:rPr>
         <w:t xml:space="preserve">The </w:t>
       </w:r>
-      <w:hyperlink r:id="rId205" w:history="1">
+      <w:hyperlink r:id="rId214" w:history="1">
         <w:r>
           <w:rPr>
             <w:rFonts w:ascii="Times New Roman" w:hAnsi="Times New Roman" w:cs="Times New Roman"/>
@@ -33963,7 +33795,7 @@
         </w:rPr>
         <w:t xml:space="preserve"> </w:t>
       </w:r>
-      <w:hyperlink r:id="rId206" w:history="1">
+      <w:hyperlink r:id="rId215" w:history="1">
         <w:r>
           <w:rPr>
             <w:rFonts w:ascii="Times New Roman" w:hAnsi="Times New Roman" w:cs="Times New Roman"/>
@@ -34015,7 +33847,7 @@
         </w:rPr>
         <w:t xml:space="preserve">). The ATmega1280 and ATmega2560, with more pinout and memory capabilities, have also been employed to develop the Arduino Mega platform. Arduino boards can be used with its language and </w:t>
       </w:r>
-      <w:hyperlink r:id="rId207" w:history="1">
+      <w:hyperlink r:id="rId216" w:history="1">
         <w:r>
           <w:rPr>
             <w:rFonts w:ascii="Times New Roman" w:hAnsi="Times New Roman" w:cs="Times New Roman"/>
@@ -34033,7 +33865,7 @@
         </w:rPr>
         <w:t>, or with more conventional programming environments (</w:t>
       </w:r>
-      <w:hyperlink r:id="rId208" w:history="1">
+      <w:hyperlink r:id="rId217" w:history="1">
         <w:r>
           <w:rPr>
             <w:rFonts w:ascii="Times New Roman" w:hAnsi="Times New Roman" w:cs="Times New Roman"/>
@@ -34051,7 +33883,7 @@
         </w:rPr>
         <w:t xml:space="preserve">, </w:t>
       </w:r>
-      <w:hyperlink r:id="rId209" w:history="1">
+      <w:hyperlink r:id="rId218" w:history="1">
         <w:r>
           <w:rPr>
             <w:rFonts w:ascii="Times New Roman" w:hAnsi="Times New Roman" w:cs="Times New Roman"/>
@@ -34163,7 +33995,7 @@
         </w:rPr>
         <w:t xml:space="preserve">-based microcontroller boards intended for use by hobbyists, robot builders, experimenters and small system developers including: </w:t>
       </w:r>
-      <w:hyperlink r:id="rId210" w:history="1">
+      <w:hyperlink r:id="rId219" w:history="1">
         <w:proofErr w:type="spellStart"/>
         <w:r>
           <w:rPr>
@@ -34183,7 +34015,7 @@
         </w:rPr>
         <w:t xml:space="preserve">, </w:t>
       </w:r>
-      <w:hyperlink r:id="rId211" w:history="1">
+      <w:hyperlink r:id="rId220" w:history="1">
         <w:proofErr w:type="spellStart"/>
         <w:r>
           <w:rPr>
@@ -34203,7 +34035,7 @@
         </w:rPr>
         <w:t xml:space="preserve">, </w:t>
       </w:r>
-      <w:hyperlink r:id="rId212" w:history="1">
+      <w:hyperlink r:id="rId221" w:history="1">
         <w:proofErr w:type="spellStart"/>
         <w:r>
           <w:rPr>
@@ -34223,7 +34055,7 @@
         </w:rPr>
         <w:t xml:space="preserve">, </w:t>
       </w:r>
-      <w:hyperlink r:id="rId213" w:history="1">
+      <w:hyperlink r:id="rId222" w:history="1">
         <w:r>
           <w:rPr>
             <w:rFonts w:ascii="Times New Roman" w:hAnsi="Times New Roman" w:cs="Times New Roman"/>
@@ -34241,7 +34073,7 @@
         </w:rPr>
         <w:t xml:space="preserve">, </w:t>
       </w:r>
-      <w:hyperlink r:id="rId214" w:history="1">
+      <w:hyperlink r:id="rId223" w:history="1">
         <w:r>
           <w:rPr>
             <w:rFonts w:ascii="Times New Roman" w:hAnsi="Times New Roman" w:cs="Times New Roman"/>
@@ -34259,7 +34091,7 @@
         </w:rPr>
         <w:t xml:space="preserve">, and </w:t>
       </w:r>
-      <w:hyperlink r:id="rId215" w:history="1">
+      <w:hyperlink r:id="rId224" w:history="1">
         <w:proofErr w:type="spellStart"/>
         <w:r>
           <w:rPr>
@@ -34295,7 +34127,7 @@
         </w:rPr>
         <w:t xml:space="preserve">. There is also a large community of </w:t>
       </w:r>
-      <w:hyperlink r:id="rId216" w:history="1">
+      <w:hyperlink r:id="rId225" w:history="1">
         <w:r>
           <w:rPr>
             <w:rFonts w:ascii="Times New Roman" w:hAnsi="Times New Roman" w:cs="Times New Roman"/>
@@ -34305,7 +34137,7 @@
           <w:t>Arduino</w:t>
         </w:r>
       </w:hyperlink>
-      <w:hyperlink r:id="rId217" w:history="1">
+      <w:hyperlink r:id="rId226" w:history="1">
         <w:r>
           <w:rPr>
             <w:rFonts w:ascii="Times New Roman" w:hAnsi="Times New Roman" w:cs="Times New Roman"/>
@@ -34338,7 +34170,7 @@
           <w:szCs w:val="24"/>
         </w:rPr>
       </w:pPr>
-      <w:hyperlink r:id="rId218" w:history="1">
+      <w:hyperlink r:id="rId227" w:history="1">
         <w:r>
           <w:rPr>
             <w:rFonts w:ascii="Times New Roman" w:hAnsi="Times New Roman" w:cs="Times New Roman"/>
@@ -34429,7 +34261,7 @@
         </w:rPr>
         <w:t xml:space="preserve">With the growing popularity of </w:t>
       </w:r>
-      <w:hyperlink r:id="rId219" w:history="1">
+      <w:hyperlink r:id="rId228" w:history="1">
         <w:r>
           <w:rPr>
             <w:rFonts w:ascii="Times New Roman" w:hAnsi="Times New Roman" w:cs="Times New Roman"/>
@@ -34495,7 +34327,7 @@
         </w:rPr>
         <w:t xml:space="preserve"> instruction set. The </w:t>
       </w:r>
-      <w:hyperlink r:id="rId220" w:history="1">
+      <w:hyperlink r:id="rId229" w:history="1">
         <w:proofErr w:type="spellStart"/>
         <w:r>
           <w:rPr>
@@ -34553,7 +34385,7 @@
           <w:szCs w:val="24"/>
         </w:rPr>
       </w:pPr>
-      <w:hyperlink r:id="rId221" w:history="1">
+      <w:hyperlink r:id="rId230" w:history="1">
         <w:proofErr w:type="spellStart"/>
         <w:r>
           <w:rPr>
@@ -34589,7 +34421,7 @@
         </w:rPr>
         <w:t xml:space="preserve">, written in </w:t>
       </w:r>
-      <w:hyperlink r:id="rId222" w:history="1">
+      <w:hyperlink r:id="rId231" w:history="1">
         <w:r>
           <w:rPr>
             <w:rFonts w:ascii="Times New Roman" w:hAnsi="Times New Roman" w:cs="Times New Roman"/>
@@ -34661,7 +34493,7 @@
           <w:szCs w:val="24"/>
         </w:rPr>
       </w:pPr>
-      <w:hyperlink r:id="rId223" w:history="1">
+      <w:hyperlink r:id="rId232" w:history="1">
         <w:r>
           <w:rPr>
             <w:rFonts w:ascii="Times New Roman" w:hAnsi="Times New Roman" w:cs="Times New Roman"/>
@@ -34697,7 +34529,7 @@
         </w:rPr>
         <w:t xml:space="preserve">, written in </w:t>
       </w:r>
-      <w:hyperlink r:id="rId224" w:history="1">
+      <w:hyperlink r:id="rId233" w:history="1">
         <w:r>
           <w:rPr>
             <w:rFonts w:ascii="Times New Roman" w:hAnsi="Times New Roman" w:cs="Times New Roman"/>
@@ -34737,7 +34569,7 @@
           <w:szCs w:val="24"/>
         </w:rPr>
       </w:pPr>
-      <w:hyperlink r:id="rId225" w:history="1">
+      <w:hyperlink r:id="rId234" w:history="1">
         <w:r>
           <w:rPr>
             <w:rFonts w:ascii="Times New Roman" w:hAnsi="Times New Roman" w:cs="Times New Roman"/>
@@ -34781,7 +34613,7 @@
         </w:rPr>
         <w:t xml:space="preserve">, written in </w:t>
       </w:r>
-      <w:hyperlink r:id="rId226" w:history="1">
+      <w:hyperlink r:id="rId235" w:history="1">
         <w:r>
           <w:rPr>
             <w:rFonts w:ascii="Times New Roman" w:hAnsi="Times New Roman" w:cs="Times New Roman"/>
@@ -34799,7 +34631,7 @@
         </w:rPr>
         <w:t xml:space="preserve">, implements all </w:t>
       </w:r>
-      <w:hyperlink r:id="rId227" w:history="1">
+      <w:hyperlink r:id="rId236" w:history="1">
         <w:r>
           <w:rPr>
             <w:rFonts w:ascii="Times New Roman" w:hAnsi="Times New Roman" w:cs="Times New Roman"/>
@@ -34877,7 +34709,7 @@
                     </pic:cNvPicPr>
                   </pic:nvPicPr>
                   <pic:blipFill>
-                    <a:blip r:embed="rId228" cstate="print"/>
+                    <a:blip r:embed="rId237" cstate="print"/>
                     <a:srcRect/>
                     <a:stretch>
                       <a:fillRect/>
@@ -35047,7 +34879,7 @@
                     </pic:cNvPicPr>
                   </pic:nvPicPr>
                   <pic:blipFill>
-                    <a:blip r:embed="rId229" cstate="print"/>
+                    <a:blip r:embed="rId238" cstate="print"/>
                     <a:srcRect/>
                     <a:stretch>
                       <a:fillRect/>
@@ -35211,7 +35043,7 @@
                     </pic:cNvPicPr>
                   </pic:nvPicPr>
                   <pic:blipFill>
-                    <a:blip r:embed="rId230" cstate="print"/>
+                    <a:blip r:embed="rId239" cstate="print"/>
                     <a:srcRect/>
                     <a:stretch>
                       <a:fillRect/>
@@ -35332,7 +35164,7 @@
                     </pic:cNvPicPr>
                   </pic:nvPicPr>
                   <pic:blipFill>
-                    <a:blip r:embed="rId231" cstate="print"/>
+                    <a:blip r:embed="rId240" cstate="print"/>
                     <a:srcRect/>
                     <a:stretch>
                       <a:fillRect/>
@@ -35478,7 +35310,7 @@
                     </pic:cNvPicPr>
                   </pic:nvPicPr>
                   <pic:blipFill>
-                    <a:blip r:embed="rId232" cstate="print"/>
+                    <a:blip r:embed="rId241" cstate="print"/>
                     <a:srcRect/>
                     <a:stretch>
                       <a:fillRect/>
@@ -37466,11 +37298,9 @@
       <w:r>
         <w:t xml:space="preserve">] M. Audi Ghaffari, An E-Voting System Based on </w:t>
       </w:r>
-      <w:proofErr w:type="spellStart"/>
-      <w:r>
-        <w:t>Blockchainand</w:t>
-      </w:r>
-      <w:proofErr w:type="spellEnd"/>
+      <w:r>
+        <w:t>Blockchain and</w:t>
+      </w:r>
       <w:r>
         <w:t xml:space="preserve"> Ring Signature, School of Computer Science University of Birmingham, Birmingham, UK, 2017. </w:t>
       </w:r>
@@ -37516,7 +37346,10 @@
       </w:r>
     </w:p>
     <w:sectPr>
-      <w:footerReference w:type="default" r:id="rId233"/>
+      <w:headerReference w:type="even" r:id="rId242"/>
+      <w:headerReference w:type="default" r:id="rId243"/>
+      <w:footerReference w:type="default" r:id="rId244"/>
+      <w:headerReference w:type="first" r:id="rId245"/>
       <w:pgSz w:w="12240" w:h="15840" w:code="1"/>
       <w:pgMar w:top="1440" w:right="1440" w:bottom="990" w:left="1440" w:header="576" w:footer="576" w:gutter="0"/>
       <w:pgNumType w:start="1"/>
@@ -37553,6 +37386,16 @@
 </file>
 
 <file path=word/footer1.xml><?xml version="1.0" encoding="utf-8"?>
+<w:ftr xmlns:wpc="http://schemas.microsoft.com/office/word/2010/wordprocessingCanvas" xmlns:cx="http://schemas.microsoft.com/office/drawing/2014/chartex" xmlns:cx1="http://schemas.microsoft.com/office/drawing/2015/9/8/chartex" xmlns:cx2="http://schemas.microsoft.com/office/drawing/2015/10/21/chartex" xmlns:cx3="http://schemas.microsoft.com/office/drawing/2016/5/9/chartex" xmlns:cx4="http://schemas.microsoft.com/office/drawing/2016/5/10/chartex" xmlns:cx5="http://schemas.microsoft.com/office/drawing/2016/5/11/chartex" xmlns:cx6="http://schemas.microsoft.com/office/drawing/2016/5/12/chartex" xmlns:cx7="http://schemas.microsoft.com/office/drawing/2016/5/13/chartex" xmlns:cx8="http://schemas.microsoft.com/office/drawing/2016/5/14/chartex" xmlns:mc="http://schemas.openxmlformats.org/markup-compatibility/2006" xmlns:aink="http://schemas.microsoft.com/office/drawing/2016/ink" xmlns:am3d="http://schemas.microsoft.com/office/drawing/2017/model3d" xmlns:o="urn:schemas-microsoft-com:office:office" xmlns:oel="http://schemas.microsoft.com/office/2019/extlst" xmlns:r="http://schemas.openxmlformats.org/officeDocument/2006/relationships" xmlns:m="http://schemas.openxmlformats.org/officeDocument/2006/math" xmlns:v="urn:schemas-microsoft-com:vml" xmlns:wp14="http://schemas.microsoft.com/office/word/2010/wordprocessingDrawing" xmlns:wp="http://schemas.openxmlformats.org/drawingml/2006/wordprocessingDrawing" xmlns:w10="urn:schemas-microsoft-com:office:word" xmlns:w="http://schemas.openxmlformats.org/wordprocessingml/2006/main" xmlns:w14="http://schemas.microsoft.com/office/word/2010/wordml" xmlns:w15="http://schemas.microsoft.com/office/word/2012/wordml" xmlns:w16cex="http://schemas.microsoft.com/office/word/2018/wordml/cex" xmlns:w16cid="http://schemas.microsoft.com/office/word/2016/wordml/cid" xmlns:w16="http://schemas.microsoft.com/office/word/2018/wordml" xmlns:w16sdtdh="http://schemas.microsoft.com/office/word/2020/wordml/sdtdatahash" xmlns:w16se="http://schemas.microsoft.com/office/word/2015/wordml/symex" xmlns:wpg="http://schemas.microsoft.com/office/word/2010/wordprocessingGroup" xmlns:wpi="http://schemas.microsoft.com/office/word/2010/wordprocessingInk" xmlns:wne="http://schemas.microsoft.com/office/word/2006/wordml" xmlns:wps="http://schemas.microsoft.com/office/word/2010/wordprocessingShape" mc:Ignorable="w14 w15 w16se w16cid w16 w16cex w16sdtdh wp14">
+  <w:p>
+    <w:pPr>
+      <w:pStyle w:val="Footer"/>
+    </w:pPr>
+  </w:p>
+</w:ftr>
+</file>
+
+<file path=word/footer2.xml><?xml version="1.0" encoding="utf-8"?>
 <w:ftr xmlns:wpc="http://schemas.microsoft.com/office/word/2010/wordprocessingCanvas" xmlns:cx="http://schemas.microsoft.com/office/drawing/2014/chartex" xmlns:cx1="http://schemas.microsoft.com/office/drawing/2015/9/8/chartex" xmlns:cx2="http://schemas.microsoft.com/office/drawing/2015/10/21/chartex" xmlns:cx3="http://schemas.microsoft.com/office/drawing/2016/5/9/chartex" xmlns:cx4="http://schemas.microsoft.com/office/drawing/2016/5/10/chartex" xmlns:cx5="http://schemas.microsoft.com/office/drawing/2016/5/11/chartex" xmlns:cx6="http://schemas.microsoft.com/office/drawing/2016/5/12/chartex" xmlns:cx7="http://schemas.microsoft.com/office/drawing/2016/5/13/chartex" xmlns:cx8="http://schemas.microsoft.com/office/drawing/2016/5/14/chartex" xmlns:mc="http://schemas.openxmlformats.org/markup-compatibility/2006" xmlns:aink="http://schemas.microsoft.com/office/drawing/2016/ink" xmlns:am3d="http://schemas.microsoft.com/office/drawing/2017/model3d" xmlns:o="urn:schemas-microsoft-com:office:office" xmlns:oel="http://schemas.microsoft.com/office/2019/extlst" xmlns:r="http://schemas.openxmlformats.org/officeDocument/2006/relationships" xmlns:m="http://schemas.openxmlformats.org/officeDocument/2006/math" xmlns:v="urn:schemas-microsoft-com:vml" xmlns:wp14="http://schemas.microsoft.com/office/word/2010/wordprocessingDrawing" xmlns:wp="http://schemas.openxmlformats.org/drawingml/2006/wordprocessingDrawing" xmlns:w10="urn:schemas-microsoft-com:office:word" xmlns:w="http://schemas.openxmlformats.org/wordprocessingml/2006/main" xmlns:w14="http://schemas.microsoft.com/office/word/2010/wordml" xmlns:w15="http://schemas.microsoft.com/office/word/2012/wordml" xmlns:w16cex="http://schemas.microsoft.com/office/word/2018/wordml/cex" xmlns:w16cid="http://schemas.microsoft.com/office/word/2016/wordml/cid" xmlns:w16="http://schemas.microsoft.com/office/word/2018/wordml" xmlns:w16sdtdh="http://schemas.microsoft.com/office/word/2020/wordml/sdtdatahash" xmlns:w16se="http://schemas.microsoft.com/office/word/2015/wordml/symex" xmlns:wpg="http://schemas.microsoft.com/office/word/2010/wordprocessingGroup" xmlns:wpi="http://schemas.microsoft.com/office/word/2010/wordprocessingInk" xmlns:wne="http://schemas.microsoft.com/office/word/2006/wordml" xmlns:wps="http://schemas.microsoft.com/office/word/2010/wordprocessingShape" mc:Ignorable="w14 w15 w16se w16cid w16 w16cex w16sdtdh wp14">
   <w:p>
     <w:pPr>
@@ -37569,7 +37412,17 @@
 </w:ftr>
 </file>
 
-<file path=word/footer2.xml><?xml version="1.0" encoding="utf-8"?>
+<file path=word/footer3.xml><?xml version="1.0" encoding="utf-8"?>
+<w:ftr xmlns:wpc="http://schemas.microsoft.com/office/word/2010/wordprocessingCanvas" xmlns:cx="http://schemas.microsoft.com/office/drawing/2014/chartex" xmlns:cx1="http://schemas.microsoft.com/office/drawing/2015/9/8/chartex" xmlns:cx2="http://schemas.microsoft.com/office/drawing/2015/10/21/chartex" xmlns:cx3="http://schemas.microsoft.com/office/drawing/2016/5/9/chartex" xmlns:cx4="http://schemas.microsoft.com/office/drawing/2016/5/10/chartex" xmlns:cx5="http://schemas.microsoft.com/office/drawing/2016/5/11/chartex" xmlns:cx6="http://schemas.microsoft.com/office/drawing/2016/5/12/chartex" xmlns:cx7="http://schemas.microsoft.com/office/drawing/2016/5/13/chartex" xmlns:cx8="http://schemas.microsoft.com/office/drawing/2016/5/14/chartex" xmlns:mc="http://schemas.openxmlformats.org/markup-compatibility/2006" xmlns:aink="http://schemas.microsoft.com/office/drawing/2016/ink" xmlns:am3d="http://schemas.microsoft.com/office/drawing/2017/model3d" xmlns:o="urn:schemas-microsoft-com:office:office" xmlns:oel="http://schemas.microsoft.com/office/2019/extlst" xmlns:r="http://schemas.openxmlformats.org/officeDocument/2006/relationships" xmlns:m="http://schemas.openxmlformats.org/officeDocument/2006/math" xmlns:v="urn:schemas-microsoft-com:vml" xmlns:wp14="http://schemas.microsoft.com/office/word/2010/wordprocessingDrawing" xmlns:wp="http://schemas.openxmlformats.org/drawingml/2006/wordprocessingDrawing" xmlns:w10="urn:schemas-microsoft-com:office:word" xmlns:w="http://schemas.openxmlformats.org/wordprocessingml/2006/main" xmlns:w14="http://schemas.microsoft.com/office/word/2010/wordml" xmlns:w15="http://schemas.microsoft.com/office/word/2012/wordml" xmlns:w16cex="http://schemas.microsoft.com/office/word/2018/wordml/cex" xmlns:w16cid="http://schemas.microsoft.com/office/word/2016/wordml/cid" xmlns:w16="http://schemas.microsoft.com/office/word/2018/wordml" xmlns:w16sdtdh="http://schemas.microsoft.com/office/word/2020/wordml/sdtdatahash" xmlns:w16se="http://schemas.microsoft.com/office/word/2015/wordml/symex" xmlns:wpg="http://schemas.microsoft.com/office/word/2010/wordprocessingGroup" xmlns:wpi="http://schemas.microsoft.com/office/word/2010/wordprocessingInk" xmlns:wne="http://schemas.microsoft.com/office/word/2006/wordml" xmlns:wps="http://schemas.microsoft.com/office/word/2010/wordprocessingShape" mc:Ignorable="w14 w15 w16se w16cid w16 w16cex w16sdtdh wp14">
+  <w:p>
+    <w:pPr>
+      <w:pStyle w:val="Footer"/>
+    </w:pPr>
+  </w:p>
+</w:ftr>
+</file>
+
+<file path=word/footer4.xml><?xml version="1.0" encoding="utf-8"?>
 <w:ftr xmlns:wpc="http://schemas.microsoft.com/office/word/2010/wordprocessingCanvas" xmlns:cx="http://schemas.microsoft.com/office/drawing/2014/chartex" xmlns:cx1="http://schemas.microsoft.com/office/drawing/2015/9/8/chartex" xmlns:cx2="http://schemas.microsoft.com/office/drawing/2015/10/21/chartex" xmlns:cx3="http://schemas.microsoft.com/office/drawing/2016/5/9/chartex" xmlns:cx4="http://schemas.microsoft.com/office/drawing/2016/5/10/chartex" xmlns:cx5="http://schemas.microsoft.com/office/drawing/2016/5/11/chartex" xmlns:cx6="http://schemas.microsoft.com/office/drawing/2016/5/12/chartex" xmlns:cx7="http://schemas.microsoft.com/office/drawing/2016/5/13/chartex" xmlns:cx8="http://schemas.microsoft.com/office/drawing/2016/5/14/chartex" xmlns:mc="http://schemas.openxmlformats.org/markup-compatibility/2006" xmlns:aink="http://schemas.microsoft.com/office/drawing/2016/ink" xmlns:am3d="http://schemas.microsoft.com/office/drawing/2017/model3d" xmlns:o="urn:schemas-microsoft-com:office:office" xmlns:oel="http://schemas.microsoft.com/office/2019/extlst" xmlns:r="http://schemas.openxmlformats.org/officeDocument/2006/relationships" xmlns:m="http://schemas.openxmlformats.org/officeDocument/2006/math" xmlns:v="urn:schemas-microsoft-com:vml" xmlns:wp14="http://schemas.microsoft.com/office/word/2010/wordprocessingDrawing" xmlns:wp="http://schemas.openxmlformats.org/drawingml/2006/wordprocessingDrawing" xmlns:w10="urn:schemas-microsoft-com:office:word" xmlns:w="http://schemas.openxmlformats.org/wordprocessingml/2006/main" xmlns:w14="http://schemas.microsoft.com/office/word/2010/wordml" xmlns:w15="http://schemas.microsoft.com/office/word/2012/wordml" xmlns:w16cex="http://schemas.microsoft.com/office/word/2018/wordml/cex" xmlns:w16cid="http://schemas.microsoft.com/office/word/2016/wordml/cid" xmlns:w16="http://schemas.microsoft.com/office/word/2018/wordml" xmlns:w16sdtdh="http://schemas.microsoft.com/office/word/2020/wordml/sdtdatahash" xmlns:w16se="http://schemas.microsoft.com/office/word/2015/wordml/symex" xmlns:wpg="http://schemas.microsoft.com/office/word/2010/wordprocessingGroup" xmlns:wpi="http://schemas.microsoft.com/office/word/2010/wordprocessingInk" xmlns:wne="http://schemas.microsoft.com/office/word/2006/wordml" xmlns:wps="http://schemas.microsoft.com/office/word/2010/wordprocessingShape" mc:Ignorable="w14 w15 w16se w16cid w16 w16cex w16sdtdh wp14">
   <w:p>
     <w:pPr>
@@ -37580,7 +37433,7 @@
 </w:ftr>
 </file>
 
-<file path=word/footer3.xml><?xml version="1.0" encoding="utf-8"?>
+<file path=word/footer5.xml><?xml version="1.0" encoding="utf-8"?>
 <w:ftr xmlns:wpc="http://schemas.microsoft.com/office/word/2010/wordprocessingCanvas" xmlns:cx="http://schemas.microsoft.com/office/drawing/2014/chartex" xmlns:cx1="http://schemas.microsoft.com/office/drawing/2015/9/8/chartex" xmlns:cx2="http://schemas.microsoft.com/office/drawing/2015/10/21/chartex" xmlns:cx3="http://schemas.microsoft.com/office/drawing/2016/5/9/chartex" xmlns:cx4="http://schemas.microsoft.com/office/drawing/2016/5/10/chartex" xmlns:cx5="http://schemas.microsoft.com/office/drawing/2016/5/11/chartex" xmlns:cx6="http://schemas.microsoft.com/office/drawing/2016/5/12/chartex" xmlns:cx7="http://schemas.microsoft.com/office/drawing/2016/5/13/chartex" xmlns:cx8="http://schemas.microsoft.com/office/drawing/2016/5/14/chartex" xmlns:mc="http://schemas.openxmlformats.org/markup-compatibility/2006" xmlns:aink="http://schemas.microsoft.com/office/drawing/2016/ink" xmlns:am3d="http://schemas.microsoft.com/office/drawing/2017/model3d" xmlns:o="urn:schemas-microsoft-com:office:office" xmlns:oel="http://schemas.microsoft.com/office/2019/extlst" xmlns:r="http://schemas.openxmlformats.org/officeDocument/2006/relationships" xmlns:m="http://schemas.openxmlformats.org/officeDocument/2006/math" xmlns:v="urn:schemas-microsoft-com:vml" xmlns:wp14="http://schemas.microsoft.com/office/word/2010/wordprocessingDrawing" xmlns:wp="http://schemas.openxmlformats.org/drawingml/2006/wordprocessingDrawing" xmlns:w10="urn:schemas-microsoft-com:office:word" xmlns:w="http://schemas.openxmlformats.org/wordprocessingml/2006/main" xmlns:w14="http://schemas.microsoft.com/office/word/2010/wordml" xmlns:w15="http://schemas.microsoft.com/office/word/2012/wordml" xmlns:w16cex="http://schemas.microsoft.com/office/word/2018/wordml/cex" xmlns:w16cid="http://schemas.microsoft.com/office/word/2016/wordml/cid" xmlns:w16="http://schemas.microsoft.com/office/word/2018/wordml" xmlns:w16sdtdh="http://schemas.microsoft.com/office/word/2020/wordml/sdtdatahash" xmlns:w16se="http://schemas.microsoft.com/office/word/2015/wordml/symex" xmlns:wpg="http://schemas.microsoft.com/office/word/2010/wordprocessingGroup" xmlns:wpi="http://schemas.microsoft.com/office/word/2010/wordprocessingInk" xmlns:wne="http://schemas.microsoft.com/office/word/2006/wordml" xmlns:wps="http://schemas.microsoft.com/office/word/2010/wordprocessingShape" mc:Ignorable="w14 w15 w16se w16cid w16 w16cex w16sdtdh wp14">
   <w:sdt>
     <w:sdtPr>
@@ -37702,6 +37555,96 @@
 </w:footnotes>
 </file>
 
+<file path=word/header1.xml><?xml version="1.0" encoding="utf-8"?>
+<w:hdr xmlns:wpc="http://schemas.microsoft.com/office/word/2010/wordprocessingCanvas" xmlns:cx="http://schemas.microsoft.com/office/drawing/2014/chartex" xmlns:cx1="http://schemas.microsoft.com/office/drawing/2015/9/8/chartex" xmlns:cx2="http://schemas.microsoft.com/office/drawing/2015/10/21/chartex" xmlns:cx3="http://schemas.microsoft.com/office/drawing/2016/5/9/chartex" xmlns:cx4="http://schemas.microsoft.com/office/drawing/2016/5/10/chartex" xmlns:cx5="http://schemas.microsoft.com/office/drawing/2016/5/11/chartex" xmlns:cx6="http://schemas.microsoft.com/office/drawing/2016/5/12/chartex" xmlns:cx7="http://schemas.microsoft.com/office/drawing/2016/5/13/chartex" xmlns:cx8="http://schemas.microsoft.com/office/drawing/2016/5/14/chartex" xmlns:mc="http://schemas.openxmlformats.org/markup-compatibility/2006" xmlns:aink="http://schemas.microsoft.com/office/drawing/2016/ink" xmlns:am3d="http://schemas.microsoft.com/office/drawing/2017/model3d" xmlns:o="urn:schemas-microsoft-com:office:office" xmlns:oel="http://schemas.microsoft.com/office/2019/extlst" xmlns:r="http://schemas.openxmlformats.org/officeDocument/2006/relationships" xmlns:m="http://schemas.openxmlformats.org/officeDocument/2006/math" xmlns:v="urn:schemas-microsoft-com:vml" xmlns:wp14="http://schemas.microsoft.com/office/word/2010/wordprocessingDrawing" xmlns:wp="http://schemas.openxmlformats.org/drawingml/2006/wordprocessingDrawing" xmlns:w10="urn:schemas-microsoft-com:office:word" xmlns:w="http://schemas.openxmlformats.org/wordprocessingml/2006/main" xmlns:w14="http://schemas.microsoft.com/office/word/2010/wordml" xmlns:w15="http://schemas.microsoft.com/office/word/2012/wordml" xmlns:w16cex="http://schemas.microsoft.com/office/word/2018/wordml/cex" xmlns:w16cid="http://schemas.microsoft.com/office/word/2016/wordml/cid" xmlns:w16="http://schemas.microsoft.com/office/word/2018/wordml" xmlns:w16sdtdh="http://schemas.microsoft.com/office/word/2020/wordml/sdtdatahash" xmlns:w16se="http://schemas.microsoft.com/office/word/2015/wordml/symex" xmlns:wpg="http://schemas.microsoft.com/office/word/2010/wordprocessingGroup" xmlns:wpi="http://schemas.microsoft.com/office/word/2010/wordprocessingInk" xmlns:wne="http://schemas.microsoft.com/office/word/2006/wordml" xmlns:wps="http://schemas.microsoft.com/office/word/2010/wordprocessingShape" mc:Ignorable="w14 w15 w16se w16cid w16 w16cex w16sdtdh wp14">
+  <w:p>
+    <w:pPr>
+      <w:pStyle w:val="Header"/>
+    </w:pPr>
+  </w:p>
+</w:hdr>
+</file>
+
+<file path=word/header2.xml><?xml version="1.0" encoding="utf-8"?>
+<w:hdr xmlns:wpc="http://schemas.microsoft.com/office/word/2010/wordprocessingCanvas" xmlns:cx="http://schemas.microsoft.com/office/drawing/2014/chartex" xmlns:cx1="http://schemas.microsoft.com/office/drawing/2015/9/8/chartex" xmlns:cx2="http://schemas.microsoft.com/office/drawing/2015/10/21/chartex" xmlns:cx3="http://schemas.microsoft.com/office/drawing/2016/5/9/chartex" xmlns:cx4="http://schemas.microsoft.com/office/drawing/2016/5/10/chartex" xmlns:cx5="http://schemas.microsoft.com/office/drawing/2016/5/11/chartex" xmlns:cx6="http://schemas.microsoft.com/office/drawing/2016/5/12/chartex" xmlns:cx7="http://schemas.microsoft.com/office/drawing/2016/5/13/chartex" xmlns:cx8="http://schemas.microsoft.com/office/drawing/2016/5/14/chartex" xmlns:mc="http://schemas.openxmlformats.org/markup-compatibility/2006" xmlns:aink="http://schemas.microsoft.com/office/drawing/2016/ink" xmlns:am3d="http://schemas.microsoft.com/office/drawing/2017/model3d" xmlns:o="urn:schemas-microsoft-com:office:office" xmlns:oel="http://schemas.microsoft.com/office/2019/extlst" xmlns:r="http://schemas.openxmlformats.org/officeDocument/2006/relationships" xmlns:m="http://schemas.openxmlformats.org/officeDocument/2006/math" xmlns:v="urn:schemas-microsoft-com:vml" xmlns:wp14="http://schemas.microsoft.com/office/word/2010/wordprocessingDrawing" xmlns:wp="http://schemas.openxmlformats.org/drawingml/2006/wordprocessingDrawing" xmlns:w10="urn:schemas-microsoft-com:office:word" xmlns:w="http://schemas.openxmlformats.org/wordprocessingml/2006/main" xmlns:w14="http://schemas.microsoft.com/office/word/2010/wordml" xmlns:w15="http://schemas.microsoft.com/office/word/2012/wordml" xmlns:w16cex="http://schemas.microsoft.com/office/word/2018/wordml/cex" xmlns:w16cid="http://schemas.microsoft.com/office/word/2016/wordml/cid" xmlns:w16="http://schemas.microsoft.com/office/word/2018/wordml" xmlns:w16sdtdh="http://schemas.microsoft.com/office/word/2020/wordml/sdtdatahash" xmlns:w16se="http://schemas.microsoft.com/office/word/2015/wordml/symex" xmlns:wpg="http://schemas.microsoft.com/office/word/2010/wordprocessingGroup" xmlns:wpi="http://schemas.microsoft.com/office/word/2010/wordprocessingInk" xmlns:wne="http://schemas.microsoft.com/office/word/2006/wordml" xmlns:wps="http://schemas.microsoft.com/office/word/2010/wordprocessingShape" mc:Ignorable="w14 w15 w16se w16cid w16 w16cex w16sdtdh wp14">
+  <w:p>
+    <w:pPr>
+      <w:pStyle w:val="Header"/>
+    </w:pPr>
+  </w:p>
+</w:hdr>
+</file>
+
+<file path=word/header3.xml><?xml version="1.0" encoding="utf-8"?>
+<w:hdr xmlns:wpc="http://schemas.microsoft.com/office/word/2010/wordprocessingCanvas" xmlns:cx="http://schemas.microsoft.com/office/drawing/2014/chartex" xmlns:cx1="http://schemas.microsoft.com/office/drawing/2015/9/8/chartex" xmlns:cx2="http://schemas.microsoft.com/office/drawing/2015/10/21/chartex" xmlns:cx3="http://schemas.microsoft.com/office/drawing/2016/5/9/chartex" xmlns:cx4="http://schemas.microsoft.com/office/drawing/2016/5/10/chartex" xmlns:cx5="http://schemas.microsoft.com/office/drawing/2016/5/11/chartex" xmlns:cx6="http://schemas.microsoft.com/office/drawing/2016/5/12/chartex" xmlns:cx7="http://schemas.microsoft.com/office/drawing/2016/5/13/chartex" xmlns:cx8="http://schemas.microsoft.com/office/drawing/2016/5/14/chartex" xmlns:mc="http://schemas.openxmlformats.org/markup-compatibility/2006" xmlns:aink="http://schemas.microsoft.com/office/drawing/2016/ink" xmlns:am3d="http://schemas.microsoft.com/office/drawing/2017/model3d" xmlns:o="urn:schemas-microsoft-com:office:office" xmlns:oel="http://schemas.microsoft.com/office/2019/extlst" xmlns:r="http://schemas.openxmlformats.org/officeDocument/2006/relationships" xmlns:m="http://schemas.openxmlformats.org/officeDocument/2006/math" xmlns:v="urn:schemas-microsoft-com:vml" xmlns:wp14="http://schemas.microsoft.com/office/word/2010/wordprocessingDrawing" xmlns:wp="http://schemas.openxmlformats.org/drawingml/2006/wordprocessingDrawing" xmlns:w10="urn:schemas-microsoft-com:office:word" xmlns:w="http://schemas.openxmlformats.org/wordprocessingml/2006/main" xmlns:w14="http://schemas.microsoft.com/office/word/2010/wordml" xmlns:w15="http://schemas.microsoft.com/office/word/2012/wordml" xmlns:w16cex="http://schemas.microsoft.com/office/word/2018/wordml/cex" xmlns:w16cid="http://schemas.microsoft.com/office/word/2016/wordml/cid" xmlns:w16="http://schemas.microsoft.com/office/word/2018/wordml" xmlns:w16sdtdh="http://schemas.microsoft.com/office/word/2020/wordml/sdtdatahash" xmlns:w16se="http://schemas.microsoft.com/office/word/2015/wordml/symex" xmlns:wpg="http://schemas.microsoft.com/office/word/2010/wordprocessingGroup" xmlns:wpi="http://schemas.microsoft.com/office/word/2010/wordprocessingInk" xmlns:wne="http://schemas.microsoft.com/office/word/2006/wordml" xmlns:wps="http://schemas.microsoft.com/office/word/2010/wordprocessingShape" mc:Ignorable="w14 w15 w16se w16cid w16 w16cex w16sdtdh wp14">
+  <w:p>
+    <w:pPr>
+      <w:pStyle w:val="Header"/>
+    </w:pPr>
+  </w:p>
+</w:hdr>
+</file>
+
+<file path=word/header4.xml><?xml version="1.0" encoding="utf-8"?>
+<w:hdr xmlns:wpc="http://schemas.microsoft.com/office/word/2010/wordprocessingCanvas" xmlns:cx="http://schemas.microsoft.com/office/drawing/2014/chartex" xmlns:cx1="http://schemas.microsoft.com/office/drawing/2015/9/8/chartex" xmlns:cx2="http://schemas.microsoft.com/office/drawing/2015/10/21/chartex" xmlns:cx3="http://schemas.microsoft.com/office/drawing/2016/5/9/chartex" xmlns:cx4="http://schemas.microsoft.com/office/drawing/2016/5/10/chartex" xmlns:cx5="http://schemas.microsoft.com/office/drawing/2016/5/11/chartex" xmlns:cx6="http://schemas.microsoft.com/office/drawing/2016/5/12/chartex" xmlns:cx7="http://schemas.microsoft.com/office/drawing/2016/5/13/chartex" xmlns:cx8="http://schemas.microsoft.com/office/drawing/2016/5/14/chartex" xmlns:mc="http://schemas.openxmlformats.org/markup-compatibility/2006" xmlns:aink="http://schemas.microsoft.com/office/drawing/2016/ink" xmlns:am3d="http://schemas.microsoft.com/office/drawing/2017/model3d" xmlns:o="urn:schemas-microsoft-com:office:office" xmlns:oel="http://schemas.microsoft.com/office/2019/extlst" xmlns:r="http://schemas.openxmlformats.org/officeDocument/2006/relationships" xmlns:m="http://schemas.openxmlformats.org/officeDocument/2006/math" xmlns:v="urn:schemas-microsoft-com:vml" xmlns:wp14="http://schemas.microsoft.com/office/word/2010/wordprocessingDrawing" xmlns:wp="http://schemas.openxmlformats.org/drawingml/2006/wordprocessingDrawing" xmlns:w10="urn:schemas-microsoft-com:office:word" xmlns:w="http://schemas.openxmlformats.org/wordprocessingml/2006/main" xmlns:w14="http://schemas.microsoft.com/office/word/2010/wordml" xmlns:w15="http://schemas.microsoft.com/office/word/2012/wordml" xmlns:w16cex="http://schemas.microsoft.com/office/word/2018/wordml/cex" xmlns:w16cid="http://schemas.microsoft.com/office/word/2016/wordml/cid" xmlns:w16="http://schemas.microsoft.com/office/word/2018/wordml" xmlns:w16sdtdh="http://schemas.microsoft.com/office/word/2020/wordml/sdtdatahash" xmlns:w16se="http://schemas.microsoft.com/office/word/2015/wordml/symex" xmlns:wpg="http://schemas.microsoft.com/office/word/2010/wordprocessingGroup" xmlns:wpi="http://schemas.microsoft.com/office/word/2010/wordprocessingInk" xmlns:wne="http://schemas.microsoft.com/office/word/2006/wordml" xmlns:wps="http://schemas.microsoft.com/office/word/2010/wordprocessingShape" mc:Ignorable="w14 w15 w16se w16cid w16 w16cex w16sdtdh wp14">
+  <w:p>
+    <w:pPr>
+      <w:pStyle w:val="Header"/>
+    </w:pPr>
+  </w:p>
+</w:hdr>
+</file>
+
+<file path=word/header5.xml><?xml version="1.0" encoding="utf-8"?>
+<w:hdr xmlns:wpc="http://schemas.microsoft.com/office/word/2010/wordprocessingCanvas" xmlns:cx="http://schemas.microsoft.com/office/drawing/2014/chartex" xmlns:cx1="http://schemas.microsoft.com/office/drawing/2015/9/8/chartex" xmlns:cx2="http://schemas.microsoft.com/office/drawing/2015/10/21/chartex" xmlns:cx3="http://schemas.microsoft.com/office/drawing/2016/5/9/chartex" xmlns:cx4="http://schemas.microsoft.com/office/drawing/2016/5/10/chartex" xmlns:cx5="http://schemas.microsoft.com/office/drawing/2016/5/11/chartex" xmlns:cx6="http://schemas.microsoft.com/office/drawing/2016/5/12/chartex" xmlns:cx7="http://schemas.microsoft.com/office/drawing/2016/5/13/chartex" xmlns:cx8="http://schemas.microsoft.com/office/drawing/2016/5/14/chartex" xmlns:mc="http://schemas.openxmlformats.org/markup-compatibility/2006" xmlns:aink="http://schemas.microsoft.com/office/drawing/2016/ink" xmlns:am3d="http://schemas.microsoft.com/office/drawing/2017/model3d" xmlns:o="urn:schemas-microsoft-com:office:office" xmlns:oel="http://schemas.microsoft.com/office/2019/extlst" xmlns:r="http://schemas.openxmlformats.org/officeDocument/2006/relationships" xmlns:m="http://schemas.openxmlformats.org/officeDocument/2006/math" xmlns:v="urn:schemas-microsoft-com:vml" xmlns:wp14="http://schemas.microsoft.com/office/word/2010/wordprocessingDrawing" xmlns:wp="http://schemas.openxmlformats.org/drawingml/2006/wordprocessingDrawing" xmlns:w10="urn:schemas-microsoft-com:office:word" xmlns:w="http://schemas.openxmlformats.org/wordprocessingml/2006/main" xmlns:w14="http://schemas.microsoft.com/office/word/2010/wordml" xmlns:w15="http://schemas.microsoft.com/office/word/2012/wordml" xmlns:w16cex="http://schemas.microsoft.com/office/word/2018/wordml/cex" xmlns:w16cid="http://schemas.microsoft.com/office/word/2016/wordml/cid" xmlns:w16="http://schemas.microsoft.com/office/word/2018/wordml" xmlns:w16sdtdh="http://schemas.microsoft.com/office/word/2020/wordml/sdtdatahash" xmlns:w16se="http://schemas.microsoft.com/office/word/2015/wordml/symex" xmlns:wpg="http://schemas.microsoft.com/office/word/2010/wordprocessingGroup" xmlns:wpi="http://schemas.microsoft.com/office/word/2010/wordprocessingInk" xmlns:wne="http://schemas.microsoft.com/office/word/2006/wordml" xmlns:wps="http://schemas.microsoft.com/office/word/2010/wordprocessingShape" mc:Ignorable="w14 w15 w16se w16cid w16 w16cex w16sdtdh wp14">
+  <w:p>
+    <w:pPr>
+      <w:pStyle w:val="Header"/>
+    </w:pPr>
+  </w:p>
+</w:hdr>
+</file>
+
+<file path=word/header6.xml><?xml version="1.0" encoding="utf-8"?>
+<w:hdr xmlns:wpc="http://schemas.microsoft.com/office/word/2010/wordprocessingCanvas" xmlns:cx="http://schemas.microsoft.com/office/drawing/2014/chartex" xmlns:cx1="http://schemas.microsoft.com/office/drawing/2015/9/8/chartex" xmlns:cx2="http://schemas.microsoft.com/office/drawing/2015/10/21/chartex" xmlns:cx3="http://schemas.microsoft.com/office/drawing/2016/5/9/chartex" xmlns:cx4="http://schemas.microsoft.com/office/drawing/2016/5/10/chartex" xmlns:cx5="http://schemas.microsoft.com/office/drawing/2016/5/11/chartex" xmlns:cx6="http://schemas.microsoft.com/office/drawing/2016/5/12/chartex" xmlns:cx7="http://schemas.microsoft.com/office/drawing/2016/5/13/chartex" xmlns:cx8="http://schemas.microsoft.com/office/drawing/2016/5/14/chartex" xmlns:mc="http://schemas.openxmlformats.org/markup-compatibility/2006" xmlns:aink="http://schemas.microsoft.com/office/drawing/2016/ink" xmlns:am3d="http://schemas.microsoft.com/office/drawing/2017/model3d" xmlns:o="urn:schemas-microsoft-com:office:office" xmlns:oel="http://schemas.microsoft.com/office/2019/extlst" xmlns:r="http://schemas.openxmlformats.org/officeDocument/2006/relationships" xmlns:m="http://schemas.openxmlformats.org/officeDocument/2006/math" xmlns:v="urn:schemas-microsoft-com:vml" xmlns:wp14="http://schemas.microsoft.com/office/word/2010/wordprocessingDrawing" xmlns:wp="http://schemas.openxmlformats.org/drawingml/2006/wordprocessingDrawing" xmlns:w10="urn:schemas-microsoft-com:office:word" xmlns:w="http://schemas.openxmlformats.org/wordprocessingml/2006/main" xmlns:w14="http://schemas.microsoft.com/office/word/2010/wordml" xmlns:w15="http://schemas.microsoft.com/office/word/2012/wordml" xmlns:w16cex="http://schemas.microsoft.com/office/word/2018/wordml/cex" xmlns:w16cid="http://schemas.microsoft.com/office/word/2016/wordml/cid" xmlns:w16="http://schemas.microsoft.com/office/word/2018/wordml" xmlns:w16sdtdh="http://schemas.microsoft.com/office/word/2020/wordml/sdtdatahash" xmlns:w16se="http://schemas.microsoft.com/office/word/2015/wordml/symex" xmlns:wpg="http://schemas.microsoft.com/office/word/2010/wordprocessingGroup" xmlns:wpi="http://schemas.microsoft.com/office/word/2010/wordprocessingInk" xmlns:wne="http://schemas.microsoft.com/office/word/2006/wordml" xmlns:wps="http://schemas.microsoft.com/office/word/2010/wordprocessingShape" mc:Ignorable="w14 w15 w16se w16cid w16 w16cex w16sdtdh wp14">
+  <w:p>
+    <w:pPr>
+      <w:pStyle w:val="Header"/>
+    </w:pPr>
+  </w:p>
+</w:hdr>
+</file>
+
+<file path=word/header7.xml><?xml version="1.0" encoding="utf-8"?>
+<w:hdr xmlns:wpc="http://schemas.microsoft.com/office/word/2010/wordprocessingCanvas" xmlns:cx="http://schemas.microsoft.com/office/drawing/2014/chartex" xmlns:cx1="http://schemas.microsoft.com/office/drawing/2015/9/8/chartex" xmlns:cx2="http://schemas.microsoft.com/office/drawing/2015/10/21/chartex" xmlns:cx3="http://schemas.microsoft.com/office/drawing/2016/5/9/chartex" xmlns:cx4="http://schemas.microsoft.com/office/drawing/2016/5/10/chartex" xmlns:cx5="http://schemas.microsoft.com/office/drawing/2016/5/11/chartex" xmlns:cx6="http://schemas.microsoft.com/office/drawing/2016/5/12/chartex" xmlns:cx7="http://schemas.microsoft.com/office/drawing/2016/5/13/chartex" xmlns:cx8="http://schemas.microsoft.com/office/drawing/2016/5/14/chartex" xmlns:mc="http://schemas.openxmlformats.org/markup-compatibility/2006" xmlns:aink="http://schemas.microsoft.com/office/drawing/2016/ink" xmlns:am3d="http://schemas.microsoft.com/office/drawing/2017/model3d" xmlns:o="urn:schemas-microsoft-com:office:office" xmlns:oel="http://schemas.microsoft.com/office/2019/extlst" xmlns:r="http://schemas.openxmlformats.org/officeDocument/2006/relationships" xmlns:m="http://schemas.openxmlformats.org/officeDocument/2006/math" xmlns:v="urn:schemas-microsoft-com:vml" xmlns:wp14="http://schemas.microsoft.com/office/word/2010/wordprocessingDrawing" xmlns:wp="http://schemas.openxmlformats.org/drawingml/2006/wordprocessingDrawing" xmlns:w10="urn:schemas-microsoft-com:office:word" xmlns:w="http://schemas.openxmlformats.org/wordprocessingml/2006/main" xmlns:w14="http://schemas.microsoft.com/office/word/2010/wordml" xmlns:w15="http://schemas.microsoft.com/office/word/2012/wordml" xmlns:w16cex="http://schemas.microsoft.com/office/word/2018/wordml/cex" xmlns:w16cid="http://schemas.microsoft.com/office/word/2016/wordml/cid" xmlns:w16="http://schemas.microsoft.com/office/word/2018/wordml" xmlns:w16sdtdh="http://schemas.microsoft.com/office/word/2020/wordml/sdtdatahash" xmlns:w16se="http://schemas.microsoft.com/office/word/2015/wordml/symex" xmlns:wpg="http://schemas.microsoft.com/office/word/2010/wordprocessingGroup" xmlns:wpi="http://schemas.microsoft.com/office/word/2010/wordprocessingInk" xmlns:wne="http://schemas.microsoft.com/office/word/2006/wordml" xmlns:wps="http://schemas.microsoft.com/office/word/2010/wordprocessingShape" mc:Ignorable="w14 w15 w16se w16cid w16 w16cex w16sdtdh wp14">
+  <w:p>
+    <w:pPr>
+      <w:pStyle w:val="Header"/>
+    </w:pPr>
+  </w:p>
+</w:hdr>
+</file>
+
+<file path=word/header8.xml><?xml version="1.0" encoding="utf-8"?>
+<w:hdr xmlns:wpc="http://schemas.microsoft.com/office/word/2010/wordprocessingCanvas" xmlns:cx="http://schemas.microsoft.com/office/drawing/2014/chartex" xmlns:cx1="http://schemas.microsoft.com/office/drawing/2015/9/8/chartex" xmlns:cx2="http://schemas.microsoft.com/office/drawing/2015/10/21/chartex" xmlns:cx3="http://schemas.microsoft.com/office/drawing/2016/5/9/chartex" xmlns:cx4="http://schemas.microsoft.com/office/drawing/2016/5/10/chartex" xmlns:cx5="http://schemas.microsoft.com/office/drawing/2016/5/11/chartex" xmlns:cx6="http://schemas.microsoft.com/office/drawing/2016/5/12/chartex" xmlns:cx7="http://schemas.microsoft.com/office/drawing/2016/5/13/chartex" xmlns:cx8="http://schemas.microsoft.com/office/drawing/2016/5/14/chartex" xmlns:mc="http://schemas.openxmlformats.org/markup-compatibility/2006" xmlns:aink="http://schemas.microsoft.com/office/drawing/2016/ink" xmlns:am3d="http://schemas.microsoft.com/office/drawing/2017/model3d" xmlns:o="urn:schemas-microsoft-com:office:office" xmlns:oel="http://schemas.microsoft.com/office/2019/extlst" xmlns:r="http://schemas.openxmlformats.org/officeDocument/2006/relationships" xmlns:m="http://schemas.openxmlformats.org/officeDocument/2006/math" xmlns:v="urn:schemas-microsoft-com:vml" xmlns:wp14="http://schemas.microsoft.com/office/word/2010/wordprocessingDrawing" xmlns:wp="http://schemas.openxmlformats.org/drawingml/2006/wordprocessingDrawing" xmlns:w10="urn:schemas-microsoft-com:office:word" xmlns:w="http://schemas.openxmlformats.org/wordprocessingml/2006/main" xmlns:w14="http://schemas.microsoft.com/office/word/2010/wordml" xmlns:w15="http://schemas.microsoft.com/office/word/2012/wordml" xmlns:w16cex="http://schemas.microsoft.com/office/word/2018/wordml/cex" xmlns:w16cid="http://schemas.microsoft.com/office/word/2016/wordml/cid" xmlns:w16="http://schemas.microsoft.com/office/word/2018/wordml" xmlns:w16sdtdh="http://schemas.microsoft.com/office/word/2020/wordml/sdtdatahash" xmlns:w16se="http://schemas.microsoft.com/office/word/2015/wordml/symex" xmlns:wpg="http://schemas.microsoft.com/office/word/2010/wordprocessingGroup" xmlns:wpi="http://schemas.microsoft.com/office/word/2010/wordprocessingInk" xmlns:wne="http://schemas.microsoft.com/office/word/2006/wordml" xmlns:wps="http://schemas.microsoft.com/office/word/2010/wordprocessingShape" mc:Ignorable="w14 w15 w16se w16cid w16 w16cex w16sdtdh wp14">
+  <w:p>
+    <w:pPr>
+      <w:pStyle w:val="Header"/>
+    </w:pPr>
+  </w:p>
+</w:hdr>
+</file>
+
+<file path=word/header9.xml><?xml version="1.0" encoding="utf-8"?>
+<w:hdr xmlns:wpc="http://schemas.microsoft.com/office/word/2010/wordprocessingCanvas" xmlns:cx="http://schemas.microsoft.com/office/drawing/2014/chartex" xmlns:cx1="http://schemas.microsoft.com/office/drawing/2015/9/8/chartex" xmlns:cx2="http://schemas.microsoft.com/office/drawing/2015/10/21/chartex" xmlns:cx3="http://schemas.microsoft.com/office/drawing/2016/5/9/chartex" xmlns:cx4="http://schemas.microsoft.com/office/drawing/2016/5/10/chartex" xmlns:cx5="http://schemas.microsoft.com/office/drawing/2016/5/11/chartex" xmlns:cx6="http://schemas.microsoft.com/office/drawing/2016/5/12/chartex" xmlns:cx7="http://schemas.microsoft.com/office/drawing/2016/5/13/chartex" xmlns:cx8="http://schemas.microsoft.com/office/drawing/2016/5/14/chartex" xmlns:mc="http://schemas.openxmlformats.org/markup-compatibility/2006" xmlns:aink="http://schemas.microsoft.com/office/drawing/2016/ink" xmlns:am3d="http://schemas.microsoft.com/office/drawing/2017/model3d" xmlns:o="urn:schemas-microsoft-com:office:office" xmlns:oel="http://schemas.microsoft.com/office/2019/extlst" xmlns:r="http://schemas.openxmlformats.org/officeDocument/2006/relationships" xmlns:m="http://schemas.openxmlformats.org/officeDocument/2006/math" xmlns:v="urn:schemas-microsoft-com:vml" xmlns:wp14="http://schemas.microsoft.com/office/word/2010/wordprocessingDrawing" xmlns:wp="http://schemas.openxmlformats.org/drawingml/2006/wordprocessingDrawing" xmlns:w10="urn:schemas-microsoft-com:office:word" xmlns:w="http://schemas.openxmlformats.org/wordprocessingml/2006/main" xmlns:w14="http://schemas.microsoft.com/office/word/2010/wordml" xmlns:w15="http://schemas.microsoft.com/office/word/2012/wordml" xmlns:w16cex="http://schemas.microsoft.com/office/word/2018/wordml/cex" xmlns:w16cid="http://schemas.microsoft.com/office/word/2016/wordml/cid" xmlns:w16="http://schemas.microsoft.com/office/word/2018/wordml" xmlns:w16sdtdh="http://schemas.microsoft.com/office/word/2020/wordml/sdtdatahash" xmlns:w16se="http://schemas.microsoft.com/office/word/2015/wordml/symex" xmlns:wpg="http://schemas.microsoft.com/office/word/2010/wordprocessingGroup" xmlns:wpi="http://schemas.microsoft.com/office/word/2010/wordprocessingInk" xmlns:wne="http://schemas.microsoft.com/office/word/2006/wordml" xmlns:wps="http://schemas.microsoft.com/office/word/2010/wordprocessingShape" mc:Ignorable="w14 w15 w16se w16cid w16 w16cex w16sdtdh wp14">
+  <w:p>
+    <w:pPr>
+      <w:pStyle w:val="Header"/>
+    </w:pPr>
+  </w:p>
+</w:hdr>
+</file>
+
 <file path=word/numbering.xml><?xml version="1.0" encoding="utf-8"?>
 <w:numbering xmlns:wpc="http://schemas.microsoft.com/office/word/2010/wordprocessingCanvas" xmlns:cx="http://schemas.microsoft.com/office/drawing/2014/chartex" xmlns:cx1="http://schemas.microsoft.com/office/drawing/2015/9/8/chartex" xmlns:cx2="http://schemas.microsoft.com/office/drawing/2015/10/21/chartex" xmlns:cx3="http://schemas.microsoft.com/office/drawing/2016/5/9/chartex" xmlns:cx4="http://schemas.microsoft.com/office/drawing/2016/5/10/chartex" xmlns:cx5="http://schemas.microsoft.com/office/drawing/2016/5/11/chartex" xmlns:cx6="http://schemas.microsoft.com/office/drawing/2016/5/12/chartex" xmlns:cx7="http://schemas.microsoft.com/office/drawing/2016/5/13/chartex" xmlns:cx8="http://schemas.microsoft.com/office/drawing/2016/5/14/chartex" xmlns:mc="http://schemas.openxmlformats.org/markup-compatibility/2006" xmlns:aink="http://schemas.microsoft.com/office/drawing/2016/ink" xmlns:am3d="http://schemas.microsoft.com/office/drawing/2017/model3d" xmlns:o="urn:schemas-microsoft-com:office:office" xmlns:oel="http://schemas.microsoft.com/office/2019/extlst" xmlns:r="http://schemas.openxmlformats.org/officeDocument/2006/relationships" xmlns:m="http://schemas.openxmlformats.org/officeDocument/2006/math" xmlns:v="urn:schemas-microsoft-com:vml" xmlns:wp14="http://schemas.microsoft.com/office/word/2010/wordprocessingDrawing" xmlns:wp="http://schemas.openxmlformats.org/drawingml/2006/wordprocessingDrawing" xmlns:w10="urn:schemas-microsoft-com:office:word" xmlns:w="http://schemas.openxmlformats.org/wordprocessingml/2006/main" xmlns:w14="http://schemas.microsoft.com/office/word/2010/wordml" xmlns:w15="http://schemas.microsoft.com/office/word/2012/wordml" xmlns:w16cex="http://schemas.microsoft.com/office/word/2018/wordml/cex" xmlns:w16cid="http://schemas.microsoft.com/office/word/2016/wordml/cid" xmlns:w16="http://schemas.microsoft.com/office/word/2018/wordml" xmlns:w16sdtdh="http://schemas.microsoft.com/office/word/2020/wordml/sdtdatahash" xmlns:w16se="http://schemas.microsoft.com/office/word/2015/wordml/symex" xmlns:wpg="http://schemas.microsoft.com/office/word/2010/wordprocessingGroup" xmlns:wpi="http://schemas.microsoft.com/office/word/2010/wordprocessingInk" xmlns:wne="http://schemas.microsoft.com/office/word/2006/wordml" xmlns:wps="http://schemas.microsoft.com/office/word/2010/wordprocessingShape" mc:Ignorable="w14 w15 w16se w16cid w16 w16cex w16sdtdh wp14">
   <w:numPicBullet w:numPicBulletId="0">
@@ -37725,7 +37668,7 @@
         <v:path o:extrusionok="f" gradientshapeok="t" o:connecttype="rect"/>
         <o:lock v:ext="edit" aspectratio="t"/>
       </v:shapetype>
-      <v:shape id="_x0000_i1101" type="#_x0000_t75" style="width:11.25pt;height:11.25pt" o:bullet="t">
+      <v:shape id="_x0000_i1080" type="#_x0000_t75" style="width:11.25pt;height:11.25pt" o:bullet="t">
         <v:imagedata r:id="rId1" o:title="clip_image001"/>
       </v:shape>
     </w:pict>
